--- a/Отчеты/Отчет_ЛР2.docx
+++ b/Отчеты/Отчет_ЛР2.docx
@@ -24,7 +24,7 @@
           <w:sz w:val="28"/>
           <w:szCs w:val="28"/>
         </w:rPr>
-        <w:t xml:space="preserve">Лабораторная работа №1.</w:t>
+        <w:t xml:space="preserve">Лабораторная работа №2.</w:t>
       </w:r>
       <w:r>
         <w:rPr>
@@ -54,7 +54,7 @@
         <w:rPr>
           <w:rFonts w:ascii="Times New Roman" w:hAnsi="Times New Roman" w:cs="Times New Roman"/>
           <w:b/>
-          <w:bCs/>
+          <w:bCs w:val="0"/>
           <w:i w:val="0"/>
           <w:sz w:val="28"/>
           <w:szCs w:val="28"/>
@@ -97,11 +97,41 @@
           <w:highlight w:val="none"/>
         </w:rPr>
       </w:r>
+    </w:p>
+    <w:p>
+      <w:pPr>
+        <w:pBdr/>
+        <w:spacing w:after="0" w:afterAutospacing="0" w:line="360" w:lineRule="auto"/>
+        <w:ind w:firstLine="708"/>
+        <w:jc w:val="left"/>
+        <w:rPr>
+          <w:rFonts w:ascii="Times New Roman" w:hAnsi="Times New Roman" w:cs="Times New Roman"/>
+          <w:b/>
+          <w:bCs w:val="0"/>
+          <w:i w:val="0"/>
+          <w:sz w:val="28"/>
+          <w:szCs w:val="28"/>
+          <w:highlight w:val="none"/>
+        </w:rPr>
+      </w:pPr>
       <w:r>
         <w:rPr>
           <w:rFonts w:ascii="Times New Roman" w:hAnsi="Times New Roman" w:cs="Times New Roman"/>
           <w:b/>
           <w:bCs/>
+          <w:i w:val="0"/>
+          <w:iCs w:val="0"/>
+          <w:sz w:val="28"/>
+          <w:szCs w:val="28"/>
+          <w:highlight w:val="none"/>
+        </w:rPr>
+        <w:t xml:space="preserve">Ход работы</w:t>
+      </w:r>
+      <w:r>
+        <w:rPr>
+          <w:rFonts w:ascii="Times New Roman" w:hAnsi="Times New Roman" w:cs="Times New Roman"/>
+          <w:b/>
+          <w:bCs w:val="0"/>
           <w:i w:val="0"/>
           <w:sz w:val="28"/>
           <w:szCs w:val="28"/>
@@ -111,378 +141,171 @@
     </w:p>
     <w:p>
       <w:pPr>
-        <w:pStyle w:val="894"/>
-        <w:numPr>
-          <w:ilvl w:val="0"/>
-          <w:numId w:val="1"/>
-        </w:numPr>
         <w:pBdr/>
         <w:spacing w:after="0" w:afterAutospacing="0" w:line="360" w:lineRule="auto"/>
-        <w:ind w:right="0" w:firstLine="540" w:left="0"/>
-        <w:jc w:val="both"/>
+        <w:ind/>
+        <w:jc w:val="left"/>
         <w:rPr>
           <w:rFonts w:ascii="Times New Roman" w:hAnsi="Times New Roman" w:cs="Times New Roman"/>
-          <w:sz w:val="28"/>
-          <w:szCs w:val="28"/>
-        </w:rPr>
-      </w:pPr>
-      <w:r>
-        <w:rPr>
-          <w:rFonts w:ascii="Times New Roman" w:hAnsi="Times New Roman" w:eastAsia="Times New Roman" w:cs="Times New Roman"/>
-          <w:sz w:val="28"/>
-          <w:szCs w:val="28"/>
-          <w:lang w:val="ru-RU"/>
-        </w:rPr>
-        <w:t xml:space="preserve">Установим библиотеку </w:t>
-      </w:r>
-      <w:r>
-        <w:rPr>
-          <w:rFonts w:ascii="Times New Roman" w:hAnsi="Times New Roman" w:eastAsia="Times New Roman" w:cs="Times New Roman"/>
-          <w:sz w:val="28"/>
-          <w:szCs w:val="28"/>
-          <w:lang w:val="en-US"/>
-        </w:rPr>
-        <w:t xml:space="preserve">opencv </w:t>
-      </w:r>
-      <w:r>
-        <w:rPr>
-          <w:rFonts w:ascii="Times New Roman" w:hAnsi="Times New Roman" w:eastAsia="Times New Roman" w:cs="Times New Roman"/>
-          <w:sz w:val="28"/>
-          <w:szCs w:val="28"/>
-          <w:lang w:val="ru-RU"/>
-        </w:rPr>
-        <w:t xml:space="preserve">и импортируем ее в проект:</w:t>
-      </w:r>
-      <w:r>
-        <w:rPr>
-          <w:rFonts w:ascii="Times New Roman" w:hAnsi="Times New Roman" w:eastAsia="Times New Roman" w:cs="Times New Roman"/>
-          <w:sz w:val="28"/>
-          <w:szCs w:val="28"/>
-        </w:rPr>
-      </w:r>
-      <w:r>
-        <w:rPr>
-          <w:rFonts w:ascii="Times New Roman" w:hAnsi="Times New Roman" w:cs="Times New Roman"/>
-          <w:sz w:val="28"/>
-          <w:szCs w:val="28"/>
-        </w:rPr>
-      </w:r>
-    </w:p>
-    <w:p>
-      <w:pPr>
-        <w:pStyle w:val="894"/>
-        <w:numPr>
-          <w:ilvl w:val="0"/>
-          <w:numId w:val="1"/>
-        </w:numPr>
-        <w:pBdr/>
-        <w:spacing w:after="0" w:afterAutospacing="0" w:line="360" w:lineRule="auto"/>
-        <w:ind w:right="0" w:firstLine="540" w:left="0"/>
-        <w:jc w:val="both"/>
-        <w:rPr>
-          <w:rFonts w:ascii="Times New Roman" w:hAnsi="Times New Roman" w:cs="Times New Roman"/>
-          <w:sz w:val="28"/>
-          <w:szCs w:val="28"/>
-        </w:rPr>
-      </w:pPr>
-      <w:r>
-        <w:rPr>
-          <w:rFonts w:ascii="Times New Roman" w:hAnsi="Times New Roman" w:eastAsia="Times New Roman" w:cs="Times New Roman"/>
-          <w:sz w:val="28"/>
-          <w:szCs w:val="28"/>
-        </w:rPr>
-        <w:t xml:space="preserve">Загрузим изображения</w:t>
-      </w:r>
-      <w:r>
-        <w:rPr>
-          <w:rFonts w:ascii="Times New Roman" w:hAnsi="Times New Roman" w:eastAsia="Times New Roman" w:cs="Times New Roman"/>
-          <w:sz w:val="28"/>
-          <w:szCs w:val="28"/>
-        </w:rPr>
-        <w:t xml:space="preserve"> разных форматов, использовав метод </w:t>
-      </w:r>
-      <w:r>
-        <w:rPr>
-          <w:rFonts w:ascii="Times New Roman" w:hAnsi="Times New Roman" w:eastAsia="Times New Roman" w:cs="Times New Roman"/>
-          <w:sz w:val="28"/>
-          <w:szCs w:val="28"/>
-          <w:lang w:val="en-US"/>
-        </w:rPr>
-        <w:t xml:space="preserve">imread</w:t>
-      </w:r>
-      <w:r>
-        <w:rPr>
-          <w:rFonts w:ascii="Times New Roman" w:hAnsi="Times New Roman" w:eastAsia="Times New Roman" w:cs="Times New Roman"/>
-          <w:sz w:val="28"/>
-          <w:szCs w:val="28"/>
-          <w:lang w:val="ru-RU"/>
-        </w:rPr>
-        <w:t xml:space="preserve">. </w:t>
-      </w:r>
-      <w:r>
-        <w:rPr>
-          <w:rFonts w:ascii="Times New Roman" w:hAnsi="Times New Roman" w:eastAsia="Times New Roman" w:cs="Times New Roman"/>
+          <w:b w:val="0"/>
+          <w:bCs w:val="0"/>
+          <w:i w:val="0"/>
           <w:sz w:val="28"/>
           <w:szCs w:val="28"/>
           <w:highlight w:val="none"/>
           <w:lang w:val="ru-RU"/>
         </w:rPr>
-        <w:t xml:space="preserve">Для управления </w:t>
+      </w:pPr>
+      <w:r>
+        <w:rPr>
+          <w:rFonts w:ascii="Times New Roman" w:hAnsi="Times New Roman" w:cs="Times New Roman"/>
+          <w:b/>
+          <w:bCs w:val="0"/>
+          <w:i w:val="0"/>
+          <w:sz w:val="28"/>
+          <w:szCs w:val="28"/>
+          <w:highlight w:val="none"/>
+        </w:rPr>
+        <w:tab/>
       </w:r>
       <w:r>
         <w:rPr>
-          <w:rFonts w:ascii="Times New Roman" w:hAnsi="Times New Roman" w:eastAsia="Times New Roman" w:cs="Times New Roman"/>
+          <w:rFonts w:ascii="Times New Roman" w:hAnsi="Times New Roman" w:cs="Times New Roman"/>
+          <w:b w:val="0"/>
+          <w:bCs w:val="0"/>
+          <w:i w:val="0"/>
+          <w:sz w:val="28"/>
+          <w:szCs w:val="28"/>
+          <w:highlight w:val="none"/>
+          <w:lang w:val="en-US"/>
+        </w:rPr>
+        <w:t xml:space="preserve">1. </w:t>
+      </w:r>
+      <w:r>
+        <w:rPr>
+          <w:rFonts w:ascii="Times New Roman" w:hAnsi="Times New Roman" w:cs="Times New Roman"/>
+          <w:b w:val="0"/>
+          <w:bCs w:val="0"/>
+          <w:i w:val="0"/>
           <w:sz w:val="28"/>
           <w:szCs w:val="28"/>
           <w:highlight w:val="none"/>
           <w:lang w:val="ru-RU"/>
         </w:rPr>
-        <w:t xml:space="preserve">параметрами цвета изображения используем флаги</w:t>
-      </w:r>
-      <w:r>
-        <w:rPr>
-          <w:rFonts w:ascii="Times New Roman" w:hAnsi="Times New Roman" w:eastAsia="Times New Roman" w:cs="Times New Roman"/>
-          <w:sz w:val="28"/>
-          <w:szCs w:val="28"/>
-        </w:rPr>
-        <w:t xml:space="preserve"> </w:t>
-      </w:r>
-      <w:r>
-        <w:rPr>
-          <w:rFonts w:ascii="Times New Roman" w:hAnsi="Times New Roman" w:eastAsia="Times New Roman" w:cs="Times New Roman"/>
-          <w:sz w:val="28"/>
-          <w:szCs w:val="28"/>
-          <w:lang w:val="en-US"/>
-        </w:rPr>
-        <w:t xml:space="preserve">IMREAD_GRAYSCALE, IMREAD_COLOR_RGB, IMREAD_REDUCED_COLOR_2.</w:t>
-      </w:r>
-      <w:r>
-        <w:rPr>
-          <w:rFonts w:ascii="Times New Roman" w:hAnsi="Times New Roman" w:eastAsia="Times New Roman" w:cs="Times New Roman"/>
-          <w:sz w:val="28"/>
-          <w:szCs w:val="28"/>
-        </w:rPr>
+        <w:t xml:space="preserve">Считаем видеопоток с веб-камеры в экземпляр класса </w:t>
       </w:r>
       <w:r>
         <w:rPr>
           <w:rFonts w:ascii="Times New Roman" w:hAnsi="Times New Roman" w:cs="Times New Roman"/>
-          <w:sz w:val="28"/>
-          <w:szCs w:val="28"/>
-        </w:rPr>
-      </w:r>
-    </w:p>
-    <w:p>
-      <w:pPr>
-        <w:pBdr/>
-        <w:spacing w:after="0" w:afterAutospacing="0" w:line="360" w:lineRule="auto"/>
-        <w:ind w:right="0" w:firstLine="540" w:left="0"/>
-        <w:jc w:val="both"/>
-        <w:rPr>
-          <w:rFonts w:ascii="Times New Roman" w:hAnsi="Times New Roman" w:eastAsia="Times New Roman" w:cs="Times New Roman"/>
+          <w:b w:val="0"/>
+          <w:bCs w:val="0"/>
+          <w:i w:val="0"/>
           <w:sz w:val="28"/>
           <w:szCs w:val="28"/>
           <w:highlight w:val="none"/>
           <w:lang w:val="en-US"/>
         </w:rPr>
-      </w:pPr>
-      <w:r>
-        <w:rPr>
-          <w:rFonts w:ascii="Times New Roman" w:hAnsi="Times New Roman" w:eastAsia="Times New Roman" w:cs="Times New Roman"/>
-          <w:sz w:val="28"/>
-          <w:szCs w:val="28"/>
-          <w:lang w:val="ru-RU"/>
-        </w:rPr>
-        <w:t xml:space="preserve">Для управления форматом отображения настроим окно вывода. Для этого создадим отдельные окна с помощью команды </w:t>
-      </w:r>
-      <w:r>
-        <w:rPr>
-          <w:rFonts w:ascii="Times New Roman" w:hAnsi="Times New Roman" w:eastAsia="Times New Roman" w:cs="Times New Roman"/>
-          <w:sz w:val="28"/>
-          <w:szCs w:val="28"/>
-          <w:lang w:val="en-US"/>
-        </w:rPr>
-        <w:t xml:space="preserve">namedWindow </w:t>
-      </w:r>
-      <w:r>
-        <w:rPr>
-          <w:rFonts w:ascii="Times New Roman" w:hAnsi="Times New Roman" w:eastAsia="Times New Roman" w:cs="Times New Roman"/>
-          <w:sz w:val="28"/>
-          <w:szCs w:val="28"/>
-          <w:lang w:val="ru-RU"/>
-        </w:rPr>
-        <w:t xml:space="preserve">и выставим им флаги</w:t>
-      </w:r>
-      <w:r>
-        <w:rPr>
-          <w:rFonts w:ascii="Times New Roman" w:hAnsi="Times New Roman" w:eastAsia="Times New Roman" w:cs="Times New Roman"/>
-          <w:sz w:val="28"/>
-          <w:szCs w:val="28"/>
-          <w:lang w:val="en-US"/>
-        </w:rPr>
-        <w:t xml:space="preserve"> WINDOW_FREERATIO, </w:t>
-      </w:r>
-      <w:r>
-        <w:rPr>
-          <w:rFonts w:ascii="Times New Roman" w:hAnsi="Times New Roman" w:eastAsia="Times New Roman" w:cs="Times New Roman"/>
-          <w:sz w:val="28"/>
-          <w:szCs w:val="28"/>
-          <w:lang w:val="en-US"/>
-        </w:rPr>
-        <w:t xml:space="preserve">WINDOW_KEEPRATIO </w:t>
-      </w:r>
-      <w:r>
-        <w:rPr>
-          <w:rFonts w:ascii="Times New Roman" w:hAnsi="Times New Roman" w:eastAsia="Times New Roman" w:cs="Times New Roman"/>
-          <w:sz w:val="28"/>
-          <w:szCs w:val="28"/>
-          <w:lang w:val="ru-RU"/>
-        </w:rPr>
-        <w:t xml:space="preserve">и </w:t>
-      </w:r>
-      <w:r>
-        <w:rPr>
-          <w:rFonts w:ascii="Times New Roman" w:hAnsi="Times New Roman" w:eastAsia="Times New Roman" w:cs="Times New Roman"/>
-          <w:sz w:val="28"/>
-          <w:szCs w:val="28"/>
-          <w:lang w:val="en-US"/>
-        </w:rPr>
-        <w:t xml:space="preserve">WINDOW_</w:t>
-      </w:r>
-      <w:r>
-        <w:rPr>
-          <w:rFonts w:ascii="Times New Roman" w:hAnsi="Times New Roman" w:eastAsia="Times New Roman" w:cs="Times New Roman"/>
-          <w:sz w:val="28"/>
-          <w:szCs w:val="28"/>
-          <w:lang w:val="en-US"/>
-        </w:rPr>
-        <w:t xml:space="preserve">AUTOSIZE.</w:t>
+        <w:t xml:space="preserve">VideoCapture</w:t>
       </w:r>
       <w:r>
         <w:rPr>
           <w:rFonts w:ascii="Times New Roman" w:hAnsi="Times New Roman" w:cs="Times New Roman"/>
-          <w:b/>
-          <w:bCs/>
+          <w:b w:val="0"/>
+          <w:bCs w:val="0"/>
+          <w:i w:val="0"/>
           <w:sz w:val="28"/>
           <w:szCs w:val="28"/>
+          <w:highlight w:val="none"/>
+          <w:lang w:val="ru-RU"/>
         </w:rPr>
+        <w:t xml:space="preserve">, после чего получим первый кадр функцией</w:t>
       </w:r>
       <w:r>
         <w:rPr>
-          <w:rFonts w:ascii="Times New Roman" w:hAnsi="Times New Roman" w:eastAsia="Times New Roman" w:cs="Times New Roman"/>
+          <w:rFonts w:ascii="Times New Roman" w:hAnsi="Times New Roman" w:cs="Times New Roman"/>
+          <w:b w:val="0"/>
+          <w:bCs w:val="0"/>
+          <w:i w:val="0"/>
           <w:sz w:val="28"/>
           <w:szCs w:val="28"/>
           <w:highlight w:val="none"/>
           <w:lang w:val="en-US"/>
         </w:rPr>
+        <w:t xml:space="preserve"> read()</w:t>
       </w:r>
-    </w:p>
-    <w:p>
-      <w:pPr>
-        <w:pBdr/>
-        <w:spacing w:after="0" w:afterAutospacing="0" w:line="360" w:lineRule="auto"/>
-        <w:ind w:right="0" w:firstLine="540" w:left="0"/>
-        <w:jc w:val="center"/>
+      <w:r>
         <w:rPr>
-          <w:rFonts w:ascii="Times New Roman" w:hAnsi="Times New Roman" w:eastAsia="Times New Roman" w:cs="Times New Roman"/>
+          <w:rFonts w:ascii="Times New Roman" w:hAnsi="Times New Roman" w:cs="Times New Roman"/>
+          <w:b w:val="0"/>
+          <w:bCs w:val="0"/>
+          <w:i w:val="0"/>
           <w:sz w:val="28"/>
           <w:szCs w:val="28"/>
           <w:highlight w:val="none"/>
           <w:lang w:val="ru-RU"/>
         </w:rPr>
-      </w:pPr>
+        <w:t xml:space="preserve">. Его переведем в </w:t>
+      </w:r>
       <w:r>
         <w:rPr>
-          <w:rFonts w:ascii="Times New Roman" w:hAnsi="Times New Roman" w:eastAsia="Times New Roman" w:cs="Times New Roman"/>
+          <w:rFonts w:ascii="Times New Roman" w:hAnsi="Times New Roman" w:cs="Times New Roman"/>
+          <w:b w:val="0"/>
+          <w:bCs w:val="0"/>
+          <w:i w:val="0"/>
+          <w:sz w:val="28"/>
+          <w:szCs w:val="28"/>
+          <w:highlight w:val="none"/>
+          <w:lang w:val="en-US"/>
+        </w:rPr>
+        <w:t xml:space="preserve">HSV </w:t>
+      </w:r>
+      <w:r>
+        <w:rPr>
+          <w:rFonts w:ascii="Times New Roman" w:hAnsi="Times New Roman" w:cs="Times New Roman"/>
+          <w:b w:val="0"/>
+          <w:bCs w:val="0"/>
+          <w:i w:val="0"/>
           <w:sz w:val="28"/>
           <w:szCs w:val="28"/>
           <w:highlight w:val="none"/>
           <w:lang w:val="ru-RU"/>
         </w:rPr>
-        <w:t xml:space="preserve">Выведем изображения в окнах на экран, использовав команду </w:t>
+        <w:t xml:space="preserve">формат и выведем в новое окно.</w:t>
       </w:r>
       <w:r>
         <w:rPr>
-          <w:rFonts w:ascii="Times New Roman" w:hAnsi="Times New Roman" w:eastAsia="Times New Roman" w:cs="Times New Roman"/>
+          <w:rFonts w:ascii="Times New Roman" w:hAnsi="Times New Roman" w:cs="Times New Roman"/>
+          <w:b w:val="0"/>
+          <w:bCs w:val="0"/>
+          <w:i w:val="0"/>
           <w:sz w:val="28"/>
           <w:szCs w:val="28"/>
           <w:highlight w:val="none"/>
-          <w:lang w:val="en-US"/>
         </w:rPr>
-        <w:t xml:space="preserve">imshow</w:t>
       </w:r>
-      <w:r>
+    </w:p>
+    <w:p>
+      <w:pPr>
+        <w:pBdr/>
+        <w:spacing w:after="0" w:afterAutospacing="0" w:line="360" w:lineRule="auto"/>
+        <w:ind/>
+        <w:jc w:val="center"/>
         <w:rPr>
-          <w:rFonts w:ascii="Times New Roman" w:hAnsi="Times New Roman" w:eastAsia="Times New Roman" w:cs="Times New Roman"/>
+          <w:rFonts w:ascii="Times New Roman" w:hAnsi="Times New Roman" w:cs="Times New Roman"/>
+          <w:b w:val="0"/>
+          <w:bCs w:val="0"/>
+          <w:i w:val="0"/>
           <w:sz w:val="28"/>
           <w:szCs w:val="28"/>
           <w:highlight w:val="none"/>
-          <w:lang w:val="ru-RU"/>
         </w:rPr>
-        <w:t xml:space="preserve">. Добавим также </w:t>
-      </w:r>
+      </w:pPr>
       <w:r>
         <w:rPr>
-          <w:rFonts w:ascii="Times New Roman" w:hAnsi="Times New Roman" w:eastAsia="Times New Roman" w:cs="Times New Roman"/>
-          <w:sz w:val="28"/>
-          <w:szCs w:val="28"/>
-          <w:highlight w:val="none"/>
-          <w:lang w:val="en-US"/>
-        </w:rPr>
-        <w:t xml:space="preserve">waitKey </w:t>
-      </w:r>
-      <w:r>
-        <w:rPr>
-          <w:rFonts w:ascii="Times New Roman" w:hAnsi="Times New Roman" w:eastAsia="Times New Roman" w:cs="Times New Roman"/>
-          <w:sz w:val="28"/>
-          <w:szCs w:val="28"/>
-          <w:highlight w:val="none"/>
-          <w:lang w:val="ru-RU"/>
-        </w:rPr>
-        <w:t xml:space="preserve">и </w:t>
-      </w:r>
-      <w:r>
-        <w:rPr>
-          <w:rFonts w:ascii="Times New Roman" w:hAnsi="Times New Roman" w:eastAsia="Times New Roman" w:cs="Times New Roman"/>
-          <w:sz w:val="28"/>
-          <w:szCs w:val="28"/>
-          <w:highlight w:val="none"/>
-          <w:lang w:val="en-US"/>
-        </w:rPr>
-        <w:t xml:space="preserve">destroyAllWindows</w:t>
-      </w:r>
-      <w:r>
-        <w:rPr>
-          <w:rFonts w:ascii="Times New Roman" w:hAnsi="Times New Roman" w:eastAsia="Times New Roman" w:cs="Times New Roman"/>
-          <w:sz w:val="28"/>
-          <w:szCs w:val="28"/>
-          <w:highlight w:val="none"/>
-          <w:lang w:val="ru-RU"/>
-        </w:rPr>
-        <w:t xml:space="preserve">, чтобы контролировать отображение окон.</w:t>
-      </w:r>
-      <w:r>
-        <w:rPr>
-          <w:rFonts w:ascii="Times New Roman" w:hAnsi="Times New Roman" w:eastAsia="Times New Roman" w:cs="Times New Roman"/>
-          <w:sz w:val="28"/>
-          <w:szCs w:val="28"/>
-          <w:highlight w:val="none"/>
-          <w:lang w:val="ru-RU"/>
-        </w:rPr>
-        <w:t xml:space="preserve"> </w:t>
-      </w:r>
-      <w:r>
-        <w:rPr>
-          <w:rFonts w:ascii="Times New Roman" w:hAnsi="Times New Roman" w:eastAsia="Times New Roman" w:cs="Times New Roman"/>
-          <w:sz w:val="28"/>
-          <w:szCs w:val="28"/>
-          <w:highlight w:val="none"/>
-          <w:lang w:val="ru-RU"/>
-        </w:rPr>
-        <w:br/>
-      </w:r>
-      <w:r>
-        <w:rPr>
-          <w:rFonts w:ascii="Times New Roman" w:hAnsi="Times New Roman" w:eastAsia="Times New Roman" w:cs="Times New Roman"/>
+          <w:rFonts w:ascii="Times New Roman" w:hAnsi="Times New Roman" w:cs="Times New Roman"/>
+          <w:b w:val="0"/>
+          <w:bCs w:val="0"/>
+          <w:i w:val="0"/>
           <w:sz w:val="28"/>
           <w:szCs w:val="28"/>
           <w:highlight w:val="none"/>
@@ -494,7 +317,7 @@
           <mc:Choice Requires="wpg">
             <w:drawing>
               <wp:inline xmlns:wp="http://schemas.openxmlformats.org/drawingml/2006/wordprocessingDrawing" distT="0" distB="0" distL="0" distR="0">
-                <wp:extent cx="4939310" cy="4023667"/>
+                <wp:extent cx="4431310" cy="3900112"/>
                 <wp:effectExtent l="0" t="0" r="0" b="0"/>
                 <wp:docPr id="1" name=""/>
                 <wp:cNvGraphicFramePr>
@@ -504,7 +327,7 @@
                   <a:graphicData uri="http://schemas.openxmlformats.org/drawingml/2006/picture">
                     <pic:pic xmlns:pic="http://schemas.openxmlformats.org/drawingml/2006/picture">
                       <pic:nvPicPr>
-                        <pic:cNvPr id="783253922" name=""/>
+                        <pic:cNvPr id="1501414884" name=""/>
                         <pic:cNvPicPr>
                           <a:picLocks noChangeAspect="1"/>
                         </pic:cNvPicPr>
@@ -517,7 +340,7 @@
                       <pic:spPr bwMode="auto">
                         <a:xfrm flipH="0" flipV="0">
                           <a:off x="0" y="0"/>
-                          <a:ext cx="4939309" cy="4023667"/>
+                          <a:ext cx="4431309" cy="3900111"/>
                         </a:xfrm>
                         <a:prstGeom prst="rect">
                           <a:avLst/>
@@ -550,7 +373,7 @@
                 <v:path o:extrusionok="f" gradientshapeok="t" o:connecttype="rect"/>
                 <o:lock v:ext="edit" aspectratio="t"/>
               </v:shapetype>
-              <v:shape id="_x0000_i0" o:spid="_x0000_s0" type="#_x0000_t75" style="width:388.92pt;height:316.82pt;mso-wrap-distance-left:0.00pt;mso-wrap-distance-top:0.00pt;mso-wrap-distance-right:0.00pt;mso-wrap-distance-bottom:0.00pt;z-index:1;" stroked="false">
+              <v:shape id="_x0000_i0" o:spid="_x0000_s0" type="#_x0000_t75" style="width:348.92pt;height:307.10pt;mso-wrap-distance-left:0.00pt;mso-wrap-distance-top:0.00pt;mso-wrap-distance-right:0.00pt;mso-wrap-distance-bottom:0.00pt;z-index:1;" stroked="false">
                 <v:imagedata r:id="rId9" o:title=""/>
                 <o:lock v:ext="edit" rotation="t"/>
               </v:shape>
@@ -560,40 +383,10 @@
       </w:r>
       <w:r>
         <w:rPr>
-          <w:rFonts w:ascii="Times New Roman" w:hAnsi="Times New Roman" w:eastAsia="Times New Roman" w:cs="Times New Roman"/>
-          <w:sz w:val="28"/>
-          <w:szCs w:val="28"/>
-          <w:highlight w:val="none"/>
-          <w:lang w:val="ru-RU"/>
-        </w:rPr>
-      </w:r>
-      <w:r>
-        <w:rPr>
-          <w:rFonts w:ascii="Times New Roman" w:hAnsi="Times New Roman" w:eastAsia="Times New Roman" w:cs="Times New Roman"/>
-          <w:sz w:val="28"/>
-          <w:szCs w:val="28"/>
-          <w:highlight w:val="none"/>
-          <w:lang w:val="ru-RU"/>
-        </w:rPr>
-      </w:r>
-    </w:p>
-    <w:p>
-      <w:pPr>
-        <w:pBdr/>
-        <w:spacing w:after="0" w:afterAutospacing="0" w:line="360" w:lineRule="auto"/>
-        <w:ind w:right="0" w:firstLine="540" w:left="0"/>
-        <w:jc w:val="center"/>
-        <w:rPr>
-          <w:rFonts w:ascii="Times New Roman" w:hAnsi="Times New Roman" w:eastAsia="Times New Roman" w:cs="Times New Roman"/>
-          <w:sz w:val="28"/>
-          <w:szCs w:val="28"/>
-          <w:highlight w:val="none"/>
-          <w:lang w:val="ru-RU"/>
-        </w:rPr>
-      </w:pPr>
-      <w:r>
-        <w:rPr>
-          <w:rFonts w:ascii="Times New Roman" w:hAnsi="Times New Roman" w:eastAsia="Times New Roman" w:cs="Times New Roman"/>
+          <w:rFonts w:ascii="Times New Roman" w:hAnsi="Times New Roman" w:cs="Times New Roman"/>
+          <w:b w:val="0"/>
+          <w:bCs w:val="0"/>
+          <w:i w:val="0"/>
           <w:sz w:val="28"/>
           <w:szCs w:val="28"/>
           <w:highlight w:val="none"/>
@@ -603,7 +396,10 @@
       <w:r/>
       <w:r>
         <w:rPr>
-          <w:rFonts w:ascii="Times New Roman" w:hAnsi="Times New Roman" w:eastAsia="Times New Roman" w:cs="Times New Roman"/>
+          <w:rFonts w:ascii="Times New Roman" w:hAnsi="Times New Roman" w:cs="Times New Roman"/>
+          <w:b w:val="0"/>
+          <w:bCs w:val="0"/>
+          <w:i w:val="0"/>
           <w:sz w:val="28"/>
           <w:szCs w:val="28"/>
           <w:highlight w:val="none"/>
@@ -612,108 +408,13 @@
       </w:r>
       <w:r>
         <w:rPr>
-          <w:rFonts w:ascii="Times New Roman" w:hAnsi="Times New Roman" w:eastAsia="Times New Roman" w:cs="Times New Roman"/>
+          <w:rFonts w:ascii="Times New Roman" w:hAnsi="Times New Roman" w:cs="Times New Roman"/>
+          <w:b w:val="0"/>
+          <w:bCs w:val="0"/>
+          <w:i w:val="0"/>
           <w:sz w:val="28"/>
           <w:szCs w:val="28"/>
           <w:highlight w:val="none"/>
-          <w:lang w:val="ru-RU"/>
-        </w:rPr>
-      </w:r>
-    </w:p>
-    <w:p>
-      <w:pPr>
-        <w:pStyle w:val="894"/>
-        <w:numPr>
-          <w:ilvl w:val="0"/>
-          <w:numId w:val="1"/>
-        </w:numPr>
-        <w:pBdr/>
-        <w:spacing w:line="360" w:lineRule="auto"/>
-        <w:ind w:left="360"/>
-        <w:jc w:val="both"/>
-        <w:rPr>
-          <w:rFonts w:ascii="Times New Roman" w:hAnsi="Times New Roman" w:cs="Times New Roman"/>
-          <w:sz w:val="28"/>
-          <w:szCs w:val="28"/>
-        </w:rPr>
-      </w:pPr>
-      <w:r>
-        <w:rPr>
-          <w:rFonts w:ascii="Times New Roman" w:hAnsi="Times New Roman" w:cs="Times New Roman"/>
-          <w:sz w:val="28"/>
-          <w:szCs w:val="28"/>
-          <w:lang w:val="ru-RU"/>
-        </w:rPr>
-        <w:t xml:space="preserve">Для того, чтобы отобразить видео, создадим экземпляр класса </w:t>
-      </w:r>
-      <w:r>
-        <w:rPr>
-          <w:rFonts w:ascii="Times New Roman" w:hAnsi="Times New Roman" w:cs="Times New Roman"/>
-          <w:sz w:val="28"/>
-          <w:szCs w:val="28"/>
-          <w:lang w:val="en-US"/>
-        </w:rPr>
-        <w:t xml:space="preserve">VideoCapture. </w:t>
-      </w:r>
-      <w:r>
-        <w:rPr>
-          <w:rFonts w:ascii="Times New Roman" w:hAnsi="Times New Roman" w:cs="Times New Roman"/>
-          <w:sz w:val="28"/>
-          <w:szCs w:val="28"/>
-          <w:lang w:val="ru-RU"/>
-        </w:rPr>
-        <w:t xml:space="preserve">С помощью цикла и метода </w:t>
-      </w:r>
-      <w:r>
-        <w:rPr>
-          <w:rFonts w:ascii="Times New Roman" w:hAnsi="Times New Roman" w:cs="Times New Roman"/>
-          <w:sz w:val="28"/>
-          <w:szCs w:val="28"/>
-          <w:lang w:val="en-US"/>
-        </w:rPr>
-        <w:t xml:space="preserve">isOpened</w:t>
-      </w:r>
-      <w:r>
-        <w:rPr>
-          <w:rFonts w:ascii="Times New Roman" w:hAnsi="Times New Roman" w:cs="Times New Roman"/>
-          <w:sz w:val="28"/>
-          <w:szCs w:val="28"/>
-          <w:lang w:val="ru-RU"/>
-        </w:rPr>
-        <w:t xml:space="preserve"> запустим видео, которое будет проигрываться заново каждый раз, пока мы не нажмем установленный </w:t>
-      </w:r>
-      <w:r>
-        <w:rPr>
-          <w:rFonts w:ascii="Times New Roman" w:hAnsi="Times New Roman" w:cs="Times New Roman"/>
-          <w:sz w:val="28"/>
-          <w:szCs w:val="28"/>
-          <w:lang w:val="en-US"/>
-        </w:rPr>
-        <w:t xml:space="preserve">waitKey. </w:t>
-      </w:r>
-      <w:r>
-        <w:rPr>
-          <w:rFonts w:ascii="Times New Roman" w:hAnsi="Times New Roman" w:cs="Times New Roman"/>
-          <w:sz w:val="28"/>
-          <w:szCs w:val="28"/>
-          <w:lang w:val="ru-RU"/>
-        </w:rPr>
-        <w:t xml:space="preserve">Цикл осуществляется с помощью метода класса </w:t>
-      </w:r>
-      <w:r>
-        <w:rPr>
-          <w:rFonts w:ascii="Times New Roman" w:hAnsi="Times New Roman" w:cs="Times New Roman"/>
-          <w:sz w:val="28"/>
-          <w:szCs w:val="28"/>
-          <w:lang w:val="en-US"/>
-        </w:rPr>
-        <w:t xml:space="preserve">s</w:t>
-      </w:r>
-      <w:r>
-        <w:rPr>
-          <w:rFonts w:ascii="Times New Roman" w:hAnsi="Times New Roman" w:cs="Times New Roman"/>
-          <w:sz w:val="28"/>
-          <w:szCs w:val="28"/>
           <w:lang w:val="ru-RU"/>
         </w:rPr>
         <w:t xml:space="preserve"> </w:t>
@@ -721,247 +422,259 @@
       <w:r>
         <w:rPr>
           <w:rFonts w:ascii="Times New Roman" w:hAnsi="Times New Roman" w:cs="Times New Roman"/>
+          <w:b w:val="0"/>
+          <w:bCs w:val="0"/>
+          <w:i w:val="0"/>
           <w:sz w:val="28"/>
           <w:szCs w:val="28"/>
-          <w:lang w:val="en-US"/>
-        </w:rPr>
-        <w:t xml:space="preserve">et</w:t>
-      </w:r>
-      <w:r>
-        <w:rPr>
-          <w:rFonts w:ascii="Times New Roman" w:hAnsi="Times New Roman" w:cs="Times New Roman"/>
-          <w:sz w:val="28"/>
-          <w:szCs w:val="28"/>
-          <w:lang w:val="ru-RU"/>
-        </w:rPr>
-        <w:t xml:space="preserve">(), с помощью которого видео перематывается в начало.</w:t>
-      </w:r>
-      <w:r>
-        <w:rPr>
-          <w:rFonts w:ascii="Times New Roman" w:hAnsi="Times New Roman" w:cs="Times New Roman"/>
-          <w:sz w:val="28"/>
-          <w:szCs w:val="28"/>
+          <w:highlight w:val="none"/>
         </w:rPr>
       </w:r>
       <w:r>
         <w:rPr>
           <w:rFonts w:ascii="Times New Roman" w:hAnsi="Times New Roman" w:cs="Times New Roman"/>
+          <w:b w:val="0"/>
+          <w:bCs w:val="0"/>
+          <w:i w:val="0"/>
           <w:sz w:val="28"/>
           <w:szCs w:val="28"/>
+          <w:highlight w:val="none"/>
         </w:rPr>
       </w:r>
-      <w:r/>
+    </w:p>
+    <w:p>
+      <w:pPr>
+        <w:pBdr/>
+        <w:spacing w:after="0" w:afterAutospacing="0" w:line="360" w:lineRule="auto"/>
+        <w:ind w:firstLine="708"/>
+        <w:jc w:val="left"/>
+        <w:rPr>
+          <w:rFonts w:ascii="Times New Roman" w:hAnsi="Times New Roman" w:cs="Times New Roman"/>
+          <w:b w:val="0"/>
+          <w:bCs w:val="0"/>
+          <w:i w:val="0"/>
+          <w:sz w:val="28"/>
+          <w:szCs w:val="28"/>
+          <w:highlight w:val="none"/>
+        </w:rPr>
+      </w:pPr>
       <w:r>
         <w:rPr>
           <w:rFonts w:ascii="Times New Roman" w:hAnsi="Times New Roman" w:cs="Times New Roman"/>
+          <w:b w:val="0"/>
+          <w:bCs w:val="0"/>
+          <w:i w:val="0"/>
           <w:sz w:val="28"/>
           <w:szCs w:val="28"/>
+          <w:highlight w:val="none"/>
         </w:rPr>
       </w:r>
       <w:r>
         <w:rPr>
           <w:rFonts w:ascii="Times New Roman" w:hAnsi="Times New Roman" w:cs="Times New Roman"/>
+          <w:b w:val="0"/>
+          <w:bCs w:val="0"/>
+          <w:i w:val="0"/>
+          <w:sz w:val="28"/>
+          <w:szCs w:val="28"/>
+          <w:highlight w:val="none"/>
+        </w:rPr>
+      </w:r>
+      <w:r>
+        <w:rPr>
+          <w:rFonts w:ascii="Times New Roman" w:hAnsi="Times New Roman" w:cs="Times New Roman"/>
+          <w:b w:val="0"/>
+          <w:bCs w:val="0"/>
+          <w:i w:val="0"/>
+          <w:sz w:val="28"/>
+          <w:szCs w:val="28"/>
+          <w:highlight w:val="none"/>
+        </w:rPr>
+      </w:r>
+    </w:p>
+    <w:p>
+      <w:pPr>
+        <w:pBdr/>
+        <w:spacing w:after="0" w:afterAutospacing="0" w:line="360" w:lineRule="auto"/>
+        <w:ind w:firstLine="708"/>
+        <w:jc w:val="left"/>
+        <w:rPr>
+          <w:rFonts w:ascii="Times New Roman" w:hAnsi="Times New Roman" w:cs="Times New Roman"/>
+          <w:b w:val="0"/>
+          <w:bCs w:val="0"/>
+          <w:i w:val="0"/>
+          <w:sz w:val="28"/>
+          <w:szCs w:val="28"/>
+          <w:highlight w:val="none"/>
+          <w:lang w:val="ru-RU"/>
+        </w:rPr>
+      </w:pPr>
+      <w:r>
+        <w:rPr>
+          <w:rFonts w:ascii="Times New Roman" w:hAnsi="Times New Roman" w:cs="Times New Roman"/>
+          <w:b w:val="0"/>
+          <w:bCs w:val="0"/>
+          <w:i w:val="0"/>
+          <w:sz w:val="28"/>
+          <w:szCs w:val="28"/>
+          <w:highlight w:val="none"/>
+        </w:rPr>
+        <w:t xml:space="preserve">2.</w:t>
+      </w:r>
+      <w:r>
+        <w:rPr>
+          <w:rFonts w:ascii="Times New Roman" w:hAnsi="Times New Roman" w:cs="Times New Roman"/>
+          <w:b w:val="0"/>
+          <w:bCs w:val="0"/>
+          <w:i w:val="0"/>
+          <w:sz w:val="28"/>
+          <w:szCs w:val="28"/>
+          <w:highlight w:val="none"/>
+        </w:rPr>
+        <w:t xml:space="preserve"> Чтобы выделить на полученном изображении красный, необходимо задать диапазоны цвета. Т.к. красный цвет находится на границе цветового круга, нам потребуется 2 диапазона: от 0 до 10 градусов, от 170 до 179 градусов. С помощью массивов </w:t>
+      </w:r>
+      <w:r>
+        <w:rPr>
+          <w:rFonts w:ascii="Times New Roman" w:hAnsi="Times New Roman" w:cs="Times New Roman"/>
+          <w:b w:val="0"/>
+          <w:bCs w:val="0"/>
+          <w:i w:val="0"/>
           <w:sz w:val="28"/>
           <w:szCs w:val="28"/>
           <w:highlight w:val="none"/>
           <w:lang w:val="en-US"/>
         </w:rPr>
+        <w:t xml:space="preserve">numpy </w:t>
       </w:r>
       <w:r>
         <w:rPr>
           <w:rFonts w:ascii="Times New Roman" w:hAnsi="Times New Roman" w:cs="Times New Roman"/>
+          <w:b w:val="0"/>
+          <w:bCs w:val="0"/>
+          <w:i w:val="0"/>
           <w:sz w:val="28"/>
           <w:szCs w:val="28"/>
+          <w:highlight w:val="none"/>
+          <w:lang w:val="ru-RU"/>
+        </w:rPr>
+        <w:t xml:space="preserve">зададим нижние и верние границы этих диапазонов. После это создадим маски, использовав команду </w:t>
+      </w:r>
+      <w:r>
+        <w:rPr>
+          <w:rFonts w:ascii="Times New Roman" w:hAnsi="Times New Roman" w:cs="Times New Roman"/>
+          <w:b w:val="0"/>
+          <w:bCs w:val="0"/>
+          <w:i w:val="0"/>
+          <w:sz w:val="28"/>
+          <w:szCs w:val="28"/>
+          <w:highlight w:val="none"/>
+          <w:lang w:val="en-US"/>
+        </w:rPr>
+        <w:t xml:space="preserve">cv.inRange</w:t>
+      </w:r>
+      <w:r>
+        <w:rPr>
+          <w:rFonts w:ascii="Times New Roman" w:hAnsi="Times New Roman" w:cs="Times New Roman"/>
+          <w:b w:val="0"/>
+          <w:bCs w:val="0"/>
+          <w:i w:val="0"/>
+          <w:sz w:val="28"/>
+          <w:szCs w:val="28"/>
+          <w:highlight w:val="none"/>
+          <w:lang w:val="ru-RU"/>
+        </w:rPr>
+        <w:t xml:space="preserve">. С помощью побитового умножения </w:t>
+      </w:r>
+      <w:r>
+        <w:rPr>
+          <w:rFonts w:ascii="Times New Roman" w:hAnsi="Times New Roman" w:cs="Times New Roman"/>
+          <w:b w:val="0"/>
+          <w:bCs w:val="0"/>
+          <w:i w:val="0"/>
+          <w:sz w:val="28"/>
+          <w:szCs w:val="28"/>
+          <w:highlight w:val="none"/>
+          <w:lang w:val="ru-RU"/>
+        </w:rPr>
+        <w:t xml:space="preserve">кадра в </w:t>
+      </w:r>
+      <w:r>
+        <w:rPr>
+          <w:rFonts w:ascii="Times New Roman" w:hAnsi="Times New Roman" w:cs="Times New Roman"/>
+          <w:b w:val="0"/>
+          <w:bCs w:val="0"/>
+          <w:i w:val="0"/>
+          <w:sz w:val="28"/>
+          <w:szCs w:val="28"/>
+          <w:highlight w:val="none"/>
+          <w:lang w:val="en-US"/>
+        </w:rPr>
+        <w:t xml:space="preserve">hsv </w:t>
+      </w:r>
+      <w:r>
+        <w:rPr>
+          <w:rFonts w:ascii="Times New Roman" w:hAnsi="Times New Roman" w:cs="Times New Roman"/>
+          <w:b w:val="0"/>
+          <w:bCs w:val="0"/>
+          <w:i w:val="0"/>
+          <w:sz w:val="28"/>
+          <w:szCs w:val="28"/>
+          <w:highlight w:val="none"/>
+          <w:lang w:val="ru-RU"/>
+        </w:rPr>
+        <w:t xml:space="preserve">формате и полученной маски, получим новое изображение, содержащее в себе только оттенки красного. </w:t>
+      </w:r>
+      <w:r>
+        <w:rPr>
+          <w:rFonts w:ascii="Times New Roman" w:hAnsi="Times New Roman" w:cs="Times New Roman"/>
+          <w:b w:val="0"/>
+          <w:bCs w:val="0"/>
+          <w:i w:val="0"/>
+          <w:sz w:val="28"/>
+          <w:szCs w:val="28"/>
+          <w:highlight w:val="none"/>
         </w:rPr>
       </w:r>
     </w:p>
     <w:p>
       <w:pPr>
-        <w:pStyle w:val="894"/>
-        <w:pBdr/>
-        <w:spacing w:line="360" w:lineRule="auto"/>
-        <w:ind w:right="0" w:firstLine="0" w:left="0"/>
-        <w:jc w:val="center"/>
+        <w:pBdr/>
+        <w:spacing w:after="0" w:afterAutospacing="0" w:line="360" w:lineRule="auto"/>
+        <w:ind w:firstLine="708"/>
+        <w:jc w:val="left"/>
         <w:rPr>
           <w:rFonts w:ascii="Times New Roman" w:hAnsi="Times New Roman" w:cs="Times New Roman"/>
+          <w:b w:val="0"/>
+          <w:bCs w:val="0"/>
+          <w:i w:val="0"/>
           <w:sz w:val="28"/>
           <w:szCs w:val="28"/>
+          <w:highlight w:val="none"/>
+          <w:lang w:val="ru-RU"/>
         </w:rPr>
       </w:pPr>
       <w:r>
         <w:rPr>
           <w:rFonts w:ascii="Times New Roman" w:hAnsi="Times New Roman" w:cs="Times New Roman"/>
+          <w:b w:val="0"/>
+          <w:bCs w:val="0"/>
+          <w:i w:val="0"/>
           <w:sz w:val="28"/>
           <w:szCs w:val="28"/>
+          <w:highlight w:val="none"/>
+          <w:lang w:val="ru-RU"/>
         </w:rPr>
       </w:r>
       <w:r>
         <w:rPr>
           <w:rFonts w:ascii="Times New Roman" w:hAnsi="Times New Roman" w:cs="Times New Roman"/>
-          <w:sz w:val="28"/>
-          <w:szCs w:val="28"/>
-        </w:rPr>
-      </w:r>
-      <w:r>
-        <w:rPr>
-          <w:rFonts w:ascii="Times New Roman" w:hAnsi="Times New Roman" w:cs="Times New Roman"/>
-          <w:sz w:val="28"/>
-          <w:szCs w:val="28"/>
-        </w:rPr>
-      </w:r>
-    </w:p>
-    <w:p>
-      <w:pPr>
-        <w:pStyle w:val="894"/>
-        <w:pBdr/>
-        <w:spacing w:line="360" w:lineRule="auto"/>
-        <w:ind w:right="0" w:firstLine="0" w:left="0"/>
-        <w:jc w:val="left"/>
-        <w:rPr>
-          <w:rFonts w:ascii="Times New Roman" w:hAnsi="Times New Roman" w:cs="Times New Roman"/>
-          <w:sz w:val="28"/>
-          <w:szCs w:val="28"/>
-          <w:highlight w:val="none"/>
-          <w:lang w:val="en-US"/>
-        </w:rPr>
-      </w:pPr>
-      <w:r>
-        <w:rPr>
-          <w:rFonts w:ascii="Times New Roman" w:hAnsi="Times New Roman" w:cs="Times New Roman"/>
-          <w:sz w:val="28"/>
-          <w:szCs w:val="28"/>
-          <w:highlight w:val="none"/>
-          <w:lang w:val="en-US"/>
-        </w:rPr>
-        <w:tab/>
-      </w:r>
-      <w:r>
-        <w:rPr>
-          <w:rFonts w:ascii="Times New Roman" w:hAnsi="Times New Roman" w:cs="Times New Roman"/>
+          <w:b w:val="0"/>
+          <w:bCs w:val="0"/>
+          <w:i w:val="0"/>
           <w:sz w:val="28"/>
           <w:szCs w:val="28"/>
           <w:highlight w:val="none"/>
           <w:lang w:val="ru-RU"/>
-        </w:rPr>
-        <w:t xml:space="preserve">С помощью </w:t>
-      </w:r>
-      <w:r>
-        <w:rPr>
-          <w:rFonts w:ascii="Times New Roman" w:hAnsi="Times New Roman" w:cs="Times New Roman"/>
-          <w:sz w:val="28"/>
-          <w:szCs w:val="28"/>
-          <w:highlight w:val="none"/>
-          <w:lang w:val="ru-RU"/>
-        </w:rPr>
-        <w:t xml:space="preserve">метода </w:t>
-      </w:r>
-      <w:r>
-        <w:rPr>
-          <w:rFonts w:ascii="Times New Roman" w:hAnsi="Times New Roman" w:cs="Times New Roman"/>
-          <w:sz w:val="28"/>
-          <w:szCs w:val="28"/>
-          <w:highlight w:val="none"/>
-          <w:lang w:val="en-US"/>
-        </w:rPr>
-        <w:t xml:space="preserve">cvtColor </w:t>
-      </w:r>
-      <w:r>
-        <w:rPr>
-          <w:rFonts w:ascii="Times New Roman" w:hAnsi="Times New Roman" w:cs="Times New Roman"/>
-          <w:sz w:val="28"/>
-          <w:szCs w:val="28"/>
-          <w:highlight w:val="none"/>
-          <w:lang w:val="ru-RU"/>
-        </w:rPr>
-        <w:t xml:space="preserve">преобразуем изображения из стандартного формата </w:t>
-      </w:r>
-      <w:r>
-        <w:rPr>
-          <w:rFonts w:ascii="Times New Roman" w:hAnsi="Times New Roman" w:cs="Times New Roman"/>
-          <w:sz w:val="28"/>
-          <w:szCs w:val="28"/>
-          <w:highlight w:val="none"/>
-          <w:lang w:val="en-US"/>
-        </w:rPr>
-        <w:t xml:space="preserve">BGT </w:t>
-      </w:r>
-      <w:r>
-        <w:rPr>
-          <w:rFonts w:ascii="Times New Roman" w:hAnsi="Times New Roman" w:cs="Times New Roman"/>
-          <w:sz w:val="28"/>
-          <w:szCs w:val="28"/>
-          <w:highlight w:val="none"/>
-          <w:lang w:val="ru-RU"/>
-        </w:rPr>
-        <w:t xml:space="preserve">в </w:t>
-      </w:r>
-      <w:r>
-        <w:rPr>
-          <w:rFonts w:ascii="Times New Roman" w:hAnsi="Times New Roman" w:cs="Times New Roman"/>
-          <w:sz w:val="28"/>
-          <w:szCs w:val="28"/>
-          <w:highlight w:val="none"/>
-          <w:lang w:val="en-US"/>
-        </w:rPr>
-        <w:t xml:space="preserve">HSV </w:t>
-      </w:r>
-      <w:r>
-        <w:rPr>
-          <w:rFonts w:ascii="Times New Roman" w:hAnsi="Times New Roman" w:cs="Times New Roman"/>
-          <w:sz w:val="28"/>
-          <w:szCs w:val="28"/>
-          <w:highlight w:val="none"/>
-          <w:lang w:val="ru-RU"/>
-        </w:rPr>
-        <w:t xml:space="preserve">– оттенок, насыщенность, яркость. После этого, можно разделить видео на отдельные потоки </w:t>
-      </w:r>
-      <w:r>
-        <w:rPr>
-          <w:rFonts w:ascii="Times New Roman" w:hAnsi="Times New Roman" w:cs="Times New Roman"/>
-          <w:sz w:val="28"/>
-          <w:szCs w:val="28"/>
-          <w:highlight w:val="none"/>
-          <w:lang w:val="en-US"/>
-        </w:rPr>
-        <w:t xml:space="preserve">HSV.</w:t>
-      </w:r>
-      <w:r>
-        <w:rPr>
-          <w:rFonts w:ascii="Times New Roman" w:hAnsi="Times New Roman" w:cs="Times New Roman"/>
-          <w:sz w:val="28"/>
-          <w:szCs w:val="28"/>
-          <w:highlight w:val="none"/>
-          <w:lang w:val="en-US"/>
-        </w:rPr>
-      </w:r>
-      <w:r>
-        <w:rPr>
-          <w:rFonts w:ascii="Times New Roman" w:hAnsi="Times New Roman" w:cs="Times New Roman"/>
-          <w:sz w:val="28"/>
-          <w:szCs w:val="28"/>
-          <w:highlight w:val="none"/>
-          <w:lang w:val="en-US"/>
-        </w:rPr>
-      </w:r>
-    </w:p>
-    <w:p>
-      <w:pPr>
-        <w:pStyle w:val="894"/>
-        <w:pBdr/>
-        <w:spacing w:line="360" w:lineRule="auto"/>
-        <w:ind w:firstLine="348" w:left="360"/>
-        <w:jc w:val="center"/>
-        <w:rPr>
-          <w:rFonts w:ascii="Times New Roman" w:hAnsi="Times New Roman" w:cs="Times New Roman"/>
-          <w:sz w:val="28"/>
-          <w:szCs w:val="28"/>
-        </w:rPr>
-      </w:pPr>
-      <w:r>
-        <w:rPr>
-          <w:rFonts w:ascii="Times New Roman" w:hAnsi="Times New Roman" w:cs="Times New Roman"/>
-          <w:sz w:val="28"/>
-          <w:szCs w:val="28"/>
         </w:rPr>
       </w:r>
       <w:r>
@@ -969,7 +682,7 @@
           <mc:Choice Requires="wpg">
             <w:drawing>
               <wp:inline xmlns:wp="http://schemas.openxmlformats.org/drawingml/2006/wordprocessingDrawing" distT="0" distB="0" distL="0" distR="0">
-                <wp:extent cx="3083611" cy="4325390"/>
+                <wp:extent cx="4526911" cy="3984254"/>
                 <wp:effectExtent l="0" t="0" r="0" b="0"/>
                 <wp:docPr id="2" name=""/>
                 <wp:cNvGraphicFramePr>
@@ -979,7 +692,7 @@
                   <a:graphicData uri="http://schemas.openxmlformats.org/drawingml/2006/picture">
                     <pic:pic xmlns:pic="http://schemas.openxmlformats.org/drawingml/2006/picture">
                       <pic:nvPicPr>
-                        <pic:cNvPr id="1649181619" name=""/>
+                        <pic:cNvPr id="1801091086" name=""/>
                         <pic:cNvPicPr>
                           <a:picLocks noChangeAspect="1"/>
                         </pic:cNvPicPr>
@@ -992,7 +705,7 @@
                       <pic:spPr bwMode="auto">
                         <a:xfrm flipH="0" flipV="0">
                           <a:off x="0" y="0"/>
-                          <a:ext cx="3083611" cy="4325389"/>
+                          <a:ext cx="4526911" cy="3984253"/>
                         </a:xfrm>
                         <a:prstGeom prst="rect">
                           <a:avLst/>
@@ -1025,7 +738,7 @@
                 <v:path o:extrusionok="f" gradientshapeok="t" o:connecttype="rect"/>
                 <o:lock v:ext="edit" aspectratio="t"/>
               </v:shapetype>
-              <v:shape id="_x0000_i1" o:spid="_x0000_s1" type="#_x0000_t75" style="width:242.80pt;height:340.58pt;mso-wrap-distance-left:0.00pt;mso-wrap-distance-top:0.00pt;mso-wrap-distance-right:0.00pt;mso-wrap-distance-bottom:0.00pt;z-index:1;" stroked="false">
+              <v:shape id="_x0000_i1" o:spid="_x0000_s1" type="#_x0000_t75" style="width:356.45pt;height:313.72pt;mso-wrap-distance-left:0.00pt;mso-wrap-distance-top:0.00pt;mso-wrap-distance-right:0.00pt;mso-wrap-distance-bottom:0.00pt;z-index:1;" stroked="false">
                 <v:imagedata r:id="rId10" o:title=""/>
                 <o:lock v:ext="edit" rotation="t"/>
               </v:shape>
@@ -1036,1375 +749,9 @@
       <w:r>
         <w:rPr>
           <w:rFonts w:ascii="Times New Roman" w:hAnsi="Times New Roman" w:cs="Times New Roman"/>
-          <w:sz w:val="28"/>
-          <w:szCs w:val="28"/>
-        </w:rPr>
-      </w:r>
-      <w:r>
-        <w:rPr>
-          <w:rFonts w:ascii="Times New Roman" w:hAnsi="Times New Roman" w:cs="Times New Roman"/>
-          <w:sz w:val="28"/>
-          <w:szCs w:val="28"/>
-        </w:rPr>
-      </w:r>
-    </w:p>
-    <w:p>
-      <w:pPr>
-        <w:pStyle w:val="894"/>
-        <w:pBdr/>
-        <w:spacing w:line="360" w:lineRule="auto"/>
-        <w:ind w:left="360"/>
-        <w:jc w:val="both"/>
-        <w:rPr>
-          <w:rFonts w:ascii="Times New Roman" w:hAnsi="Times New Roman" w:cs="Times New Roman"/>
-          <w:sz w:val="28"/>
-          <w:szCs w:val="28"/>
-        </w:rPr>
-      </w:pPr>
-      <w:r>
-        <w:rPr>
-          <w:rFonts w:ascii="Times New Roman" w:hAnsi="Times New Roman" w:cs="Times New Roman"/>
-          <w:sz w:val="28"/>
-          <w:szCs w:val="28"/>
-        </w:rPr>
-      </w:r>
-      <w:r>
-        <w:rPr>
-          <w:rFonts w:ascii="Times New Roman" w:hAnsi="Times New Roman" w:cs="Times New Roman"/>
-          <w:sz w:val="28"/>
-          <w:szCs w:val="28"/>
-        </w:rPr>
-      </w:r>
-      <w:r>
-        <w:rPr>
-          <w:rFonts w:ascii="Times New Roman" w:hAnsi="Times New Roman" w:cs="Times New Roman"/>
-          <w:sz w:val="28"/>
-          <w:szCs w:val="28"/>
-        </w:rPr>
-      </w:r>
-    </w:p>
-    <w:p>
-      <w:pPr>
-        <w:pStyle w:val="894"/>
-        <w:pBdr/>
-        <w:spacing w:line="360" w:lineRule="auto"/>
-        <w:ind w:firstLine="348" w:left="360"/>
-        <w:jc w:val="both"/>
-        <w:rPr>
-          <w:rFonts w:ascii="Times New Roman" w:hAnsi="Times New Roman" w:cs="Times New Roman"/>
-          <w:sz w:val="28"/>
-          <w:szCs w:val="28"/>
-          <w:highlight w:val="none"/>
-        </w:rPr>
-      </w:pPr>
-      <w:r>
-        <w:rPr>
-          <w:rFonts w:ascii="Times New Roman" w:hAnsi="Times New Roman" w:cs="Times New Roman"/>
-          <w:sz w:val="28"/>
-          <w:szCs w:val="28"/>
-        </w:rPr>
-        <w:t xml:space="preserve">Также мож</w:t>
-      </w:r>
-      <w:r>
-        <w:rPr>
-          <w:rFonts w:ascii="Times New Roman" w:hAnsi="Times New Roman" w:cs="Times New Roman"/>
-          <w:sz w:val="28"/>
-          <w:szCs w:val="28"/>
-        </w:rPr>
-        <w:t xml:space="preserve">ем поменять размер изображения с помощью </w:t>
-      </w:r>
-      <w:r>
-        <w:rPr>
-          <w:rFonts w:ascii="Times New Roman" w:hAnsi="Times New Roman" w:cs="Times New Roman"/>
-          <w:sz w:val="28"/>
-          <w:szCs w:val="28"/>
-          <w:lang w:val="en-US"/>
-        </w:rPr>
-        <w:t xml:space="preserve">cv</w:t>
-      </w:r>
-      <w:r>
-        <w:rPr>
-          <w:rFonts w:ascii="Times New Roman" w:hAnsi="Times New Roman" w:cs="Times New Roman"/>
-          <w:sz w:val="28"/>
-          <w:szCs w:val="28"/>
-        </w:rPr>
-        <w:t xml:space="preserve">.</w:t>
-      </w:r>
-      <w:r>
-        <w:rPr>
-          <w:rFonts w:ascii="Times New Roman" w:hAnsi="Times New Roman" w:cs="Times New Roman"/>
-          <w:sz w:val="28"/>
-          <w:szCs w:val="28"/>
-          <w:lang w:val="en-US"/>
-        </w:rPr>
-        <w:t xml:space="preserve">resize</w:t>
-      </w:r>
-      <w:r>
-        <w:rPr>
-          <w:rFonts w:ascii="Times New Roman" w:hAnsi="Times New Roman" w:cs="Times New Roman"/>
-          <w:sz w:val="28"/>
-          <w:szCs w:val="28"/>
-        </w:rPr>
-        <w:t xml:space="preserve">().</w:t>
-      </w:r>
-      <w:r>
-        <w:rPr>
-          <w:rFonts w:ascii="Times New Roman" w:hAnsi="Times New Roman" w:cs="Times New Roman"/>
-          <w:sz w:val="28"/>
-          <w:szCs w:val="28"/>
-          <w:highlight w:val="none"/>
-        </w:rPr>
-      </w:r>
-    </w:p>
-    <w:p>
-      <w:pPr>
-        <w:pStyle w:val="894"/>
-        <w:pBdr/>
-        <w:spacing w:line="360" w:lineRule="auto"/>
-        <w:ind w:firstLine="348" w:left="360"/>
-        <w:jc w:val="both"/>
-        <w:rPr>
-          <w:rFonts w:ascii="Times New Roman" w:hAnsi="Times New Roman" w:cs="Times New Roman"/>
-          <w:sz w:val="28"/>
-          <w:szCs w:val="28"/>
-          <w:highlight w:val="none"/>
-        </w:rPr>
-      </w:pPr>
-      <w:r>
-        <w:rPr>
-          <w:rFonts w:ascii="Times New Roman" w:hAnsi="Times New Roman" w:cs="Times New Roman"/>
-          <w:sz w:val="28"/>
-          <w:szCs w:val="28"/>
-          <w:highlight w:val="none"/>
-        </w:rPr>
-      </w:r>
-      <w:r>
-        <w:rPr>
-          <w:rFonts w:ascii="Times New Roman" w:hAnsi="Times New Roman" w:cs="Times New Roman"/>
-          <w:sz w:val="28"/>
-          <w:szCs w:val="28"/>
-          <w:highlight w:val="none"/>
-        </w:rPr>
-      </w:r>
-      <w:r>
-        <w:rPr>
-          <w:rFonts w:ascii="Times New Roman" w:hAnsi="Times New Roman" w:cs="Times New Roman"/>
-          <w:sz w:val="28"/>
-          <w:szCs w:val="28"/>
-          <w:highlight w:val="none"/>
-        </w:rPr>
-      </w:r>
-    </w:p>
-    <w:p>
-      <w:pPr>
-        <w:pStyle w:val="894"/>
-        <w:pBdr/>
-        <w:spacing w:line="360" w:lineRule="auto"/>
-        <w:ind w:firstLine="348" w:left="360"/>
-        <w:jc w:val="center"/>
-        <w:rPr>
-          <w:highlight w:val="none"/>
-        </w:rPr>
-      </w:pPr>
-      <w:r>
-        <w:rPr>
-          <w:rFonts w:ascii="Times New Roman" w:hAnsi="Times New Roman" w:cs="Times New Roman"/>
-          <w:sz w:val="28"/>
-          <w:szCs w:val="28"/>
-          <w:highlight w:val="none"/>
-        </w:rPr>
-      </w:r>
-      <w:r>
-        <mc:AlternateContent>
-          <mc:Choice Requires="wpg">
-            <w:drawing>
-              <wp:inline xmlns:wp="http://schemas.openxmlformats.org/drawingml/2006/wordprocessingDrawing" distT="0" distB="0" distL="0" distR="0">
-                <wp:extent cx="5667375" cy="2733675"/>
-                <wp:effectExtent l="0" t="0" r="0" b="0"/>
-                <wp:docPr id="3" name=""/>
-                <wp:cNvGraphicFramePr>
-                  <a:graphicFrameLocks xmlns:a="http://schemas.openxmlformats.org/drawingml/2006/main" noChangeAspect="1"/>
-                </wp:cNvGraphicFramePr>
-                <a:graphic xmlns:a="http://schemas.openxmlformats.org/drawingml/2006/main">
-                  <a:graphicData uri="http://schemas.openxmlformats.org/drawingml/2006/picture">
-                    <pic:pic xmlns:pic="http://schemas.openxmlformats.org/drawingml/2006/picture">
-                      <pic:nvPicPr>
-                        <pic:cNvPr id="1166364863" name=""/>
-                        <pic:cNvPicPr>
-                          <a:picLocks noChangeAspect="1"/>
-                        </pic:cNvPicPr>
-                        <pic:nvPr/>
-                      </pic:nvPicPr>
-                      <pic:blipFill>
-                        <a:blip r:embed="rId11"/>
-                        <a:stretch/>
-                      </pic:blipFill>
-                      <pic:spPr bwMode="auto">
-                        <a:xfrm>
-                          <a:off x="0" y="0"/>
-                          <a:ext cx="5667374" cy="2733674"/>
-                        </a:xfrm>
-                        <a:prstGeom prst="rect">
-                          <a:avLst/>
-                        </a:prstGeom>
-                      </pic:spPr>
-                    </pic:pic>
-                  </a:graphicData>
-                </a:graphic>
-              </wp:inline>
-            </w:drawing>
-          </mc:Choice>
-          <mc:Fallback>
-            <w:pict>
-              <v:shapetype id="_x0000_t75" coordsize="21600,21600" o:spt="75" o:preferrelative="t" path="m@4@5l@4@11@9@11@9@5xe" filled="f" stroked="f">
-                <v:stroke joinstyle="miter"/>
-                <v:formulas>
-                  <v:f eqn="if lineDrawn pixelLineWidth 0"/>
-                  <v:f eqn="sum @0 1 0"/>
-                  <v:f eqn="sum 0 0 @1"/>
-                  <v:f eqn="prod @2 1 2"/>
-                  <v:f eqn="prod @3 21600 pixelWidth"/>
-                  <v:f eqn="prod @3 21600 pixelHeight"/>
-                  <v:f eqn="sum @0 0 1"/>
-                  <v:f eqn="prod @6 1 2"/>
-                  <v:f eqn="prod @7 21600 pixelWidth"/>
-                  <v:f eqn="sum @8 21600 0"/>
-                  <v:f eqn="prod @7 21600 pixelHeight"/>
-                  <v:f eqn="sum @10 21600 0"/>
-                </v:formulas>
-                <v:path o:extrusionok="f" gradientshapeok="t" o:connecttype="rect"/>
-                <o:lock v:ext="edit" aspectratio="t"/>
-              </v:shapetype>
-              <v:shape id="_x0000_i2" o:spid="_x0000_s2" type="#_x0000_t75" style="width:446.25pt;height:215.25pt;mso-wrap-distance-left:0.00pt;mso-wrap-distance-top:0.00pt;mso-wrap-distance-right:0.00pt;mso-wrap-distance-bottom:0.00pt;z-index:1;" stroked="false">
-                <v:imagedata r:id="rId11" o:title=""/>
-                <o:lock v:ext="edit" rotation="t"/>
-              </v:shape>
-            </w:pict>
-          </mc:Fallback>
-        </mc:AlternateContent>
-      </w:r>
-      <w:r>
-        <w:rPr>
-          <w:rFonts w:ascii="Times New Roman" w:hAnsi="Times New Roman" w:cs="Times New Roman"/>
-          <w:sz w:val="28"/>
-          <w:szCs w:val="28"/>
-        </w:rPr>
-      </w:r>
-      <w:r>
-        <w:rPr>
-          <w:highlight w:val="none"/>
-        </w:rPr>
-      </w:r>
-    </w:p>
-    <w:p>
-      <w:pPr>
-        <w:pStyle w:val="894"/>
-        <w:pBdr/>
-        <w:spacing w:line="360" w:lineRule="auto"/>
-        <w:ind w:firstLine="348" w:left="360"/>
-        <w:jc w:val="both"/>
-        <w:rPr>
-          <w:rFonts w:ascii="Times New Roman" w:hAnsi="Times New Roman" w:cs="Times New Roman"/>
-          <w:sz w:val="28"/>
-          <w:szCs w:val="28"/>
-          <w14:ligatures w14:val="none"/>
-        </w:rPr>
-      </w:pPr>
-      <w:r>
-        <w:rPr>
-          <w:rFonts w:ascii="Times New Roman" w:hAnsi="Times New Roman" w:cs="Times New Roman"/>
-          <w:sz w:val="28"/>
-          <w:szCs w:val="28"/>
-          <w:lang w:val="undefined" w:bidi="undefined"/>
-        </w:rPr>
-      </w:r>
-      <w:r>
-        <w:rPr>
-          <w:rFonts w:ascii="Times New Roman" w:hAnsi="Times New Roman" w:cs="Times New Roman"/>
-          <w:sz w:val="28"/>
-          <w:szCs w:val="28"/>
-          <w:lang w:val="undefined" w:bidi="undefined"/>
-        </w:rPr>
-      </w:r>
-      <w:r>
-        <w:rPr>
-          <w:rFonts w:ascii="Times New Roman" w:hAnsi="Times New Roman" w:cs="Times New Roman"/>
-          <w:sz w:val="28"/>
-          <w:szCs w:val="28"/>
-          <w:lang w:val="undefined"/>
-        </w:rPr>
-      </w:r>
-    </w:p>
-    <w:p>
-      <w:pPr>
-        <w:pStyle w:val="894"/>
-        <w:pBdr/>
-        <w:spacing w:line="360" w:lineRule="auto"/>
-        <w:ind w:firstLine="348" w:left="360"/>
-        <w:jc w:val="both"/>
-        <w:rPr>
-          <w:rFonts w:ascii="Times New Roman" w:hAnsi="Times New Roman" w:cs="Times New Roman"/>
-          <w:sz w:val="28"/>
-          <w:szCs w:val="28"/>
-          <w:highlight w:val="none"/>
-          <w14:ligatures w14:val="none"/>
-        </w:rPr>
-      </w:pPr>
-      <w:r>
-        <w:rPr>
-          <w:rFonts w:ascii="Times New Roman" w:hAnsi="Times New Roman" w:cs="Times New Roman"/>
-          <w:sz w:val="28"/>
-          <w:szCs w:val="28"/>
-          <w:lang w:val="undefined"/>
-        </w:rPr>
-        <w:t xml:space="preserve">4. </w:t>
-      </w:r>
-      <w:r>
-        <w:rPr>
-          <w:rFonts w:ascii="Times New Roman" w:hAnsi="Times New Roman" w:cs="Times New Roman"/>
-          <w:sz w:val="28"/>
-          <w:szCs w:val="28"/>
-          <w:lang w:val="undefined"/>
-        </w:rPr>
-        <w:t xml:space="preserve">Запишем видео из файла в другой файл. Для этого из экземпляра класса </w:t>
-      </w:r>
-      <w:r>
-        <w:rPr>
-          <w:rFonts w:ascii="Times New Roman" w:hAnsi="Times New Roman" w:cs="Times New Roman"/>
-          <w:sz w:val="28"/>
-          <w:szCs w:val="28"/>
-          <w:lang w:val="undefined"/>
-        </w:rPr>
-        <w:t xml:space="preserve">VideoCapture</w:t>
-      </w:r>
-      <w:r>
-        <w:rPr>
-          <w:rFonts w:ascii="Times New Roman" w:hAnsi="Times New Roman" w:cs="Times New Roman"/>
-          <w:sz w:val="28"/>
-          <w:szCs w:val="28"/>
-          <w:lang w:val="undefined"/>
-        </w:rPr>
-        <w:t xml:space="preserve">, который был создан ранее, прочтем </w:t>
-      </w:r>
-      <w:r>
-        <w:rPr>
-          <w:rFonts w:ascii="Times New Roman" w:hAnsi="Times New Roman" w:cs="Times New Roman"/>
-          <w:sz w:val="28"/>
-          <w:szCs w:val="28"/>
-          <w:lang w:val="undefined"/>
-        </w:rPr>
-        <w:t xml:space="preserve">fps, </w:t>
-      </w:r>
-      <w:r>
-        <w:rPr>
-          <w:rFonts w:ascii="Times New Roman" w:hAnsi="Times New Roman" w:cs="Times New Roman"/>
-          <w:sz w:val="28"/>
-          <w:szCs w:val="28"/>
-          <w:lang w:val="undefined"/>
-        </w:rPr>
-        <w:t xml:space="preserve">ширину и высоту кадров, а также создадим экземпляр класса </w:t>
-      </w:r>
-      <w:r>
-        <w:rPr>
-          <w:rFonts w:ascii="Times New Roman" w:hAnsi="Times New Roman" w:cs="Times New Roman"/>
-          <w:sz w:val="28"/>
-          <w:szCs w:val="28"/>
-          <w:lang w:val="undefined"/>
-        </w:rPr>
-        <w:t xml:space="preserve">VideoWriter. </w:t>
-      </w:r>
-      <w:r>
-        <w:rPr>
-          <w:rFonts w:ascii="Times New Roman" w:hAnsi="Times New Roman" w:cs="Times New Roman"/>
-          <w:sz w:val="28"/>
-          <w:szCs w:val="28"/>
-          <w:lang w:val="undefined"/>
-        </w:rPr>
-        <w:t xml:space="preserve"> После этого в цикле обработаем каждый кадр видео, записав в выходной файл. </w:t>
-      </w:r>
-      <w:r>
-        <w:rPr>
-          <w:rFonts w:ascii="Times New Roman" w:hAnsi="Times New Roman" w:cs="Times New Roman"/>
-          <w:sz w:val="28"/>
-          <w:szCs w:val="28"/>
-        </w:rPr>
-      </w:r>
-    </w:p>
-    <w:p>
-      <w:pPr>
-        <w:pStyle w:val="894"/>
-        <w:pBdr/>
-        <w:spacing w:line="360" w:lineRule="auto"/>
-        <w:ind w:firstLine="348" w:left="360"/>
-        <w:jc w:val="both"/>
-        <w:rPr>
-          <w:rFonts w:ascii="Times New Roman" w:hAnsi="Times New Roman" w:cs="Times New Roman"/>
-          <w:sz w:val="28"/>
-          <w:szCs w:val="28"/>
-          <w:highlight w:val="none"/>
-          <w:lang w:val="en-US"/>
-          <w14:ligatures w14:val="none"/>
-        </w:rPr>
-      </w:pPr>
-      <w:r>
-        <w:rPr>
-          <w:rFonts w:ascii="Times New Roman" w:hAnsi="Times New Roman" w:cs="Times New Roman"/>
-          <w:sz w:val="28"/>
-          <w:szCs w:val="28"/>
-          <w:highlight w:val="none"/>
-          <w:lang w:val="ru-RU"/>
-        </w:rPr>
-        <w:t xml:space="preserve">5. </w:t>
-      </w:r>
-      <w:r>
-        <w:rPr>
-          <w:rFonts w:ascii="Times New Roman" w:hAnsi="Times New Roman" w:cs="Times New Roman"/>
-          <w:sz w:val="28"/>
-          <w:szCs w:val="28"/>
-          <w:highlight w:val="none"/>
-          <w:lang w:val="ru-RU"/>
-        </w:rPr>
-        <w:t xml:space="preserve">Ранее прочитанное изображение </w:t>
-      </w:r>
-      <w:r>
-        <w:rPr>
-          <w:rFonts w:ascii="Times New Roman" w:hAnsi="Times New Roman" w:cs="Times New Roman"/>
-          <w:sz w:val="28"/>
-          <w:szCs w:val="28"/>
-          <w:highlight w:val="none"/>
-          <w:lang w:val="en-US"/>
-        </w:rPr>
-        <w:t xml:space="preserve">img1 </w:t>
-      </w:r>
-      <w:r>
-        <w:rPr>
-          <w:rFonts w:ascii="Times New Roman" w:hAnsi="Times New Roman" w:cs="Times New Roman"/>
-          <w:sz w:val="28"/>
-          <w:szCs w:val="28"/>
-          <w:highlight w:val="none"/>
-          <w:lang w:val="ru-RU"/>
-        </w:rPr>
-        <w:t xml:space="preserve">переведем в </w:t>
-      </w:r>
-      <w:r>
-        <w:rPr>
-          <w:rFonts w:ascii="Times New Roman" w:hAnsi="Times New Roman" w:cs="Times New Roman"/>
-          <w:sz w:val="28"/>
-          <w:szCs w:val="28"/>
-          <w:highlight w:val="none"/>
-          <w:lang w:val="en-US"/>
-        </w:rPr>
-        <w:t xml:space="preserve">hsv </w:t>
-      </w:r>
-      <w:r>
-        <w:rPr>
-          <w:rFonts w:ascii="Times New Roman" w:hAnsi="Times New Roman" w:cs="Times New Roman"/>
-          <w:sz w:val="28"/>
-          <w:szCs w:val="28"/>
-          <w:highlight w:val="none"/>
-          <w:lang w:val="ru-RU"/>
-        </w:rPr>
-        <w:t xml:space="preserve">формат с помощью </w:t>
-      </w:r>
-      <w:r>
-        <w:rPr>
-          <w:rFonts w:ascii="Times New Roman" w:hAnsi="Times New Roman" w:cs="Times New Roman"/>
-          <w:sz w:val="28"/>
-          <w:szCs w:val="28"/>
-          <w:highlight w:val="none"/>
-          <w:lang w:val="en-US"/>
-        </w:rPr>
-        <w:t xml:space="preserve">cvtColor </w:t>
-      </w:r>
-      <w:r>
-        <w:rPr>
-          <w:rFonts w:ascii="Times New Roman" w:hAnsi="Times New Roman" w:cs="Times New Roman"/>
-          <w:sz w:val="28"/>
-          <w:szCs w:val="28"/>
-          <w:highlight w:val="none"/>
-          <w:lang w:val="ru-RU"/>
-        </w:rPr>
-        <w:t xml:space="preserve">и флага </w:t>
-      </w:r>
-      <w:r>
-        <w:rPr>
-          <w:rFonts w:ascii="Times New Roman" w:hAnsi="Times New Roman" w:cs="Times New Roman"/>
-          <w:sz w:val="28"/>
-          <w:szCs w:val="28"/>
-          <w:highlight w:val="none"/>
-          <w:lang w:val="en-US"/>
-        </w:rPr>
-        <w:t xml:space="preserve">BGR2HSV. </w:t>
-      </w:r>
-      <w:r>
-        <w:rPr>
-          <w:rFonts w:ascii="Times New Roman" w:hAnsi="Times New Roman" w:cs="Times New Roman"/>
-          <w:sz w:val="28"/>
-          <w:szCs w:val="28"/>
-        </w:rPr>
-      </w:r>
-    </w:p>
-    <w:p>
-      <w:pPr>
-        <w:pStyle w:val="894"/>
-        <w:pBdr/>
-        <w:spacing w:line="360" w:lineRule="auto"/>
-        <w:ind w:firstLine="348" w:left="360"/>
-        <w:jc w:val="center"/>
-        <w:rPr>
-          <w:highlight w:val="none"/>
-          <w14:ligatures w14:val="none"/>
-        </w:rPr>
-      </w:pPr>
-      <w:r>
-        <w:rPr>
-          <w:rFonts w:ascii="Times New Roman" w:hAnsi="Times New Roman" w:cs="Times New Roman"/>
-          <w:sz w:val="28"/>
-          <w:szCs w:val="28"/>
-          <w:highlight w:val="none"/>
-          <w:lang w:val="en-US"/>
-        </w:rPr>
-      </w:r>
-      <w:r>
-        <mc:AlternateContent>
-          <mc:Choice Requires="wpg">
-            <w:drawing>
-              <wp:inline xmlns:wp="http://schemas.openxmlformats.org/drawingml/2006/wordprocessingDrawing" distT="0" distB="0" distL="0" distR="0">
-                <wp:extent cx="4944390" cy="2611082"/>
-                <wp:effectExtent l="0" t="0" r="0" b="0"/>
-                <wp:docPr id="4" name=""/>
-                <wp:cNvGraphicFramePr>
-                  <a:graphicFrameLocks xmlns:a="http://schemas.openxmlformats.org/drawingml/2006/main" noChangeAspect="1"/>
-                </wp:cNvGraphicFramePr>
-                <a:graphic xmlns:a="http://schemas.openxmlformats.org/drawingml/2006/main">
-                  <a:graphicData uri="http://schemas.openxmlformats.org/drawingml/2006/picture">
-                    <pic:pic xmlns:pic="http://schemas.openxmlformats.org/drawingml/2006/picture">
-                      <pic:nvPicPr>
-                        <pic:cNvPr id="757002658" name=""/>
-                        <pic:cNvPicPr>
-                          <a:picLocks noChangeAspect="1"/>
-                        </pic:cNvPicPr>
-                        <pic:nvPr/>
-                      </pic:nvPicPr>
-                      <pic:blipFill>
-                        <a:blip r:embed="rId12"/>
-                        <a:stretch/>
-                      </pic:blipFill>
-                      <pic:spPr bwMode="auto">
-                        <a:xfrm flipH="0" flipV="0">
-                          <a:off x="0" y="0"/>
-                          <a:ext cx="4944389" cy="2611082"/>
-                        </a:xfrm>
-                        <a:prstGeom prst="rect">
-                          <a:avLst/>
-                        </a:prstGeom>
-                      </pic:spPr>
-                    </pic:pic>
-                  </a:graphicData>
-                </a:graphic>
-              </wp:inline>
-            </w:drawing>
-          </mc:Choice>
-          <mc:Fallback>
-            <w:pict>
-              <v:shapetype id="_x0000_t75" coordsize="21600,21600" o:spt="75" o:preferrelative="t" path="m@4@5l@4@11@9@11@9@5xe" filled="f" stroked="f">
-                <v:stroke joinstyle="miter"/>
-                <v:formulas>
-                  <v:f eqn="if lineDrawn pixelLineWidth 0"/>
-                  <v:f eqn="sum @0 1 0"/>
-                  <v:f eqn="sum 0 0 @1"/>
-                  <v:f eqn="prod @2 1 2"/>
-                  <v:f eqn="prod @3 21600 pixelWidth"/>
-                  <v:f eqn="prod @3 21600 pixelHeight"/>
-                  <v:f eqn="sum @0 0 1"/>
-                  <v:f eqn="prod @6 1 2"/>
-                  <v:f eqn="prod @7 21600 pixelWidth"/>
-                  <v:f eqn="sum @8 21600 0"/>
-                  <v:f eqn="prod @7 21600 pixelHeight"/>
-                  <v:f eqn="sum @10 21600 0"/>
-                </v:formulas>
-                <v:path o:extrusionok="f" gradientshapeok="t" o:connecttype="rect"/>
-                <o:lock v:ext="edit" aspectratio="t"/>
-              </v:shapetype>
-              <v:shape id="_x0000_i3" o:spid="_x0000_s3" type="#_x0000_t75" style="width:389.32pt;height:205.60pt;mso-wrap-distance-left:0.00pt;mso-wrap-distance-top:0.00pt;mso-wrap-distance-right:0.00pt;mso-wrap-distance-bottom:0.00pt;z-index:1;" stroked="false">
-                <v:imagedata r:id="rId12" o:title=""/>
-                <o:lock v:ext="edit" rotation="t"/>
-              </v:shape>
-            </w:pict>
-          </mc:Fallback>
-        </mc:AlternateContent>
-      </w:r>
-      <w:r>
-        <w:rPr>
-          <w:rFonts w:ascii="Times New Roman" w:hAnsi="Times New Roman" w:cs="Times New Roman"/>
-          <w:sz w:val="28"/>
-          <w:szCs w:val="28"/>
-        </w:rPr>
-      </w:r>
-    </w:p>
-    <w:p>
-      <w:pPr>
-        <w:pStyle w:val="894"/>
-        <w:pBdr/>
-        <w:spacing w:line="360" w:lineRule="auto"/>
-        <w:ind w:firstLine="348" w:left="360"/>
-        <w:jc w:val="center"/>
-        <w:rPr>
-          <w:rFonts w:ascii="Times New Roman" w:hAnsi="Times New Roman" w:cs="Times New Roman"/>
-          <w:sz w:val="28"/>
-          <w:szCs w:val="28"/>
-          <w14:ligatures w14:val="none"/>
-        </w:rPr>
-      </w:pPr>
-      <w:r>
-        <w:rPr>
-          <w:rFonts w:ascii="Times New Roman" w:hAnsi="Times New Roman" w:cs="Times New Roman"/>
-          <w:sz w:val="28"/>
-          <w:szCs w:val="28"/>
-        </w:rPr>
-      </w:r>
-      <w:r>
-        <w:rPr>
-          <w:rFonts w:ascii="Times New Roman" w:hAnsi="Times New Roman" w:cs="Times New Roman"/>
-          <w:sz w:val="28"/>
-          <w:szCs w:val="28"/>
-        </w:rPr>
-      </w:r>
-      <w:r>
-        <w:rPr>
-          <w:rFonts w:ascii="Times New Roman" w:hAnsi="Times New Roman" w:cs="Times New Roman"/>
-          <w:sz w:val="28"/>
-          <w:szCs w:val="28"/>
-        </w:rPr>
-      </w:r>
-    </w:p>
-    <w:p>
-      <w:pPr>
-        <w:pStyle w:val="894"/>
-        <w:pBdr/>
-        <w:spacing w:line="360" w:lineRule="auto"/>
-        <w:ind w:firstLine="348" w:left="360"/>
-        <w:jc w:val="both"/>
-        <w:rPr>
-          <w:rFonts w:ascii="Times New Roman" w:hAnsi="Times New Roman" w:cs="Times New Roman"/>
-          <w:sz w:val="28"/>
-          <w:szCs w:val="28"/>
-          <w14:ligatures w14:val="none"/>
-        </w:rPr>
-      </w:pPr>
-      <w:r>
-        <w:rPr>
-          <w:rFonts w:ascii="Times New Roman" w:hAnsi="Times New Roman" w:cs="Times New Roman"/>
-          <w:sz w:val="28"/>
-          <w:szCs w:val="28"/>
-          <w:lang w:val="undefined"/>
-        </w:rPr>
-        <w:t xml:space="preserve">6. </w:t>
-      </w:r>
-      <w:r>
-        <w:rPr>
-          <w:rFonts w:ascii="Times New Roman" w:hAnsi="Times New Roman" w:cs="Times New Roman"/>
-          <w:sz w:val="28"/>
-          <w:szCs w:val="28"/>
-          <w:lang w:val="undefined"/>
-        </w:rPr>
-        <w:t xml:space="preserve">Процесс чтения изображения с камеры аналогичен процессу чтения видео из файла, однако при создании экземпляра </w:t>
-      </w:r>
-      <w:r>
-        <w:rPr>
-          <w:rFonts w:ascii="Times New Roman" w:hAnsi="Times New Roman" w:cs="Times New Roman"/>
-          <w:sz w:val="28"/>
-          <w:szCs w:val="28"/>
-          <w:lang w:val="undefined"/>
-        </w:rPr>
-        <w:t xml:space="preserve">VideoCapture </w:t>
-      </w:r>
-      <w:r>
-        <w:rPr>
-          <w:rFonts w:ascii="Times New Roman" w:hAnsi="Times New Roman" w:cs="Times New Roman"/>
-          <w:sz w:val="28"/>
-          <w:szCs w:val="28"/>
-          <w:lang w:val="undefined"/>
-        </w:rPr>
-        <w:t xml:space="preserve">необходимо передать не название файла, а код камеры (0 для устройства по умолчанию).</w:t>
-      </w:r>
-      <w:r>
-        <w:rPr>
-          <w:rFonts w:ascii="Times New Roman" w:hAnsi="Times New Roman" w:cs="Times New Roman"/>
-          <w:sz w:val="28"/>
-          <w:szCs w:val="28"/>
-        </w:rPr>
-      </w:r>
-    </w:p>
-    <w:p>
-      <w:pPr>
-        <w:pStyle w:val="894"/>
-        <w:pBdr/>
-        <w:spacing w:line="360" w:lineRule="auto"/>
-        <w:ind w:firstLine="348" w:left="360"/>
-        <w:jc w:val="both"/>
-        <w:rPr>
-          <w:rFonts w:ascii="Times New Roman" w:hAnsi="Times New Roman" w:cs="Times New Roman"/>
-          <w:sz w:val="28"/>
-          <w:szCs w:val="28"/>
-          <w14:ligatures w14:val="none"/>
-        </w:rPr>
-      </w:pPr>
-      <w:r>
-        <w:rPr>
-          <w:rFonts w:ascii="Times New Roman" w:hAnsi="Times New Roman" w:cs="Times New Roman"/>
-          <w:sz w:val="28"/>
-          <w:szCs w:val="28"/>
-          <w:lang w:val="undefined"/>
-        </w:rPr>
-        <w:t xml:space="preserve">Для того, чтобы вывести красный крест по центру кадра, необходимо построить два прямоугольника. Получим ширину и высоту кадра, на основе этих данных зададим левую верхнюю и правую нижнюю точки, </w:t>
-      </w:r>
-      <w:r>
-        <w:rPr>
-          <w:rFonts w:ascii="Times New Roman" w:hAnsi="Times New Roman" w:cs="Times New Roman"/>
-          <w:sz w:val="28"/>
-          <w:szCs w:val="28"/>
-          <w:lang w:val="undefined"/>
-        </w:rPr>
-        <w:t xml:space="preserve">по которым и построим фигуру командой </w:t>
-      </w:r>
-      <w:r>
-        <w:rPr>
-          <w:rFonts w:ascii="Times New Roman" w:hAnsi="Times New Roman" w:cs="Times New Roman"/>
-          <w:sz w:val="28"/>
-          <w:szCs w:val="28"/>
-          <w:lang w:val="undefined"/>
-        </w:rPr>
-        <w:t xml:space="preserve">cv.rec</w:t>
-      </w:r>
-      <w:r>
-        <w:rPr>
-          <w:rFonts w:ascii="Times New Roman" w:hAnsi="Times New Roman" w:cs="Times New Roman"/>
-          <w:sz w:val="28"/>
-          <w:szCs w:val="28"/>
-          <w:lang w:val="undefined"/>
-        </w:rPr>
-        <w:t xml:space="preserve">tangle. </w:t>
-      </w:r>
-      <w:r>
-        <w:rPr>
-          <w:rFonts w:ascii="Times New Roman" w:hAnsi="Times New Roman" w:cs="Times New Roman"/>
-          <w:sz w:val="28"/>
-          <w:szCs w:val="28"/>
-          <w:lang w:val="undefined" w:bidi="ru-RU"/>
-        </w:rPr>
-        <w:t xml:space="preserve">Проделаем это дважды для горизонтального и вертикального прямоугольников. </w:t>
-      </w:r>
-      <w:r>
-        <w:rPr>
-          <w:rFonts w:ascii="Times New Roman" w:hAnsi="Times New Roman" w:cs="Times New Roman"/>
-          <w:sz w:val="28"/>
-          <w:szCs w:val="28"/>
-          <w:lang w:val="undefined" w:bidi="undefined"/>
-        </w:rPr>
-      </w:r>
-      <w:r>
-        <w:rPr>
-          <w:rFonts w:ascii="Times New Roman" w:hAnsi="Times New Roman" w:cs="Times New Roman"/>
-          <w:sz w:val="28"/>
-          <w:szCs w:val="28"/>
-          <w:lang w:val="undefined"/>
-        </w:rPr>
-      </w:r>
-    </w:p>
-    <w:p>
-      <w:pPr>
-        <w:pStyle w:val="894"/>
-        <w:pBdr/>
-        <w:spacing w:line="360" w:lineRule="auto"/>
-        <w:ind w:firstLine="348" w:left="360"/>
-        <w:jc w:val="center"/>
-        <w:rPr>
-          <w:highlight w:val="none"/>
-          <w:lang w:val="en-US" w:bidi="en-US"/>
-          <w14:ligatures w14:val="none"/>
-        </w:rPr>
-      </w:pPr>
-      <w:r>
-        <w:rPr>
-          <w:highlight w:val="none"/>
-          <w:lang w:val="en-US" w:bidi="en-US"/>
-        </w:rPr>
-      </w:r>
-      <w:r>
-        <mc:AlternateContent>
-          <mc:Choice Requires="wpg">
-            <w:drawing>
-              <wp:inline xmlns:wp="http://schemas.openxmlformats.org/drawingml/2006/wordprocessingDrawing" distT="0" distB="0" distL="0" distR="0">
-                <wp:extent cx="4493333" cy="3793437"/>
-                <wp:effectExtent l="0" t="0" r="0" b="0"/>
-                <wp:docPr id="5" name=""/>
-                <wp:cNvGraphicFramePr>
-                  <a:graphicFrameLocks xmlns:a="http://schemas.openxmlformats.org/drawingml/2006/main" noChangeAspect="1"/>
-                </wp:cNvGraphicFramePr>
-                <a:graphic xmlns:a="http://schemas.openxmlformats.org/drawingml/2006/main">
-                  <a:graphicData uri="http://schemas.openxmlformats.org/drawingml/2006/picture">
-                    <pic:pic xmlns:pic="http://schemas.openxmlformats.org/drawingml/2006/picture">
-                      <pic:nvPicPr>
-                        <pic:cNvPr id="1838458213" name=""/>
-                        <pic:cNvPicPr>
-                          <a:picLocks noChangeAspect="1"/>
-                        </pic:cNvPicPr>
-                        <pic:nvPr/>
-                      </pic:nvPicPr>
-                      <pic:blipFill>
-                        <a:blip r:embed="rId13"/>
-                        <a:stretch/>
-                      </pic:blipFill>
-                      <pic:spPr bwMode="auto">
-                        <a:xfrm flipH="0" flipV="0">
-                          <a:off x="0" y="0"/>
-                          <a:ext cx="4493332" cy="3793436"/>
-                        </a:xfrm>
-                        <a:prstGeom prst="rect">
-                          <a:avLst/>
-                        </a:prstGeom>
-                      </pic:spPr>
-                    </pic:pic>
-                  </a:graphicData>
-                </a:graphic>
-              </wp:inline>
-            </w:drawing>
-          </mc:Choice>
-          <mc:Fallback>
-            <w:pict>
-              <v:shapetype id="_x0000_t75" coordsize="21600,21600" o:spt="75" o:preferrelative="t" path="m@4@5l@4@11@9@11@9@5xe" filled="f" stroked="f">
-                <v:stroke joinstyle="miter"/>
-                <v:formulas>
-                  <v:f eqn="if lineDrawn pixelLineWidth 0"/>
-                  <v:f eqn="sum @0 1 0"/>
-                  <v:f eqn="sum 0 0 @1"/>
-                  <v:f eqn="prod @2 1 2"/>
-                  <v:f eqn="prod @3 21600 pixelWidth"/>
-                  <v:f eqn="prod @3 21600 pixelHeight"/>
-                  <v:f eqn="sum @0 0 1"/>
-                  <v:f eqn="prod @6 1 2"/>
-                  <v:f eqn="prod @7 21600 pixelWidth"/>
-                  <v:f eqn="sum @8 21600 0"/>
-                  <v:f eqn="prod @7 21600 pixelHeight"/>
-                  <v:f eqn="sum @10 21600 0"/>
-                </v:formulas>
-                <v:path o:extrusionok="f" gradientshapeok="t" o:connecttype="rect"/>
-                <o:lock v:ext="edit" aspectratio="t"/>
-              </v:shapetype>
-              <v:shape id="_x0000_i4" o:spid="_x0000_s4" type="#_x0000_t75" style="width:353.81pt;height:298.70pt;mso-wrap-distance-left:0.00pt;mso-wrap-distance-top:0.00pt;mso-wrap-distance-right:0.00pt;mso-wrap-distance-bottom:0.00pt;z-index:1;" stroked="false">
-                <v:imagedata r:id="rId13" o:title=""/>
-                <o:lock v:ext="edit" rotation="t"/>
-              </v:shape>
-            </w:pict>
-          </mc:Fallback>
-        </mc:AlternateContent>
-      </w:r>
-      <w:r>
-        <w:rPr>
-          <w:highlight w:val="none"/>
-          <w:lang w:val="en-US" w:bidi="en-US"/>
-        </w:rPr>
-      </w:r>
-      <w:r>
-        <w:rPr>
-          <w:highlight w:val="none"/>
-          <w:lang w:val="en-US" w:bidi="en-US"/>
-        </w:rPr>
-      </w:r>
-      <w:r>
-        <w:rPr>
-          <w:highlight w:val="none"/>
-          <w:lang w:val="en-US"/>
-        </w:rPr>
-      </w:r>
-    </w:p>
-    <w:p>
-      <w:pPr>
-        <w:pStyle w:val="894"/>
-        <w:pBdr/>
-        <w:spacing w:line="360" w:lineRule="auto"/>
-        <w:ind w:firstLine="348" w:left="360"/>
-        <w:jc w:val="center"/>
-        <w:rPr>
-          <w:highlight w:val="none"/>
-          <w:lang w:val="en-US"/>
-          <w14:ligatures w14:val="none"/>
-        </w:rPr>
-      </w:pPr>
-      <w:r>
-        <w:rPr>
-          <w:highlight w:val="none"/>
-          <w:lang w:val="en-US"/>
-        </w:rPr>
-      </w:r>
-      <w:r>
-        <w:rPr>
-          <w:highlight w:val="none"/>
-          <w:lang w:val="en-US"/>
-        </w:rPr>
-      </w:r>
-      <w:r>
-        <w:rPr>
-          <w:highlight w:val="none"/>
-          <w:lang w:val="en-US"/>
-        </w:rPr>
-      </w:r>
-    </w:p>
-    <w:p>
-      <w:pPr>
-        <w:pStyle w:val="894"/>
-        <w:pBdr/>
-        <w:spacing w:line="360" w:lineRule="auto"/>
-        <w:ind w:firstLine="348" w:left="360"/>
-        <w:jc w:val="both"/>
-        <w:rPr>
-          <w:rFonts w:ascii="Times New Roman" w:hAnsi="Times New Roman" w:cs="Times New Roman"/>
-          <w:sz w:val="28"/>
-          <w:szCs w:val="28"/>
-          <w:highlight w:val="none"/>
-          <w:lang w:val="en-US"/>
-          <w14:ligatures w14:val="none"/>
-        </w:rPr>
-      </w:pPr>
-      <w:r>
-        <w:rPr>
-          <w:rFonts w:ascii="Times New Roman" w:hAnsi="Times New Roman" w:cs="Times New Roman"/>
-          <w:sz w:val="28"/>
-          <w:szCs w:val="28"/>
-          <w:lang w:val="undefined"/>
-        </w:rPr>
-        <w:t xml:space="preserve">7. </w:t>
-      </w:r>
-      <w:r>
-        <w:rPr>
-          <w:rFonts w:ascii="Times New Roman" w:hAnsi="Times New Roman" w:cs="Times New Roman"/>
-          <w:sz w:val="28"/>
-          <w:szCs w:val="28"/>
-          <w:lang w:val="ru-RU"/>
-        </w:rPr>
-        <w:t xml:space="preserve">Для видеопотока с камеры повторим шаги из пункта 4, результат запишем в файл </w:t>
-      </w:r>
-      <w:r>
-        <w:rPr>
-          <w:rFonts w:ascii="Times New Roman" w:hAnsi="Times New Roman" w:cs="Times New Roman"/>
-          <w:sz w:val="28"/>
-          <w:szCs w:val="28"/>
-          <w:lang w:val="en-US"/>
-        </w:rPr>
-        <w:t xml:space="preserve">web-output.mov.</w:t>
-      </w:r>
-      <w:r>
-        <w:rPr>
-          <w:rFonts w:ascii="Times New Roman" w:hAnsi="Times New Roman" w:cs="Times New Roman"/>
-          <w:sz w:val="28"/>
-          <w:szCs w:val="28"/>
-        </w:rPr>
-      </w:r>
-    </w:p>
-    <w:p>
-      <w:pPr>
-        <w:pStyle w:val="894"/>
-        <w:pBdr/>
-        <w:spacing w:line="360" w:lineRule="auto"/>
-        <w:ind w:firstLine="348" w:left="360"/>
-        <w:jc w:val="center"/>
-        <w:rPr>
-          <w:rFonts w:ascii="Times New Roman" w:hAnsi="Times New Roman" w:cs="Times New Roman"/>
-          <w:sz w:val="28"/>
-          <w:szCs w:val="28"/>
-          <w:highlight w:val="none"/>
-          <w:lang w:val="en-US"/>
-          <w14:ligatures w14:val="none"/>
-        </w:rPr>
-      </w:pPr>
-      <w:r>
-        <w:rPr>
-          <w:rFonts w:ascii="Times New Roman" w:hAnsi="Times New Roman" w:cs="Times New Roman"/>
-          <w:sz w:val="28"/>
-          <w:szCs w:val="28"/>
-          <w:highlight w:val="none"/>
-          <w:lang w:val="en-US"/>
-        </w:rPr>
-      </w:r>
-      <w:r>
-        <w:rPr>
-          <w:rFonts w:ascii="Times New Roman" w:hAnsi="Times New Roman" w:cs="Times New Roman"/>
-          <w:sz w:val="28"/>
-          <w:szCs w:val="28"/>
-          <w:highlight w:val="none"/>
-          <w:lang w:val="en-US"/>
-        </w:rPr>
-      </w:r>
-      <w:r>
-        <mc:AlternateContent>
-          <mc:Choice Requires="wpg">
-            <w:drawing>
-              <wp:inline xmlns:wp="http://schemas.openxmlformats.org/drawingml/2006/wordprocessingDrawing" distT="0" distB="0" distL="0" distR="0">
-                <wp:extent cx="4139992" cy="2634540"/>
-                <wp:effectExtent l="0" t="0" r="0" b="0"/>
-                <wp:docPr id="6" name=""/>
-                <wp:cNvGraphicFramePr>
-                  <a:graphicFrameLocks xmlns:a="http://schemas.openxmlformats.org/drawingml/2006/main" noChangeAspect="1"/>
-                </wp:cNvGraphicFramePr>
-                <a:graphic xmlns:a="http://schemas.openxmlformats.org/drawingml/2006/main">
-                  <a:graphicData uri="http://schemas.openxmlformats.org/drawingml/2006/picture">
-                    <pic:pic xmlns:pic="http://schemas.openxmlformats.org/drawingml/2006/picture">
-                      <pic:nvPicPr>
-                        <pic:cNvPr id="1022257310" name=""/>
-                        <pic:cNvPicPr>
-                          <a:picLocks noChangeAspect="1"/>
-                        </pic:cNvPicPr>
-                        <pic:nvPr/>
-                      </pic:nvPicPr>
-                      <pic:blipFill>
-                        <a:blip r:embed="rId14"/>
-                        <a:stretch/>
-                      </pic:blipFill>
-                      <pic:spPr bwMode="auto">
-                        <a:xfrm flipH="0" flipV="0">
-                          <a:off x="0" y="0"/>
-                          <a:ext cx="4139992" cy="2634540"/>
-                        </a:xfrm>
-                        <a:prstGeom prst="rect">
-                          <a:avLst/>
-                        </a:prstGeom>
-                      </pic:spPr>
-                    </pic:pic>
-                  </a:graphicData>
-                </a:graphic>
-              </wp:inline>
-            </w:drawing>
-          </mc:Choice>
-          <mc:Fallback>
-            <w:pict>
-              <v:shapetype id="_x0000_t75" coordsize="21600,21600" o:spt="75" o:preferrelative="t" path="m@4@5l@4@11@9@11@9@5xe" filled="f" stroked="f">
-                <v:stroke joinstyle="miter"/>
-                <v:formulas>
-                  <v:f eqn="if lineDrawn pixelLineWidth 0"/>
-                  <v:f eqn="sum @0 1 0"/>
-                  <v:f eqn="sum 0 0 @1"/>
-                  <v:f eqn="prod @2 1 2"/>
-                  <v:f eqn="prod @3 21600 pixelWidth"/>
-                  <v:f eqn="prod @3 21600 pixelHeight"/>
-                  <v:f eqn="sum @0 0 1"/>
-                  <v:f eqn="prod @6 1 2"/>
-                  <v:f eqn="prod @7 21600 pixelWidth"/>
-                  <v:f eqn="sum @8 21600 0"/>
-                  <v:f eqn="prod @7 21600 pixelHeight"/>
-                  <v:f eqn="sum @10 21600 0"/>
-                </v:formulas>
-                <v:path o:extrusionok="f" gradientshapeok="t" o:connecttype="rect"/>
-                <o:lock v:ext="edit" aspectratio="t"/>
-              </v:shapetype>
-              <v:shape id="_x0000_i5" o:spid="_x0000_s5" type="#_x0000_t75" style="width:325.98pt;height:207.44pt;mso-wrap-distance-left:0.00pt;mso-wrap-distance-top:0.00pt;mso-wrap-distance-right:0.00pt;mso-wrap-distance-bottom:0.00pt;z-index:1;" stroked="false">
-                <v:imagedata r:id="rId14" o:title=""/>
-                <o:lock v:ext="edit" rotation="t"/>
-              </v:shape>
-            </w:pict>
-          </mc:Fallback>
-        </mc:AlternateContent>
-      </w:r>
-      <w:r>
-        <w:rPr>
-          <w:rFonts w:ascii="Times New Roman" w:hAnsi="Times New Roman" w:cs="Times New Roman"/>
-          <w:sz w:val="28"/>
-          <w:szCs w:val="28"/>
-          <w:highlight w:val="none"/>
-          <w:lang w:val="en-US"/>
-        </w:rPr>
-      </w:r>
-      <w:r>
-        <w:rPr>
-          <w:rFonts w:ascii="Times New Roman" w:hAnsi="Times New Roman" w:cs="Times New Roman"/>
-          <w:sz w:val="28"/>
-          <w:szCs w:val="28"/>
-        </w:rPr>
-      </w:r>
-    </w:p>
-    <w:p>
-      <w:pPr>
-        <w:pStyle w:val="894"/>
-        <w:pBdr/>
-        <w:spacing w:line="360" w:lineRule="auto"/>
-        <w:ind w:firstLine="348" w:left="360"/>
-        <w:jc w:val="center"/>
-        <w:rPr>
-          <w:rFonts w:ascii="Times New Roman" w:hAnsi="Times New Roman" w:cs="Times New Roman"/>
-          <w:sz w:val="28"/>
-          <w:szCs w:val="28"/>
-          <w14:ligatures w14:val="none"/>
-        </w:rPr>
-      </w:pPr>
-      <w:r>
-        <w:rPr>
-          <w:rFonts w:ascii="Times New Roman" w:hAnsi="Times New Roman" w:cs="Times New Roman"/>
-          <w:sz w:val="28"/>
-          <w:szCs w:val="28"/>
-        </w:rPr>
-      </w:r>
-      <w:r>
-        <w:rPr>
-          <w:rFonts w:ascii="Times New Roman" w:hAnsi="Times New Roman" w:cs="Times New Roman"/>
-          <w:sz w:val="28"/>
-          <w:szCs w:val="28"/>
-        </w:rPr>
-      </w:r>
-      <w:r>
-        <w:rPr>
-          <w:rFonts w:ascii="Times New Roman" w:hAnsi="Times New Roman" w:cs="Times New Roman"/>
-          <w:sz w:val="28"/>
-          <w:szCs w:val="28"/>
-        </w:rPr>
-      </w:r>
-    </w:p>
-    <w:p>
-      <w:pPr>
-        <w:pStyle w:val="894"/>
-        <w:pBdr/>
-        <w:spacing w:line="360" w:lineRule="auto"/>
-        <w:ind w:firstLine="348" w:left="360"/>
-        <w:jc w:val="left"/>
-        <w:rPr>
-          <w:rFonts w:ascii="Times New Roman" w:hAnsi="Times New Roman" w:cs="Times New Roman"/>
-          <w:sz w:val="28"/>
-          <w:szCs w:val="28"/>
-          <w:highlight w:val="none"/>
-          <w:lang w:val="ru-RU"/>
-          <w14:ligatures w14:val="none"/>
-        </w:rPr>
-      </w:pPr>
-      <w:r>
-        <w:rPr>
-          <w:rFonts w:ascii="Times New Roman" w:hAnsi="Times New Roman" w:cs="Times New Roman"/>
-          <w:sz w:val="28"/>
-          <w:szCs w:val="28"/>
-          <w:highlight w:val="none"/>
-          <w:lang w:val="ru-RU"/>
-        </w:rPr>
-        <w:t xml:space="preserve">8. </w:t>
-      </w:r>
-      <w:r>
-        <w:rPr>
-          <w:rFonts w:ascii="Times New Roman" w:hAnsi="Times New Roman" w:cs="Times New Roman"/>
-          <w:sz w:val="28"/>
-          <w:szCs w:val="28"/>
-          <w:highlight w:val="none"/>
-          <w:lang w:val="ru-RU"/>
-        </w:rPr>
-        <w:t xml:space="preserve">Определим цвет центрального пикселя кадра (по умолчанию в формате </w:t>
-      </w:r>
-      <w:r>
-        <w:rPr>
-          <w:rFonts w:ascii="Times New Roman" w:hAnsi="Times New Roman" w:cs="Times New Roman"/>
-          <w:sz w:val="28"/>
-          <w:szCs w:val="28"/>
-          <w:highlight w:val="none"/>
-          <w:lang w:val="en-US"/>
-        </w:rPr>
-        <w:t xml:space="preserve">BGR</w:t>
-      </w:r>
-      <w:r>
-        <w:rPr>
-          <w:rFonts w:ascii="Times New Roman" w:hAnsi="Times New Roman" w:cs="Times New Roman"/>
-          <w:sz w:val="28"/>
-          <w:szCs w:val="28"/>
-          <w:highlight w:val="none"/>
-          <w:lang w:val="ru-RU"/>
-        </w:rPr>
-        <w:t xml:space="preserve">), разбив его на 3 части – </w:t>
-      </w:r>
-      <w:r>
-        <w:rPr>
-          <w:rFonts w:ascii="Times New Roman" w:hAnsi="Times New Roman" w:cs="Times New Roman"/>
-          <w:sz w:val="28"/>
-          <w:szCs w:val="28"/>
-          <w:highlight w:val="none"/>
-          <w:lang w:val="en-US"/>
-        </w:rPr>
-        <w:t xml:space="preserve">b, g </w:t>
-      </w:r>
-      <w:r>
-        <w:rPr>
-          <w:rFonts w:ascii="Times New Roman" w:hAnsi="Times New Roman" w:cs="Times New Roman"/>
-          <w:sz w:val="28"/>
-          <w:szCs w:val="28"/>
-          <w:highlight w:val="none"/>
-          <w:lang w:val="ru-RU"/>
-        </w:rPr>
-        <w:t xml:space="preserve">и </w:t>
-      </w:r>
-      <w:r>
-        <w:rPr>
-          <w:rFonts w:ascii="Times New Roman" w:hAnsi="Times New Roman" w:cs="Times New Roman"/>
-          <w:sz w:val="28"/>
-          <w:szCs w:val="28"/>
-          <w:highlight w:val="none"/>
-          <w:lang w:val="en-US"/>
-        </w:rPr>
-        <w:t xml:space="preserve">r. </w:t>
-      </w:r>
-      <w:r>
-        <w:rPr>
-          <w:rFonts w:ascii="Times New Roman" w:hAnsi="Times New Roman" w:cs="Times New Roman"/>
-          <w:sz w:val="28"/>
-          <w:szCs w:val="28"/>
-          <w:highlight w:val="none"/>
-          <w:lang w:val="ru-RU"/>
-        </w:rPr>
-        <w:t xml:space="preserve">Чем больше значение какой-либо из частей, тем сильнее в этом пикселе преобладает этот цвет. Сравним значения каждой из частей и на основе сравнения выберем цвет креста. Чтобы залить крест цветом, в параметре толщины укажем значение «-1». </w:t>
-      </w:r>
-      <w:r>
-        <w:rPr>
-          <w:rFonts w:ascii="Times New Roman" w:hAnsi="Times New Roman" w:cs="Times New Roman"/>
-          <w:sz w:val="28"/>
-          <w:szCs w:val="28"/>
-          <w:highlight w:val="none"/>
-          <w:lang w:val="ru-RU"/>
-        </w:rPr>
-      </w:r>
-    </w:p>
-    <w:p>
-      <w:pPr>
-        <w:pStyle w:val="894"/>
-        <w:pBdr/>
-        <w:spacing w:line="360" w:lineRule="auto"/>
-        <w:ind w:firstLine="348" w:left="360"/>
-        <w:jc w:val="center"/>
-        <w:rPr>
-          <w:rFonts w:ascii="Times New Roman" w:hAnsi="Times New Roman" w:cs="Times New Roman"/>
-          <w:sz w:val="28"/>
-          <w:szCs w:val="28"/>
-          <w:highlight w:val="none"/>
-          <w:lang w:val="ru-RU" w:bidi="ru-RU"/>
-          <w14:ligatures w14:val="none"/>
-        </w:rPr>
-      </w:pPr>
-      <w:r>
-        <w:rPr>
-          <w:rFonts w:ascii="Times New Roman" w:hAnsi="Times New Roman" w:cs="Times New Roman"/>
-          <w:sz w:val="28"/>
-          <w:szCs w:val="28"/>
-          <w:highlight w:val="none"/>
-          <w:lang w:val="ru-RU" w:bidi="ru-RU"/>
-        </w:rPr>
-      </w:r>
-      <w:r>
-        <mc:AlternateContent>
-          <mc:Choice Requires="wpg">
-            <w:drawing>
-              <wp:inline xmlns:wp="http://schemas.openxmlformats.org/drawingml/2006/wordprocessingDrawing" distT="0" distB="0" distL="0" distR="0">
-                <wp:extent cx="4309390" cy="3891264"/>
-                <wp:effectExtent l="0" t="0" r="0" b="0"/>
-                <wp:docPr id="7" name=""/>
-                <wp:cNvGraphicFramePr>
-                  <a:graphicFrameLocks xmlns:a="http://schemas.openxmlformats.org/drawingml/2006/main" noChangeAspect="1"/>
-                </wp:cNvGraphicFramePr>
-                <a:graphic xmlns:a="http://schemas.openxmlformats.org/drawingml/2006/main">
-                  <a:graphicData uri="http://schemas.openxmlformats.org/drawingml/2006/picture">
-                    <pic:pic xmlns:pic="http://schemas.openxmlformats.org/drawingml/2006/picture">
-                      <pic:nvPicPr>
-                        <pic:cNvPr id="1774531936" name=""/>
-                        <pic:cNvPicPr>
-                          <a:picLocks noChangeAspect="1"/>
-                        </pic:cNvPicPr>
-                        <pic:nvPr/>
-                      </pic:nvPicPr>
-                      <pic:blipFill>
-                        <a:blip r:embed="rId15"/>
-                        <a:stretch/>
-                      </pic:blipFill>
-                      <pic:spPr bwMode="auto">
-                        <a:xfrm flipH="0" flipV="0">
-                          <a:off x="0" y="0"/>
-                          <a:ext cx="4309389" cy="3891264"/>
-                        </a:xfrm>
-                        <a:prstGeom prst="rect">
-                          <a:avLst/>
-                        </a:prstGeom>
-                      </pic:spPr>
-                    </pic:pic>
-                  </a:graphicData>
-                </a:graphic>
-              </wp:inline>
-            </w:drawing>
-          </mc:Choice>
-          <mc:Fallback>
-            <w:pict>
-              <v:shapetype id="_x0000_t75" coordsize="21600,21600" o:spt="75" o:preferrelative="t" path="m@4@5l@4@11@9@11@9@5xe" filled="f" stroked="f">
-                <v:stroke joinstyle="miter"/>
-                <v:formulas>
-                  <v:f eqn="if lineDrawn pixelLineWidth 0"/>
-                  <v:f eqn="sum @0 1 0"/>
-                  <v:f eqn="sum 0 0 @1"/>
-                  <v:f eqn="prod @2 1 2"/>
-                  <v:f eqn="prod @3 21600 pixelWidth"/>
-                  <v:f eqn="prod @3 21600 pixelHeight"/>
-                  <v:f eqn="sum @0 0 1"/>
-                  <v:f eqn="prod @6 1 2"/>
-                  <v:f eqn="prod @7 21600 pixelWidth"/>
-                  <v:f eqn="sum @8 21600 0"/>
-                  <v:f eqn="prod @7 21600 pixelHeight"/>
-                  <v:f eqn="sum @10 21600 0"/>
-                </v:formulas>
-                <v:path o:extrusionok="f" gradientshapeok="t" o:connecttype="rect"/>
-                <o:lock v:ext="edit" aspectratio="t"/>
-              </v:shapetype>
-              <v:shape id="_x0000_i6" o:spid="_x0000_s6" type="#_x0000_t75" style="width:339.32pt;height:306.40pt;mso-wrap-distance-left:0.00pt;mso-wrap-distance-top:0.00pt;mso-wrap-distance-right:0.00pt;mso-wrap-distance-bottom:0.00pt;z-index:1;" stroked="false">
-                <v:imagedata r:id="rId15" o:title=""/>
-                <o:lock v:ext="edit" rotation="t"/>
-              </v:shape>
-            </w:pict>
-          </mc:Fallback>
-        </mc:AlternateContent>
-      </w:r>
-      <w:r>
-        <w:rPr>
-          <w:rFonts w:ascii="Times New Roman" w:hAnsi="Times New Roman" w:cs="Times New Roman"/>
-          <w:sz w:val="28"/>
-          <w:szCs w:val="28"/>
-          <w:highlight w:val="none"/>
-          <w:lang w:val="ru-RU" w:bidi="ru-RU"/>
-        </w:rPr>
-      </w:r>
-      <w:r>
-        <w:rPr>
-          <w:rFonts w:ascii="Times New Roman" w:hAnsi="Times New Roman" w:cs="Times New Roman"/>
-          <w:sz w:val="28"/>
-          <w:szCs w:val="28"/>
-          <w:highlight w:val="none"/>
-          <w:lang w:val="ru-RU" w:bidi="ru-RU"/>
-        </w:rPr>
-      </w:r>
-      <w:r>
-        <w:rPr>
-          <w:rFonts w:ascii="Times New Roman" w:hAnsi="Times New Roman" w:cs="Times New Roman"/>
-          <w:sz w:val="28"/>
-          <w:szCs w:val="28"/>
-          <w:highlight w:val="none"/>
-          <w:lang w:val="ru-RU"/>
-        </w:rPr>
-      </w:r>
-    </w:p>
-    <w:p>
-      <w:pPr>
-        <w:pStyle w:val="894"/>
-        <w:pBdr/>
-        <w:spacing w:line="360" w:lineRule="auto"/>
-        <w:ind w:firstLine="348" w:left="360"/>
-        <w:jc w:val="center"/>
-        <w:rPr>
-          <w:rFonts w:ascii="Times New Roman" w:hAnsi="Times New Roman" w:cs="Times New Roman"/>
-          <w:sz w:val="28"/>
-          <w:szCs w:val="28"/>
-          <w:highlight w:val="none"/>
-          <w:lang w:val="ru-RU"/>
-          <w14:ligatures w14:val="none"/>
-        </w:rPr>
-      </w:pPr>
-      <w:r>
-        <w:rPr>
-          <w:rFonts w:ascii="Times New Roman" w:hAnsi="Times New Roman" w:cs="Times New Roman"/>
+          <w:b w:val="0"/>
+          <w:bCs w:val="0"/>
+          <w:i w:val="0"/>
           <w:sz w:val="28"/>
           <w:szCs w:val="28"/>
           <w:highlight w:val="none"/>
@@ -2414,1614 +761,513 @@
       <w:r>
         <w:rPr>
           <w:rFonts w:ascii="Times New Roman" w:hAnsi="Times New Roman" w:cs="Times New Roman"/>
+          <w:b w:val="0"/>
+          <w:bCs w:val="0"/>
+          <w:i w:val="0"/>
           <w:sz w:val="28"/>
           <w:szCs w:val="28"/>
           <w:highlight w:val="none"/>
-          <w:lang w:val="ru-RU"/>
+        </w:rPr>
+      </w:r>
+    </w:p>
+    <w:p>
+      <w:pPr>
+        <w:pBdr/>
+        <w:spacing w:after="0" w:afterAutospacing="0" w:line="360" w:lineRule="auto"/>
+        <w:ind w:firstLine="708"/>
+        <w:jc w:val="left"/>
+        <w:rPr>
+          <w:rFonts w:ascii="Times New Roman" w:hAnsi="Times New Roman" w:cs="Times New Roman"/>
+          <w:b w:val="0"/>
+          <w:bCs w:val="0"/>
+          <w:i w:val="0"/>
+          <w:sz w:val="28"/>
+          <w:szCs w:val="28"/>
+          <w:highlight w:val="none"/>
+          <w14:ligatures w14:val="none"/>
+        </w:rPr>
+      </w:pPr>
+      <w:r>
+        <w:rPr>
+          <w:rFonts w:ascii="Times New Roman" w:hAnsi="Times New Roman" w:cs="Times New Roman"/>
+          <w:b w:val="0"/>
+          <w:bCs w:val="0"/>
+          <w:i w:val="0"/>
+          <w:iCs w:val="0"/>
+          <w:sz w:val="28"/>
+          <w:szCs w:val="28"/>
+          <w:highlight w:val="none"/>
+          <w:lang w:val="undefined" w:bidi="undefined"/>
         </w:rPr>
       </w:r>
       <w:r>
         <w:rPr>
           <w:rFonts w:ascii="Times New Roman" w:hAnsi="Times New Roman" w:cs="Times New Roman"/>
+          <w:b w:val="0"/>
+          <w:bCs w:val="0"/>
+          <w:i w:val="0"/>
+          <w:iCs w:val="0"/>
+          <w:sz w:val="28"/>
+          <w:szCs w:val="28"/>
+          <w:highlight w:val="none"/>
+          <w:lang w:val="undefined" w:bidi="undefined"/>
+        </w:rPr>
+      </w:r>
+      <w:r>
+        <w:rPr>
+          <w:rFonts w:ascii="Times New Roman" w:hAnsi="Times New Roman" w:cs="Times New Roman"/>
+          <w:b w:val="0"/>
+          <w:bCs w:val="0"/>
+          <w:i w:val="0"/>
+          <w:iCs w:val="0"/>
+          <w:sz w:val="28"/>
+          <w:szCs w:val="28"/>
+          <w:highlight w:val="none"/>
+          <w:lang w:val="undefined"/>
+        </w:rPr>
+      </w:r>
+    </w:p>
+    <w:p>
+      <w:pPr>
+        <w:pBdr/>
+        <w:spacing w:after="0" w:afterAutospacing="0" w:line="360" w:lineRule="auto"/>
+        <w:ind w:firstLine="708"/>
+        <w:jc w:val="left"/>
+        <w:rPr>
+          <w:rFonts w:ascii="Times New Roman" w:hAnsi="Times New Roman" w:cs="Times New Roman"/>
+          <w:b w:val="0"/>
+          <w:bCs w:val="0"/>
+          <w:i w:val="0"/>
+          <w:sz w:val="28"/>
+          <w:szCs w:val="28"/>
+          <w:highlight w:val="none"/>
+          <w14:ligatures w14:val="none"/>
+        </w:rPr>
+      </w:pPr>
+      <w:r>
+        <w:rPr>
+          <w:rFonts w:ascii="Times New Roman" w:hAnsi="Times New Roman" w:cs="Times New Roman"/>
+          <w:b w:val="0"/>
+          <w:bCs w:val="0"/>
+          <w:i w:val="0"/>
+          <w:iCs w:val="0"/>
+          <w:sz w:val="28"/>
+          <w:szCs w:val="28"/>
+          <w:highlight w:val="none"/>
+          <w:lang w:val="undefined"/>
+        </w:rPr>
+        <w:t xml:space="preserve">3.</w:t>
+      </w:r>
+      <w:r>
+        <w:rPr>
+          <w:rFonts w:ascii="Times New Roman" w:hAnsi="Times New Roman" w:cs="Times New Roman"/>
+          <w:b w:val="0"/>
+          <w:bCs w:val="0"/>
+          <w:i w:val="0"/>
+          <w:iCs w:val="0"/>
           <w:sz w:val="28"/>
           <w:szCs w:val="28"/>
           <w:highlight w:val="none"/>
           <w:lang w:val="ru-RU"/>
-        </w:rPr>
-      </w:r>
-    </w:p>
-    <w:p>
-      <w:pPr>
-        <w:pStyle w:val="894"/>
-        <w:pBdr/>
-        <w:spacing w:line="360" w:lineRule="auto"/>
-        <w:ind w:firstLine="348" w:left="360"/>
-        <w:jc w:val="left"/>
-        <w:rPr>
-          <w:rFonts w:ascii="Times New Roman" w:hAnsi="Times New Roman" w:cs="Times New Roman"/>
-          <w:sz w:val="28"/>
-          <w:szCs w:val="28"/>
-          <w:highlight w:val="none"/>
-          <w:lang w:val="en-US"/>
-          <w14:ligatures w14:val="none"/>
-        </w:rPr>
-      </w:pPr>
-      <w:r>
-        <w:rPr>
-          <w:rFonts w:ascii="Times New Roman" w:hAnsi="Times New Roman" w:cs="Times New Roman"/>
-          <w:sz w:val="28"/>
-          <w:szCs w:val="28"/>
-          <w:highlight w:val="none"/>
-          <w:lang w:val="ru-RU" w:bidi="ru-RU"/>
-        </w:rPr>
-        <w:t xml:space="preserve">9.</w:t>
-      </w:r>
-      <w:r>
-        <w:rPr>
-          <w:rFonts w:ascii="Times New Roman" w:hAnsi="Times New Roman" w:cs="Times New Roman"/>
-          <w:sz w:val="28"/>
-          <w:szCs w:val="28"/>
-          <w:highlight w:val="none"/>
-          <w:lang w:val="en-US"/>
         </w:rPr>
         <w:t xml:space="preserve"> </w:t>
       </w:r>
       <w:r>
         <w:rPr>
           <w:rFonts w:ascii="Times New Roman" w:hAnsi="Times New Roman" w:cs="Times New Roman"/>
+          <w:b w:val="0"/>
+          <w:bCs w:val="0"/>
+          <w:i w:val="0"/>
+          <w:iCs w:val="0"/>
           <w:sz w:val="28"/>
           <w:szCs w:val="28"/>
           <w:highlight w:val="none"/>
-          <w:lang w:val="ru-RU"/>
-        </w:rPr>
-        <w:t xml:space="preserve">Для того, чтобы считать видеопоток с камеры телефона, необходимо подключиться к камере по </w:t>
-      </w:r>
-      <w:r>
-        <w:rPr>
-          <w:rFonts w:ascii="Times New Roman" w:hAnsi="Times New Roman" w:cs="Times New Roman"/>
-          <w:sz w:val="28"/>
-          <w:szCs w:val="28"/>
-          <w:highlight w:val="none"/>
-          <w:lang w:val="en-US"/>
-        </w:rPr>
-        <w:t xml:space="preserve">IP. </w:t>
-      </w:r>
-      <w:r>
-        <w:rPr>
-          <w:rFonts w:ascii="Times New Roman" w:hAnsi="Times New Roman" w:cs="Times New Roman"/>
-          <w:sz w:val="28"/>
-          <w:szCs w:val="28"/>
-          <w:highlight w:val="none"/>
-          <w:lang w:val="en-US"/>
-        </w:rPr>
-        <w:t xml:space="preserve">IP</w:t>
-      </w:r>
-      <w:r>
-        <w:rPr>
-          <w:rFonts w:ascii="Times New Roman" w:hAnsi="Times New Roman" w:cs="Times New Roman"/>
-          <w:sz w:val="28"/>
-          <w:szCs w:val="28"/>
-          <w:highlight w:val="none"/>
-          <w:lang w:val="ru-RU"/>
-        </w:rPr>
-        <w:t xml:space="preserve"> необходимо передать в экземпляр класса </w:t>
-      </w:r>
-      <w:r>
-        <w:rPr>
-          <w:rFonts w:ascii="Times New Roman" w:hAnsi="Times New Roman" w:cs="Times New Roman"/>
-          <w:sz w:val="28"/>
-          <w:szCs w:val="28"/>
-          <w:highlight w:val="none"/>
-          <w:lang w:val="en-US"/>
-        </w:rPr>
-        <w:t xml:space="preserve">VideoCapture. </w:t>
-      </w:r>
-      <w:r>
-        <w:rPr>
-          <w:rFonts w:ascii="Times New Roman" w:hAnsi="Times New Roman" w:cs="Times New Roman"/>
-          <w:sz w:val="28"/>
-          <w:szCs w:val="28"/>
-          <w:highlight w:val="none"/>
-          <w:lang w:val="ru-RU"/>
+          <w:lang w:val="undefined"/>
         </w:rPr>
       </w:r>
     </w:p>
     <w:p>
       <w:pPr>
-        <w:pStyle w:val="894"/>
         <w:pBdr/>
         <w:spacing w:line="360" w:lineRule="auto"/>
-        <w:ind w:firstLine="348" w:left="360"/>
-        <w:jc w:val="center"/>
+        <w:ind/>
+        <w:jc w:val="left"/>
         <w:rPr>
           <w:rFonts w:ascii="Times New Roman" w:hAnsi="Times New Roman" w:cs="Times New Roman"/>
+          <w:b/>
+          <w:bCs w:val="0"/>
+          <w:i w:val="0"/>
           <w:sz w:val="28"/>
           <w:szCs w:val="28"/>
           <w:highlight w:val="none"/>
-          <w:lang w:val="ru-RU" w:bidi="ru-RU"/>
-          <w14:ligatures w14:val="none"/>
         </w:rPr>
       </w:pPr>
       <w:r>
         <w:rPr>
           <w:rFonts w:ascii="Times New Roman" w:hAnsi="Times New Roman" w:cs="Times New Roman"/>
+          <w:b/>
+          <w:bCs w:val="0"/>
+          <w:i w:val="0"/>
           <w:sz w:val="28"/>
           <w:szCs w:val="28"/>
           <w:highlight w:val="none"/>
-          <w:lang w:val="ru-RU" w:bidi="ru-RU"/>
-        </w:rPr>
-      </w:r>
-      <w:r>
-        <mc:AlternateContent>
-          <mc:Choice Requires="wpg">
-            <w:drawing>
-              <wp:inline xmlns:wp="http://schemas.openxmlformats.org/drawingml/2006/wordprocessingDrawing" distT="0" distB="0" distL="0" distR="0">
-                <wp:extent cx="4214140" cy="3770894"/>
-                <wp:effectExtent l="0" t="0" r="0" b="0"/>
-                <wp:docPr id="8" name=""/>
-                <wp:cNvGraphicFramePr>
-                  <a:graphicFrameLocks xmlns:a="http://schemas.openxmlformats.org/drawingml/2006/main" noChangeAspect="1"/>
-                </wp:cNvGraphicFramePr>
-                <a:graphic xmlns:a="http://schemas.openxmlformats.org/drawingml/2006/main">
-                  <a:graphicData uri="http://schemas.openxmlformats.org/drawingml/2006/picture">
-                    <pic:pic xmlns:pic="http://schemas.openxmlformats.org/drawingml/2006/picture">
-                      <pic:nvPicPr>
-                        <pic:cNvPr id="981694047" name=""/>
-                        <pic:cNvPicPr>
-                          <a:picLocks noChangeAspect="1"/>
-                        </pic:cNvPicPr>
-                        <pic:nvPr/>
-                      </pic:nvPicPr>
-                      <pic:blipFill>
-                        <a:blip r:embed="rId16"/>
-                        <a:stretch/>
-                      </pic:blipFill>
-                      <pic:spPr bwMode="auto">
-                        <a:xfrm flipH="0" flipV="0">
-                          <a:off x="0" y="0"/>
-                          <a:ext cx="4214139" cy="3770894"/>
-                        </a:xfrm>
-                        <a:prstGeom prst="rect">
-                          <a:avLst/>
-                        </a:prstGeom>
-                      </pic:spPr>
-                    </pic:pic>
-                  </a:graphicData>
-                </a:graphic>
-              </wp:inline>
-            </w:drawing>
-          </mc:Choice>
-          <mc:Fallback>
-            <w:pict>
-              <v:shapetype id="_x0000_t75" coordsize="21600,21600" o:spt="75" o:preferrelative="t" path="m@4@5l@4@11@9@11@9@5xe" filled="f" stroked="f">
-                <v:stroke joinstyle="miter"/>
-                <v:formulas>
-                  <v:f eqn="if lineDrawn pixelLineWidth 0"/>
-                  <v:f eqn="sum @0 1 0"/>
-                  <v:f eqn="sum 0 0 @1"/>
-                  <v:f eqn="prod @2 1 2"/>
-                  <v:f eqn="prod @3 21600 pixelWidth"/>
-                  <v:f eqn="prod @3 21600 pixelHeight"/>
-                  <v:f eqn="sum @0 0 1"/>
-                  <v:f eqn="prod @6 1 2"/>
-                  <v:f eqn="prod @7 21600 pixelWidth"/>
-                  <v:f eqn="sum @8 21600 0"/>
-                  <v:f eqn="prod @7 21600 pixelHeight"/>
-                  <v:f eqn="sum @10 21600 0"/>
-                </v:formulas>
-                <v:path o:extrusionok="f" gradientshapeok="t" o:connecttype="rect"/>
-                <o:lock v:ext="edit" aspectratio="t"/>
-              </v:shapetype>
-              <v:shape id="_x0000_i7" o:spid="_x0000_s7" type="#_x0000_t75" style="width:331.82pt;height:296.92pt;mso-wrap-distance-left:0.00pt;mso-wrap-distance-top:0.00pt;mso-wrap-distance-right:0.00pt;mso-wrap-distance-bottom:0.00pt;z-index:1;" stroked="false">
-                <v:imagedata r:id="rId16" o:title=""/>
-                <o:lock v:ext="edit" rotation="t"/>
-              </v:shape>
-            </w:pict>
-          </mc:Fallback>
-        </mc:AlternateContent>
-      </w:r>
-      <w:r>
-        <w:rPr>
-          <w:rFonts w:ascii="Times New Roman" w:hAnsi="Times New Roman" w:cs="Times New Roman"/>
-          <w:sz w:val="28"/>
-          <w:szCs w:val="28"/>
-          <w:highlight w:val="none"/>
-          <w:lang w:val="ru-RU" w:bidi="ru-RU"/>
         </w:rPr>
       </w:r>
       <w:r>
         <w:rPr>
           <w:rFonts w:ascii="Times New Roman" w:hAnsi="Times New Roman" w:cs="Times New Roman"/>
+          <w:b/>
+          <w:bCs w:val="0"/>
+          <w:i w:val="0"/>
           <w:sz w:val="28"/>
           <w:szCs w:val="28"/>
           <w:highlight w:val="none"/>
-          <w:lang w:val="ru-RU" w:bidi="ru-RU"/>
-        </w:rPr>
-      </w:r>
-      <w:r>
-        <w:rPr>
-          <w:rFonts w:ascii="Times New Roman" w:hAnsi="Times New Roman" w:cs="Times New Roman"/>
-          <w:sz w:val="28"/>
-          <w:szCs w:val="28"/>
-          <w:highlight w:val="none"/>
-          <w:lang w:val="ru-RU"/>
         </w:rPr>
       </w:r>
     </w:p>
     <w:p>
       <w:pPr>
-        <w:pStyle w:val="894"/>
         <w:pBdr/>
         <w:spacing w:line="360" w:lineRule="auto"/>
-        <w:ind w:firstLine="348" w:left="360"/>
-        <w:jc w:val="center"/>
+        <w:ind w:firstLine="708"/>
+        <w:jc w:val="left"/>
         <w:rPr>
           <w:rFonts w:ascii="Times New Roman" w:hAnsi="Times New Roman" w:cs="Times New Roman"/>
+          <w:b/>
+          <w:bCs w:val="0"/>
+          <w:i w:val="0"/>
           <w:sz w:val="28"/>
           <w:szCs w:val="28"/>
           <w:highlight w:val="none"/>
-          <w:lang w:val="ru-RU"/>
-          <w14:ligatures w14:val="none"/>
         </w:rPr>
       </w:pPr>
       <w:r>
         <w:rPr>
           <w:rFonts w:ascii="Times New Roman" w:hAnsi="Times New Roman" w:cs="Times New Roman"/>
+          <w:b/>
+          <w:bCs/>
+          <w:i w:val="0"/>
+          <w:iCs w:val="0"/>
           <w:sz w:val="28"/>
           <w:szCs w:val="28"/>
           <w:highlight w:val="none"/>
-          <w:lang w:val="ru-RU"/>
-        </w:rPr>
-      </w:r>
-      <w:r>
-        <w:rPr>
-          <w:rFonts w:ascii="Times New Roman" w:hAnsi="Times New Roman" w:cs="Times New Roman"/>
-          <w:sz w:val="28"/>
-          <w:szCs w:val="28"/>
-          <w:highlight w:val="none"/>
-          <w:lang w:val="ru-RU"/>
-        </w:rPr>
-      </w:r>
-      <w:r>
-        <w:rPr>
-          <w:rFonts w:ascii="Times New Roman" w:hAnsi="Times New Roman" w:cs="Times New Roman"/>
-          <w:sz w:val="28"/>
-          <w:szCs w:val="28"/>
-          <w:highlight w:val="none"/>
-          <w:lang w:val="ru-RU"/>
-        </w:rPr>
-      </w:r>
-    </w:p>
-    <w:p>
-      <w:pPr>
-        <w:pStyle w:val="894"/>
-        <w:pBdr/>
-        <w:spacing w:line="360" w:lineRule="auto"/>
-        <w:ind w:firstLine="348" w:left="360"/>
-        <w:jc w:val="left"/>
-        <w:rPr>
-          <w:rFonts w:ascii="Times New Roman" w:hAnsi="Times New Roman" w:cs="Times New Roman"/>
-          <w:sz w:val="28"/>
-          <w:szCs w:val="28"/>
-          <w:highlight w:val="none"/>
-          <w:lang w:val="ru-RU" w:bidi="ru-RU"/>
-          <w14:ligatures w14:val="none"/>
-        </w:rPr>
-      </w:pPr>
-      <w:r>
-        <w:rPr>
-          <w:rFonts w:ascii="Times New Roman" w:hAnsi="Times New Roman" w:cs="Times New Roman"/>
-          <w:sz w:val="28"/>
-          <w:szCs w:val="28"/>
-          <w:highlight w:val="none"/>
-          <w:lang w:val="ru-RU" w:bidi="ru-RU"/>
-        </w:rPr>
-      </w:r>
-      <w:r>
-        <w:rPr>
-          <w:rFonts w:ascii="Times New Roman" w:hAnsi="Times New Roman" w:cs="Times New Roman"/>
-          <w:sz w:val="28"/>
-          <w:szCs w:val="28"/>
-          <w:highlight w:val="none"/>
-          <w:lang w:val="ru-RU" w:bidi="ru-RU"/>
         </w:rPr>
         <w:t xml:space="preserve">Ответы на вопросы:</w:t>
       </w:r>
       <w:r>
         <w:rPr>
           <w:rFonts w:ascii="Times New Roman" w:hAnsi="Times New Roman" w:cs="Times New Roman"/>
+          <w:b/>
+          <w:bCs w:val="0"/>
+          <w:i w:val="0"/>
           <w:sz w:val="28"/>
           <w:szCs w:val="28"/>
           <w:highlight w:val="none"/>
-          <w:lang w:val="ru-RU"/>
         </w:rPr>
       </w:r>
     </w:p>
     <w:p>
       <w:pPr>
-        <w:pStyle w:val="894"/>
-        <w:numPr>
-          <w:ilvl w:val="0"/>
-          <w:numId w:val="3"/>
-        </w:numPr>
         <w:pBdr/>
         <w:spacing w:line="360" w:lineRule="auto"/>
-        <w:ind/>
+        <w:ind w:firstLine="708"/>
         <w:jc w:val="left"/>
         <w:rPr>
           <w:rFonts w:ascii="Times New Roman" w:hAnsi="Times New Roman" w:cs="Times New Roman"/>
+          <w:b w:val="0"/>
+          <w:bCs w:val="0"/>
+          <w:i w:val="0"/>
           <w:sz w:val="28"/>
           <w:szCs w:val="28"/>
           <w:highlight w:val="none"/>
-          <w:lang w:val="ru-RU"/>
-          <w14:ligatures w14:val="none"/>
         </w:rPr>
       </w:pPr>
       <w:r>
         <w:rPr>
           <w:rFonts w:ascii="Times New Roman" w:hAnsi="Times New Roman" w:cs="Times New Roman"/>
+          <w:b w:val="0"/>
+          <w:bCs w:val="0"/>
+          <w:i w:val="0"/>
+          <w:iCs w:val="0"/>
           <w:sz w:val="28"/>
           <w:szCs w:val="28"/>
           <w:highlight w:val="none"/>
-          <w:lang w:val="ru-RU" w:bidi="ru-RU"/>
         </w:rPr>
-        <w:t xml:space="preserve">Изображения в </w:t>
+        <w:t xml:space="preserve">1.</w:t>
       </w:r>
       <w:r>
         <w:rPr>
           <w:rFonts w:ascii="Times New Roman" w:hAnsi="Times New Roman" w:cs="Times New Roman"/>
+          <w:b w:val="0"/>
+          <w:bCs w:val="0"/>
+          <w:i w:val="0"/>
           <w:sz w:val="28"/>
           <w:szCs w:val="28"/>
           <w:highlight w:val="none"/>
-          <w:lang w:val="en-US"/>
         </w:rPr>
-        <w:t xml:space="preserve">OpenCV </w:t>
+      </w:r>
+    </w:p>
+    <w:p>
+      <w:pPr>
+        <w:pBdr/>
+        <w:spacing w:line="360" w:lineRule="auto"/>
+        <w:ind w:firstLine="708"/>
+        <w:jc w:val="left"/>
+        <w:rPr>
+          <w:rFonts w:ascii="Times New Roman" w:hAnsi="Times New Roman" w:cs="Times New Roman"/>
+          <w:b w:val="0"/>
+          <w:bCs w:val="0"/>
+          <w:i w:val="0"/>
+          <w:sz w:val="28"/>
+          <w:szCs w:val="28"/>
+          <w:highlight w:val="none"/>
+        </w:rPr>
+      </w:pPr>
+      <w:r>
+        <w:rPr>
+          <w:rFonts w:ascii="Times New Roman" w:hAnsi="Times New Roman" w:cs="Times New Roman"/>
+          <w:b w:val="0"/>
+          <w:bCs w:val="0"/>
+          <w:i w:val="0"/>
+          <w:iCs w:val="0"/>
+          <w:sz w:val="28"/>
+          <w:szCs w:val="28"/>
+          <w:highlight w:val="none"/>
+        </w:rPr>
+        <w:t xml:space="preserve">2.</w:t>
       </w:r>
       <w:r>
         <w:rPr>
           <w:rFonts w:ascii="Times New Roman" w:hAnsi="Times New Roman" w:cs="Times New Roman"/>
+          <w:b w:val="0"/>
+          <w:bCs w:val="0"/>
+          <w:i w:val="0"/>
           <w:sz w:val="28"/>
           <w:szCs w:val="28"/>
           <w:highlight w:val="none"/>
-          <w:lang w:val="ru-RU"/>
         </w:rPr>
-        <w:t xml:space="preserve">хранятся в матрицах, причем тип изображения определяется содержанием изображения, а не его расширением. Если изображение не может быть считано, возвращается пустая матрица.</w:t>
+      </w:r>
+    </w:p>
+    <w:p>
+      <w:pPr>
+        <w:pBdr/>
+        <w:spacing w:line="360" w:lineRule="auto"/>
+        <w:ind w:firstLine="708"/>
+        <w:jc w:val="left"/>
+        <w:rPr>
+          <w:rFonts w:ascii="Times New Roman" w:hAnsi="Times New Roman" w:cs="Times New Roman"/>
+          <w:b w:val="0"/>
+          <w:bCs w:val="0"/>
+          <w:i w:val="0"/>
+          <w:sz w:val="28"/>
+          <w:szCs w:val="28"/>
+          <w:highlight w:val="none"/>
+        </w:rPr>
+      </w:pPr>
+      <w:r>
+        <w:rPr>
+          <w:rFonts w:ascii="Times New Roman" w:hAnsi="Times New Roman" w:cs="Times New Roman"/>
+          <w:b w:val="0"/>
+          <w:bCs w:val="0"/>
+          <w:i w:val="0"/>
+          <w:iCs w:val="0"/>
+          <w:sz w:val="28"/>
+          <w:szCs w:val="28"/>
+          <w:highlight w:val="none"/>
+        </w:rPr>
+        <w:t xml:space="preserve">3.</w:t>
       </w:r>
       <w:r>
         <w:rPr>
           <w:rFonts w:ascii="Times New Roman" w:hAnsi="Times New Roman" w:cs="Times New Roman"/>
+          <w:b w:val="0"/>
+          <w:bCs w:val="0"/>
+          <w:i w:val="0"/>
           <w:sz w:val="28"/>
           <w:szCs w:val="28"/>
           <w:highlight w:val="none"/>
-          <w:lang w:val="ru-RU"/>
         </w:rPr>
       </w:r>
     </w:p>
     <w:p>
       <w:pPr>
-        <w:pStyle w:val="894"/>
-        <w:numPr>
-          <w:ilvl w:val="0"/>
-          <w:numId w:val="3"/>
-        </w:numPr>
         <w:pBdr/>
         <w:spacing w:line="360" w:lineRule="auto"/>
-        <w:ind/>
+        <w:ind w:firstLine="708"/>
         <w:jc w:val="left"/>
         <w:rPr>
           <w:rFonts w:ascii="Times New Roman" w:hAnsi="Times New Roman" w:cs="Times New Roman"/>
+          <w:b w:val="0"/>
+          <w:bCs w:val="0"/>
+          <w:i w:val="0"/>
           <w:sz w:val="28"/>
           <w:szCs w:val="28"/>
           <w:highlight w:val="none"/>
-          <w:lang w:val="ru-RU"/>
-          <w14:ligatures w14:val="none"/>
         </w:rPr>
       </w:pPr>
       <w:r>
         <w:rPr>
           <w:rFonts w:ascii="Times New Roman" w:hAnsi="Times New Roman" w:cs="Times New Roman"/>
+          <w:b w:val="0"/>
+          <w:bCs w:val="0"/>
+          <w:i w:val="0"/>
+          <w:iCs w:val="0"/>
           <w:sz w:val="28"/>
           <w:szCs w:val="28"/>
           <w:highlight w:val="none"/>
-          <w:lang w:val="ru-RU" w:bidi="ru-RU"/>
+        </w:rPr>
+        <w:t xml:space="preserve">4.</w:t>
+      </w:r>
+      <w:r>
+        <w:rPr>
+          <w:rFonts w:ascii="Times New Roman" w:hAnsi="Times New Roman" w:cs="Times New Roman"/>
+          <w:b w:val="0"/>
+          <w:bCs w:val="0"/>
+          <w:i w:val="0"/>
+          <w:sz w:val="28"/>
+          <w:szCs w:val="28"/>
+          <w:highlight w:val="none"/>
+        </w:rPr>
+      </w:r>
+    </w:p>
+    <w:p>
+      <w:pPr>
+        <w:pBdr/>
+        <w:spacing w:line="360" w:lineRule="auto"/>
+        <w:ind w:firstLine="708"/>
+        <w:jc w:val="left"/>
+        <w:rPr>
+          <w:rFonts w:ascii="Times New Roman" w:hAnsi="Times New Roman" w:cs="Times New Roman"/>
+          <w:b w:val="0"/>
+          <w:bCs w:val="0"/>
+          <w:i w:val="0"/>
+          <w:sz w:val="28"/>
+          <w:szCs w:val="28"/>
+          <w:highlight w:val="none"/>
+        </w:rPr>
+      </w:pPr>
+      <w:r>
+        <w:rPr>
+          <w:rFonts w:ascii="Times New Roman" w:hAnsi="Times New Roman" w:cs="Times New Roman"/>
+          <w:b w:val="0"/>
+          <w:bCs w:val="0"/>
+          <w:i w:val="0"/>
+          <w:iCs w:val="0"/>
+          <w:sz w:val="28"/>
+          <w:szCs w:val="28"/>
+          <w:highlight w:val="none"/>
+        </w:rPr>
+        <w:t xml:space="preserve">5.</w:t>
+      </w:r>
+      <w:r>
+        <w:rPr>
+          <w:rFonts w:ascii="Times New Roman" w:hAnsi="Times New Roman" w:cs="Times New Roman"/>
+          <w:b w:val="0"/>
+          <w:bCs w:val="0"/>
+          <w:i w:val="0"/>
+          <w:sz w:val="28"/>
+          <w:szCs w:val="28"/>
+          <w:highlight w:val="none"/>
         </w:rPr>
       </w:r>
       <w:r>
         <w:rPr>
           <w:rFonts w:ascii="Times New Roman" w:hAnsi="Times New Roman" w:cs="Times New Roman"/>
+          <w:b w:val="0"/>
+          <w:bCs w:val="0"/>
+          <w:i w:val="0"/>
+          <w:iCs w:val="0"/>
           <w:sz w:val="28"/>
           <w:szCs w:val="28"/>
           <w:highlight w:val="none"/>
-          <w:lang w:val="ru-RU" w:bidi="ru-RU"/>
-        </w:rPr>
-        <w:t xml:space="preserve">Окна создаются отдельно для каждого изображения, причем, если не стоит никаких флагов, изображение подстраивается под размер окна. </w:t>
-      </w:r>
-      <w:r>
-        <w:rPr>
-          <w:rFonts w:ascii="Times New Roman" w:hAnsi="Times New Roman" w:cs="Times New Roman"/>
-          <w:sz w:val="28"/>
-          <w:szCs w:val="28"/>
-          <w:highlight w:val="none"/>
-          <w:lang w:val="ru-RU"/>
-        </w:rPr>
-      </w:r>
-    </w:p>
-    <w:p>
-      <w:pPr>
-        <w:pStyle w:val="894"/>
-        <w:numPr>
-          <w:ilvl w:val="0"/>
-          <w:numId w:val="3"/>
-        </w:numPr>
-        <w:pBdr/>
-        <w:spacing w:line="360" w:lineRule="auto"/>
-        <w:ind/>
-        <w:jc w:val="left"/>
-        <w:rPr>
-          <w:rFonts w:ascii="Times New Roman" w:hAnsi="Times New Roman" w:cs="Times New Roman"/>
-          <w:sz w:val="28"/>
-          <w:szCs w:val="28"/>
-          <w:highlight w:val="none"/>
-          <w:lang w:val="ru-RU"/>
-          <w14:ligatures w14:val="none"/>
-        </w:rPr>
-      </w:pPr>
-      <w:r>
-        <w:rPr>
-          <w:rFonts w:ascii="Times New Roman" w:hAnsi="Times New Roman" w:cs="Times New Roman"/>
-          <w:sz w:val="28"/>
-          <w:szCs w:val="28"/>
-          <w:highlight w:val="none"/>
-          <w:lang w:val="ru-RU" w:bidi="ru-RU"/>
         </w:rPr>
       </w:r>
       <w:r>
         <w:rPr>
           <w:rFonts w:ascii="Times New Roman" w:hAnsi="Times New Roman" w:cs="Times New Roman"/>
+          <w:b w:val="0"/>
+          <w:bCs w:val="0"/>
+          <w:i w:val="0"/>
+          <w:iCs w:val="0"/>
           <w:sz w:val="28"/>
           <w:szCs w:val="28"/>
           <w:highlight w:val="none"/>
-          <w:lang w:val="ru-RU" w:bidi="ru-RU"/>
-        </w:rPr>
-        <w:t xml:space="preserve">Создавать и управлять флагами окон можно с помощью </w:t>
-      </w:r>
-      <w:r>
-        <w:rPr>
-          <w:rFonts w:ascii="Times New Roman" w:hAnsi="Times New Roman" w:cs="Times New Roman"/>
-          <w:sz w:val="28"/>
-          <w:szCs w:val="28"/>
-          <w:highlight w:val="none"/>
-          <w:lang w:val="en-US"/>
-        </w:rPr>
-        <w:t xml:space="preserve">cv.namedWindow()</w:t>
-      </w:r>
-      <w:r>
-        <w:rPr>
-          <w:rFonts w:ascii="Times New Roman" w:hAnsi="Times New Roman" w:cs="Times New Roman"/>
-          <w:sz w:val="28"/>
-          <w:szCs w:val="28"/>
-          <w:highlight w:val="none"/>
-          <w:lang w:val="ru-RU"/>
-        </w:rPr>
-        <w:t xml:space="preserve">, изменять размер с помощью </w:t>
-      </w:r>
-      <w:r>
-        <w:rPr>
-          <w:rFonts w:ascii="Times New Roman" w:hAnsi="Times New Roman" w:cs="Times New Roman"/>
-          <w:sz w:val="28"/>
-          <w:szCs w:val="28"/>
-          <w:highlight w:val="none"/>
-          <w:lang w:val="en-US"/>
-        </w:rPr>
-        <w:t xml:space="preserve">resizeWindow(), </w:t>
-      </w:r>
-      <w:r>
-        <w:rPr>
-          <w:rFonts w:ascii="Times New Roman" w:hAnsi="Times New Roman" w:cs="Times New Roman"/>
-          <w:sz w:val="28"/>
-          <w:szCs w:val="28"/>
-          <w:highlight w:val="none"/>
-          <w:lang w:val="ru-RU"/>
-        </w:rPr>
-        <w:t xml:space="preserve">изменять положение с помощью </w:t>
-      </w:r>
-      <w:r>
-        <w:rPr>
-          <w:rFonts w:ascii="Times New Roman" w:hAnsi="Times New Roman" w:cs="Times New Roman"/>
-          <w:sz w:val="28"/>
-          <w:szCs w:val="28"/>
-          <w:highlight w:val="none"/>
-          <w:lang w:val="en-US"/>
-        </w:rPr>
-        <w:t xml:space="preserve">moveWindow().</w:t>
-      </w:r>
-      <w:r>
-        <w:rPr>
-          <w:rFonts w:ascii="Times New Roman" w:hAnsi="Times New Roman" w:cs="Times New Roman"/>
-          <w:sz w:val="28"/>
-          <w:szCs w:val="28"/>
-          <w:highlight w:val="none"/>
-          <w:lang w:val="ru-RU"/>
-        </w:rPr>
-        <w:t xml:space="preserve"> Основные флаги: </w:t>
-      </w:r>
-      <w:r>
-        <w:rPr>
-          <w:rFonts w:ascii="Times New Roman" w:hAnsi="Times New Roman" w:cs="Times New Roman"/>
-          <w:sz w:val="28"/>
-          <w:szCs w:val="28"/>
-          <w:highlight w:val="none"/>
-          <w:lang w:val="en-US"/>
         </w:rPr>
       </w:r>
       <w:r>
         <w:rPr>
           <w:rFonts w:ascii="Times New Roman" w:hAnsi="Times New Roman" w:cs="Times New Roman"/>
+          <w:b w:val="0"/>
+          <w:bCs w:val="0"/>
+          <w:i w:val="0"/>
+          <w:iCs w:val="0"/>
           <w:sz w:val="28"/>
           <w:szCs w:val="28"/>
           <w:highlight w:val="none"/>
-          <w:lang w:val="en-US"/>
-        </w:rPr>
-        <w:t xml:space="preserve">WINDOW_</w:t>
-      </w:r>
-      <w:r>
-        <w:rPr>
-          <w:rFonts w:ascii="Times New Roman" w:hAnsi="Times New Roman" w:cs="Times New Roman"/>
-          <w:sz w:val="28"/>
-          <w:szCs w:val="28"/>
-          <w:highlight w:val="none"/>
-          <w:lang w:val="en-US"/>
-        </w:rPr>
-        <w:t xml:space="preserve">NORMAL, </w:t>
-      </w:r>
-      <w:r>
-        <w:rPr>
-          <w:rFonts w:ascii="Times New Roman" w:hAnsi="Times New Roman" w:cs="Times New Roman"/>
-          <w:sz w:val="28"/>
-          <w:szCs w:val="28"/>
-          <w:highlight w:val="none"/>
-          <w:lang w:val="en-US"/>
-        </w:rPr>
-        <w:t xml:space="preserve">WINDOW_</w:t>
-      </w:r>
-      <w:r/>
-      <w:r>
-        <w:rPr>
-          <w:rFonts w:ascii="Times New Roman" w:hAnsi="Times New Roman" w:cs="Times New Roman"/>
-          <w:sz w:val="28"/>
-          <w:szCs w:val="28"/>
-          <w:highlight w:val="none"/>
-          <w:lang w:val="en-US"/>
-        </w:rPr>
-        <w:t xml:space="preserve">AUTOSIZE, </w:t>
-      </w:r>
-      <w:r>
-        <w:rPr>
-          <w:rFonts w:ascii="Times New Roman" w:hAnsi="Times New Roman" w:cs="Times New Roman"/>
-          <w:sz w:val="28"/>
-          <w:szCs w:val="28"/>
-          <w:highlight w:val="none"/>
-          <w:lang w:val="en-US"/>
-        </w:rPr>
-        <w:t xml:space="preserve">WINDOW_</w:t>
-      </w:r>
-      <w:r/>
-      <w:r>
-        <w:rPr>
-          <w:rFonts w:ascii="Times New Roman" w:hAnsi="Times New Roman" w:cs="Times New Roman"/>
-          <w:sz w:val="28"/>
-          <w:szCs w:val="28"/>
-          <w:highlight w:val="none"/>
-          <w:lang w:val="en-US"/>
-        </w:rPr>
-        <w:t xml:space="preserve">FREERATIO, </w:t>
-      </w:r>
-      <w:r>
-        <w:rPr>
-          <w:rFonts w:ascii="Times New Roman" w:hAnsi="Times New Roman" w:cs="Times New Roman"/>
-          <w:sz w:val="28"/>
-          <w:szCs w:val="28"/>
-          <w:highlight w:val="none"/>
-          <w:lang w:val="en-US"/>
-        </w:rPr>
-        <w:t xml:space="preserve">WINDOW_</w:t>
-      </w:r>
-      <w:r/>
-      <w:r>
-        <w:rPr>
-          <w:rFonts w:ascii="Times New Roman" w:hAnsi="Times New Roman" w:cs="Times New Roman"/>
-          <w:sz w:val="28"/>
-          <w:szCs w:val="28"/>
-          <w:highlight w:val="none"/>
-          <w:lang w:val="en-US"/>
-        </w:rPr>
-        <w:t xml:space="preserve">KEEPRATIO, </w:t>
-      </w:r>
-      <w:r>
-        <w:rPr>
-          <w:rFonts w:ascii="Times New Roman" w:hAnsi="Times New Roman" w:cs="Times New Roman"/>
-          <w:sz w:val="28"/>
-          <w:szCs w:val="28"/>
-          <w:highlight w:val="none"/>
-          <w:lang w:val="en-US"/>
-        </w:rPr>
-        <w:t xml:space="preserve">WINDOW_</w:t>
-      </w:r>
-      <w:r/>
-      <w:r>
-        <w:rPr>
-          <w:rFonts w:ascii="Times New Roman" w:hAnsi="Times New Roman" w:cs="Times New Roman"/>
-          <w:sz w:val="28"/>
-          <w:szCs w:val="28"/>
-          <w:highlight w:val="none"/>
-          <w:lang w:val="en-US"/>
-        </w:rPr>
-        <w:t xml:space="preserve">GUI_NORMAL, </w:t>
-      </w:r>
-      <w:r>
-        <w:rPr>
-          <w:rFonts w:ascii="Times New Roman" w:hAnsi="Times New Roman" w:cs="Times New Roman"/>
-          <w:sz w:val="28"/>
-          <w:szCs w:val="28"/>
-          <w:highlight w:val="none"/>
-          <w:lang w:val="en-US"/>
-        </w:rPr>
-        <w:t xml:space="preserve">WINDOW_</w:t>
-      </w:r>
-      <w:r>
-        <w:rPr>
-          <w:rFonts w:ascii="Times New Roman" w:hAnsi="Times New Roman" w:cs="Times New Roman"/>
-          <w:sz w:val="28"/>
-          <w:szCs w:val="28"/>
-          <w:highlight w:val="none"/>
-          <w:lang w:val="en-US"/>
-        </w:rPr>
-        <w:t xml:space="preserve">GUI_EXPANDED.</w:t>
-      </w:r>
-      <w:r>
-        <w:rPr>
-          <w:rFonts w:ascii="Times New Roman" w:hAnsi="Times New Roman" w:cs="Times New Roman"/>
-          <w:sz w:val="28"/>
-          <w:szCs w:val="28"/>
-          <w:highlight w:val="none"/>
-          <w:lang w:val="ru-RU"/>
-        </w:rPr>
-      </w:r>
-    </w:p>
-    <w:p>
-      <w:pPr>
-        <w:pStyle w:val="894"/>
-        <w:numPr>
-          <w:ilvl w:val="0"/>
-          <w:numId w:val="3"/>
-        </w:numPr>
-        <w:pBdr/>
-        <w:spacing w:line="360" w:lineRule="auto"/>
-        <w:ind/>
-        <w:jc w:val="left"/>
-        <w:rPr>
-          <w:rFonts w:ascii="Times New Roman" w:hAnsi="Times New Roman" w:cs="Times New Roman"/>
-          <w:sz w:val="28"/>
-          <w:szCs w:val="28"/>
-          <w:highlight w:val="none"/>
-          <w:lang w:val="ru-RU"/>
-          <w14:ligatures w14:val="none"/>
-        </w:rPr>
-      </w:pPr>
-      <w:r>
-        <w:rPr>
-          <w:rFonts w:ascii="Times New Roman" w:hAnsi="Times New Roman" w:cs="Times New Roman"/>
-          <w:sz w:val="28"/>
-          <w:szCs w:val="28"/>
-          <w:highlight w:val="none"/>
-          <w:lang w:val="ru-RU"/>
-        </w:rPr>
-        <w:t xml:space="preserve">Класс </w:t>
-      </w:r>
-      <w:r>
-        <w:rPr>
-          <w:rFonts w:ascii="Times New Roman" w:hAnsi="Times New Roman" w:cs="Times New Roman"/>
-          <w:sz w:val="28"/>
-          <w:szCs w:val="28"/>
-          <w:highlight w:val="none"/>
-          <w:lang w:val="en-US"/>
-        </w:rPr>
-        <w:t xml:space="preserve">VideoCapture()</w:t>
-      </w:r>
-      <w:r>
-        <w:rPr>
-          <w:rFonts w:ascii="Times New Roman" w:hAnsi="Times New Roman" w:cs="Times New Roman"/>
-          <w:sz w:val="28"/>
-          <w:szCs w:val="28"/>
-          <w:highlight w:val="none"/>
-          <w:lang w:val="ru-RU"/>
-        </w:rPr>
-        <w:t xml:space="preserve">.</w:t>
-      </w:r>
-      <w:r>
-        <w:rPr>
-          <w:rFonts w:ascii="Times New Roman" w:hAnsi="Times New Roman" w:cs="Times New Roman"/>
-          <w:sz w:val="28"/>
-          <w:szCs w:val="28"/>
-          <w:highlight w:val="none"/>
-          <w:lang w:val="ru-RU"/>
-        </w:rPr>
-      </w:r>
-    </w:p>
-    <w:p>
-      <w:pPr>
-        <w:pStyle w:val="894"/>
-        <w:numPr>
-          <w:ilvl w:val="0"/>
-          <w:numId w:val="3"/>
-        </w:numPr>
-        <w:pBdr/>
-        <w:spacing w:line="360" w:lineRule="auto"/>
-        <w:ind/>
-        <w:jc w:val="left"/>
-        <w:rPr>
-          <w:rFonts w:ascii="Times New Roman" w:hAnsi="Times New Roman" w:cs="Times New Roman"/>
-          <w:sz w:val="28"/>
-          <w:szCs w:val="28"/>
-          <w:highlight w:val="none"/>
-          <w:lang w:val="ru-RU"/>
-          <w14:ligatures w14:val="none"/>
-        </w:rPr>
-      </w:pPr>
-      <w:r>
-        <w:rPr>
-          <w:rFonts w:ascii="Times New Roman" w:hAnsi="Times New Roman" w:cs="Times New Roman"/>
-          <w:sz w:val="28"/>
-          <w:szCs w:val="28"/>
-          <w:highlight w:val="none"/>
-          <w:lang w:val="ru-RU" w:bidi="ru-RU"/>
-        </w:rPr>
-        <w:t xml:space="preserve">Из пути к файлу, индекса веб-камеры, по </w:t>
-      </w:r>
-      <w:r>
-        <w:rPr>
-          <w:rFonts w:ascii="Times New Roman" w:hAnsi="Times New Roman" w:cs="Times New Roman"/>
-          <w:sz w:val="28"/>
-          <w:szCs w:val="28"/>
-          <w:highlight w:val="none"/>
-          <w:lang w:val="en-US"/>
-        </w:rPr>
-        <w:t xml:space="preserve">url</w:t>
-      </w:r>
-      <w:r>
-        <w:rPr>
-          <w:rFonts w:ascii="Times New Roman" w:hAnsi="Times New Roman" w:cs="Times New Roman"/>
-          <w:sz w:val="28"/>
-          <w:szCs w:val="28"/>
-          <w:highlight w:val="none"/>
-          <w:lang w:val="ru-RU"/>
-        </w:rPr>
-        <w:t xml:space="preserve"> потока.</w:t>
-      </w:r>
-      <w:r>
-        <w:rPr>
-          <w:rFonts w:ascii="Times New Roman" w:hAnsi="Times New Roman" w:cs="Times New Roman"/>
-          <w:sz w:val="28"/>
-          <w:szCs w:val="28"/>
-          <w:highlight w:val="none"/>
-          <w:lang w:val="ru-RU"/>
-        </w:rPr>
-      </w:r>
-    </w:p>
-    <w:p>
-      <w:pPr>
-        <w:pStyle w:val="894"/>
-        <w:numPr>
-          <w:ilvl w:val="0"/>
-          <w:numId w:val="3"/>
-        </w:numPr>
-        <w:pBdr/>
-        <w:spacing w:line="360" w:lineRule="auto"/>
-        <w:ind/>
-        <w:jc w:val="left"/>
-        <w:rPr>
-          <w:rFonts w:ascii="Times New Roman" w:hAnsi="Times New Roman" w:cs="Times New Roman"/>
-          <w:sz w:val="28"/>
-          <w:szCs w:val="28"/>
-          <w:highlight w:val="none"/>
-          <w:lang w:val="ru-RU"/>
-          <w14:ligatures w14:val="none"/>
-        </w:rPr>
-      </w:pPr>
-      <w:r>
-        <w:rPr>
-          <w:rFonts w:ascii="Times New Roman" w:hAnsi="Times New Roman" w:cs="Times New Roman"/>
-          <w:sz w:val="28"/>
-          <w:szCs w:val="28"/>
-          <w:highlight w:val="none"/>
-          <w:lang w:val="ru-RU" w:bidi="ru-RU"/>
         </w:rPr>
       </w:r>
       <w:r>
         <w:rPr>
           <w:rFonts w:ascii="Times New Roman" w:hAnsi="Times New Roman" w:cs="Times New Roman"/>
+          <w:b w:val="0"/>
+          <w:bCs w:val="0"/>
+          <w:i w:val="0"/>
           <w:sz w:val="28"/>
           <w:szCs w:val="28"/>
           <w:highlight w:val="none"/>
-          <w:lang w:val="ru-RU" w:bidi="ru-RU"/>
-        </w:rPr>
-        <w:t xml:space="preserve">Видео обрабатывается покадрово</w:t>
-      </w:r>
-      <w:r>
-        <w:rPr>
-          <w:rFonts w:ascii="Times New Roman" w:hAnsi="Times New Roman" w:cs="Times New Roman"/>
-          <w:sz w:val="28"/>
-          <w:szCs w:val="28"/>
-          <w:highlight w:val="none"/>
-          <w:lang w:val="en-US"/>
-        </w:rPr>
-        <w:t xml:space="preserve">,</w:t>
-      </w:r>
-      <w:r>
-        <w:rPr>
-          <w:rFonts w:ascii="Times New Roman" w:hAnsi="Times New Roman" w:cs="Times New Roman"/>
-          <w:sz w:val="28"/>
-          <w:szCs w:val="28"/>
-          <w:highlight w:val="none"/>
-          <w:lang w:val="ru-RU"/>
-        </w:rPr>
-        <w:t xml:space="preserve"> каждый кадр</w:t>
-      </w:r>
-      <w:r>
-        <w:rPr>
-          <w:rFonts w:ascii="Times New Roman" w:hAnsi="Times New Roman" w:cs="Times New Roman"/>
-          <w:sz w:val="28"/>
-          <w:szCs w:val="28"/>
-          <w:highlight w:val="none"/>
-          <w:lang w:val="ru-RU"/>
-        </w:rPr>
-        <w:t xml:space="preserve"> записывается/изменяется, если он успешно прочитан. Используя функцию </w:t>
-      </w:r>
-      <w:r>
-        <w:rPr>
-          <w:rFonts w:ascii="Times New Roman" w:hAnsi="Times New Roman" w:cs="Times New Roman"/>
-          <w:sz w:val="28"/>
-          <w:szCs w:val="28"/>
-          <w:highlight w:val="none"/>
-          <w:lang w:val="en-US"/>
-        </w:rPr>
-        <w:t xml:space="preserve">read()</w:t>
-      </w:r>
-      <w:r>
-        <w:rPr>
-          <w:rFonts w:ascii="Times New Roman" w:hAnsi="Times New Roman" w:cs="Times New Roman"/>
-          <w:sz w:val="28"/>
-          <w:szCs w:val="28"/>
-          <w:highlight w:val="none"/>
-          <w:lang w:val="ru-RU"/>
-        </w:rPr>
-        <w:t xml:space="preserve">, мы берем кадры, начая с начала, и задаем 2 переменные: </w:t>
-      </w:r>
-      <w:r>
-        <w:rPr>
-          <w:rFonts w:ascii="Times New Roman" w:hAnsi="Times New Roman" w:cs="Times New Roman"/>
-          <w:sz w:val="28"/>
-          <w:szCs w:val="28"/>
-          <w:highlight w:val="none"/>
-          <w:lang w:val="en-US"/>
-        </w:rPr>
-        <w:t xml:space="preserve">ret – </w:t>
-      </w:r>
-      <w:r>
-        <w:rPr>
-          <w:rFonts w:ascii="Times New Roman" w:hAnsi="Times New Roman" w:cs="Times New Roman"/>
-          <w:sz w:val="28"/>
-          <w:szCs w:val="28"/>
-          <w:highlight w:val="none"/>
-          <w:lang w:val="ru-RU"/>
-        </w:rPr>
-        <w:t xml:space="preserve">булевая переменная, прочитан ли кадр успешно, </w:t>
-      </w:r>
-      <w:r>
-        <w:rPr>
-          <w:rFonts w:ascii="Times New Roman" w:hAnsi="Times New Roman" w:cs="Times New Roman"/>
-          <w:sz w:val="28"/>
-          <w:szCs w:val="28"/>
-          <w:highlight w:val="none"/>
-          <w:lang w:val="en-US"/>
-        </w:rPr>
-        <w:t xml:space="preserve">frame –</w:t>
-      </w:r>
-      <w:r>
-        <w:rPr>
-          <w:rFonts w:ascii="Times New Roman" w:hAnsi="Times New Roman" w:cs="Times New Roman"/>
-          <w:sz w:val="28"/>
-          <w:szCs w:val="28"/>
-          <w:highlight w:val="none"/>
-          <w:lang w:val="ru-RU"/>
-        </w:rPr>
-        <w:t xml:space="preserve"> кадр как изображение, записанное в виде массива. </w:t>
-      </w:r>
-      <w:r>
-        <w:rPr>
-          <w:rFonts w:ascii="Times New Roman" w:hAnsi="Times New Roman" w:cs="Times New Roman"/>
-          <w:sz w:val="28"/>
-          <w:szCs w:val="28"/>
-          <w:highlight w:val="none"/>
-          <w:lang w:val="ru-RU"/>
         </w:rPr>
       </w:r>
     </w:p>
     <w:p>
       <w:pPr>
-        <w:pStyle w:val="894"/>
-        <w:numPr>
-          <w:ilvl w:val="0"/>
-          <w:numId w:val="3"/>
-        </w:numPr>
         <w:pBdr/>
         <w:spacing w:line="360" w:lineRule="auto"/>
         <w:ind/>
         <w:jc w:val="left"/>
         <w:rPr>
           <w:rFonts w:ascii="Times New Roman" w:hAnsi="Times New Roman" w:cs="Times New Roman"/>
+          <w:b/>
+          <w:bCs w:val="0"/>
+          <w:i w:val="0"/>
           <w:sz w:val="28"/>
           <w:szCs w:val="28"/>
           <w:highlight w:val="none"/>
-          <w:lang w:val="ru-RU"/>
-          <w14:ligatures w14:val="none"/>
         </w:rPr>
       </w:pPr>
       <w:r>
         <w:rPr>
           <w:rFonts w:ascii="Times New Roman" w:hAnsi="Times New Roman" w:cs="Times New Roman"/>
+          <w:b/>
+          <w:bCs/>
+          <w:i w:val="0"/>
+          <w:iCs w:val="0"/>
           <w:sz w:val="28"/>
           <w:szCs w:val="28"/>
           <w:highlight w:val="none"/>
-          <w:lang w:val="en-US"/>
-        </w:rPr>
-        <w:t xml:space="preserve">fourcc – Four Character Code - </w:t>
-      </w:r>
-      <w:r>
-        <w:rPr>
-          <w:rFonts w:ascii="Times New Roman" w:hAnsi="Times New Roman" w:cs="Times New Roman"/>
-          <w:sz w:val="28"/>
-          <w:szCs w:val="28"/>
-          <w:highlight w:val="none"/>
-          <w:lang w:val="ru-RU" w:bidi="ru-RU"/>
-        </w:rPr>
-        <w:t xml:space="preserve">4-символьный код видеокодека, который определяет формат сжатия видео (</w:t>
-      </w:r>
-      <w:r>
-        <w:rPr>
-          <w:rFonts w:ascii="Times New Roman" w:hAnsi="Times New Roman" w:cs="Times New Roman"/>
-          <w:sz w:val="28"/>
-          <w:szCs w:val="28"/>
-          <w:highlight w:val="none"/>
-          <w:lang w:val="en-US"/>
-        </w:rPr>
-        <w:t xml:space="preserve">‘XVID’, ‘MJPG’, ‘H264’).</w:t>
-      </w:r>
-      <w:r>
-        <w:rPr>
-          <w:rFonts w:ascii="Times New Roman" w:hAnsi="Times New Roman" w:cs="Times New Roman"/>
-          <w:sz w:val="28"/>
-          <w:szCs w:val="28"/>
-          <w:highlight w:val="none"/>
-          <w:lang w:val="ru-RU"/>
-        </w:rPr>
-      </w:r>
-    </w:p>
-    <w:p>
-      <w:pPr>
-        <w:pStyle w:val="894"/>
-        <w:numPr>
-          <w:ilvl w:val="0"/>
-          <w:numId w:val="3"/>
-        </w:numPr>
-        <w:pBdr/>
-        <w:spacing w:line="360" w:lineRule="auto"/>
-        <w:ind/>
-        <w:jc w:val="left"/>
-        <w:rPr>
-          <w:rFonts w:ascii="Times New Roman" w:hAnsi="Times New Roman" w:cs="Times New Roman"/>
-          <w:sz w:val="28"/>
-          <w:szCs w:val="28"/>
-          <w:highlight w:val="none"/>
-          <w:lang w:val="ru-RU"/>
-          <w14:ligatures w14:val="none"/>
-        </w:rPr>
-      </w:pPr>
-      <w:r>
-        <w:rPr>
-          <w:rFonts w:ascii="Times New Roman" w:hAnsi="Times New Roman" w:cs="Times New Roman"/>
-          <w:sz w:val="28"/>
-          <w:szCs w:val="28"/>
-          <w:highlight w:val="none"/>
-          <w:lang w:val="ru-RU" w:bidi="ru-RU"/>
-        </w:rPr>
-        <w:t xml:space="preserve">Класс </w:t>
-      </w:r>
-      <w:r>
-        <w:rPr>
-          <w:rFonts w:ascii="Times New Roman" w:hAnsi="Times New Roman" w:cs="Times New Roman"/>
-          <w:sz w:val="28"/>
-          <w:szCs w:val="28"/>
-          <w:highlight w:val="none"/>
-          <w:lang w:val="en-US"/>
-        </w:rPr>
-        <w:t xml:space="preserve">VideoWriter </w:t>
-      </w:r>
-      <w:r>
-        <w:rPr>
-          <w:rFonts w:ascii="Times New Roman" w:hAnsi="Times New Roman" w:cs="Times New Roman"/>
-          <w:sz w:val="28"/>
-          <w:szCs w:val="28"/>
-          <w:highlight w:val="none"/>
-          <w:lang w:val="ru-RU"/>
-        </w:rPr>
-        <w:t xml:space="preserve">является </w:t>
-      </w:r>
-      <w:r>
-        <w:rPr>
-          <w:rFonts w:ascii="Times New Roman" w:hAnsi="Times New Roman" w:cs="Times New Roman"/>
-          <w:sz w:val="28"/>
-          <w:szCs w:val="28"/>
-          <w:highlight w:val="none"/>
-          <w:lang w:val="en-US"/>
-        </w:rPr>
-        <w:t xml:space="preserve">API </w:t>
-      </w:r>
-      <w:r>
-        <w:rPr>
-          <w:rFonts w:ascii="Times New Roman" w:hAnsi="Times New Roman" w:cs="Times New Roman"/>
-          <w:sz w:val="28"/>
-          <w:szCs w:val="28"/>
-          <w:highlight w:val="none"/>
-          <w:lang w:val="ru-RU"/>
-        </w:rPr>
-        <w:t xml:space="preserve">для записи видео файлов и последовательностей изображений. В конструктор экземпляра обычно передаются параметры: название файла вывода, видеокодек, фпс (количество кадров в секунду), размер кадра, цветное ли изображение. </w:t>
-      </w:r>
-      <w:r>
-        <w:rPr>
-          <w:rFonts w:ascii="Times New Roman" w:hAnsi="Times New Roman" w:cs="Times New Roman"/>
-          <w:sz w:val="28"/>
-          <w:szCs w:val="28"/>
-          <w:highlight w:val="none"/>
-          <w:lang w:val="ru-RU"/>
-        </w:rPr>
-      </w:r>
-    </w:p>
-    <w:p>
-      <w:pPr>
-        <w:pStyle w:val="894"/>
-        <w:numPr>
-          <w:ilvl w:val="0"/>
-          <w:numId w:val="3"/>
-        </w:numPr>
-        <w:pBdr/>
-        <w:spacing w:line="360" w:lineRule="auto"/>
-        <w:ind/>
-        <w:jc w:val="left"/>
-        <w:rPr>
-          <w:rFonts w:ascii="Times New Roman" w:hAnsi="Times New Roman" w:cs="Times New Roman"/>
-          <w:sz w:val="28"/>
-          <w:szCs w:val="28"/>
-          <w:highlight w:val="none"/>
-          <w:lang w:val="ru-RU"/>
-          <w14:ligatures w14:val="none"/>
-        </w:rPr>
-      </w:pPr>
-      <w:r>
-        <w:rPr>
-          <w:rFonts w:ascii="Times New Roman" w:hAnsi="Times New Roman" w:cs="Times New Roman"/>
-          <w:sz w:val="28"/>
-          <w:szCs w:val="28"/>
-          <w:highlight w:val="none"/>
-          <w:lang w:val="en-US"/>
-        </w:rPr>
-        <w:t xml:space="preserve">cv2.waitKey(1) </w:t>
-      </w:r>
-      <w:r>
-        <w:rPr>
-          <w:rFonts w:ascii="Times New Roman" w:hAnsi="Times New Roman" w:cs="Times New Roman"/>
-          <w:sz w:val="28"/>
-          <w:szCs w:val="28"/>
-          <w:highlight w:val="none"/>
-          <w:lang w:val="ru-RU"/>
-        </w:rPr>
-        <w:t xml:space="preserve">ожидает нажатия клавиши, а </w:t>
-      </w:r>
-      <w:r>
-        <w:rPr>
-          <w:rFonts w:ascii="Times New Roman" w:hAnsi="Times New Roman" w:cs="Times New Roman"/>
-          <w:sz w:val="28"/>
-          <w:szCs w:val="28"/>
-          <w:highlight w:val="none"/>
-          <w:lang w:val="en-US"/>
-        </w:rPr>
-        <w:t xml:space="preserve">0xFF == 27 </w:t>
-      </w:r>
-      <w:r>
-        <w:rPr>
-          <w:rFonts w:ascii="Times New Roman" w:hAnsi="Times New Roman" w:cs="Times New Roman"/>
-          <w:sz w:val="28"/>
-          <w:szCs w:val="28"/>
-          <w:highlight w:val="none"/>
-          <w:lang w:val="ru-RU"/>
-        </w:rPr>
-        <w:t xml:space="preserve">проверяет, что нажата клавиша </w:t>
-      </w:r>
-      <w:r>
-        <w:rPr>
-          <w:rFonts w:ascii="Times New Roman" w:hAnsi="Times New Roman" w:cs="Times New Roman"/>
-          <w:sz w:val="28"/>
-          <w:szCs w:val="28"/>
-          <w:highlight w:val="none"/>
-          <w:lang w:val="en-US"/>
-        </w:rPr>
-        <w:t xml:space="preserve">Esc.</w:t>
-      </w:r>
-      <w:r>
-        <w:rPr>
-          <w:rFonts w:ascii="Times New Roman" w:hAnsi="Times New Roman" w:cs="Times New Roman"/>
-          <w:sz w:val="28"/>
-          <w:szCs w:val="28"/>
-          <w:highlight w:val="none"/>
-          <w:lang w:val="ru-RU"/>
-        </w:rPr>
-      </w:r>
-    </w:p>
-    <w:p>
-      <w:pPr>
-        <w:pStyle w:val="894"/>
-        <w:numPr>
-          <w:ilvl w:val="0"/>
-          <w:numId w:val="3"/>
-        </w:numPr>
-        <w:pBdr/>
-        <w:spacing w:line="360" w:lineRule="auto"/>
-        <w:ind/>
-        <w:jc w:val="left"/>
-        <w:rPr>
-          <w:rFonts w:ascii="Times New Roman" w:hAnsi="Times New Roman" w:cs="Times New Roman"/>
-          <w:sz w:val="28"/>
-          <w:szCs w:val="28"/>
-          <w:highlight w:val="none"/>
-          <w:lang w:val="ru-RU"/>
-          <w14:ligatures w14:val="none"/>
-        </w:rPr>
-      </w:pPr>
-      <w:r>
-        <w:rPr>
-          <w:rFonts w:ascii="Times New Roman" w:hAnsi="Times New Roman" w:cs="Times New Roman"/>
-          <w:sz w:val="28"/>
-          <w:szCs w:val="28"/>
-          <w:highlight w:val="none"/>
-          <w:lang w:val="ru-RU" w:bidi="ru-RU"/>
         </w:rPr>
       </w:r>
       <w:r>
         <w:rPr>
           <w:rFonts w:ascii="Times New Roman" w:hAnsi="Times New Roman" w:cs="Times New Roman"/>
+          <w:b/>
+          <w:bCs/>
+          <w:i w:val="0"/>
+          <w:iCs w:val="0"/>
           <w:sz w:val="28"/>
           <w:szCs w:val="28"/>
           <w:highlight w:val="none"/>
-          <w:lang w:val="en-US"/>
-        </w:rPr>
-        <w:t xml:space="preserve"> </w:t>
-      </w:r>
-      <w:r>
-        <w:rPr>
-          <w:rFonts w:ascii="Times New Roman" w:hAnsi="Times New Roman" w:cs="Times New Roman"/>
-          <w:sz w:val="28"/>
-          <w:szCs w:val="28"/>
-          <w:highlight w:val="none"/>
-          <w:lang w:val="en-US"/>
-        </w:rPr>
-        <w:t xml:space="preserve">HSV </w:t>
-      </w:r>
-      <w:r>
-        <w:rPr>
-          <w:rFonts w:ascii="Times New Roman" w:hAnsi="Times New Roman" w:cs="Times New Roman"/>
-          <w:sz w:val="28"/>
-          <w:szCs w:val="28"/>
-          <w:highlight w:val="none"/>
-          <w:lang w:val="ru-RU"/>
-        </w:rPr>
-        <w:t xml:space="preserve">формат нужен для альтернативного представления изображения, которое опирается не на количество красного, синего и зеленого в изображении, а на оттенок, насыщенность и яркость. </w:t>
-      </w:r>
-      <w:r>
-        <w:rPr>
-          <w:rFonts w:ascii="Times New Roman" w:hAnsi="Times New Roman" w:cs="Times New Roman"/>
-          <w:sz w:val="28"/>
-          <w:szCs w:val="28"/>
-          <w:highlight w:val="none"/>
-          <w:lang w:val="en-US"/>
-        </w:rPr>
-        <w:t xml:space="preserve">HSV </w:t>
-      </w:r>
-      <w:r>
-        <w:rPr>
-          <w:rFonts w:ascii="Times New Roman" w:hAnsi="Times New Roman" w:cs="Times New Roman"/>
-          <w:sz w:val="28"/>
-          <w:szCs w:val="28"/>
-          <w:highlight w:val="none"/>
-          <w:lang w:val="ru-RU"/>
-        </w:rPr>
-        <w:t xml:space="preserve">представляет цвета в цилиндрической системе координат: </w:t>
-      </w:r>
-      <w:r>
-        <w:rPr>
-          <w:rFonts w:ascii="Times New Roman" w:hAnsi="Times New Roman" w:cs="Times New Roman"/>
-          <w:sz w:val="28"/>
-          <w:szCs w:val="28"/>
-          <w:highlight w:val="none"/>
-          <w:lang w:val="en-US"/>
-        </w:rPr>
-        <w:t xml:space="preserve">H –</w:t>
-      </w:r>
-      <w:r>
-        <w:rPr>
-          <w:rFonts w:ascii="Times New Roman" w:hAnsi="Times New Roman" w:cs="Times New Roman"/>
-          <w:sz w:val="28"/>
-          <w:szCs w:val="28"/>
-          <w:highlight w:val="none"/>
-          <w:lang w:val="ru-RU"/>
-        </w:rPr>
-        <w:t xml:space="preserve"> угол на цветовом круге, </w:t>
-      </w:r>
-      <w:r>
-        <w:rPr>
-          <w:rFonts w:ascii="Times New Roman" w:hAnsi="Times New Roman" w:cs="Times New Roman"/>
-          <w:sz w:val="28"/>
-          <w:szCs w:val="28"/>
-          <w:highlight w:val="none"/>
-          <w:lang w:val="en-US"/>
-        </w:rPr>
-        <w:t xml:space="preserve">S – </w:t>
-      </w:r>
-      <w:r>
-        <w:rPr>
-          <w:rFonts w:ascii="Times New Roman" w:hAnsi="Times New Roman" w:cs="Times New Roman"/>
-          <w:sz w:val="28"/>
-          <w:szCs w:val="28"/>
-          <w:highlight w:val="none"/>
-          <w:lang w:val="ru-RU"/>
-        </w:rPr>
-        <w:t xml:space="preserve">радиус, </w:t>
-      </w:r>
-      <w:r>
-        <w:rPr>
-          <w:rFonts w:ascii="Times New Roman" w:hAnsi="Times New Roman" w:cs="Times New Roman"/>
-          <w:sz w:val="28"/>
-          <w:szCs w:val="28"/>
-          <w:highlight w:val="none"/>
-          <w:lang w:val="en-US"/>
-        </w:rPr>
-        <w:t xml:space="preserve">V – </w:t>
-      </w:r>
-      <w:r>
-        <w:rPr>
-          <w:rFonts w:ascii="Times New Roman" w:hAnsi="Times New Roman" w:cs="Times New Roman"/>
-          <w:sz w:val="28"/>
-          <w:szCs w:val="28"/>
-          <w:highlight w:val="none"/>
-          <w:lang w:val="ru-RU"/>
-        </w:rPr>
-        <w:t xml:space="preserve">яркость.</w:t>
-      </w:r>
-      <w:r>
-        <w:rPr>
-          <w:rFonts w:ascii="Times New Roman" w:hAnsi="Times New Roman" w:cs="Times New Roman"/>
-          <w:sz w:val="28"/>
-          <w:szCs w:val="28"/>
-          <w:highlight w:val="none"/>
-          <w:lang w:val="ru-RU"/>
-        </w:rPr>
-      </w:r>
-    </w:p>
-    <w:p>
-      <w:pPr>
-        <w:pBdr/>
-        <w:spacing w:line="360" w:lineRule="auto"/>
-        <w:ind w:firstLine="0" w:left="1417"/>
-        <w:jc w:val="left"/>
-        <w:rPr>
-          <w:rFonts w:ascii="Times New Roman" w:hAnsi="Times New Roman" w:cs="Times New Roman"/>
-          <w:sz w:val="28"/>
-          <w:szCs w:val="28"/>
-          <w:highlight w:val="none"/>
-          <w:lang w:val="ru-RU" w:bidi="ru-RU"/>
-          <w14:ligatures w14:val="none"/>
-        </w:rPr>
-      </w:pPr>
-      <w:r>
-        <w:rPr>
-          <w:rFonts w:ascii="Times New Roman" w:hAnsi="Times New Roman" w:cs="Times New Roman"/>
-          <w:sz w:val="28"/>
-          <w:szCs w:val="28"/>
-          <w:highlight w:val="none"/>
-          <w:lang w:val="ru-RU" w:bidi="ru-RU"/>
-        </w:rPr>
-        <w:t xml:space="preserve">Формулы преобразования: </w:t>
-      </w:r>
-      <w:r>
-        <w:rPr>
-          <w:rFonts w:ascii="Times New Roman" w:hAnsi="Times New Roman" w:cs="Times New Roman"/>
-          <w:sz w:val="28"/>
-          <w:szCs w:val="28"/>
-          <w:highlight w:val="none"/>
-          <w:lang w:val="ru-RU"/>
-        </w:rPr>
-      </w:r>
-    </w:p>
-    <w:p>
-      <w:pPr>
-        <w:pBdr/>
-        <w:spacing w:line="360" w:lineRule="auto"/>
-        <w:ind w:firstLine="0" w:left="1417"/>
-        <w:jc w:val="left"/>
-        <w:rPr>
-          <w:rFonts w:ascii="Times New Roman" w:hAnsi="Times New Roman" w:cs="Times New Roman"/>
-          <w:sz w:val="28"/>
-          <w:szCs w:val="28"/>
-          <w:highlight w:val="none"/>
-          <w:lang w:val="ru-RU"/>
-          <w14:ligatures w14:val="none"/>
-        </w:rPr>
-      </w:pPr>
-      <w:r>
-        <w:rPr>
-          <w:rFonts w:ascii="Times New Roman" w:hAnsi="Times New Roman" w:cs="Times New Roman"/>
-          <w:sz w:val="28"/>
-          <w:szCs w:val="28"/>
-          <w:highlight w:val="none"/>
-          <w:lang w:val="ru-RU" w:bidi="ru-RU"/>
-        </w:rPr>
-      </w:r>
-      <w:r>
-        <mc:AlternateContent>
-          <mc:Choice Requires="wpg">
-            <w:drawing>
-              <wp:inline xmlns:wp="http://schemas.openxmlformats.org/drawingml/2006/wordprocessingDrawing" distT="0" distB="0" distL="0" distR="0">
-                <wp:extent cx="3673410" cy="4411265"/>
-                <wp:effectExtent l="0" t="0" r="0" b="0"/>
-                <wp:docPr id="9" name=""/>
-                <wp:cNvGraphicFramePr>
-                  <a:graphicFrameLocks xmlns:a="http://schemas.openxmlformats.org/drawingml/2006/main" noChangeAspect="1"/>
-                </wp:cNvGraphicFramePr>
-                <a:graphic xmlns:a="http://schemas.openxmlformats.org/drawingml/2006/main">
-                  <a:graphicData uri="http://schemas.openxmlformats.org/drawingml/2006/picture">
-                    <pic:pic xmlns:pic="http://schemas.openxmlformats.org/drawingml/2006/picture">
-                      <pic:nvPicPr>
-                        <pic:cNvPr id="244431399" name=""/>
-                        <pic:cNvPicPr>
-                          <a:picLocks noChangeAspect="1"/>
-                        </pic:cNvPicPr>
-                        <pic:nvPr/>
-                      </pic:nvPicPr>
-                      <pic:blipFill>
-                        <a:blip r:embed="rId17"/>
-                        <a:stretch/>
-                      </pic:blipFill>
-                      <pic:spPr bwMode="auto">
-                        <a:xfrm flipH="0" flipV="0">
-                          <a:off x="0" y="0"/>
-                          <a:ext cx="3673409" cy="4411265"/>
-                        </a:xfrm>
-                        <a:prstGeom prst="rect">
-                          <a:avLst/>
-                        </a:prstGeom>
-                      </pic:spPr>
-                    </pic:pic>
-                  </a:graphicData>
-                </a:graphic>
-              </wp:inline>
-            </w:drawing>
-          </mc:Choice>
-          <mc:Fallback>
-            <w:pict>
-              <v:shapetype id="_x0000_t75" coordsize="21600,21600" o:spt="75" o:preferrelative="t" path="m@4@5l@4@11@9@11@9@5xe" filled="f" stroked="f">
-                <v:stroke joinstyle="miter"/>
-                <v:formulas>
-                  <v:f eqn="if lineDrawn pixelLineWidth 0"/>
-                  <v:f eqn="sum @0 1 0"/>
-                  <v:f eqn="sum 0 0 @1"/>
-                  <v:f eqn="prod @2 1 2"/>
-                  <v:f eqn="prod @3 21600 pixelWidth"/>
-                  <v:f eqn="prod @3 21600 pixelHeight"/>
-                  <v:f eqn="sum @0 0 1"/>
-                  <v:f eqn="prod @6 1 2"/>
-                  <v:f eqn="prod @7 21600 pixelWidth"/>
-                  <v:f eqn="sum @8 21600 0"/>
-                  <v:f eqn="prod @7 21600 pixelHeight"/>
-                  <v:f eqn="sum @10 21600 0"/>
-                </v:formulas>
-                <v:path o:extrusionok="f" gradientshapeok="t" o:connecttype="rect"/>
-                <o:lock v:ext="edit" aspectratio="t"/>
-              </v:shapetype>
-              <v:shape id="_x0000_i8" o:spid="_x0000_s8" type="#_x0000_t75" style="width:289.24pt;height:347.34pt;mso-wrap-distance-left:0.00pt;mso-wrap-distance-top:0.00pt;mso-wrap-distance-right:0.00pt;mso-wrap-distance-bottom:0.00pt;z-index:1;" stroked="false">
-                <v:imagedata r:id="rId17" o:title=""/>
-                <o:lock v:ext="edit" rotation="t"/>
-              </v:shape>
-            </w:pict>
-          </mc:Fallback>
-        </mc:AlternateContent>
-      </w:r>
-      <w:r>
-        <w:rPr>
-          <w:rFonts w:ascii="Times New Roman" w:hAnsi="Times New Roman" w:cs="Times New Roman"/>
-          <w:sz w:val="28"/>
-          <w:szCs w:val="28"/>
-          <w:highlight w:val="none"/>
-          <w:lang w:val="ru-RU" w:bidi="ru-RU"/>
         </w:rPr>
       </w:r>
       <w:r>
         <w:rPr>
           <w:rFonts w:ascii="Times New Roman" w:hAnsi="Times New Roman" w:cs="Times New Roman"/>
+          <w:b/>
+          <w:bCs/>
+          <w:i w:val="0"/>
+          <w:iCs w:val="0"/>
           <w:sz w:val="28"/>
           <w:szCs w:val="28"/>
           <w:highlight w:val="none"/>
-          <w:lang w:val="ru-RU" w:bidi="ru-RU"/>
-        </w:rPr>
-      </w:r>
-      <w:r>
-        <mc:AlternateContent>
-          <mc:Choice Requires="wpg">
-            <w:drawing>
-              <wp:inline xmlns:wp="http://schemas.openxmlformats.org/drawingml/2006/wordprocessingDrawing" distT="0" distB="0" distL="0" distR="0">
-                <wp:extent cx="3846059" cy="4957498"/>
-                <wp:effectExtent l="0" t="0" r="0" b="0"/>
-                <wp:docPr id="10" name=""/>
-                <wp:cNvGraphicFramePr>
-                  <a:graphicFrameLocks xmlns:a="http://schemas.openxmlformats.org/drawingml/2006/main" noChangeAspect="1"/>
-                </wp:cNvGraphicFramePr>
-                <a:graphic xmlns:a="http://schemas.openxmlformats.org/drawingml/2006/main">
-                  <a:graphicData uri="http://schemas.openxmlformats.org/drawingml/2006/picture">
-                    <pic:pic xmlns:pic="http://schemas.openxmlformats.org/drawingml/2006/picture">
-                      <pic:nvPicPr>
-                        <pic:cNvPr id="985546374" name=""/>
-                        <pic:cNvPicPr>
-                          <a:picLocks noChangeAspect="1"/>
-                        </pic:cNvPicPr>
-                        <pic:nvPr/>
-                      </pic:nvPicPr>
-                      <pic:blipFill>
-                        <a:blip r:embed="rId18"/>
-                        <a:stretch/>
-                      </pic:blipFill>
-                      <pic:spPr bwMode="auto">
-                        <a:xfrm flipH="0" flipV="0">
-                          <a:off x="0" y="0"/>
-                          <a:ext cx="3846058" cy="4957498"/>
-                        </a:xfrm>
-                        <a:prstGeom prst="rect">
-                          <a:avLst/>
-                        </a:prstGeom>
-                      </pic:spPr>
-                    </pic:pic>
-                  </a:graphicData>
-                </a:graphic>
-              </wp:inline>
-            </w:drawing>
-          </mc:Choice>
-          <mc:Fallback>
-            <w:pict>
-              <v:shapetype id="_x0000_t75" coordsize="21600,21600" o:spt="75" o:preferrelative="t" path="m@4@5l@4@11@9@11@9@5xe" filled="f" stroked="f">
-                <v:stroke joinstyle="miter"/>
-                <v:formulas>
-                  <v:f eqn="if lineDrawn pixelLineWidth 0"/>
-                  <v:f eqn="sum @0 1 0"/>
-                  <v:f eqn="sum 0 0 @1"/>
-                  <v:f eqn="prod @2 1 2"/>
-                  <v:f eqn="prod @3 21600 pixelWidth"/>
-                  <v:f eqn="prod @3 21600 pixelHeight"/>
-                  <v:f eqn="sum @0 0 1"/>
-                  <v:f eqn="prod @6 1 2"/>
-                  <v:f eqn="prod @7 21600 pixelWidth"/>
-                  <v:f eqn="sum @8 21600 0"/>
-                  <v:f eqn="prod @7 21600 pixelHeight"/>
-                  <v:f eqn="sum @10 21600 0"/>
-                </v:formulas>
-                <v:path o:extrusionok="f" gradientshapeok="t" o:connecttype="rect"/>
-                <o:lock v:ext="edit" aspectratio="t"/>
-              </v:shapetype>
-              <v:shape id="_x0000_i9" o:spid="_x0000_s9" type="#_x0000_t75" style="width:302.84pt;height:390.35pt;mso-wrap-distance-left:0.00pt;mso-wrap-distance-top:0.00pt;mso-wrap-distance-right:0.00pt;mso-wrap-distance-bottom:0.00pt;z-index:1;" stroked="false">
-                <v:imagedata r:id="rId18" o:title=""/>
-                <o:lock v:ext="edit" rotation="t"/>
-              </v:shape>
-            </w:pict>
-          </mc:Fallback>
-        </mc:AlternateContent>
-      </w:r>
-      <w:r>
-        <w:rPr>
-          <w:rFonts w:ascii="Times New Roman" w:hAnsi="Times New Roman" w:cs="Times New Roman"/>
-          <w:sz w:val="28"/>
-          <w:szCs w:val="28"/>
-          <w:highlight w:val="none"/>
-          <w:lang w:val="ru-RU"/>
-        </w:rPr>
-      </w:r>
-      <w:r>
-        <w:rPr>
-          <w:rFonts w:ascii="Times New Roman" w:hAnsi="Times New Roman" w:cs="Times New Roman"/>
-          <w:sz w:val="28"/>
-          <w:szCs w:val="28"/>
-          <w:highlight w:val="none"/>
-          <w:lang w:val="ru-RU" w:bidi="ru-RU"/>
-        </w:rPr>
-      </w:r>
-    </w:p>
-    <w:p>
-      <w:pPr>
-        <w:pBdr/>
-        <w:spacing w:line="360" w:lineRule="auto"/>
-        <w:ind w:firstLine="0" w:left="1417"/>
-        <w:jc w:val="left"/>
-        <w:rPr>
-          <w:rFonts w:ascii="Times New Roman" w:hAnsi="Times New Roman" w:cs="Times New Roman"/>
-          <w:sz w:val="28"/>
-          <w:szCs w:val="28"/>
-          <w:highlight w:val="none"/>
-          <w:lang w:val="ru-RU" w:bidi="ru-RU"/>
-          <w14:ligatures w14:val="none"/>
-        </w:rPr>
-      </w:pPr>
-      <w:r>
-        <w:rPr>
-          <w:rFonts w:ascii="Times New Roman" w:hAnsi="Times New Roman" w:cs="Times New Roman"/>
-          <w:sz w:val="28"/>
-          <w:szCs w:val="28"/>
-          <w:highlight w:val="none"/>
-          <w:lang w:val="ru-RU" w:bidi="ru-RU"/>
-        </w:rPr>
-        <w:t xml:space="preserve">Преобразование из </w:t>
-      </w:r>
-      <w:r>
-        <w:rPr>
-          <w:rFonts w:ascii="Times New Roman" w:hAnsi="Times New Roman" w:cs="Times New Roman"/>
-          <w:sz w:val="28"/>
-          <w:szCs w:val="28"/>
-          <w:highlight w:val="none"/>
-          <w:lang w:val="en-US"/>
-        </w:rPr>
-        <w:t xml:space="preserve">RGB </w:t>
-      </w:r>
-      <w:r>
-        <w:rPr>
-          <w:rFonts w:ascii="Times New Roman" w:hAnsi="Times New Roman" w:cs="Times New Roman"/>
-          <w:sz w:val="28"/>
-          <w:szCs w:val="28"/>
-          <w:highlight w:val="none"/>
-          <w:lang w:val="ru-RU"/>
-        </w:rPr>
-        <w:t xml:space="preserve">в </w:t>
-      </w:r>
-      <w:r>
-        <w:rPr>
-          <w:rFonts w:ascii="Times New Roman" w:hAnsi="Times New Roman" w:cs="Times New Roman"/>
-          <w:sz w:val="28"/>
-          <w:szCs w:val="28"/>
-          <w:highlight w:val="none"/>
-          <w:lang w:val="en-US"/>
-        </w:rPr>
-        <w:t xml:space="preserve">HSV </w:t>
-      </w:r>
-      <w:r>
-        <w:rPr>
-          <w:rFonts w:ascii="Times New Roman" w:hAnsi="Times New Roman" w:cs="Times New Roman"/>
-          <w:sz w:val="28"/>
-          <w:szCs w:val="28"/>
-          <w:highlight w:val="none"/>
-          <w:lang w:val="ru-RU" w:bidi="ru-RU"/>
-        </w:rPr>
-        <w:t xml:space="preserve">– это афинное преобразование. </w:t>
-      </w:r>
-      <w:r>
-        <w:rPr>
-          <w:rFonts w:ascii="Times New Roman" w:hAnsi="Times New Roman" w:cs="Times New Roman"/>
-          <w:sz w:val="28"/>
-          <w:szCs w:val="28"/>
-          <w:highlight w:val="none"/>
-          <w:lang w:val="ru-RU"/>
         </w:rPr>
       </w:r>
     </w:p>
@@ -5458,9 +2704,9 @@
     <w:lsdException w:name="Bibliography" w:uiPriority="37"/>
     <w:lsdException w:name="TOC Heading" w:uiPriority="39" w:qFormat="1"/>
   </w:latentStyles>
-  <w:style w:type="table" w:styleId="705">
+  <w:style w:type="table" w:styleId="719">
     <w:name w:val="Table Grid"/>
-    <w:basedOn w:val="892"/>
+    <w:basedOn w:val="906"/>
     <w:uiPriority w:val="59"/>
     <w:pPr>
       <w:pBdr/>
@@ -5657,9 +2903,9 @@
       </w:tcPr>
     </w:tblStylePr>
   </w:style>
-  <w:style w:type="table" w:styleId="706">
+  <w:style w:type="table" w:styleId="720">
     <w:name w:val="Table Grid Light"/>
-    <w:basedOn w:val="892"/>
+    <w:basedOn w:val="906"/>
     <w:uiPriority w:val="59"/>
     <w:pPr>
       <w:pBdr/>
@@ -5856,9 +3102,9 @@
       </w:tcPr>
     </w:tblStylePr>
   </w:style>
-  <w:style w:type="table" w:styleId="707">
+  <w:style w:type="table" w:styleId="721">
     <w:name w:val="Plain Table 1"/>
-    <w:basedOn w:val="892"/>
+    <w:basedOn w:val="906"/>
     <w:uiPriority w:val="59"/>
     <w:pPr>
       <w:pBdr/>
@@ -6081,9 +3327,9 @@
       </w:tcPr>
     </w:tblStylePr>
   </w:style>
-  <w:style w:type="table" w:styleId="708">
+  <w:style w:type="table" w:styleId="722">
     <w:name w:val="Plain Table 2"/>
-    <w:basedOn w:val="892"/>
+    <w:basedOn w:val="906"/>
     <w:uiPriority w:val="59"/>
     <w:pPr>
       <w:pBdr/>
@@ -6314,9 +3560,9 @@
       </w:tcPr>
     </w:tblStylePr>
   </w:style>
-  <w:style w:type="table" w:styleId="709">
+  <w:style w:type="table" w:styleId="723">
     <w:name w:val="Plain Table 3"/>
-    <w:basedOn w:val="892"/>
+    <w:basedOn w:val="906"/>
     <w:uiPriority w:val="99"/>
     <w:pPr>
       <w:pBdr/>
@@ -6544,9 +3790,9 @@
       </w:tcPr>
     </w:tblStylePr>
   </w:style>
-  <w:style w:type="table" w:styleId="710">
+  <w:style w:type="table" w:styleId="724">
     <w:name w:val="Plain Table 4"/>
-    <w:basedOn w:val="892"/>
+    <w:basedOn w:val="906"/>
     <w:uiPriority w:val="99"/>
     <w:pPr>
       <w:pBdr/>
@@ -6760,9 +4006,9 @@
       </w:tcPr>
     </w:tblStylePr>
   </w:style>
-  <w:style w:type="table" w:styleId="711">
+  <w:style w:type="table" w:styleId="725">
     <w:name w:val="Plain Table 5"/>
-    <w:basedOn w:val="892"/>
+    <w:basedOn w:val="906"/>
     <w:uiPriority w:val="99"/>
     <w:pPr>
       <w:pBdr/>
@@ -6993,9 +4239,9 @@
       </w:tcPr>
     </w:tblStylePr>
   </w:style>
-  <w:style w:type="table" w:styleId="712">
+  <w:style w:type="table" w:styleId="726">
     <w:name w:val="Grid Table 1 Light"/>
-    <w:basedOn w:val="892"/>
+    <w:basedOn w:val="906"/>
     <w:uiPriority w:val="99"/>
     <w:pPr>
       <w:pBdr/>
@@ -7216,9 +4462,9 @@
       </w:tcPr>
     </w:tblStylePr>
   </w:style>
-  <w:style w:type="table" w:styleId="713">
+  <w:style w:type="table" w:styleId="727">
     <w:name w:val="Grid Table 1 Light - Accent 1"/>
-    <w:basedOn w:val="892"/>
+    <w:basedOn w:val="906"/>
     <w:uiPriority w:val="99"/>
     <w:pPr>
       <w:pBdr/>
@@ -7439,9 +4685,9 @@
       </w:tcPr>
     </w:tblStylePr>
   </w:style>
-  <w:style w:type="table" w:styleId="714">
+  <w:style w:type="table" w:styleId="728">
     <w:name w:val="Grid Table 1 Light - Accent 2"/>
-    <w:basedOn w:val="892"/>
+    <w:basedOn w:val="906"/>
     <w:uiPriority w:val="99"/>
     <w:pPr>
       <w:pBdr/>
@@ -7662,9 +4908,9 @@
       </w:tcPr>
     </w:tblStylePr>
   </w:style>
-  <w:style w:type="table" w:styleId="715">
+  <w:style w:type="table" w:styleId="729">
     <w:name w:val="Grid Table 1 Light - Accent 3"/>
-    <w:basedOn w:val="892"/>
+    <w:basedOn w:val="906"/>
     <w:uiPriority w:val="99"/>
     <w:pPr>
       <w:pBdr/>
@@ -7885,9 +5131,9 @@
       </w:tcPr>
     </w:tblStylePr>
   </w:style>
-  <w:style w:type="table" w:styleId="716">
+  <w:style w:type="table" w:styleId="730">
     <w:name w:val="Grid Table 1 Light - Accent 4"/>
-    <w:basedOn w:val="892"/>
+    <w:basedOn w:val="906"/>
     <w:uiPriority w:val="99"/>
     <w:pPr>
       <w:pBdr/>
@@ -8108,9 +5354,9 @@
       </w:tcPr>
     </w:tblStylePr>
   </w:style>
-  <w:style w:type="table" w:styleId="717">
+  <w:style w:type="table" w:styleId="731">
     <w:name w:val="Grid Table 1 Light - Accent 5"/>
-    <w:basedOn w:val="892"/>
+    <w:basedOn w:val="906"/>
     <w:uiPriority w:val="99"/>
     <w:pPr>
       <w:pBdr/>
@@ -8331,9 +5577,9 @@
       </w:tcPr>
     </w:tblStylePr>
   </w:style>
-  <w:style w:type="table" w:styleId="718">
+  <w:style w:type="table" w:styleId="732">
     <w:name w:val="Grid Table 1 Light - Accent 6"/>
-    <w:basedOn w:val="892"/>
+    <w:basedOn w:val="906"/>
     <w:uiPriority w:val="99"/>
     <w:pPr>
       <w:pBdr/>
@@ -8554,9 +5800,9 @@
       </w:tcPr>
     </w:tblStylePr>
   </w:style>
-  <w:style w:type="table" w:styleId="719">
+  <w:style w:type="table" w:styleId="733">
     <w:name w:val="Grid Table 2"/>
-    <w:basedOn w:val="892"/>
+    <w:basedOn w:val="906"/>
     <w:uiPriority w:val="99"/>
     <w:pPr>
       <w:pBdr/>
@@ -8786,9 +6032,9 @@
       </w:tcPr>
     </w:tblStylePr>
   </w:style>
-  <w:style w:type="table" w:styleId="720">
+  <w:style w:type="table" w:styleId="734">
     <w:name w:val="Grid Table 2 - Accent 1"/>
-    <w:basedOn w:val="892"/>
+    <w:basedOn w:val="906"/>
     <w:uiPriority w:val="99"/>
     <w:pPr>
       <w:pBdr/>
@@ -9018,9 +6264,9 @@
       </w:tcPr>
     </w:tblStylePr>
   </w:style>
-  <w:style w:type="table" w:styleId="721">
+  <w:style w:type="table" w:styleId="735">
     <w:name w:val="Grid Table 2 - Accent 2"/>
-    <w:basedOn w:val="892"/>
+    <w:basedOn w:val="906"/>
     <w:uiPriority w:val="99"/>
     <w:pPr>
       <w:pBdr/>
@@ -9250,9 +6496,9 @@
       </w:tcPr>
     </w:tblStylePr>
   </w:style>
-  <w:style w:type="table" w:styleId="722">
+  <w:style w:type="table" w:styleId="736">
     <w:name w:val="Grid Table 2 - Accent 3"/>
-    <w:basedOn w:val="892"/>
+    <w:basedOn w:val="906"/>
     <w:uiPriority w:val="99"/>
     <w:pPr>
       <w:pBdr/>
@@ -9482,9 +6728,9 @@
       </w:tcPr>
     </w:tblStylePr>
   </w:style>
-  <w:style w:type="table" w:styleId="723">
+  <w:style w:type="table" w:styleId="737">
     <w:name w:val="Grid Table 2 - Accent 4"/>
-    <w:basedOn w:val="892"/>
+    <w:basedOn w:val="906"/>
     <w:uiPriority w:val="99"/>
     <w:pPr>
       <w:pBdr/>
@@ -9714,9 +6960,9 @@
       </w:tcPr>
     </w:tblStylePr>
   </w:style>
-  <w:style w:type="table" w:styleId="724">
+  <w:style w:type="table" w:styleId="738">
     <w:name w:val="Grid Table 2 - Accent 5"/>
-    <w:basedOn w:val="892"/>
+    <w:basedOn w:val="906"/>
     <w:uiPriority w:val="99"/>
     <w:pPr>
       <w:pBdr/>
@@ -9946,9 +7192,9 @@
       </w:tcPr>
     </w:tblStylePr>
   </w:style>
-  <w:style w:type="table" w:styleId="725">
+  <w:style w:type="table" w:styleId="739">
     <w:name w:val="Grid Table 2 - Accent 6"/>
-    <w:basedOn w:val="892"/>
+    <w:basedOn w:val="906"/>
     <w:uiPriority w:val="99"/>
     <w:pPr>
       <w:pBdr/>
@@ -10178,9 +7424,9 @@
       </w:tcPr>
     </w:tblStylePr>
   </w:style>
-  <w:style w:type="table" w:styleId="726">
+  <w:style w:type="table" w:styleId="740">
     <w:name w:val="Grid Table 3"/>
-    <w:basedOn w:val="892"/>
+    <w:basedOn w:val="906"/>
     <w:uiPriority w:val="99"/>
     <w:pPr>
       <w:pBdr/>
@@ -10423,9 +7669,9 @@
       </w:tcPr>
     </w:tblStylePr>
   </w:style>
-  <w:style w:type="table" w:styleId="727">
+  <w:style w:type="table" w:styleId="741">
     <w:name w:val="Grid Table 3 - Accent 1"/>
-    <w:basedOn w:val="892"/>
+    <w:basedOn w:val="906"/>
     <w:uiPriority w:val="99"/>
     <w:pPr>
       <w:pBdr/>
@@ -10668,9 +7914,9 @@
       </w:tcPr>
     </w:tblStylePr>
   </w:style>
-  <w:style w:type="table" w:styleId="728">
+  <w:style w:type="table" w:styleId="742">
     <w:name w:val="Grid Table 3 - Accent 2"/>
-    <w:basedOn w:val="892"/>
+    <w:basedOn w:val="906"/>
     <w:uiPriority w:val="99"/>
     <w:pPr>
       <w:pBdr/>
@@ -10913,9 +8159,9 @@
       </w:tcPr>
     </w:tblStylePr>
   </w:style>
-  <w:style w:type="table" w:styleId="729">
+  <w:style w:type="table" w:styleId="743">
     <w:name w:val="Grid Table 3 - Accent 3"/>
-    <w:basedOn w:val="892"/>
+    <w:basedOn w:val="906"/>
     <w:uiPriority w:val="99"/>
     <w:pPr>
       <w:pBdr/>
@@ -11158,9 +8404,9 @@
       </w:tcPr>
     </w:tblStylePr>
   </w:style>
-  <w:style w:type="table" w:styleId="730">
+  <w:style w:type="table" w:styleId="744">
     <w:name w:val="Grid Table 3 - Accent 4"/>
-    <w:basedOn w:val="892"/>
+    <w:basedOn w:val="906"/>
     <w:uiPriority w:val="99"/>
     <w:pPr>
       <w:pBdr/>
@@ -11403,9 +8649,9 @@
       </w:tcPr>
     </w:tblStylePr>
   </w:style>
-  <w:style w:type="table" w:styleId="731">
+  <w:style w:type="table" w:styleId="745">
     <w:name w:val="Grid Table 3 - Accent 5"/>
-    <w:basedOn w:val="892"/>
+    <w:basedOn w:val="906"/>
     <w:uiPriority w:val="99"/>
     <w:pPr>
       <w:pBdr/>
@@ -11648,9 +8894,9 @@
       </w:tcPr>
     </w:tblStylePr>
   </w:style>
-  <w:style w:type="table" w:styleId="732">
+  <w:style w:type="table" w:styleId="746">
     <w:name w:val="Grid Table 3 - Accent 6"/>
-    <w:basedOn w:val="892"/>
+    <w:basedOn w:val="906"/>
     <w:uiPriority w:val="99"/>
     <w:pPr>
       <w:pBdr/>
@@ -11893,9 +9139,9 @@
       </w:tcPr>
     </w:tblStylePr>
   </w:style>
-  <w:style w:type="table" w:styleId="733">
+  <w:style w:type="table" w:styleId="747">
     <w:name w:val="Grid Table 4"/>
-    <w:basedOn w:val="892"/>
+    <w:basedOn w:val="906"/>
     <w:uiPriority w:val="59"/>
     <w:pPr>
       <w:pBdr/>
@@ -12126,9 +9372,9 @@
       </w:tcPr>
     </w:tblStylePr>
   </w:style>
-  <w:style w:type="table" w:styleId="734">
+  <w:style w:type="table" w:styleId="748">
     <w:name w:val="Grid Table 4 - Accent 1"/>
-    <w:basedOn w:val="892"/>
+    <w:basedOn w:val="906"/>
     <w:uiPriority w:val="59"/>
     <w:pPr>
       <w:pBdr/>
@@ -12359,9 +9605,9 @@
       </w:tcPr>
     </w:tblStylePr>
   </w:style>
-  <w:style w:type="table" w:styleId="735">
+  <w:style w:type="table" w:styleId="749">
     <w:name w:val="Grid Table 4 - Accent 2"/>
-    <w:basedOn w:val="892"/>
+    <w:basedOn w:val="906"/>
     <w:uiPriority w:val="59"/>
     <w:pPr>
       <w:pBdr/>
@@ -12592,9 +9838,9 @@
       </w:tcPr>
     </w:tblStylePr>
   </w:style>
-  <w:style w:type="table" w:styleId="736">
+  <w:style w:type="table" w:styleId="750">
     <w:name w:val="Grid Table 4 - Accent 3"/>
-    <w:basedOn w:val="892"/>
+    <w:basedOn w:val="906"/>
     <w:uiPriority w:val="59"/>
     <w:pPr>
       <w:pBdr/>
@@ -12825,9 +10071,9 @@
       </w:tcPr>
     </w:tblStylePr>
   </w:style>
-  <w:style w:type="table" w:styleId="737">
+  <w:style w:type="table" w:styleId="751">
     <w:name w:val="Grid Table 4 - Accent 4"/>
-    <w:basedOn w:val="892"/>
+    <w:basedOn w:val="906"/>
     <w:uiPriority w:val="59"/>
     <w:pPr>
       <w:pBdr/>
@@ -13058,9 +10304,9 @@
       </w:tcPr>
     </w:tblStylePr>
   </w:style>
-  <w:style w:type="table" w:styleId="738">
+  <w:style w:type="table" w:styleId="752">
     <w:name w:val="Grid Table 4 - Accent 5"/>
-    <w:basedOn w:val="892"/>
+    <w:basedOn w:val="906"/>
     <w:uiPriority w:val="59"/>
     <w:pPr>
       <w:pBdr/>
@@ -13291,9 +10537,9 @@
       </w:tcPr>
     </w:tblStylePr>
   </w:style>
-  <w:style w:type="table" w:styleId="739">
+  <w:style w:type="table" w:styleId="753">
     <w:name w:val="Grid Table 4 - Accent 6"/>
-    <w:basedOn w:val="892"/>
+    <w:basedOn w:val="906"/>
     <w:uiPriority w:val="59"/>
     <w:pPr>
       <w:pBdr/>
@@ -13524,9 +10770,9 @@
       </w:tcPr>
     </w:tblStylePr>
   </w:style>
-  <w:style w:type="table" w:styleId="740">
+  <w:style w:type="table" w:styleId="754">
     <w:name w:val="Grid Table 5 Dark"/>
-    <w:basedOn w:val="892"/>
+    <w:basedOn w:val="906"/>
     <w:uiPriority w:val="99"/>
     <w:pPr>
       <w:pBdr/>
@@ -13752,9 +10998,9 @@
       </w:tcPr>
     </w:tblStylePr>
   </w:style>
-  <w:style w:type="table" w:styleId="741">
+  <w:style w:type="table" w:styleId="755">
     <w:name w:val="Grid Table 5 Dark- Accent 1"/>
-    <w:basedOn w:val="892"/>
+    <w:basedOn w:val="906"/>
     <w:uiPriority w:val="99"/>
     <w:pPr>
       <w:pBdr/>
@@ -13980,9 +11226,9 @@
       </w:tcPr>
     </w:tblStylePr>
   </w:style>
-  <w:style w:type="table" w:styleId="742">
+  <w:style w:type="table" w:styleId="756">
     <w:name w:val="Grid Table 5 Dark - Accent 2"/>
-    <w:basedOn w:val="892"/>
+    <w:basedOn w:val="906"/>
     <w:uiPriority w:val="99"/>
     <w:pPr>
       <w:pBdr/>
@@ -14208,9 +11454,9 @@
       </w:tcPr>
     </w:tblStylePr>
   </w:style>
-  <w:style w:type="table" w:styleId="743">
+  <w:style w:type="table" w:styleId="757">
     <w:name w:val="Grid Table 5 Dark - Accent 3"/>
-    <w:basedOn w:val="892"/>
+    <w:basedOn w:val="906"/>
     <w:uiPriority w:val="99"/>
     <w:pPr>
       <w:pBdr/>
@@ -14436,9 +11682,9 @@
       </w:tcPr>
     </w:tblStylePr>
   </w:style>
-  <w:style w:type="table" w:styleId="744">
+  <w:style w:type="table" w:styleId="758">
     <w:name w:val="Grid Table 5 Dark- Accent 4"/>
-    <w:basedOn w:val="892"/>
+    <w:basedOn w:val="906"/>
     <w:uiPriority w:val="99"/>
     <w:pPr>
       <w:pBdr/>
@@ -14664,9 +11910,9 @@
       </w:tcPr>
     </w:tblStylePr>
   </w:style>
-  <w:style w:type="table" w:styleId="745">
+  <w:style w:type="table" w:styleId="759">
     <w:name w:val="Grid Table 5 Dark - Accent 5"/>
-    <w:basedOn w:val="892"/>
+    <w:basedOn w:val="906"/>
     <w:uiPriority w:val="99"/>
     <w:pPr>
       <w:pBdr/>
@@ -14892,9 +12138,9 @@
       </w:tcPr>
     </w:tblStylePr>
   </w:style>
-  <w:style w:type="table" w:styleId="746">
+  <w:style w:type="table" w:styleId="760">
     <w:name w:val="Grid Table 5 Dark - Accent 6"/>
-    <w:basedOn w:val="892"/>
+    <w:basedOn w:val="906"/>
     <w:uiPriority w:val="99"/>
     <w:pPr>
       <w:pBdr/>
@@ -15120,9 +12366,9 @@
       </w:tcPr>
     </w:tblStylePr>
   </w:style>
-  <w:style w:type="table" w:styleId="747">
+  <w:style w:type="table" w:styleId="761">
     <w:name w:val="Grid Table 6 Colorful"/>
-    <w:basedOn w:val="892"/>
+    <w:basedOn w:val="906"/>
     <w:uiPriority w:val="99"/>
     <w:pPr>
       <w:pBdr/>
@@ -15350,9 +12596,9 @@
       </w:tcPr>
     </w:tblStylePr>
   </w:style>
-  <w:style w:type="table" w:styleId="748">
+  <w:style w:type="table" w:styleId="762">
     <w:name w:val="Grid Table 6 Colorful - Accent 1"/>
-    <w:basedOn w:val="892"/>
+    <w:basedOn w:val="906"/>
     <w:uiPriority w:val="99"/>
     <w:pPr>
       <w:pBdr/>
@@ -15580,9 +12826,9 @@
       </w:tcPr>
     </w:tblStylePr>
   </w:style>
-  <w:style w:type="table" w:styleId="749">
+  <w:style w:type="table" w:styleId="763">
     <w:name w:val="Grid Table 6 Colorful - Accent 2"/>
-    <w:basedOn w:val="892"/>
+    <w:basedOn w:val="906"/>
     <w:uiPriority w:val="99"/>
     <w:pPr>
       <w:pBdr/>
@@ -15810,9 +13056,9 @@
       </w:tcPr>
     </w:tblStylePr>
   </w:style>
-  <w:style w:type="table" w:styleId="750">
+  <w:style w:type="table" w:styleId="764">
     <w:name w:val="Grid Table 6 Colorful - Accent 3"/>
-    <w:basedOn w:val="892"/>
+    <w:basedOn w:val="906"/>
     <w:uiPriority w:val="99"/>
     <w:pPr>
       <w:pBdr/>
@@ -16040,9 +13286,9 @@
       </w:tcPr>
     </w:tblStylePr>
   </w:style>
-  <w:style w:type="table" w:styleId="751">
+  <w:style w:type="table" w:styleId="765">
     <w:name w:val="Grid Table 6 Colorful - Accent 4"/>
-    <w:basedOn w:val="892"/>
+    <w:basedOn w:val="906"/>
     <w:uiPriority w:val="99"/>
     <w:pPr>
       <w:pBdr/>
@@ -16270,9 +13516,9 @@
       </w:tcPr>
     </w:tblStylePr>
   </w:style>
-  <w:style w:type="table" w:styleId="752">
+  <w:style w:type="table" w:styleId="766">
     <w:name w:val="Grid Table 6 Colorful - Accent 5"/>
-    <w:basedOn w:val="892"/>
+    <w:basedOn w:val="906"/>
     <w:uiPriority w:val="99"/>
     <w:pPr>
       <w:pBdr/>
@@ -16500,9 +13746,9 @@
       </w:tcPr>
     </w:tblStylePr>
   </w:style>
-  <w:style w:type="table" w:styleId="753">
+  <w:style w:type="table" w:styleId="767">
     <w:name w:val="Grid Table 6 Colorful - Accent 6"/>
-    <w:basedOn w:val="892"/>
+    <w:basedOn w:val="906"/>
     <w:uiPriority w:val="99"/>
     <w:pPr>
       <w:pBdr/>
@@ -16730,9 +13976,9 @@
       </w:tcPr>
     </w:tblStylePr>
   </w:style>
-  <w:style w:type="table" w:styleId="754">
+  <w:style w:type="table" w:styleId="768">
     <w:name w:val="Grid Table 7 Colorful"/>
-    <w:basedOn w:val="892"/>
+    <w:basedOn w:val="906"/>
     <w:uiPriority w:val="99"/>
     <w:pPr>
       <w:pBdr/>
@@ -16984,9 +14230,9 @@
       </w:tcPr>
     </w:tblStylePr>
   </w:style>
-  <w:style w:type="table" w:styleId="755">
+  <w:style w:type="table" w:styleId="769">
     <w:name w:val="Grid Table 7 Colorful - Accent 1"/>
-    <w:basedOn w:val="892"/>
+    <w:basedOn w:val="906"/>
     <w:uiPriority w:val="99"/>
     <w:pPr>
       <w:pBdr/>
@@ -17238,9 +14484,9 @@
       </w:tcPr>
     </w:tblStylePr>
   </w:style>
-  <w:style w:type="table" w:styleId="756">
+  <w:style w:type="table" w:styleId="770">
     <w:name w:val="Grid Table 7 Colorful - Accent 2"/>
-    <w:basedOn w:val="892"/>
+    <w:basedOn w:val="906"/>
     <w:uiPriority w:val="99"/>
     <w:pPr>
       <w:pBdr/>
@@ -17492,9 +14738,9 @@
       </w:tcPr>
     </w:tblStylePr>
   </w:style>
-  <w:style w:type="table" w:styleId="757">
+  <w:style w:type="table" w:styleId="771">
     <w:name w:val="Grid Table 7 Colorful - Accent 3"/>
-    <w:basedOn w:val="892"/>
+    <w:basedOn w:val="906"/>
     <w:uiPriority w:val="99"/>
     <w:pPr>
       <w:pBdr/>
@@ -17746,9 +14992,9 @@
       </w:tcPr>
     </w:tblStylePr>
   </w:style>
-  <w:style w:type="table" w:styleId="758">
+  <w:style w:type="table" w:styleId="772">
     <w:name w:val="Grid Table 7 Colorful - Accent 4"/>
-    <w:basedOn w:val="892"/>
+    <w:basedOn w:val="906"/>
     <w:uiPriority w:val="99"/>
     <w:pPr>
       <w:pBdr/>
@@ -18000,9 +15246,9 @@
       </w:tcPr>
     </w:tblStylePr>
   </w:style>
-  <w:style w:type="table" w:styleId="759">
+  <w:style w:type="table" w:styleId="773">
     <w:name w:val="Grid Table 7 Colorful - Accent 5"/>
-    <w:basedOn w:val="892"/>
+    <w:basedOn w:val="906"/>
     <w:uiPriority w:val="99"/>
     <w:pPr>
       <w:pBdr/>
@@ -18254,9 +15500,9 @@
       </w:tcPr>
     </w:tblStylePr>
   </w:style>
-  <w:style w:type="table" w:styleId="760">
+  <w:style w:type="table" w:styleId="774">
     <w:name w:val="Grid Table 7 Colorful - Accent 6"/>
-    <w:basedOn w:val="892"/>
+    <w:basedOn w:val="906"/>
     <w:uiPriority w:val="99"/>
     <w:pPr>
       <w:pBdr/>
@@ -18508,9 +15754,9 @@
       </w:tcPr>
     </w:tblStylePr>
   </w:style>
-  <w:style w:type="table" w:styleId="761">
+  <w:style w:type="table" w:styleId="775">
     <w:name w:val="List Table 1 Light"/>
-    <w:basedOn w:val="892"/>
+    <w:basedOn w:val="906"/>
     <w:uiPriority w:val="99"/>
     <w:pPr>
       <w:pBdr/>
@@ -18724,9 +15970,9 @@
       </w:tcPr>
     </w:tblStylePr>
   </w:style>
-  <w:style w:type="table" w:styleId="762">
+  <w:style w:type="table" w:styleId="776">
     <w:name w:val="List Table 1 Light - Accent 1"/>
-    <w:basedOn w:val="892"/>
+    <w:basedOn w:val="906"/>
     <w:uiPriority w:val="99"/>
     <w:pPr>
       <w:pBdr/>
@@ -18940,9 +16186,9 @@
       </w:tcPr>
     </w:tblStylePr>
   </w:style>
-  <w:style w:type="table" w:styleId="763">
+  <w:style w:type="table" w:styleId="777">
     <w:name w:val="List Table 1 Light - Accent 2"/>
-    <w:basedOn w:val="892"/>
+    <w:basedOn w:val="906"/>
     <w:uiPriority w:val="99"/>
     <w:pPr>
       <w:pBdr/>
@@ -19156,9 +16402,9 @@
       </w:tcPr>
     </w:tblStylePr>
   </w:style>
-  <w:style w:type="table" w:styleId="764">
+  <w:style w:type="table" w:styleId="778">
     <w:name w:val="List Table 1 Light - Accent 3"/>
-    <w:basedOn w:val="892"/>
+    <w:basedOn w:val="906"/>
     <w:uiPriority w:val="99"/>
     <w:pPr>
       <w:pBdr/>
@@ -19372,9 +16618,9 @@
       </w:tcPr>
     </w:tblStylePr>
   </w:style>
-  <w:style w:type="table" w:styleId="765">
+  <w:style w:type="table" w:styleId="779">
     <w:name w:val="List Table 1 Light - Accent 4"/>
-    <w:basedOn w:val="892"/>
+    <w:basedOn w:val="906"/>
     <w:uiPriority w:val="99"/>
     <w:pPr>
       <w:pBdr/>
@@ -19588,9 +16834,9 @@
       </w:tcPr>
     </w:tblStylePr>
   </w:style>
-  <w:style w:type="table" w:styleId="766">
+  <w:style w:type="table" w:styleId="780">
     <w:name w:val="List Table 1 Light - Accent 5"/>
-    <w:basedOn w:val="892"/>
+    <w:basedOn w:val="906"/>
     <w:uiPriority w:val="99"/>
     <w:pPr>
       <w:pBdr/>
@@ -19804,9 +17050,9 @@
       </w:tcPr>
     </w:tblStylePr>
   </w:style>
-  <w:style w:type="table" w:styleId="767">
+  <w:style w:type="table" w:styleId="781">
     <w:name w:val="List Table 1 Light - Accent 6"/>
-    <w:basedOn w:val="892"/>
+    <w:basedOn w:val="906"/>
     <w:uiPriority w:val="99"/>
     <w:pPr>
       <w:pBdr/>
@@ -20020,9 +17266,9 @@
       </w:tcPr>
     </w:tblStylePr>
   </w:style>
-  <w:style w:type="table" w:styleId="768">
+  <w:style w:type="table" w:styleId="782">
     <w:name w:val="List Table 2"/>
-    <w:basedOn w:val="892"/>
+    <w:basedOn w:val="906"/>
     <w:uiPriority w:val="99"/>
     <w:pPr>
       <w:pBdr/>
@@ -20258,9 +17504,9 @@
       </w:tcPr>
     </w:tblStylePr>
   </w:style>
-  <w:style w:type="table" w:styleId="769">
+  <w:style w:type="table" w:styleId="783">
     <w:name w:val="List Table 2 - Accent 1"/>
-    <w:basedOn w:val="892"/>
+    <w:basedOn w:val="906"/>
     <w:uiPriority w:val="99"/>
     <w:pPr>
       <w:pBdr/>
@@ -20496,9 +17742,9 @@
       </w:tcPr>
     </w:tblStylePr>
   </w:style>
-  <w:style w:type="table" w:styleId="770">
+  <w:style w:type="table" w:styleId="784">
     <w:name w:val="List Table 2 - Accent 2"/>
-    <w:basedOn w:val="892"/>
+    <w:basedOn w:val="906"/>
     <w:uiPriority w:val="99"/>
     <w:pPr>
       <w:pBdr/>
@@ -20734,9 +17980,9 @@
       </w:tcPr>
     </w:tblStylePr>
   </w:style>
-  <w:style w:type="table" w:styleId="771">
+  <w:style w:type="table" w:styleId="785">
     <w:name w:val="List Table 2 - Accent 3"/>
-    <w:basedOn w:val="892"/>
+    <w:basedOn w:val="906"/>
     <w:uiPriority w:val="99"/>
     <w:pPr>
       <w:pBdr/>
@@ -20972,9 +18218,9 @@
       </w:tcPr>
     </w:tblStylePr>
   </w:style>
-  <w:style w:type="table" w:styleId="772">
+  <w:style w:type="table" w:styleId="786">
     <w:name w:val="List Table 2 - Accent 4"/>
-    <w:basedOn w:val="892"/>
+    <w:basedOn w:val="906"/>
     <w:uiPriority w:val="99"/>
     <w:pPr>
       <w:pBdr/>
@@ -21210,9 +18456,9 @@
       </w:tcPr>
     </w:tblStylePr>
   </w:style>
-  <w:style w:type="table" w:styleId="773">
+  <w:style w:type="table" w:styleId="787">
     <w:name w:val="List Table 2 - Accent 5"/>
-    <w:basedOn w:val="892"/>
+    <w:basedOn w:val="906"/>
     <w:uiPriority w:val="99"/>
     <w:pPr>
       <w:pBdr/>
@@ -21448,9 +18694,9 @@
       </w:tcPr>
     </w:tblStylePr>
   </w:style>
-  <w:style w:type="table" w:styleId="774">
+  <w:style w:type="table" w:styleId="788">
     <w:name w:val="List Table 2 - Accent 6"/>
-    <w:basedOn w:val="892"/>
+    <w:basedOn w:val="906"/>
     <w:uiPriority w:val="99"/>
     <w:pPr>
       <w:pBdr/>
@@ -21686,9 +18932,9 @@
       </w:tcPr>
     </w:tblStylePr>
   </w:style>
-  <w:style w:type="table" w:styleId="775">
+  <w:style w:type="table" w:styleId="789">
     <w:name w:val="List Table 3"/>
-    <w:basedOn w:val="892"/>
+    <w:basedOn w:val="906"/>
     <w:uiPriority w:val="99"/>
     <w:pPr>
       <w:pBdr/>
@@ -21914,9 +19160,9 @@
       </w:tcPr>
     </w:tblStylePr>
   </w:style>
-  <w:style w:type="table" w:styleId="776">
+  <w:style w:type="table" w:styleId="790">
     <w:name w:val="List Table 3 - Accent 1"/>
-    <w:basedOn w:val="892"/>
+    <w:basedOn w:val="906"/>
     <w:uiPriority w:val="99"/>
     <w:pPr>
       <w:pBdr/>
@@ -22142,9 +19388,9 @@
       </w:tcPr>
     </w:tblStylePr>
   </w:style>
-  <w:style w:type="table" w:styleId="777">
+  <w:style w:type="table" w:styleId="791">
     <w:name w:val="List Table 3 - Accent 2"/>
-    <w:basedOn w:val="892"/>
+    <w:basedOn w:val="906"/>
     <w:uiPriority w:val="99"/>
     <w:pPr>
       <w:pBdr/>
@@ -22370,9 +19616,9 @@
       </w:tcPr>
     </w:tblStylePr>
   </w:style>
-  <w:style w:type="table" w:styleId="778">
+  <w:style w:type="table" w:styleId="792">
     <w:name w:val="List Table 3 - Accent 3"/>
-    <w:basedOn w:val="892"/>
+    <w:basedOn w:val="906"/>
     <w:uiPriority w:val="99"/>
     <w:pPr>
       <w:pBdr/>
@@ -22598,9 +19844,9 @@
       </w:tcPr>
     </w:tblStylePr>
   </w:style>
-  <w:style w:type="table" w:styleId="779">
+  <w:style w:type="table" w:styleId="793">
     <w:name w:val="List Table 3 - Accent 4"/>
-    <w:basedOn w:val="892"/>
+    <w:basedOn w:val="906"/>
     <w:uiPriority w:val="99"/>
     <w:pPr>
       <w:pBdr/>
@@ -22826,9 +20072,9 @@
       </w:tcPr>
     </w:tblStylePr>
   </w:style>
-  <w:style w:type="table" w:styleId="780">
+  <w:style w:type="table" w:styleId="794">
     <w:name w:val="List Table 3 - Accent 5"/>
-    <w:basedOn w:val="892"/>
+    <w:basedOn w:val="906"/>
     <w:uiPriority w:val="99"/>
     <w:pPr>
       <w:pBdr/>
@@ -23054,9 +20300,9 @@
       </w:tcPr>
     </w:tblStylePr>
   </w:style>
-  <w:style w:type="table" w:styleId="781">
+  <w:style w:type="table" w:styleId="795">
     <w:name w:val="List Table 3 - Accent 6"/>
-    <w:basedOn w:val="892"/>
+    <w:basedOn w:val="906"/>
     <w:uiPriority w:val="99"/>
     <w:pPr>
       <w:pBdr/>
@@ -23282,9 +20528,9 @@
       </w:tcPr>
     </w:tblStylePr>
   </w:style>
-  <w:style w:type="table" w:styleId="782">
+  <w:style w:type="table" w:styleId="796">
     <w:name w:val="List Table 4"/>
-    <w:basedOn w:val="892"/>
+    <w:basedOn w:val="906"/>
     <w:uiPriority w:val="99"/>
     <w:pPr>
       <w:pBdr/>
@@ -23507,9 +20753,9 @@
       </w:tcPr>
     </w:tblStylePr>
   </w:style>
-  <w:style w:type="table" w:styleId="783">
+  <w:style w:type="table" w:styleId="797">
     <w:name w:val="List Table 4 - Accent 1"/>
-    <w:basedOn w:val="892"/>
+    <w:basedOn w:val="906"/>
     <w:uiPriority w:val="99"/>
     <w:pPr>
       <w:pBdr/>
@@ -23732,9 +20978,9 @@
       </w:tcPr>
     </w:tblStylePr>
   </w:style>
-  <w:style w:type="table" w:styleId="784">
+  <w:style w:type="table" w:styleId="798">
     <w:name w:val="List Table 4 - Accent 2"/>
-    <w:basedOn w:val="892"/>
+    <w:basedOn w:val="906"/>
     <w:uiPriority w:val="99"/>
     <w:pPr>
       <w:pBdr/>
@@ -23957,9 +21203,9 @@
       </w:tcPr>
     </w:tblStylePr>
   </w:style>
-  <w:style w:type="table" w:styleId="785">
+  <w:style w:type="table" w:styleId="799">
     <w:name w:val="List Table 4 - Accent 3"/>
-    <w:basedOn w:val="892"/>
+    <w:basedOn w:val="906"/>
     <w:uiPriority w:val="99"/>
     <w:pPr>
       <w:pBdr/>
@@ -24182,9 +21428,9 @@
       </w:tcPr>
     </w:tblStylePr>
   </w:style>
-  <w:style w:type="table" w:styleId="786">
+  <w:style w:type="table" w:styleId="800">
     <w:name w:val="List Table 4 - Accent 4"/>
-    <w:basedOn w:val="892"/>
+    <w:basedOn w:val="906"/>
     <w:uiPriority w:val="99"/>
     <w:pPr>
       <w:pBdr/>
@@ -24407,9 +21653,9 @@
       </w:tcPr>
     </w:tblStylePr>
   </w:style>
-  <w:style w:type="table" w:styleId="787">
+  <w:style w:type="table" w:styleId="801">
     <w:name w:val="List Table 4 - Accent 5"/>
-    <w:basedOn w:val="892"/>
+    <w:basedOn w:val="906"/>
     <w:uiPriority w:val="99"/>
     <w:pPr>
       <w:pBdr/>
@@ -24632,9 +21878,9 @@
       </w:tcPr>
     </w:tblStylePr>
   </w:style>
-  <w:style w:type="table" w:styleId="788">
+  <w:style w:type="table" w:styleId="802">
     <w:name w:val="List Table 4 - Accent 6"/>
-    <w:basedOn w:val="892"/>
+    <w:basedOn w:val="906"/>
     <w:uiPriority w:val="99"/>
     <w:pPr>
       <w:pBdr/>
@@ -24857,9 +22103,9 @@
       </w:tcPr>
     </w:tblStylePr>
   </w:style>
-  <w:style w:type="table" w:styleId="789">
+  <w:style w:type="table" w:styleId="803">
     <w:name w:val="List Table 5 Dark"/>
-    <w:basedOn w:val="892"/>
+    <w:basedOn w:val="906"/>
     <w:uiPriority w:val="99"/>
     <w:pPr>
       <w:pBdr/>
@@ -25099,9 +22345,9 @@
       </w:tcPr>
     </w:tblStylePr>
   </w:style>
-  <w:style w:type="table" w:styleId="790">
+  <w:style w:type="table" w:styleId="804">
     <w:name w:val="List Table 5 Dark - Accent 1"/>
-    <w:basedOn w:val="892"/>
+    <w:basedOn w:val="906"/>
     <w:uiPriority w:val="99"/>
     <w:pPr>
       <w:pBdr/>
@@ -25341,9 +22587,9 @@
       </w:tcPr>
     </w:tblStylePr>
   </w:style>
-  <w:style w:type="table" w:styleId="791">
+  <w:style w:type="table" w:styleId="805">
     <w:name w:val="List Table 5 Dark - Accent 2"/>
-    <w:basedOn w:val="892"/>
+    <w:basedOn w:val="906"/>
     <w:uiPriority w:val="99"/>
     <w:pPr>
       <w:pBdr/>
@@ -25583,9 +22829,9 @@
       </w:tcPr>
     </w:tblStylePr>
   </w:style>
-  <w:style w:type="table" w:styleId="792">
+  <w:style w:type="table" w:styleId="806">
     <w:name w:val="List Table 5 Dark - Accent 3"/>
-    <w:basedOn w:val="892"/>
+    <w:basedOn w:val="906"/>
     <w:uiPriority w:val="99"/>
     <w:pPr>
       <w:pBdr/>
@@ -25825,9 +23071,9 @@
       </w:tcPr>
     </w:tblStylePr>
   </w:style>
-  <w:style w:type="table" w:styleId="793">
+  <w:style w:type="table" w:styleId="807">
     <w:name w:val="List Table 5 Dark - Accent 4"/>
-    <w:basedOn w:val="892"/>
+    <w:basedOn w:val="906"/>
     <w:uiPriority w:val="99"/>
     <w:pPr>
       <w:pBdr/>
@@ -26067,9 +23313,9 @@
       </w:tcPr>
     </w:tblStylePr>
   </w:style>
-  <w:style w:type="table" w:styleId="794">
+  <w:style w:type="table" w:styleId="808">
     <w:name w:val="List Table 5 Dark - Accent 5"/>
-    <w:basedOn w:val="892"/>
+    <w:basedOn w:val="906"/>
     <w:uiPriority w:val="99"/>
     <w:pPr>
       <w:pBdr/>
@@ -26309,9 +23555,9 @@
       </w:tcPr>
     </w:tblStylePr>
   </w:style>
-  <w:style w:type="table" w:styleId="795">
+  <w:style w:type="table" w:styleId="809">
     <w:name w:val="List Table 5 Dark - Accent 6"/>
-    <w:basedOn w:val="892"/>
+    <w:basedOn w:val="906"/>
     <w:uiPriority w:val="99"/>
     <w:pPr>
       <w:pBdr/>
@@ -26551,9 +23797,9 @@
       </w:tcPr>
     </w:tblStylePr>
   </w:style>
-  <w:style w:type="table" w:styleId="796">
+  <w:style w:type="table" w:styleId="810">
     <w:name w:val="List Table 6 Colorful"/>
-    <w:basedOn w:val="892"/>
+    <w:basedOn w:val="906"/>
     <w:uiPriority w:val="99"/>
     <w:pPr>
       <w:pBdr/>
@@ -26774,9 +24020,9 @@
       </w:tcPr>
     </w:tblStylePr>
   </w:style>
-  <w:style w:type="table" w:styleId="797">
+  <w:style w:type="table" w:styleId="811">
     <w:name w:val="List Table 6 Colorful - Accent 1"/>
-    <w:basedOn w:val="892"/>
+    <w:basedOn w:val="906"/>
     <w:uiPriority w:val="99"/>
     <w:pPr>
       <w:pBdr/>
@@ -26997,9 +24243,9 @@
       </w:tcPr>
     </w:tblStylePr>
   </w:style>
-  <w:style w:type="table" w:styleId="798">
+  <w:style w:type="table" w:styleId="812">
     <w:name w:val="List Table 6 Colorful - Accent 2"/>
-    <w:basedOn w:val="892"/>
+    <w:basedOn w:val="906"/>
     <w:uiPriority w:val="99"/>
     <w:pPr>
       <w:pBdr/>
@@ -27220,9 +24466,9 @@
       </w:tcPr>
     </w:tblStylePr>
   </w:style>
-  <w:style w:type="table" w:styleId="799">
+  <w:style w:type="table" w:styleId="813">
     <w:name w:val="List Table 6 Colorful - Accent 3"/>
-    <w:basedOn w:val="892"/>
+    <w:basedOn w:val="906"/>
     <w:uiPriority w:val="99"/>
     <w:pPr>
       <w:pBdr/>
@@ -27443,9 +24689,9 @@
       </w:tcPr>
     </w:tblStylePr>
   </w:style>
-  <w:style w:type="table" w:styleId="800">
+  <w:style w:type="table" w:styleId="814">
     <w:name w:val="List Table 6 Colorful - Accent 4"/>
-    <w:basedOn w:val="892"/>
+    <w:basedOn w:val="906"/>
     <w:uiPriority w:val="99"/>
     <w:pPr>
       <w:pBdr/>
@@ -27666,9 +24912,9 @@
       </w:tcPr>
     </w:tblStylePr>
   </w:style>
-  <w:style w:type="table" w:styleId="801">
+  <w:style w:type="table" w:styleId="815">
     <w:name w:val="List Table 6 Colorful - Accent 5"/>
-    <w:basedOn w:val="892"/>
+    <w:basedOn w:val="906"/>
     <w:uiPriority w:val="99"/>
     <w:pPr>
       <w:pBdr/>
@@ -27889,9 +25135,9 @@
       </w:tcPr>
     </w:tblStylePr>
   </w:style>
-  <w:style w:type="table" w:styleId="802">
+  <w:style w:type="table" w:styleId="816">
     <w:name w:val="List Table 6 Colorful - Accent 6"/>
-    <w:basedOn w:val="892"/>
+    <w:basedOn w:val="906"/>
     <w:uiPriority w:val="99"/>
     <w:pPr>
       <w:pBdr/>
@@ -28112,9 +25358,9 @@
       </w:tcPr>
     </w:tblStylePr>
   </w:style>
-  <w:style w:type="table" w:styleId="803">
+  <w:style w:type="table" w:styleId="817">
     <w:name w:val="List Table 7 Colorful"/>
-    <w:basedOn w:val="892"/>
+    <w:basedOn w:val="906"/>
     <w:uiPriority w:val="99"/>
     <w:pPr>
       <w:pBdr/>
@@ -28368,9 +25614,9 @@
       </w:tcPr>
     </w:tblStylePr>
   </w:style>
-  <w:style w:type="table" w:styleId="804">
+  <w:style w:type="table" w:styleId="818">
     <w:name w:val="List Table 7 Colorful - Accent 1"/>
-    <w:basedOn w:val="892"/>
+    <w:basedOn w:val="906"/>
     <w:uiPriority w:val="99"/>
     <w:pPr>
       <w:pBdr/>
@@ -28624,9 +25870,9 @@
       </w:tcPr>
     </w:tblStylePr>
   </w:style>
-  <w:style w:type="table" w:styleId="805">
+  <w:style w:type="table" w:styleId="819">
     <w:name w:val="List Table 7 Colorful - Accent 2"/>
-    <w:basedOn w:val="892"/>
+    <w:basedOn w:val="906"/>
     <w:uiPriority w:val="99"/>
     <w:pPr>
       <w:pBdr/>
@@ -28880,9 +26126,9 @@
       </w:tcPr>
     </w:tblStylePr>
   </w:style>
-  <w:style w:type="table" w:styleId="806">
+  <w:style w:type="table" w:styleId="820">
     <w:name w:val="List Table 7 Colorful - Accent 3"/>
-    <w:basedOn w:val="892"/>
+    <w:basedOn w:val="906"/>
     <w:uiPriority w:val="99"/>
     <w:pPr>
       <w:pBdr/>
@@ -29136,9 +26382,9 @@
       </w:tcPr>
     </w:tblStylePr>
   </w:style>
-  <w:style w:type="table" w:styleId="807">
+  <w:style w:type="table" w:styleId="821">
     <w:name w:val="List Table 7 Colorful - Accent 4"/>
-    <w:basedOn w:val="892"/>
+    <w:basedOn w:val="906"/>
     <w:uiPriority w:val="99"/>
     <w:pPr>
       <w:pBdr/>
@@ -29392,9 +26638,9 @@
       </w:tcPr>
     </w:tblStylePr>
   </w:style>
-  <w:style w:type="table" w:styleId="808">
+  <w:style w:type="table" w:styleId="822">
     <w:name w:val="List Table 7 Colorful - Accent 5"/>
-    <w:basedOn w:val="892"/>
+    <w:basedOn w:val="906"/>
     <w:uiPriority w:val="99"/>
     <w:pPr>
       <w:pBdr/>
@@ -29648,9 +26894,9 @@
       </w:tcPr>
     </w:tblStylePr>
   </w:style>
-  <w:style w:type="table" w:styleId="809">
+  <w:style w:type="table" w:styleId="823">
     <w:name w:val="List Table 7 Colorful - Accent 6"/>
-    <w:basedOn w:val="892"/>
+    <w:basedOn w:val="906"/>
     <w:uiPriority w:val="99"/>
     <w:pPr>
       <w:pBdr/>
@@ -29904,9 +27150,9 @@
       </w:tcPr>
     </w:tblStylePr>
   </w:style>
-  <w:style w:type="table" w:styleId="810">
+  <w:style w:type="table" w:styleId="824">
     <w:name w:val="Lined - Accent"/>
-    <w:basedOn w:val="892"/>
+    <w:basedOn w:val="906"/>
     <w:uiPriority w:val="99"/>
     <w:pPr>
       <w:pBdr/>
@@ -30141,9 +27387,9 @@
       </w:tcPr>
     </w:tblStylePr>
   </w:style>
-  <w:style w:type="table" w:styleId="811">
+  <w:style w:type="table" w:styleId="825">
     <w:name w:val="Lined - Accent 1"/>
-    <w:basedOn w:val="892"/>
+    <w:basedOn w:val="906"/>
     <w:uiPriority w:val="99"/>
     <w:pPr>
       <w:pBdr/>
@@ -30378,9 +27624,9 @@
       </w:tcPr>
     </w:tblStylePr>
   </w:style>
-  <w:style w:type="table" w:styleId="812">
+  <w:style w:type="table" w:styleId="826">
     <w:name w:val="Lined - Accent 2"/>
-    <w:basedOn w:val="892"/>
+    <w:basedOn w:val="906"/>
     <w:uiPriority w:val="99"/>
     <w:pPr>
       <w:pBdr/>
@@ -30615,9 +27861,9 @@
       </w:tcPr>
     </w:tblStylePr>
   </w:style>
-  <w:style w:type="table" w:styleId="813">
+  <w:style w:type="table" w:styleId="827">
     <w:name w:val="Lined - Accent 3"/>
-    <w:basedOn w:val="892"/>
+    <w:basedOn w:val="906"/>
     <w:uiPriority w:val="99"/>
     <w:pPr>
       <w:pBdr/>
@@ -30852,9 +28098,9 @@
       </w:tcPr>
     </w:tblStylePr>
   </w:style>
-  <w:style w:type="table" w:styleId="814">
+  <w:style w:type="table" w:styleId="828">
     <w:name w:val="Lined - Accent 4"/>
-    <w:basedOn w:val="892"/>
+    <w:basedOn w:val="906"/>
     <w:uiPriority w:val="99"/>
     <w:pPr>
       <w:pBdr/>
@@ -31089,9 +28335,9 @@
       </w:tcPr>
     </w:tblStylePr>
   </w:style>
-  <w:style w:type="table" w:styleId="815">
+  <w:style w:type="table" w:styleId="829">
     <w:name w:val="Lined - Accent 5"/>
-    <w:basedOn w:val="892"/>
+    <w:basedOn w:val="906"/>
     <w:uiPriority w:val="99"/>
     <w:pPr>
       <w:pBdr/>
@@ -31326,9 +28572,9 @@
       </w:tcPr>
     </w:tblStylePr>
   </w:style>
-  <w:style w:type="table" w:styleId="816">
+  <w:style w:type="table" w:styleId="830">
     <w:name w:val="Lined - Accent 6"/>
-    <w:basedOn w:val="892"/>
+    <w:basedOn w:val="906"/>
     <w:uiPriority w:val="99"/>
     <w:pPr>
       <w:pBdr/>
@@ -31563,9 +28809,9 @@
       </w:tcPr>
     </w:tblStylePr>
   </w:style>
-  <w:style w:type="table" w:styleId="817">
+  <w:style w:type="table" w:styleId="831">
     <w:name w:val="Bordered &amp; Lined - Accent"/>
-    <w:basedOn w:val="892"/>
+    <w:basedOn w:val="906"/>
     <w:uiPriority w:val="99"/>
     <w:pPr>
       <w:pBdr/>
@@ -31807,9 +29053,9 @@
       </w:tcPr>
     </w:tblStylePr>
   </w:style>
-  <w:style w:type="table" w:styleId="818">
+  <w:style w:type="table" w:styleId="832">
     <w:name w:val="Bordered &amp; Lined - Accent 1"/>
-    <w:basedOn w:val="892"/>
+    <w:basedOn w:val="906"/>
     <w:uiPriority w:val="99"/>
     <w:pPr>
       <w:pBdr/>
@@ -32051,9 +29297,9 @@
       </w:tcPr>
     </w:tblStylePr>
   </w:style>
-  <w:style w:type="table" w:styleId="819">
+  <w:style w:type="table" w:styleId="833">
     <w:name w:val="Bordered &amp; Lined - Accent 2"/>
-    <w:basedOn w:val="892"/>
+    <w:basedOn w:val="906"/>
     <w:uiPriority w:val="99"/>
     <w:pPr>
       <w:pBdr/>
@@ -32295,9 +29541,9 @@
       </w:tcPr>
     </w:tblStylePr>
   </w:style>
-  <w:style w:type="table" w:styleId="820">
+  <w:style w:type="table" w:styleId="834">
     <w:name w:val="Bordered &amp; Lined - Accent 3"/>
-    <w:basedOn w:val="892"/>
+    <w:basedOn w:val="906"/>
     <w:uiPriority w:val="99"/>
     <w:pPr>
       <w:pBdr/>
@@ -32539,9 +29785,9 @@
       </w:tcPr>
     </w:tblStylePr>
   </w:style>
-  <w:style w:type="table" w:styleId="821">
+  <w:style w:type="table" w:styleId="835">
     <w:name w:val="Bordered &amp; Lined - Accent 4"/>
-    <w:basedOn w:val="892"/>
+    <w:basedOn w:val="906"/>
     <w:uiPriority w:val="99"/>
     <w:pPr>
       <w:pBdr/>
@@ -32783,9 +30029,9 @@
       </w:tcPr>
     </w:tblStylePr>
   </w:style>
-  <w:style w:type="table" w:styleId="822">
+  <w:style w:type="table" w:styleId="836">
     <w:name w:val="Bordered &amp; Lined - Accent 5"/>
-    <w:basedOn w:val="892"/>
+    <w:basedOn w:val="906"/>
     <w:uiPriority w:val="99"/>
     <w:pPr>
       <w:pBdr/>
@@ -33027,9 +30273,9 @@
       </w:tcPr>
     </w:tblStylePr>
   </w:style>
-  <w:style w:type="table" w:styleId="823">
+  <w:style w:type="table" w:styleId="837">
     <w:name w:val="Bordered &amp; Lined - Accent 6"/>
-    <w:basedOn w:val="892"/>
+    <w:basedOn w:val="906"/>
     <w:uiPriority w:val="99"/>
     <w:pPr>
       <w:pBdr/>
@@ -33271,9 +30517,9 @@
       </w:tcPr>
     </w:tblStylePr>
   </w:style>
-  <w:style w:type="table" w:styleId="824">
+  <w:style w:type="table" w:styleId="838">
     <w:name w:val="Bordered"/>
-    <w:basedOn w:val="892"/>
+    <w:basedOn w:val="906"/>
     <w:uiPriority w:val="99"/>
     <w:pPr>
       <w:pBdr/>
@@ -33502,9 +30748,9 @@
       </w:tcPr>
     </w:tblStylePr>
   </w:style>
-  <w:style w:type="table" w:styleId="825">
+  <w:style w:type="table" w:styleId="839">
     <w:name w:val="Bordered - Accent 1"/>
-    <w:basedOn w:val="892"/>
+    <w:basedOn w:val="906"/>
     <w:uiPriority w:val="99"/>
     <w:pPr>
       <w:pBdr/>
@@ -33733,9 +30979,9 @@
       </w:tcPr>
     </w:tblStylePr>
   </w:style>
-  <w:style w:type="table" w:styleId="826">
+  <w:style w:type="table" w:styleId="840">
     <w:name w:val="Bordered - Accent 2"/>
-    <w:basedOn w:val="892"/>
+    <w:basedOn w:val="906"/>
     <w:uiPriority w:val="99"/>
     <w:pPr>
       <w:pBdr/>
@@ -33964,9 +31210,9 @@
       </w:tcPr>
     </w:tblStylePr>
   </w:style>
-  <w:style w:type="table" w:styleId="827">
+  <w:style w:type="table" w:styleId="841">
     <w:name w:val="Bordered - Accent 3"/>
-    <w:basedOn w:val="892"/>
+    <w:basedOn w:val="906"/>
     <w:uiPriority w:val="99"/>
     <w:pPr>
       <w:pBdr/>
@@ -34195,9 +31441,9 @@
       </w:tcPr>
     </w:tblStylePr>
   </w:style>
-  <w:style w:type="table" w:styleId="828">
+  <w:style w:type="table" w:styleId="842">
     <w:name w:val="Bordered - Accent 4"/>
-    <w:basedOn w:val="892"/>
+    <w:basedOn w:val="906"/>
     <w:uiPriority w:val="99"/>
     <w:pPr>
       <w:pBdr/>
@@ -34426,9 +31672,9 @@
       </w:tcPr>
     </w:tblStylePr>
   </w:style>
-  <w:style w:type="table" w:styleId="829">
+  <w:style w:type="table" w:styleId="843">
     <w:name w:val="Bordered - Accent 5"/>
-    <w:basedOn w:val="892"/>
+    <w:basedOn w:val="906"/>
     <w:uiPriority w:val="99"/>
     <w:pPr>
       <w:pBdr/>
@@ -34657,9 +31903,9 @@
       </w:tcPr>
     </w:tblStylePr>
   </w:style>
-  <w:style w:type="table" w:styleId="830">
+  <w:style w:type="table" w:styleId="844">
     <w:name w:val="Bordered - Accent 6"/>
-    <w:basedOn w:val="892"/>
+    <w:basedOn w:val="906"/>
     <w:uiPriority w:val="99"/>
     <w:pPr>
       <w:pBdr/>
@@ -34888,11 +32134,11 @@
       </w:tcPr>
     </w:tblStylePr>
   </w:style>
-  <w:style w:type="paragraph" w:styleId="831">
+  <w:style w:type="paragraph" w:styleId="845">
     <w:name w:val="Heading 1"/>
-    <w:basedOn w:val="890"/>
-    <w:next w:val="890"/>
-    <w:link w:val="840"/>
+    <w:basedOn w:val="904"/>
+    <w:next w:val="904"/>
+    <w:link w:val="854"/>
     <w:uiPriority w:val="9"/>
     <w:qFormat/>
     <w:pPr>
@@ -34910,11 +32156,11 @@
       <w:szCs w:val="40"/>
     </w:rPr>
   </w:style>
-  <w:style w:type="paragraph" w:styleId="832">
+  <w:style w:type="paragraph" w:styleId="846">
     <w:name w:val="Heading 2"/>
-    <w:basedOn w:val="890"/>
-    <w:next w:val="890"/>
-    <w:link w:val="841"/>
+    <w:basedOn w:val="904"/>
+    <w:next w:val="904"/>
+    <w:link w:val="855"/>
     <w:uiPriority w:val="9"/>
     <w:unhideWhenUsed/>
     <w:qFormat/>
@@ -34933,11 +32179,11 @@
       <w:szCs w:val="32"/>
     </w:rPr>
   </w:style>
-  <w:style w:type="paragraph" w:styleId="833">
+  <w:style w:type="paragraph" w:styleId="847">
     <w:name w:val="Heading 3"/>
-    <w:basedOn w:val="890"/>
-    <w:next w:val="890"/>
-    <w:link w:val="842"/>
+    <w:basedOn w:val="904"/>
+    <w:next w:val="904"/>
+    <w:link w:val="856"/>
     <w:uiPriority w:val="9"/>
     <w:unhideWhenUsed/>
     <w:qFormat/>
@@ -34956,11 +32202,11 @@
       <w:szCs w:val="28"/>
     </w:rPr>
   </w:style>
-  <w:style w:type="paragraph" w:styleId="834">
+  <w:style w:type="paragraph" w:styleId="848">
     <w:name w:val="Heading 4"/>
-    <w:basedOn w:val="890"/>
-    <w:next w:val="890"/>
-    <w:link w:val="843"/>
+    <w:basedOn w:val="904"/>
+    <w:next w:val="904"/>
+    <w:link w:val="857"/>
     <w:uiPriority w:val="9"/>
     <w:unhideWhenUsed/>
     <w:qFormat/>
@@ -34979,11 +32225,11 @@
       <w:color w:val="0f4761" w:themeColor="accent1" w:themeShade="BF"/>
     </w:rPr>
   </w:style>
-  <w:style w:type="paragraph" w:styleId="835">
+  <w:style w:type="paragraph" w:styleId="849">
     <w:name w:val="Heading 5"/>
-    <w:basedOn w:val="890"/>
-    <w:next w:val="890"/>
-    <w:link w:val="844"/>
+    <w:basedOn w:val="904"/>
+    <w:next w:val="904"/>
+    <w:link w:val="858"/>
     <w:uiPriority w:val="9"/>
     <w:unhideWhenUsed/>
     <w:qFormat/>
@@ -35000,11 +32246,11 @@
       <w:color w:val="0f4761" w:themeColor="accent1" w:themeShade="BF"/>
     </w:rPr>
   </w:style>
-  <w:style w:type="paragraph" w:styleId="836">
+  <w:style w:type="paragraph" w:styleId="850">
     <w:name w:val="Heading 6"/>
-    <w:basedOn w:val="890"/>
-    <w:next w:val="890"/>
-    <w:link w:val="845"/>
+    <w:basedOn w:val="904"/>
+    <w:next w:val="904"/>
+    <w:link w:val="859"/>
     <w:uiPriority w:val="9"/>
     <w:unhideWhenUsed/>
     <w:qFormat/>
@@ -35023,11 +32269,11 @@
       <w:color w:val="595959" w:themeColor="text1" w:themeTint="A6"/>
     </w:rPr>
   </w:style>
-  <w:style w:type="paragraph" w:styleId="837">
+  <w:style w:type="paragraph" w:styleId="851">
     <w:name w:val="Heading 7"/>
-    <w:basedOn w:val="890"/>
-    <w:next w:val="890"/>
-    <w:link w:val="846"/>
+    <w:basedOn w:val="904"/>
+    <w:next w:val="904"/>
+    <w:link w:val="860"/>
     <w:uiPriority w:val="9"/>
     <w:unhideWhenUsed/>
     <w:qFormat/>
@@ -35044,11 +32290,11 @@
       <w:color w:val="595959" w:themeColor="text1" w:themeTint="A6"/>
     </w:rPr>
   </w:style>
-  <w:style w:type="paragraph" w:styleId="838">
+  <w:style w:type="paragraph" w:styleId="852">
     <w:name w:val="Heading 8"/>
-    <w:basedOn w:val="890"/>
-    <w:next w:val="890"/>
-    <w:link w:val="847"/>
+    <w:basedOn w:val="904"/>
+    <w:next w:val="904"/>
+    <w:link w:val="861"/>
     <w:uiPriority w:val="9"/>
     <w:unhideWhenUsed/>
     <w:qFormat/>
@@ -35067,11 +32313,11 @@
       <w:color w:val="272727" w:themeColor="text1" w:themeTint="D8"/>
     </w:rPr>
   </w:style>
-  <w:style w:type="paragraph" w:styleId="839">
+  <w:style w:type="paragraph" w:styleId="853">
     <w:name w:val="Heading 9"/>
-    <w:basedOn w:val="890"/>
-    <w:next w:val="890"/>
-    <w:link w:val="848"/>
+    <w:basedOn w:val="904"/>
+    <w:next w:val="904"/>
+    <w:link w:val="862"/>
     <w:uiPriority w:val="9"/>
     <w:unhideWhenUsed/>
     <w:qFormat/>
@@ -35090,10 +32336,10 @@
       <w:color w:val="272727" w:themeColor="text1" w:themeTint="D8"/>
     </w:rPr>
   </w:style>
-  <w:style w:type="character" w:styleId="840">
+  <w:style w:type="character" w:styleId="854">
     <w:name w:val="Heading 1 Char"/>
-    <w:basedOn w:val="891"/>
-    <w:link w:val="831"/>
+    <w:basedOn w:val="905"/>
+    <w:link w:val="845"/>
     <w:uiPriority w:val="9"/>
     <w:pPr>
       <w:pBdr/>
@@ -35107,10 +32353,10 @@
       <w:szCs w:val="40"/>
     </w:rPr>
   </w:style>
-  <w:style w:type="character" w:styleId="841">
+  <w:style w:type="character" w:styleId="855">
     <w:name w:val="Heading 2 Char"/>
-    <w:basedOn w:val="891"/>
-    <w:link w:val="832"/>
+    <w:basedOn w:val="905"/>
+    <w:link w:val="846"/>
     <w:uiPriority w:val="9"/>
     <w:pPr>
       <w:pBdr/>
@@ -35124,10 +32370,10 @@
       <w:szCs w:val="32"/>
     </w:rPr>
   </w:style>
-  <w:style w:type="character" w:styleId="842">
+  <w:style w:type="character" w:styleId="856">
     <w:name w:val="Heading 3 Char"/>
-    <w:basedOn w:val="891"/>
-    <w:link w:val="833"/>
+    <w:basedOn w:val="905"/>
+    <w:link w:val="847"/>
     <w:uiPriority w:val="9"/>
     <w:pPr>
       <w:pBdr/>
@@ -35141,10 +32387,10 @@
       <w:szCs w:val="28"/>
     </w:rPr>
   </w:style>
-  <w:style w:type="character" w:styleId="843">
+  <w:style w:type="character" w:styleId="857">
     <w:name w:val="Heading 4 Char"/>
-    <w:basedOn w:val="891"/>
-    <w:link w:val="834"/>
+    <w:basedOn w:val="905"/>
+    <w:link w:val="848"/>
     <w:uiPriority w:val="9"/>
     <w:pPr>
       <w:pBdr/>
@@ -35158,10 +32404,10 @@
       <w:color w:val="0f4761" w:themeColor="accent1" w:themeShade="BF"/>
     </w:rPr>
   </w:style>
-  <w:style w:type="character" w:styleId="844">
+  <w:style w:type="character" w:styleId="858">
     <w:name w:val="Heading 5 Char"/>
-    <w:basedOn w:val="891"/>
-    <w:link w:val="835"/>
+    <w:basedOn w:val="905"/>
+    <w:link w:val="849"/>
     <w:uiPriority w:val="9"/>
     <w:pPr>
       <w:pBdr/>
@@ -35173,10 +32419,10 @@
       <w:color w:val="0f4761" w:themeColor="accent1" w:themeShade="BF"/>
     </w:rPr>
   </w:style>
-  <w:style w:type="character" w:styleId="845">
+  <w:style w:type="character" w:styleId="859">
     <w:name w:val="Heading 6 Char"/>
-    <w:basedOn w:val="891"/>
-    <w:link w:val="836"/>
+    <w:basedOn w:val="905"/>
+    <w:link w:val="850"/>
     <w:uiPriority w:val="9"/>
     <w:pPr>
       <w:pBdr/>
@@ -35190,10 +32436,10 @@
       <w:color w:val="595959" w:themeColor="text1" w:themeTint="A6"/>
     </w:rPr>
   </w:style>
-  <w:style w:type="character" w:styleId="846">
+  <w:style w:type="character" w:styleId="860">
     <w:name w:val="Heading 7 Char"/>
-    <w:basedOn w:val="891"/>
-    <w:link w:val="837"/>
+    <w:basedOn w:val="905"/>
+    <w:link w:val="851"/>
     <w:uiPriority w:val="9"/>
     <w:pPr>
       <w:pBdr/>
@@ -35205,10 +32451,10 @@
       <w:color w:val="595959" w:themeColor="text1" w:themeTint="A6"/>
     </w:rPr>
   </w:style>
-  <w:style w:type="character" w:styleId="847">
+  <w:style w:type="character" w:styleId="861">
     <w:name w:val="Heading 8 Char"/>
-    <w:basedOn w:val="891"/>
-    <w:link w:val="838"/>
+    <w:basedOn w:val="905"/>
+    <w:link w:val="852"/>
     <w:uiPriority w:val="9"/>
     <w:pPr>
       <w:pBdr/>
@@ -35222,10 +32468,10 @@
       <w:color w:val="272727" w:themeColor="text1" w:themeTint="D8"/>
     </w:rPr>
   </w:style>
-  <w:style w:type="character" w:styleId="848">
+  <w:style w:type="character" w:styleId="862">
     <w:name w:val="Heading 9 Char"/>
-    <w:basedOn w:val="891"/>
-    <w:link w:val="839"/>
+    <w:basedOn w:val="905"/>
+    <w:link w:val="853"/>
     <w:uiPriority w:val="9"/>
     <w:pPr>
       <w:pBdr/>
@@ -35239,11 +32485,11 @@
       <w:color w:val="272727" w:themeColor="text1" w:themeTint="D8"/>
     </w:rPr>
   </w:style>
-  <w:style w:type="paragraph" w:styleId="849">
+  <w:style w:type="paragraph" w:styleId="863">
     <w:name w:val="Title"/>
-    <w:basedOn w:val="890"/>
-    <w:next w:val="890"/>
-    <w:link w:val="850"/>
+    <w:basedOn w:val="904"/>
+    <w:next w:val="904"/>
+    <w:link w:val="864"/>
     <w:uiPriority w:val="10"/>
     <w:qFormat/>
     <w:pPr>
@@ -35259,10 +32505,10 @@
       <w:szCs w:val="56"/>
     </w:rPr>
   </w:style>
-  <w:style w:type="character" w:styleId="850">
+  <w:style w:type="character" w:styleId="864">
     <w:name w:val="Title Char"/>
-    <w:basedOn w:val="891"/>
-    <w:link w:val="849"/>
+    <w:basedOn w:val="905"/>
+    <w:link w:val="863"/>
     <w:uiPriority w:val="10"/>
     <w:pPr>
       <w:pBdr/>
@@ -35276,11 +32522,11 @@
       <w:szCs w:val="56"/>
     </w:rPr>
   </w:style>
-  <w:style w:type="paragraph" w:styleId="851">
+  <w:style w:type="paragraph" w:styleId="865">
     <w:name w:val="Subtitle"/>
-    <w:basedOn w:val="890"/>
-    <w:next w:val="890"/>
-    <w:link w:val="852"/>
+    <w:basedOn w:val="904"/>
+    <w:next w:val="904"/>
+    <w:link w:val="866"/>
     <w:uiPriority w:val="11"/>
     <w:qFormat/>
     <w:pPr>
@@ -35298,10 +32544,10 @@
       <w:szCs w:val="28"/>
     </w:rPr>
   </w:style>
-  <w:style w:type="character" w:styleId="852">
+  <w:style w:type="character" w:styleId="866">
     <w:name w:val="Subtitle Char"/>
-    <w:basedOn w:val="891"/>
-    <w:link w:val="851"/>
+    <w:basedOn w:val="905"/>
+    <w:link w:val="865"/>
     <w:uiPriority w:val="11"/>
     <w:pPr>
       <w:pBdr/>
@@ -35315,11 +32561,11 @@
       <w:szCs w:val="28"/>
     </w:rPr>
   </w:style>
-  <w:style w:type="paragraph" w:styleId="853">
+  <w:style w:type="paragraph" w:styleId="867">
     <w:name w:val="Quote"/>
-    <w:basedOn w:val="890"/>
-    <w:next w:val="890"/>
-    <w:link w:val="854"/>
+    <w:basedOn w:val="904"/>
+    <w:next w:val="904"/>
+    <w:link w:val="868"/>
     <w:uiPriority w:val="29"/>
     <w:qFormat/>
     <w:pPr>
@@ -35334,10 +32580,10 @@
       <w:color w:val="404040" w:themeColor="text1" w:themeTint="BF"/>
     </w:rPr>
   </w:style>
-  <w:style w:type="character" w:styleId="854">
+  <w:style w:type="character" w:styleId="868">
     <w:name w:val="Quote Char"/>
-    <w:basedOn w:val="891"/>
-    <w:link w:val="853"/>
+    <w:basedOn w:val="905"/>
+    <w:link w:val="867"/>
     <w:uiPriority w:val="29"/>
     <w:pPr>
       <w:pBdr/>
@@ -35350,9 +32596,9 @@
       <w:color w:val="404040" w:themeColor="text1" w:themeTint="BF"/>
     </w:rPr>
   </w:style>
-  <w:style w:type="character" w:styleId="855">
+  <w:style w:type="character" w:styleId="869">
     <w:name w:val="Intense Emphasis"/>
-    <w:basedOn w:val="891"/>
+    <w:basedOn w:val="905"/>
     <w:uiPriority w:val="21"/>
     <w:qFormat/>
     <w:pPr>
@@ -35366,11 +32612,11 @@
       <w:color w:val="0f4761" w:themeColor="accent1" w:themeShade="BF"/>
     </w:rPr>
   </w:style>
-  <w:style w:type="paragraph" w:styleId="856">
+  <w:style w:type="paragraph" w:styleId="870">
     <w:name w:val="Intense Quote"/>
-    <w:basedOn w:val="890"/>
-    <w:next w:val="890"/>
-    <w:link w:val="857"/>
+    <w:basedOn w:val="904"/>
+    <w:next w:val="904"/>
+    <w:link w:val="871"/>
     <w:uiPriority w:val="30"/>
     <w:qFormat/>
     <w:pPr>
@@ -35388,10 +32634,10 @@
       <w:color w:val="0f4761" w:themeColor="accent1" w:themeShade="BF"/>
     </w:rPr>
   </w:style>
-  <w:style w:type="character" w:styleId="857">
+  <w:style w:type="character" w:styleId="871">
     <w:name w:val="Intense Quote Char"/>
-    <w:basedOn w:val="891"/>
-    <w:link w:val="856"/>
+    <w:basedOn w:val="905"/>
+    <w:link w:val="870"/>
     <w:uiPriority w:val="30"/>
     <w:pPr>
       <w:pBdr/>
@@ -35404,9 +32650,9 @@
       <w:color w:val="0f4761" w:themeColor="accent1" w:themeShade="BF"/>
     </w:rPr>
   </w:style>
-  <w:style w:type="character" w:styleId="858">
+  <w:style w:type="character" w:styleId="872">
     <w:name w:val="Intense Reference"/>
-    <w:basedOn w:val="891"/>
+    <w:basedOn w:val="905"/>
     <w:uiPriority w:val="32"/>
     <w:qFormat/>
     <w:pPr>
@@ -35422,9 +32668,9 @@
       <w:spacing w:val="5"/>
     </w:rPr>
   </w:style>
-  <w:style w:type="paragraph" w:styleId="859">
+  <w:style w:type="paragraph" w:styleId="873">
     <w:name w:val="No Spacing"/>
-    <w:basedOn w:val="890"/>
+    <w:basedOn w:val="904"/>
     <w:uiPriority w:val="1"/>
     <w:qFormat/>
     <w:pPr>
@@ -35433,9 +32679,9 @@
       <w:ind/>
     </w:pPr>
   </w:style>
-  <w:style w:type="character" w:styleId="860">
+  <w:style w:type="character" w:styleId="874">
     <w:name w:val="Subtle Emphasis"/>
-    <w:basedOn w:val="891"/>
+    <w:basedOn w:val="905"/>
     <w:uiPriority w:val="19"/>
     <w:qFormat/>
     <w:pPr>
@@ -35449,9 +32695,9 @@
       <w:color w:val="404040" w:themeColor="text1" w:themeTint="BF"/>
     </w:rPr>
   </w:style>
-  <w:style w:type="character" w:styleId="861">
+  <w:style w:type="character" w:styleId="875">
     <w:name w:val="Emphasis"/>
-    <w:basedOn w:val="891"/>
+    <w:basedOn w:val="905"/>
     <w:uiPriority w:val="20"/>
     <w:qFormat/>
     <w:pPr>
@@ -35464,9 +32710,9 @@
       <w:iCs/>
     </w:rPr>
   </w:style>
-  <w:style w:type="character" w:styleId="862">
+  <w:style w:type="character" w:styleId="876">
     <w:name w:val="Strong"/>
-    <w:basedOn w:val="891"/>
+    <w:basedOn w:val="905"/>
     <w:uiPriority w:val="22"/>
     <w:qFormat/>
     <w:pPr>
@@ -35479,9 +32725,9 @@
       <w:bCs/>
     </w:rPr>
   </w:style>
-  <w:style w:type="character" w:styleId="863">
+  <w:style w:type="character" w:styleId="877">
     <w:name w:val="Subtle Reference"/>
-    <w:basedOn w:val="891"/>
+    <w:basedOn w:val="905"/>
     <w:uiPriority w:val="31"/>
     <w:qFormat/>
     <w:pPr>
@@ -35494,9 +32740,9 @@
       <w:color w:val="5a5a5a" w:themeColor="text1" w:themeTint="A5"/>
     </w:rPr>
   </w:style>
-  <w:style w:type="character" w:styleId="864">
+  <w:style w:type="character" w:styleId="878">
     <w:name w:val="Book Title"/>
-    <w:basedOn w:val="891"/>
+    <w:basedOn w:val="905"/>
     <w:uiPriority w:val="33"/>
     <w:qFormat/>
     <w:pPr>
@@ -35512,10 +32758,10 @@
       <w:spacing w:val="5"/>
     </w:rPr>
   </w:style>
-  <w:style w:type="paragraph" w:styleId="865">
+  <w:style w:type="paragraph" w:styleId="879">
     <w:name w:val="Header"/>
-    <w:basedOn w:val="890"/>
-    <w:link w:val="866"/>
+    <w:basedOn w:val="904"/>
+    <w:link w:val="880"/>
     <w:uiPriority w:val="99"/>
     <w:unhideWhenUsed/>
     <w:pPr>
@@ -35528,10 +32774,10 @@
       <w:ind/>
     </w:pPr>
   </w:style>
-  <w:style w:type="character" w:styleId="866">
+  <w:style w:type="character" w:styleId="880">
     <w:name w:val="Header Char"/>
-    <w:basedOn w:val="891"/>
-    <w:link w:val="865"/>
+    <w:basedOn w:val="905"/>
+    <w:link w:val="879"/>
     <w:uiPriority w:val="99"/>
     <w:pPr>
       <w:pBdr/>
@@ -35539,10 +32785,10 @@
       <w:ind/>
     </w:pPr>
   </w:style>
-  <w:style w:type="paragraph" w:styleId="867">
+  <w:style w:type="paragraph" w:styleId="881">
     <w:name w:val="Footer"/>
-    <w:basedOn w:val="890"/>
-    <w:link w:val="868"/>
+    <w:basedOn w:val="904"/>
+    <w:link w:val="882"/>
     <w:uiPriority w:val="99"/>
     <w:unhideWhenUsed/>
     <w:pPr>
@@ -35555,10 +32801,10 @@
       <w:ind/>
     </w:pPr>
   </w:style>
-  <w:style w:type="character" w:styleId="868">
+  <w:style w:type="character" w:styleId="882">
     <w:name w:val="Footer Char"/>
-    <w:basedOn w:val="891"/>
-    <w:link w:val="867"/>
+    <w:basedOn w:val="905"/>
+    <w:link w:val="881"/>
     <w:uiPriority w:val="99"/>
     <w:pPr>
       <w:pBdr/>
@@ -35566,10 +32812,10 @@
       <w:ind/>
     </w:pPr>
   </w:style>
-  <w:style w:type="paragraph" w:styleId="869">
+  <w:style w:type="paragraph" w:styleId="883">
     <w:name w:val="Caption"/>
-    <w:basedOn w:val="890"/>
-    <w:next w:val="890"/>
+    <w:basedOn w:val="904"/>
+    <w:next w:val="904"/>
     <w:uiPriority w:val="35"/>
     <w:unhideWhenUsed/>
     <w:qFormat/>
@@ -35586,10 +32832,10 @@
       <w:szCs w:val="18"/>
     </w:rPr>
   </w:style>
-  <w:style w:type="paragraph" w:styleId="870">
+  <w:style w:type="paragraph" w:styleId="884">
     <w:name w:val="footnote text"/>
-    <w:basedOn w:val="890"/>
-    <w:link w:val="871"/>
+    <w:basedOn w:val="904"/>
+    <w:link w:val="885"/>
     <w:uiPriority w:val="99"/>
     <w:semiHidden/>
     <w:unhideWhenUsed/>
@@ -35603,10 +32849,10 @@
       <w:szCs w:val="20"/>
     </w:rPr>
   </w:style>
-  <w:style w:type="character" w:styleId="871">
+  <w:style w:type="character" w:styleId="885">
     <w:name w:val="Footnote Text Char"/>
-    <w:basedOn w:val="891"/>
-    <w:link w:val="870"/>
+    <w:basedOn w:val="905"/>
+    <w:link w:val="884"/>
     <w:uiPriority w:val="99"/>
     <w:semiHidden/>
     <w:pPr>
@@ -35619,9 +32865,9 @@
       <w:szCs w:val="20"/>
     </w:rPr>
   </w:style>
-  <w:style w:type="character" w:styleId="872">
+  <w:style w:type="character" w:styleId="886">
     <w:name w:val="footnote reference"/>
-    <w:basedOn w:val="891"/>
+    <w:basedOn w:val="905"/>
     <w:uiPriority w:val="99"/>
     <w:semiHidden/>
     <w:unhideWhenUsed/>
@@ -35634,10 +32880,10 @@
       <w:vertAlign w:val="superscript"/>
     </w:rPr>
   </w:style>
-  <w:style w:type="paragraph" w:styleId="873">
+  <w:style w:type="paragraph" w:styleId="887">
     <w:name w:val="endnote text"/>
-    <w:basedOn w:val="890"/>
-    <w:link w:val="874"/>
+    <w:basedOn w:val="904"/>
+    <w:link w:val="888"/>
     <w:uiPriority w:val="99"/>
     <w:semiHidden/>
     <w:unhideWhenUsed/>
@@ -35651,10 +32897,10 @@
       <w:szCs w:val="20"/>
     </w:rPr>
   </w:style>
-  <w:style w:type="character" w:styleId="874">
+  <w:style w:type="character" w:styleId="888">
     <w:name w:val="Endnote Text Char"/>
-    <w:basedOn w:val="891"/>
-    <w:link w:val="873"/>
+    <w:basedOn w:val="905"/>
+    <w:link w:val="887"/>
     <w:uiPriority w:val="99"/>
     <w:semiHidden/>
     <w:pPr>
@@ -35667,9 +32913,9 @@
       <w:szCs w:val="20"/>
     </w:rPr>
   </w:style>
-  <w:style w:type="character" w:styleId="875">
+  <w:style w:type="character" w:styleId="889">
     <w:name w:val="endnote reference"/>
-    <w:basedOn w:val="891"/>
+    <w:basedOn w:val="905"/>
     <w:uiPriority w:val="99"/>
     <w:semiHidden/>
     <w:unhideWhenUsed/>
@@ -35682,9 +32928,9 @@
       <w:vertAlign w:val="superscript"/>
     </w:rPr>
   </w:style>
-  <w:style w:type="character" w:styleId="876">
+  <w:style w:type="character" w:styleId="890">
     <w:name w:val="Hyperlink"/>
-    <w:basedOn w:val="891"/>
+    <w:basedOn w:val="905"/>
     <w:uiPriority w:val="99"/>
     <w:unhideWhenUsed/>
     <w:pPr>
@@ -35697,9 +32943,9 @@
       <w:u w:val="single"/>
     </w:rPr>
   </w:style>
-  <w:style w:type="character" w:styleId="877">
+  <w:style w:type="character" w:styleId="891">
     <w:name w:val="FollowedHyperlink"/>
-    <w:basedOn w:val="891"/>
+    <w:basedOn w:val="905"/>
     <w:uiPriority w:val="99"/>
     <w:semiHidden/>
     <w:unhideWhenUsed/>
@@ -35713,10 +32959,10 @@
       <w:u w:val="single"/>
     </w:rPr>
   </w:style>
-  <w:style w:type="paragraph" w:styleId="878">
+  <w:style w:type="paragraph" w:styleId="892">
     <w:name w:val="toc 1"/>
-    <w:basedOn w:val="890"/>
-    <w:next w:val="890"/>
+    <w:basedOn w:val="904"/>
+    <w:next w:val="904"/>
     <w:uiPriority w:val="39"/>
     <w:unhideWhenUsed/>
     <w:pPr>
@@ -35725,10 +32971,10 @@
       <w:ind/>
     </w:pPr>
   </w:style>
-  <w:style w:type="paragraph" w:styleId="879">
+  <w:style w:type="paragraph" w:styleId="893">
     <w:name w:val="toc 2"/>
-    <w:basedOn w:val="890"/>
-    <w:next w:val="890"/>
+    <w:basedOn w:val="904"/>
+    <w:next w:val="904"/>
     <w:uiPriority w:val="39"/>
     <w:unhideWhenUsed/>
     <w:pPr>
@@ -35737,10 +32983,10 @@
       <w:ind w:left="220"/>
     </w:pPr>
   </w:style>
-  <w:style w:type="paragraph" w:styleId="880">
+  <w:style w:type="paragraph" w:styleId="894">
     <w:name w:val="toc 3"/>
-    <w:basedOn w:val="890"/>
-    <w:next w:val="890"/>
+    <w:basedOn w:val="904"/>
+    <w:next w:val="904"/>
     <w:uiPriority w:val="39"/>
     <w:unhideWhenUsed/>
     <w:pPr>
@@ -35749,10 +32995,10 @@
       <w:ind w:left="440"/>
     </w:pPr>
   </w:style>
-  <w:style w:type="paragraph" w:styleId="881">
+  <w:style w:type="paragraph" w:styleId="895">
     <w:name w:val="toc 4"/>
-    <w:basedOn w:val="890"/>
-    <w:next w:val="890"/>
+    <w:basedOn w:val="904"/>
+    <w:next w:val="904"/>
     <w:uiPriority w:val="39"/>
     <w:unhideWhenUsed/>
     <w:pPr>
@@ -35761,10 +33007,10 @@
       <w:ind w:left="660"/>
     </w:pPr>
   </w:style>
-  <w:style w:type="paragraph" w:styleId="882">
+  <w:style w:type="paragraph" w:styleId="896">
     <w:name w:val="toc 5"/>
-    <w:basedOn w:val="890"/>
-    <w:next w:val="890"/>
+    <w:basedOn w:val="904"/>
+    <w:next w:val="904"/>
     <w:uiPriority w:val="39"/>
     <w:unhideWhenUsed/>
     <w:pPr>
@@ -35773,10 +33019,10 @@
       <w:ind w:left="880"/>
     </w:pPr>
   </w:style>
-  <w:style w:type="paragraph" w:styleId="883">
+  <w:style w:type="paragraph" w:styleId="897">
     <w:name w:val="toc 6"/>
-    <w:basedOn w:val="890"/>
-    <w:next w:val="890"/>
+    <w:basedOn w:val="904"/>
+    <w:next w:val="904"/>
     <w:uiPriority w:val="39"/>
     <w:unhideWhenUsed/>
     <w:pPr>
@@ -35785,10 +33031,10 @@
       <w:ind w:left="1100"/>
     </w:pPr>
   </w:style>
-  <w:style w:type="paragraph" w:styleId="884">
+  <w:style w:type="paragraph" w:styleId="898">
     <w:name w:val="toc 7"/>
-    <w:basedOn w:val="890"/>
-    <w:next w:val="890"/>
+    <w:basedOn w:val="904"/>
+    <w:next w:val="904"/>
     <w:uiPriority w:val="39"/>
     <w:unhideWhenUsed/>
     <w:pPr>
@@ -35797,10 +33043,10 @@
       <w:ind w:left="1320"/>
     </w:pPr>
   </w:style>
-  <w:style w:type="paragraph" w:styleId="885">
+  <w:style w:type="paragraph" w:styleId="899">
     <w:name w:val="toc 8"/>
-    <w:basedOn w:val="890"/>
-    <w:next w:val="890"/>
+    <w:basedOn w:val="904"/>
+    <w:next w:val="904"/>
     <w:uiPriority w:val="39"/>
     <w:unhideWhenUsed/>
     <w:pPr>
@@ -35809,10 +33055,10 @@
       <w:ind w:left="1540"/>
     </w:pPr>
   </w:style>
-  <w:style w:type="paragraph" w:styleId="886">
+  <w:style w:type="paragraph" w:styleId="900">
     <w:name w:val="toc 9"/>
-    <w:basedOn w:val="890"/>
-    <w:next w:val="890"/>
+    <w:basedOn w:val="904"/>
+    <w:next w:val="904"/>
     <w:uiPriority w:val="39"/>
     <w:unhideWhenUsed/>
     <w:pPr>
@@ -35821,9 +33067,9 @@
       <w:ind w:left="1760"/>
     </w:pPr>
   </w:style>
-  <w:style w:type="character" w:styleId="887">
+  <w:style w:type="character" w:styleId="901">
     <w:name w:val="Placeholder Text"/>
-    <w:basedOn w:val="891"/>
+    <w:basedOn w:val="905"/>
     <w:uiPriority w:val="99"/>
     <w:semiHidden/>
     <w:pPr>
@@ -35835,7 +33081,7 @@
       <w:color w:val="666666"/>
     </w:rPr>
   </w:style>
-  <w:style w:type="paragraph" w:styleId="888">
+  <w:style w:type="paragraph" w:styleId="902">
     <w:name w:val="TOC Heading"/>
     <w:uiPriority w:val="39"/>
     <w:unhideWhenUsed/>
@@ -35845,10 +33091,10 @@
       <w:ind/>
     </w:pPr>
   </w:style>
-  <w:style w:type="paragraph" w:styleId="889">
+  <w:style w:type="paragraph" w:styleId="903">
     <w:name w:val="table of figures"/>
-    <w:basedOn w:val="890"/>
-    <w:next w:val="890"/>
+    <w:basedOn w:val="904"/>
+    <w:next w:val="904"/>
     <w:uiPriority w:val="99"/>
     <w:unhideWhenUsed/>
     <w:pPr>
@@ -35857,7 +33103,7 @@
       <w:ind/>
     </w:pPr>
   </w:style>
-  <w:style w:type="paragraph" w:styleId="890" w:default="1">
+  <w:style w:type="paragraph" w:styleId="904" w:default="1">
     <w:name w:val="Normal"/>
     <w:qFormat/>
     <w:pPr>
@@ -35866,7 +33112,7 @@
       <w:ind/>
     </w:pPr>
   </w:style>
-  <w:style w:type="character" w:styleId="891" w:default="1">
+  <w:style w:type="character" w:styleId="905" w:default="1">
     <w:name w:val="Default Paragraph Font"/>
     <w:uiPriority w:val="1"/>
     <w:semiHidden/>
@@ -35877,7 +33123,7 @@
       <w:ind/>
     </w:pPr>
   </w:style>
-  <w:style w:type="table" w:styleId="892" w:default="1">
+  <w:style w:type="table" w:styleId="906" w:default="1">
     <w:name w:val="Normal Table"/>
     <w:uiPriority w:val="99"/>
     <w:semiHidden/>
@@ -36070,7 +33316,7 @@
       </w:tcPr>
     </w:tblStylePr>
   </w:style>
-  <w:style w:type="numbering" w:styleId="893" w:default="1">
+  <w:style w:type="numbering" w:styleId="907" w:default="1">
     <w:name w:val="No List"/>
     <w:uiPriority w:val="99"/>
     <w:semiHidden/>
@@ -36081,9 +33327,9 @@
       <w:ind/>
     </w:pPr>
   </w:style>
-  <w:style w:type="paragraph" w:styleId="894">
+  <w:style w:type="paragraph" w:styleId="908">
     <w:name w:val="List Paragraph"/>
-    <w:basedOn w:val="890"/>
+    <w:basedOn w:val="904"/>
     <w:uiPriority w:val="34"/>
     <w:qFormat/>
     <w:pPr>
@@ -36093,9 +33339,9 @@
       <w:contextualSpacing w:val="true"/>
     </w:pPr>
   </w:style>
-  <w:style w:type="character" w:styleId="895">
+  <w:style w:type="character" w:styleId="909">
     <w:name w:val="annotation reference"/>
-    <w:basedOn w:val="891"/>
+    <w:basedOn w:val="905"/>
     <w:uiPriority w:val="99"/>
     <w:semiHidden/>
     <w:unhideWhenUsed/>
@@ -36109,10 +33355,10 @@
       <w:szCs w:val="16"/>
     </w:rPr>
   </w:style>
-  <w:style w:type="paragraph" w:styleId="896">
+  <w:style w:type="paragraph" w:styleId="910">
     <w:name w:val="annotation text"/>
-    <w:basedOn w:val="890"/>
-    <w:link w:val="897"/>
+    <w:basedOn w:val="904"/>
+    <w:link w:val="911"/>
     <w:uiPriority w:val="99"/>
     <w:semiHidden/>
     <w:unhideWhenUsed/>
@@ -36126,10 +33372,10 @@
       <w:szCs w:val="20"/>
     </w:rPr>
   </w:style>
-  <w:style w:type="character" w:styleId="897" w:customStyle="1">
+  <w:style w:type="character" w:styleId="911" w:customStyle="1">
     <w:name w:val="Текст примечания Знак"/>
-    <w:basedOn w:val="891"/>
-    <w:link w:val="896"/>
+    <w:basedOn w:val="905"/>
+    <w:link w:val="910"/>
     <w:uiPriority w:val="99"/>
     <w:semiHidden/>
     <w:pPr>
@@ -36142,11 +33388,11 @@
       <w:szCs w:val="20"/>
     </w:rPr>
   </w:style>
-  <w:style w:type="paragraph" w:styleId="898">
+  <w:style w:type="paragraph" w:styleId="912">
     <w:name w:val="annotation subject"/>
-    <w:basedOn w:val="896"/>
-    <w:next w:val="896"/>
-    <w:link w:val="899"/>
+    <w:basedOn w:val="910"/>
+    <w:next w:val="910"/>
+    <w:link w:val="913"/>
     <w:uiPriority w:val="99"/>
     <w:semiHidden/>
     <w:unhideWhenUsed/>
@@ -36160,10 +33406,10 @@
       <w:bCs/>
     </w:rPr>
   </w:style>
-  <w:style w:type="character" w:styleId="899" w:customStyle="1">
+  <w:style w:type="character" w:styleId="913" w:customStyle="1">
     <w:name w:val="Тема примечания Знак"/>
-    <w:basedOn w:val="897"/>
-    <w:link w:val="898"/>
+    <w:basedOn w:val="911"/>
+    <w:link w:val="912"/>
     <w:uiPriority w:val="99"/>
     <w:semiHidden/>
     <w:pPr>
@@ -36178,10 +33424,10 @@
       <w:szCs w:val="20"/>
     </w:rPr>
   </w:style>
-  <w:style w:type="paragraph" w:styleId="900">
+  <w:style w:type="paragraph" w:styleId="914">
     <w:name w:val="Balloon Text"/>
-    <w:basedOn w:val="890"/>
-    <w:link w:val="901"/>
+    <w:basedOn w:val="904"/>
+    <w:link w:val="915"/>
     <w:uiPriority w:val="99"/>
     <w:semiHidden/>
     <w:unhideWhenUsed/>
@@ -36196,10 +33442,10 @@
       <w:szCs w:val="18"/>
     </w:rPr>
   </w:style>
-  <w:style w:type="character" w:styleId="901" w:customStyle="1">
+  <w:style w:type="character" w:styleId="915" w:customStyle="1">
     <w:name w:val="Текст выноски Знак"/>
-    <w:basedOn w:val="891"/>
-    <w:link w:val="900"/>
+    <w:basedOn w:val="905"/>
+    <w:link w:val="914"/>
     <w:uiPriority w:val="99"/>
     <w:semiHidden/>
     <w:pPr>

--- a/Отчеты/Отчет_ЛР2.docx
+++ b/Отчеты/Отчет_ЛР2.docx
@@ -90,7 +90,18 @@
         <w:rPr>
           <w:rFonts w:ascii="Times New Roman" w:hAnsi="Times New Roman" w:cs="Times New Roman"/>
           <w:b/>
-          <w:bCs/>
+          <w:bCs w:val="0"/>
+          <w:i w:val="0"/>
+          <w:sz w:val="28"/>
+          <w:szCs w:val="28"/>
+          <w:highlight w:val="none"/>
+        </w:rPr>
+      </w:r>
+      <w:r>
+        <w:rPr>
+          <w:rFonts w:ascii="Times New Roman" w:hAnsi="Times New Roman" w:cs="Times New Roman"/>
+          <w:b/>
+          <w:bCs w:val="0"/>
           <w:i w:val="0"/>
           <w:sz w:val="28"/>
           <w:szCs w:val="28"/>
@@ -126,6 +137,17 @@
           <w:highlight w:val="none"/>
         </w:rPr>
         <w:t xml:space="preserve">Ход работы</w:t>
+      </w:r>
+      <w:r>
+        <w:rPr>
+          <w:rFonts w:ascii="Times New Roman" w:hAnsi="Times New Roman" w:cs="Times New Roman"/>
+          <w:b/>
+          <w:bCs w:val="0"/>
+          <w:i w:val="0"/>
+          <w:sz w:val="28"/>
+          <w:szCs w:val="28"/>
+          <w:highlight w:val="none"/>
+        </w:rPr>
       </w:r>
       <w:r>
         <w:rPr>
@@ -281,6 +303,19 @@
           <w:sz w:val="28"/>
           <w:szCs w:val="28"/>
           <w:highlight w:val="none"/>
+          <w:lang w:val="ru-RU"/>
+        </w:rPr>
+      </w:r>
+      <w:r>
+        <w:rPr>
+          <w:rFonts w:ascii="Times New Roman" w:hAnsi="Times New Roman" w:cs="Times New Roman"/>
+          <w:b w:val="0"/>
+          <w:bCs w:val="0"/>
+          <w:i w:val="0"/>
+          <w:sz w:val="28"/>
+          <w:szCs w:val="28"/>
+          <w:highlight w:val="none"/>
+          <w:lang w:val="ru-RU"/>
         </w:rPr>
       </w:r>
     </w:p>
@@ -380,31 +415,6 @@
             </w:pict>
           </mc:Fallback>
         </mc:AlternateContent>
-      </w:r>
-      <w:r>
-        <w:rPr>
-          <w:rFonts w:ascii="Times New Roman" w:hAnsi="Times New Roman" w:cs="Times New Roman"/>
-          <w:b w:val="0"/>
-          <w:bCs w:val="0"/>
-          <w:i w:val="0"/>
-          <w:sz w:val="28"/>
-          <w:szCs w:val="28"/>
-          <w:highlight w:val="none"/>
-          <w:lang w:val="ru-RU"/>
-        </w:rPr>
-      </w:r>
-      <w:r/>
-      <w:r>
-        <w:rPr>
-          <w:rFonts w:ascii="Times New Roman" w:hAnsi="Times New Roman" w:cs="Times New Roman"/>
-          <w:b w:val="0"/>
-          <w:bCs w:val="0"/>
-          <w:i w:val="0"/>
-          <w:sz w:val="28"/>
-          <w:szCs w:val="28"/>
-          <w:highlight w:val="none"/>
-          <w:lang w:val="ru-RU"/>
-        </w:rPr>
       </w:r>
       <w:r>
         <w:rPr>
@@ -633,6 +643,19 @@
           <w:sz w:val="28"/>
           <w:szCs w:val="28"/>
           <w:highlight w:val="none"/>
+          <w:lang w:val="ru-RU"/>
+        </w:rPr>
+      </w:r>
+      <w:r>
+        <w:rPr>
+          <w:rFonts w:ascii="Times New Roman" w:hAnsi="Times New Roman" w:cs="Times New Roman"/>
+          <w:b w:val="0"/>
+          <w:bCs w:val="0"/>
+          <w:i w:val="0"/>
+          <w:sz w:val="28"/>
+          <w:szCs w:val="28"/>
+          <w:highlight w:val="none"/>
+          <w:lang w:val="ru-RU"/>
         </w:rPr>
       </w:r>
     </w:p>
@@ -653,18 +676,6 @@
           <w:lang w:val="ru-RU"/>
         </w:rPr>
       </w:pPr>
-      <w:r>
-        <w:rPr>
-          <w:rFonts w:ascii="Times New Roman" w:hAnsi="Times New Roman" w:cs="Times New Roman"/>
-          <w:b w:val="0"/>
-          <w:bCs w:val="0"/>
-          <w:i w:val="0"/>
-          <w:sz w:val="28"/>
-          <w:szCs w:val="28"/>
-          <w:highlight w:val="none"/>
-          <w:lang w:val="ru-RU"/>
-        </w:rPr>
-      </w:r>
       <w:r>
         <w:rPr>
           <w:rFonts w:ascii="Times New Roman" w:hAnsi="Times New Roman" w:cs="Times New Roman"/>
@@ -767,6 +778,7 @@
           <w:sz w:val="28"/>
           <w:szCs w:val="28"/>
           <w:highlight w:val="none"/>
+          <w:lang w:val="ru-RU"/>
         </w:rPr>
       </w:r>
     </w:p>
@@ -797,7 +809,6 @@
           <w:sz w:val="28"/>
           <w:szCs w:val="28"/>
           <w:highlight w:val="none"/>
-          <w:lang w:val="undefined" w:bidi="undefined"/>
         </w:rPr>
       </w:r>
       <w:r>
@@ -806,11 +817,10 @@
           <w:b w:val="0"/>
           <w:bCs w:val="0"/>
           <w:i w:val="0"/>
-          <w:iCs w:val="0"/>
           <w:sz w:val="28"/>
           <w:szCs w:val="28"/>
           <w:highlight w:val="none"/>
-          <w:lang w:val="undefined" w:bidi="undefined"/>
+          <w14:ligatures w14:val="none"/>
         </w:rPr>
       </w:r>
       <w:r>
@@ -819,11 +829,10 @@
           <w:b w:val="0"/>
           <w:bCs w:val="0"/>
           <w:i w:val="0"/>
-          <w:iCs w:val="0"/>
           <w:sz w:val="28"/>
           <w:szCs w:val="28"/>
           <w:highlight w:val="none"/>
-          <w:lang w:val="undefined"/>
+          <w14:ligatures w14:val="none"/>
         </w:rPr>
       </w:r>
     </w:p>
@@ -854,7 +863,6 @@
           <w:sz w:val="28"/>
           <w:szCs w:val="28"/>
           <w:highlight w:val="none"/>
-          <w:lang w:val="undefined"/>
         </w:rPr>
         <w:t xml:space="preserve">3.</w:t>
       </w:r>
@@ -878,19 +886,948 @@
           <w:b w:val="0"/>
           <w:bCs w:val="0"/>
           <w:i w:val="0"/>
+          <w:sz w:val="28"/>
+          <w:szCs w:val="28"/>
+          <w:highlight w:val="none"/>
+          <w14:ligatures w14:val="none"/>
+        </w:rPr>
+        <w:t xml:space="preserve">Используем морфологичес</w:t>
+      </w:r>
+      <w:r>
+        <w:rPr>
+          <w:rFonts w:ascii="Times New Roman" w:hAnsi="Times New Roman" w:cs="Times New Roman"/>
+          <w:b w:val="0"/>
+          <w:bCs w:val="0"/>
+          <w:i w:val="0"/>
+          <w:sz w:val="28"/>
+          <w:szCs w:val="28"/>
+          <w:highlight w:val="none"/>
+          <w14:ligatures w14:val="none"/>
+        </w:rPr>
+        <w:t xml:space="preserve">кие преобразования (открытие-закрытие, закрытие-открытие) для устранения шума на изображении. Сделаем это с помощью функций erode() и dilate().</w:t>
+      </w:r>
+      <w:r>
+        <w:rPr>
+          <w:rFonts w:ascii="Times New Roman" w:hAnsi="Times New Roman" w:cs="Times New Roman"/>
+          <w:b w:val="0"/>
+          <w:bCs w:val="0"/>
+          <w:i w:val="0"/>
+          <w:sz w:val="28"/>
+          <w:szCs w:val="28"/>
+          <w:highlight w:val="none"/>
+          <w14:ligatures w14:val="none"/>
+        </w:rPr>
+      </w:r>
+      <w:r>
+        <w:rPr>
+          <w:rFonts w:ascii="Times New Roman" w:hAnsi="Times New Roman" w:cs="Times New Roman"/>
+          <w:b w:val="0"/>
+          <w:bCs w:val="0"/>
+          <w:i w:val="0"/>
+          <w:sz w:val="28"/>
+          <w:szCs w:val="28"/>
+          <w:highlight w:val="none"/>
+          <w14:ligatures w14:val="none"/>
+        </w:rPr>
+      </w:r>
+    </w:p>
+    <w:p>
+      <w:pPr>
+        <w:pBdr/>
+        <w:spacing w:after="0" w:afterAutospacing="0" w:line="360" w:lineRule="auto"/>
+        <w:ind w:firstLine="708"/>
+        <w:jc w:val="center"/>
+        <w:rPr>
+          <w:highlight w:val="none"/>
+          <w14:ligatures w14:val="none"/>
+        </w:rPr>
+      </w:pPr>
+      <w:r>
+        <w:rPr>
+          <w:rFonts w:ascii="Times New Roman" w:hAnsi="Times New Roman" w:cs="Times New Roman"/>
+          <w:b w:val="0"/>
+          <w:bCs w:val="0"/>
+          <w:i w:val="0"/>
+          <w:sz w:val="28"/>
+          <w:szCs w:val="28"/>
+          <w:highlight w:val="none"/>
+          <w14:ligatures w14:val="none"/>
+        </w:rPr>
+      </w:r>
+      <w:r>
+        <mc:AlternateContent>
+          <mc:Choice Requires="wpg">
+            <w:drawing>
+              <wp:inline xmlns:wp="http://schemas.openxmlformats.org/drawingml/2006/wordprocessingDrawing" distT="0" distB="0" distL="0" distR="0">
+                <wp:extent cx="2009535" cy="3304761"/>
+                <wp:effectExtent l="0" t="0" r="0" b="0"/>
+                <wp:docPr id="3" name=""/>
+                <wp:cNvGraphicFramePr>
+                  <a:graphicFrameLocks xmlns:a="http://schemas.openxmlformats.org/drawingml/2006/main" noChangeAspect="1"/>
+                </wp:cNvGraphicFramePr>
+                <a:graphic xmlns:a="http://schemas.openxmlformats.org/drawingml/2006/main">
+                  <a:graphicData uri="http://schemas.openxmlformats.org/drawingml/2006/picture">
+                    <pic:pic xmlns:pic="http://schemas.openxmlformats.org/drawingml/2006/picture">
+                      <pic:nvPicPr>
+                        <pic:cNvPr id="1009126392" name=""/>
+                        <pic:cNvPicPr>
+                          <a:picLocks noChangeAspect="1"/>
+                        </pic:cNvPicPr>
+                        <pic:nvPr/>
+                      </pic:nvPicPr>
+                      <pic:blipFill>
+                        <a:blip r:embed="rId11"/>
+                        <a:srcRect l="0" t="0" r="66171" b="0"/>
+                        <a:stretch/>
+                      </pic:blipFill>
+                      <pic:spPr bwMode="auto">
+                        <a:xfrm flipH="0" flipV="0">
+                          <a:off x="0" y="0"/>
+                          <a:ext cx="2009533" cy="3304761"/>
+                        </a:xfrm>
+                        <a:prstGeom prst="rect">
+                          <a:avLst/>
+                        </a:prstGeom>
+                      </pic:spPr>
+                    </pic:pic>
+                  </a:graphicData>
+                </a:graphic>
+              </wp:inline>
+            </w:drawing>
+          </mc:Choice>
+          <mc:Fallback>
+            <w:pict>
+              <v:shapetype id="_x0000_t75" coordsize="21600,21600" o:spt="75" o:preferrelative="t" path="m@4@5l@4@11@9@11@9@5xe" filled="f" stroked="f">
+                <v:stroke joinstyle="miter"/>
+                <v:formulas>
+                  <v:f eqn="if lineDrawn pixelLineWidth 0"/>
+                  <v:f eqn="sum @0 1 0"/>
+                  <v:f eqn="sum 0 0 @1"/>
+                  <v:f eqn="prod @2 1 2"/>
+                  <v:f eqn="prod @3 21600 pixelWidth"/>
+                  <v:f eqn="prod @3 21600 pixelHeight"/>
+                  <v:f eqn="sum @0 0 1"/>
+                  <v:f eqn="prod @6 1 2"/>
+                  <v:f eqn="prod @7 21600 pixelWidth"/>
+                  <v:f eqn="sum @8 21600 0"/>
+                  <v:f eqn="prod @7 21600 pixelHeight"/>
+                  <v:f eqn="sum @10 21600 0"/>
+                </v:formulas>
+                <v:path o:extrusionok="f" gradientshapeok="t" o:connecttype="rect"/>
+                <o:lock v:ext="edit" aspectratio="t"/>
+              </v:shapetype>
+              <v:shape id="_x0000_i2" o:spid="_x0000_s2" type="#_x0000_t75" style="width:158.23pt;height:260.22pt;mso-wrap-distance-left:0.00pt;mso-wrap-distance-top:0.00pt;mso-wrap-distance-right:0.00pt;mso-wrap-distance-bottom:0.00pt;z-index:1;" stroked="false">
+                <v:imagedata r:id="rId11" o:title="" croptop="0f" cropleft="0f" cropbottom="0f" cropright="43366f"/>
+                <o:lock v:ext="edit" rotation="t"/>
+              </v:shape>
+            </w:pict>
+          </mc:Fallback>
+        </mc:AlternateContent>
+        <w:tab/>
+      </w:r>
+      <w:r>
+        <mc:AlternateContent>
+          <mc:Choice Requires="wpg">
+            <w:drawing>
+              <wp:inline xmlns:wp="http://schemas.openxmlformats.org/drawingml/2006/wordprocessingDrawing" distT="0" distB="0" distL="0" distR="0">
+                <wp:extent cx="1942043" cy="3304761"/>
+                <wp:effectExtent l="0" t="0" r="0" b="0"/>
+                <wp:docPr id="4" name=""/>
+                <wp:cNvGraphicFramePr>
+                  <a:graphicFrameLocks xmlns:a="http://schemas.openxmlformats.org/drawingml/2006/main" noChangeAspect="1"/>
+                </wp:cNvGraphicFramePr>
+                <a:graphic xmlns:a="http://schemas.openxmlformats.org/drawingml/2006/main">
+                  <a:graphicData uri="http://schemas.openxmlformats.org/drawingml/2006/picture">
+                    <pic:pic xmlns:pic="http://schemas.openxmlformats.org/drawingml/2006/picture">
+                      <pic:nvPicPr>
+                        <pic:cNvPr id="2040515470" name=""/>
+                        <pic:cNvPicPr>
+                          <a:picLocks noChangeAspect="1"/>
+                        </pic:cNvPicPr>
+                        <pic:nvPr/>
+                      </pic:nvPicPr>
+                      <pic:blipFill>
+                        <a:blip r:embed="rId11"/>
+                        <a:srcRect l="64760" t="0" r="2546" b="0"/>
+                        <a:stretch/>
+                      </pic:blipFill>
+                      <pic:spPr bwMode="auto">
+                        <a:xfrm rot="0" flipH="0" flipV="0">
+                          <a:off x="0" y="0"/>
+                          <a:ext cx="1942043" cy="3304759"/>
+                        </a:xfrm>
+                        <a:prstGeom prst="rect">
+                          <a:avLst/>
+                        </a:prstGeom>
+                      </pic:spPr>
+                    </pic:pic>
+                  </a:graphicData>
+                </a:graphic>
+              </wp:inline>
+            </w:drawing>
+          </mc:Choice>
+          <mc:Fallback>
+            <w:pict>
+              <v:shapetype id="_x0000_t75" coordsize="21600,21600" o:spt="75" o:preferrelative="t" path="m@4@5l@4@11@9@11@9@5xe" filled="f" stroked="f">
+                <v:stroke joinstyle="miter"/>
+                <v:formulas>
+                  <v:f eqn="if lineDrawn pixelLineWidth 0"/>
+                  <v:f eqn="sum @0 1 0"/>
+                  <v:f eqn="sum 0 0 @1"/>
+                  <v:f eqn="prod @2 1 2"/>
+                  <v:f eqn="prod @3 21600 pixelWidth"/>
+                  <v:f eqn="prod @3 21600 pixelHeight"/>
+                  <v:f eqn="sum @0 0 1"/>
+                  <v:f eqn="prod @6 1 2"/>
+                  <v:f eqn="prod @7 21600 pixelWidth"/>
+                  <v:f eqn="sum @8 21600 0"/>
+                  <v:f eqn="prod @7 21600 pixelHeight"/>
+                  <v:f eqn="sum @10 21600 0"/>
+                </v:formulas>
+                <v:path o:extrusionok="f" gradientshapeok="t" o:connecttype="rect"/>
+                <o:lock v:ext="edit" aspectratio="t"/>
+              </v:shapetype>
+              <v:shape id="_x0000_i3" o:spid="_x0000_s3" type="#_x0000_t75" style="width:152.92pt;height:260.22pt;mso-wrap-distance-left:0.00pt;mso-wrap-distance-top:0.00pt;mso-wrap-distance-right:0.00pt;mso-wrap-distance-bottom:0.00pt;rotation:0;z-index:1;" stroked="false">
+                <v:imagedata r:id="rId11" o:title="" croptop="0f" cropleft="42441f" cropbottom="0f" cropright="1669f"/>
+                <o:lock v:ext="edit" rotation="t"/>
+              </v:shape>
+            </w:pict>
+          </mc:Fallback>
+        </mc:AlternateContent>
+      </w:r>
+      <w:r>
+        <w:rPr>
+          <w:highlight w:val="none"/>
+          <w14:ligatures w14:val="none"/>
+        </w:rPr>
+      </w:r>
+      <w:r>
+        <w:rPr>
+          <w:highlight w:val="none"/>
+          <w14:ligatures w14:val="none"/>
+        </w:rPr>
+      </w:r>
+    </w:p>
+    <w:p>
+      <w:pPr>
+        <w:pBdr/>
+        <w:spacing w:after="0" w:afterAutospacing="0" w:line="360" w:lineRule="auto"/>
+        <w:ind w:firstLine="708"/>
+        <w:jc w:val="center"/>
+        <w:rPr>
+          <w:highlight w:val="none"/>
+          <w14:ligatures w14:val="none"/>
+        </w:rPr>
+      </w:pPr>
+      <w:r>
+        <w:rPr>
+          <w:highlight w:val="none"/>
+          <w14:ligatures w14:val="none"/>
+        </w:rPr>
+      </w:r>
+      <w:r>
+        <w:rPr>
+          <w:highlight w:val="none"/>
+          <w14:ligatures w14:val="none"/>
+        </w:rPr>
+      </w:r>
+      <w:r>
+        <w:rPr>
+          <w:highlight w:val="none"/>
+          <w14:ligatures w14:val="none"/>
+        </w:rPr>
+      </w:r>
+    </w:p>
+    <w:p>
+      <w:pPr>
+        <w:pBdr/>
+        <w:spacing w:after="0" w:afterAutospacing="0" w:line="360" w:lineRule="auto"/>
+        <w:ind w:firstLine="708"/>
+        <w:jc w:val="left"/>
+        <w:rPr>
+          <w:rFonts w:ascii="Times New Roman" w:hAnsi="Times New Roman" w:cs="Times New Roman"/>
+          <w:b w:val="0"/>
+          <w:bCs w:val="0"/>
+          <w:i w:val="0"/>
+          <w:sz w:val="28"/>
+          <w:szCs w:val="28"/>
+          <w:highlight w:val="none"/>
+          <w:lang w:val="ru-RU"/>
+          <w14:ligatures w14:val="none"/>
+        </w:rPr>
+      </w:pPr>
+      <w:r>
+        <w:rPr>
+          <w:rFonts w:ascii="Times New Roman" w:hAnsi="Times New Roman" w:cs="Times New Roman"/>
+          <w:b w:val="0"/>
+          <w:bCs w:val="0"/>
+          <w:i w:val="0"/>
           <w:iCs w:val="0"/>
           <w:sz w:val="28"/>
           <w:szCs w:val="28"/>
           <w:highlight w:val="none"/>
           <w:lang w:val="undefined"/>
         </w:rPr>
+        <w:t xml:space="preserve">4. </w:t>
+      </w:r>
+      <w:r>
+        <w:rPr>
+          <w:rFonts w:ascii="Times New Roman" w:hAnsi="Times New Roman" w:cs="Times New Roman"/>
+          <w:b w:val="0"/>
+          <w:bCs w:val="0"/>
+          <w:i w:val="0"/>
+          <w:iCs w:val="0"/>
+          <w:sz w:val="28"/>
+          <w:szCs w:val="28"/>
+          <w:highlight w:val="none"/>
+          <w:lang w:val="undefined"/>
+        </w:rPr>
+        <w:t xml:space="preserve">Чтобы найти моменты преобразованного изображения необходимо использовать функцию </w:t>
+      </w:r>
+      <w:r>
+        <w:rPr>
+          <w:rFonts w:ascii="Times New Roman" w:hAnsi="Times New Roman" w:cs="Times New Roman"/>
+          <w:b w:val="0"/>
+          <w:bCs w:val="0"/>
+          <w:i w:val="0"/>
+          <w:iCs w:val="0"/>
+          <w:sz w:val="28"/>
+          <w:szCs w:val="28"/>
+          <w:highlight w:val="none"/>
+          <w:lang w:val="undefined"/>
+        </w:rPr>
+        <w:t xml:space="preserve">moments()</w:t>
+      </w:r>
+      <w:r>
+        <w:rPr>
+          <w:rFonts w:ascii="Times New Roman" w:hAnsi="Times New Roman" w:cs="Times New Roman"/>
+          <w:b w:val="0"/>
+          <w:bCs w:val="0"/>
+          <w:i w:val="0"/>
+          <w:iCs w:val="0"/>
+          <w:sz w:val="28"/>
+          <w:szCs w:val="28"/>
+          <w:highlight w:val="none"/>
+          <w:lang w:val="en-US"/>
+        </w:rPr>
+        <w:t xml:space="preserve"> </w:t>
+      </w:r>
+      <w:r>
+        <w:rPr>
+          <w:rFonts w:ascii="Times New Roman" w:hAnsi="Times New Roman" w:cs="Times New Roman"/>
+          <w:b w:val="0"/>
+          <w:bCs w:val="0"/>
+          <w:i w:val="0"/>
+          <w:iCs w:val="0"/>
+          <w:sz w:val="28"/>
+          <w:szCs w:val="28"/>
+          <w:highlight w:val="none"/>
+          <w:lang w:val="ru-RU"/>
+        </w:rPr>
+        <w:t xml:space="preserve">морфологически преобразованной маске. В результате мы получим массив</w:t>
+      </w:r>
+      <w:r>
+        <w:rPr>
+          <w:rFonts w:ascii="Times New Roman" w:hAnsi="Times New Roman" w:cs="Times New Roman"/>
+          <w:b w:val="0"/>
+          <w:bCs w:val="0"/>
+          <w:i w:val="0"/>
+          <w:iCs w:val="0"/>
+          <w:sz w:val="28"/>
+          <w:szCs w:val="28"/>
+          <w:highlight w:val="none"/>
+          <w:lang w:val="en-US"/>
+        </w:rPr>
+        <w:t xml:space="preserve"> </w:t>
+      </w:r>
+      <w:r>
+        <w:rPr>
+          <w:rFonts w:ascii="Times New Roman" w:hAnsi="Times New Roman" w:cs="Times New Roman"/>
+          <w:b w:val="0"/>
+          <w:bCs w:val="0"/>
+          <w:i w:val="0"/>
+          <w:iCs w:val="0"/>
+          <w:sz w:val="28"/>
+          <w:szCs w:val="28"/>
+          <w:highlight w:val="none"/>
+          <w:lang w:val="ru-RU"/>
+        </w:rPr>
+        <w:t xml:space="preserve">моментов, в котором первый элемент </w:t>
+      </w:r>
+      <w:r>
+        <w:rPr>
+          <w:rFonts w:ascii="Times New Roman" w:hAnsi="Times New Roman" w:cs="Times New Roman"/>
+          <w:b w:val="0"/>
+          <w:bCs w:val="0"/>
+          <w:i w:val="0"/>
+          <w:iCs w:val="0"/>
+          <w:sz w:val="28"/>
+          <w:szCs w:val="28"/>
+          <w:highlight w:val="none"/>
+          <w:lang w:val="en-US"/>
+        </w:rPr>
+        <w:t xml:space="preserve">(m00) </w:t>
+      </w:r>
+      <w:r>
+        <w:rPr>
+          <w:rFonts w:ascii="Times New Roman" w:hAnsi="Times New Roman" w:cs="Times New Roman"/>
+          <w:b w:val="0"/>
+          <w:bCs w:val="0"/>
+          <w:i w:val="0"/>
+          <w:iCs w:val="0"/>
+          <w:sz w:val="28"/>
+          <w:szCs w:val="28"/>
+          <w:highlight w:val="none"/>
+          <w:lang w:val="ru-RU"/>
+        </w:rPr>
+        <w:t xml:space="preserve">равен площади объекта. </w:t>
+      </w:r>
+      <w:r>
+        <w:rPr>
+          <w:rFonts w:ascii="Times New Roman" w:hAnsi="Times New Roman" w:cs="Times New Roman"/>
+          <w:b w:val="0"/>
+          <w:bCs w:val="0"/>
+          <w:i w:val="0"/>
+          <w:sz w:val="28"/>
+          <w:szCs w:val="28"/>
+          <w:highlight w:val="none"/>
+        </w:rPr>
       </w:r>
     </w:p>
     <w:p>
       <w:pPr>
         <w:pBdr/>
+        <w:spacing w:after="0" w:afterAutospacing="0" w:line="360" w:lineRule="auto"/>
+        <w:ind w:firstLine="708"/>
+        <w:jc w:val="center"/>
+        <w:rPr>
+          <w:rFonts w:ascii="Times New Roman" w:hAnsi="Times New Roman" w:cs="Times New Roman"/>
+          <w:b w:val="0"/>
+          <w:bCs w:val="0"/>
+          <w:i w:val="0"/>
+          <w:sz w:val="28"/>
+          <w:szCs w:val="28"/>
+          <w:highlight w:val="none"/>
+          <w:lang w:val="ru-RU"/>
+          <w14:ligatures w14:val="none"/>
+        </w:rPr>
+      </w:pPr>
+      <w:r>
+        <w:rPr>
+          <w:rFonts w:ascii="Times New Roman" w:hAnsi="Times New Roman" w:cs="Times New Roman"/>
+          <w:b w:val="0"/>
+          <w:bCs w:val="0"/>
+          <w:i w:val="0"/>
+          <w:iCs w:val="0"/>
+          <w:sz w:val="28"/>
+          <w:szCs w:val="28"/>
+          <w:highlight w:val="none"/>
+          <w:lang w:val="ru-RU"/>
+        </w:rPr>
+      </w:r>
+      <w:r>
+        <mc:AlternateContent>
+          <mc:Choice Requires="wpg">
+            <w:drawing>
+              <wp:inline xmlns:wp="http://schemas.openxmlformats.org/drawingml/2006/wordprocessingDrawing" distT="0" distB="0" distL="0" distR="0">
+                <wp:extent cx="4319390" cy="4446431"/>
+                <wp:effectExtent l="0" t="0" r="0" b="0"/>
+                <wp:docPr id="5" name=""/>
+                <wp:cNvGraphicFramePr>
+                  <a:graphicFrameLocks xmlns:a="http://schemas.openxmlformats.org/drawingml/2006/main" noChangeAspect="1"/>
+                </wp:cNvGraphicFramePr>
+                <a:graphic xmlns:a="http://schemas.openxmlformats.org/drawingml/2006/main">
+                  <a:graphicData uri="http://schemas.openxmlformats.org/drawingml/2006/picture">
+                    <pic:pic xmlns:pic="http://schemas.openxmlformats.org/drawingml/2006/picture">
+                      <pic:nvPicPr>
+                        <pic:cNvPr id="2137813659" name=""/>
+                        <pic:cNvPicPr>
+                          <a:picLocks noChangeAspect="1"/>
+                        </pic:cNvPicPr>
+                        <pic:nvPr/>
+                      </pic:nvPicPr>
+                      <pic:blipFill>
+                        <a:blip r:embed="rId12"/>
+                        <a:stretch/>
+                      </pic:blipFill>
+                      <pic:spPr bwMode="auto">
+                        <a:xfrm flipH="0" flipV="0">
+                          <a:off x="0" y="0"/>
+                          <a:ext cx="4319389" cy="4446430"/>
+                        </a:xfrm>
+                        <a:prstGeom prst="rect">
+                          <a:avLst/>
+                        </a:prstGeom>
+                      </pic:spPr>
+                    </pic:pic>
+                  </a:graphicData>
+                </a:graphic>
+              </wp:inline>
+            </w:drawing>
+          </mc:Choice>
+          <mc:Fallback>
+            <w:pict>
+              <v:shapetype id="_x0000_t75" coordsize="21600,21600" o:spt="75" o:preferrelative="t" path="m@4@5l@4@11@9@11@9@5xe" filled="f" stroked="f">
+                <v:stroke joinstyle="miter"/>
+                <v:formulas>
+                  <v:f eqn="if lineDrawn pixelLineWidth 0"/>
+                  <v:f eqn="sum @0 1 0"/>
+                  <v:f eqn="sum 0 0 @1"/>
+                  <v:f eqn="prod @2 1 2"/>
+                  <v:f eqn="prod @3 21600 pixelWidth"/>
+                  <v:f eqn="prod @3 21600 pixelHeight"/>
+                  <v:f eqn="sum @0 0 1"/>
+                  <v:f eqn="prod @6 1 2"/>
+                  <v:f eqn="prod @7 21600 pixelWidth"/>
+                  <v:f eqn="sum @8 21600 0"/>
+                  <v:f eqn="prod @7 21600 pixelHeight"/>
+                  <v:f eqn="sum @10 21600 0"/>
+                </v:formulas>
+                <v:path o:extrusionok="f" gradientshapeok="t" o:connecttype="rect"/>
+                <o:lock v:ext="edit" aspectratio="t"/>
+              </v:shapetype>
+              <v:shape id="_x0000_i4" o:spid="_x0000_s4" type="#_x0000_t75" style="width:340.11pt;height:350.11pt;mso-wrap-distance-left:0.00pt;mso-wrap-distance-top:0.00pt;mso-wrap-distance-right:0.00pt;mso-wrap-distance-bottom:0.00pt;z-index:1;" stroked="false">
+                <v:imagedata r:id="rId12" o:title=""/>
+                <o:lock v:ext="edit" rotation="t"/>
+              </v:shape>
+            </w:pict>
+          </mc:Fallback>
+        </mc:AlternateContent>
+      </w:r>
+      <w:r>
+        <w:rPr>
+          <w:rFonts w:ascii="Times New Roman" w:hAnsi="Times New Roman" w:cs="Times New Roman"/>
+          <w:b w:val="0"/>
+          <w:bCs w:val="0"/>
+          <w:i w:val="0"/>
+          <w:iCs w:val="0"/>
+          <w:sz w:val="28"/>
+          <w:szCs w:val="28"/>
+          <w:highlight w:val="none"/>
+          <w:lang w:val="ru-RU"/>
+        </w:rPr>
+      </w:r>
+      <w:r>
+        <w:rPr>
+          <w:rFonts w:ascii="Times New Roman" w:hAnsi="Times New Roman" w:cs="Times New Roman"/>
+          <w:b w:val="0"/>
+          <w:bCs w:val="0"/>
+          <w:i w:val="0"/>
+          <w:iCs w:val="0"/>
+          <w:sz w:val="28"/>
+          <w:szCs w:val="28"/>
+          <w:highlight w:val="none"/>
+          <w:lang w:val="ru-RU"/>
+        </w:rPr>
+      </w:r>
+      <w:r>
+        <w:rPr>
+          <w:rFonts w:ascii="Times New Roman" w:hAnsi="Times New Roman" w:cs="Times New Roman"/>
+          <w:b w:val="0"/>
+          <w:bCs w:val="0"/>
+          <w:i w:val="0"/>
+          <w:sz w:val="28"/>
+          <w:szCs w:val="28"/>
+          <w:highlight w:val="none"/>
+        </w:rPr>
+      </w:r>
+    </w:p>
+    <w:p>
+      <w:pPr>
+        <w:pBdr/>
+        <w:spacing w:after="0" w:afterAutospacing="0" w:line="360" w:lineRule="auto"/>
+        <w:ind w:firstLine="708"/>
+        <w:jc w:val="left"/>
+        <w:rPr>
+          <w:rFonts w:ascii="Times New Roman" w:hAnsi="Times New Roman" w:cs="Times New Roman"/>
+          <w:b w:val="0"/>
+          <w:bCs w:val="0"/>
+          <w:i w:val="0"/>
+          <w:sz w:val="28"/>
+          <w:szCs w:val="28"/>
+          <w:highlight w:val="none"/>
+          <w14:ligatures w14:val="none"/>
+        </w:rPr>
+      </w:pPr>
+      <w:r>
+        <w:rPr>
+          <w:rFonts w:ascii="Times New Roman" w:hAnsi="Times New Roman" w:cs="Times New Roman"/>
+          <w:b w:val="0"/>
+          <w:bCs w:val="0"/>
+          <w:i w:val="0"/>
+          <w:sz w:val="28"/>
+          <w:szCs w:val="28"/>
+          <w:highlight w:val="none"/>
+        </w:rPr>
+      </w:r>
+      <w:r>
+        <w:rPr>
+          <w:rFonts w:ascii="Times New Roman" w:hAnsi="Times New Roman" w:cs="Times New Roman"/>
+          <w:b w:val="0"/>
+          <w:bCs w:val="0"/>
+          <w:i w:val="0"/>
+          <w:sz w:val="28"/>
+          <w:szCs w:val="28"/>
+          <w:highlight w:val="none"/>
+        </w:rPr>
+      </w:r>
+      <w:r>
+        <w:rPr>
+          <w:rFonts w:ascii="Times New Roman" w:hAnsi="Times New Roman" w:cs="Times New Roman"/>
+          <w:b w:val="0"/>
+          <w:bCs w:val="0"/>
+          <w:i w:val="0"/>
+          <w:sz w:val="28"/>
+          <w:szCs w:val="28"/>
+          <w:highlight w:val="none"/>
+        </w:rPr>
+      </w:r>
+    </w:p>
+    <w:p>
+      <w:pPr>
+        <w:pBdr/>
+        <w:spacing w:after="0" w:afterAutospacing="0" w:line="360" w:lineRule="auto"/>
+        <w:ind w:firstLine="708"/>
+        <w:jc w:val="left"/>
+        <w:rPr>
+          <w:rFonts w:ascii="Times New Roman" w:hAnsi="Times New Roman" w:cs="Times New Roman"/>
+          <w:b w:val="0"/>
+          <w:bCs w:val="0"/>
+          <w:i w:val="0"/>
+          <w:sz w:val="28"/>
+          <w:szCs w:val="28"/>
+          <w:highlight w:val="none"/>
+          <w:lang w:val="ru-RU"/>
+          <w14:ligatures w14:val="none"/>
+        </w:rPr>
+      </w:pPr>
+      <w:r>
+        <w:rPr>
+          <w:rFonts w:ascii="Times New Roman" w:hAnsi="Times New Roman" w:cs="Times New Roman"/>
+          <w:b w:val="0"/>
+          <w:bCs w:val="0"/>
+          <w:i w:val="0"/>
+          <w:iCs w:val="0"/>
+          <w:sz w:val="28"/>
+          <w:szCs w:val="28"/>
+          <w:highlight w:val="none"/>
+          <w:lang w:val="en-US"/>
+        </w:rPr>
+        <w:t xml:space="preserve">5. </w:t>
+      </w:r>
+      <w:r>
+        <w:rPr>
+          <w:rFonts w:ascii="Times New Roman" w:hAnsi="Times New Roman" w:cs="Times New Roman"/>
+          <w:b w:val="0"/>
+          <w:bCs w:val="0"/>
+          <w:i w:val="0"/>
+          <w:iCs w:val="0"/>
+          <w:sz w:val="28"/>
+          <w:szCs w:val="28"/>
+          <w:highlight w:val="none"/>
+          <w:lang w:val="ru-RU"/>
+        </w:rPr>
+        <w:t xml:space="preserve">Найдем координаты центроида, разделив моменты </w:t>
+      </w:r>
+      <w:r>
+        <w:rPr>
+          <w:rFonts w:ascii="Times New Roman" w:hAnsi="Times New Roman" w:cs="Times New Roman"/>
+          <w:b w:val="0"/>
+          <w:bCs w:val="0"/>
+          <w:i w:val="0"/>
+          <w:iCs w:val="0"/>
+          <w:sz w:val="28"/>
+          <w:szCs w:val="28"/>
+          <w:highlight w:val="none"/>
+          <w:lang w:val="en-US"/>
+        </w:rPr>
+        <w:t xml:space="preserve">m10</w:t>
+      </w:r>
+      <w:r>
+        <w:rPr>
+          <w:rFonts w:ascii="Times New Roman" w:hAnsi="Times New Roman" w:cs="Times New Roman"/>
+          <w:b w:val="0"/>
+          <w:bCs w:val="0"/>
+          <w:i w:val="0"/>
+          <w:iCs w:val="0"/>
+          <w:sz w:val="28"/>
+          <w:szCs w:val="28"/>
+          <w:highlight w:val="none"/>
+          <w:lang w:val="ru-RU"/>
+        </w:rPr>
+        <w:t xml:space="preserve"> и </w:t>
+      </w:r>
+      <w:r>
+        <w:rPr>
+          <w:rFonts w:ascii="Times New Roman" w:hAnsi="Times New Roman" w:cs="Times New Roman"/>
+          <w:b w:val="0"/>
+          <w:bCs w:val="0"/>
+          <w:i w:val="0"/>
+          <w:iCs w:val="0"/>
+          <w:sz w:val="28"/>
+          <w:szCs w:val="28"/>
+          <w:highlight w:val="none"/>
+          <w:lang w:val="en-US"/>
+        </w:rPr>
+        <w:t xml:space="preserve">m01 </w:t>
+      </w:r>
+      <w:r>
+        <w:rPr>
+          <w:rFonts w:ascii="Times New Roman" w:hAnsi="Times New Roman" w:cs="Times New Roman"/>
+          <w:b w:val="0"/>
+          <w:bCs w:val="0"/>
+          <w:i w:val="0"/>
+          <w:iCs w:val="0"/>
+          <w:sz w:val="28"/>
+          <w:szCs w:val="28"/>
+          <w:highlight w:val="none"/>
+          <w:lang w:val="ru-RU"/>
+        </w:rPr>
+        <w:t xml:space="preserve">на площадь объекта. С помощью </w:t>
+      </w:r>
+      <w:r>
+        <w:rPr>
+          <w:rFonts w:ascii="Times New Roman" w:hAnsi="Times New Roman" w:cs="Times New Roman"/>
+          <w:b w:val="0"/>
+          <w:bCs w:val="0"/>
+          <w:i w:val="0"/>
+          <w:iCs w:val="0"/>
+          <w:sz w:val="28"/>
+          <w:szCs w:val="28"/>
+          <w:highlight w:val="none"/>
+          <w:lang w:val="en-US"/>
+        </w:rPr>
+        <w:t xml:space="preserve">np.where</w:t>
+      </w:r>
+      <w:r>
+        <w:rPr>
+          <w:rFonts w:ascii="Times New Roman" w:hAnsi="Times New Roman" w:cs="Times New Roman"/>
+          <w:b w:val="0"/>
+          <w:bCs w:val="0"/>
+          <w:i w:val="0"/>
+          <w:iCs w:val="0"/>
+          <w:sz w:val="28"/>
+          <w:szCs w:val="28"/>
+          <w:highlight w:val="none"/>
+          <w:lang w:val="ru-RU"/>
+        </w:rPr>
+        <w:t xml:space="preserve"> найдем все точки, пренадлежащие маске, после чего выберем крайние точки, по которым построи прямоугольник.</w:t>
+      </w:r>
+      <w:r>
+        <w:rPr>
+          <w:rFonts w:ascii="Times New Roman" w:hAnsi="Times New Roman" w:cs="Times New Roman"/>
+          <w:b w:val="0"/>
+          <w:bCs w:val="0"/>
+          <w:i w:val="0"/>
+          <w:sz w:val="28"/>
+          <w:szCs w:val="28"/>
+          <w:highlight w:val="none"/>
+          <w:lang w:val="ru-RU"/>
+        </w:rPr>
+      </w:r>
+    </w:p>
+    <w:p>
+      <w:pPr>
+        <w:pBdr/>
+        <w:spacing w:after="0" w:afterAutospacing="0" w:line="360" w:lineRule="auto"/>
+        <w:ind w:firstLine="708"/>
+        <w:jc w:val="center"/>
+        <w:rPr>
+          <w:rFonts w:ascii="Times New Roman" w:hAnsi="Times New Roman" w:cs="Times New Roman"/>
+          <w:b w:val="0"/>
+          <w:bCs w:val="0"/>
+          <w:i w:val="0"/>
+          <w:sz w:val="28"/>
+          <w:szCs w:val="28"/>
+          <w:highlight w:val="none"/>
+          <w:lang w:val="ru-RU"/>
+          <w14:ligatures w14:val="none"/>
+        </w:rPr>
+      </w:pPr>
+      <w:r>
+        <w:rPr>
+          <w:rFonts w:ascii="Times New Roman" w:hAnsi="Times New Roman" w:cs="Times New Roman"/>
+          <w:b w:val="0"/>
+          <w:bCs w:val="0"/>
+          <w:i w:val="0"/>
+          <w:iCs w:val="0"/>
+          <w:sz w:val="28"/>
+          <w:szCs w:val="28"/>
+          <w:highlight w:val="none"/>
+          <w:lang w:val="ru-RU" w:bidi="ru-RU"/>
+        </w:rPr>
+      </w:r>
+      <w:r>
+        <mc:AlternateContent>
+          <mc:Choice Requires="wpg">
+            <w:drawing>
+              <wp:inline xmlns:wp="http://schemas.openxmlformats.org/drawingml/2006/wordprocessingDrawing" distT="0" distB="0" distL="0" distR="0">
+                <wp:extent cx="4976140" cy="4436276"/>
+                <wp:effectExtent l="0" t="0" r="0" b="0"/>
+                <wp:docPr id="6" name=""/>
+                <wp:cNvGraphicFramePr>
+                  <a:graphicFrameLocks xmlns:a="http://schemas.openxmlformats.org/drawingml/2006/main" noChangeAspect="1"/>
+                </wp:cNvGraphicFramePr>
+                <a:graphic xmlns:a="http://schemas.openxmlformats.org/drawingml/2006/main">
+                  <a:graphicData uri="http://schemas.openxmlformats.org/drawingml/2006/picture">
+                    <pic:pic xmlns:pic="http://schemas.openxmlformats.org/drawingml/2006/picture">
+                      <pic:nvPicPr>
+                        <pic:cNvPr id="652428892" name=""/>
+                        <pic:cNvPicPr>
+                          <a:picLocks noChangeAspect="1"/>
+                        </pic:cNvPicPr>
+                        <pic:nvPr/>
+                      </pic:nvPicPr>
+                      <pic:blipFill>
+                        <a:blip r:embed="rId13"/>
+                        <a:stretch/>
+                      </pic:blipFill>
+                      <pic:spPr bwMode="auto">
+                        <a:xfrm flipH="0" flipV="0">
+                          <a:off x="0" y="0"/>
+                          <a:ext cx="4976139" cy="4436275"/>
+                        </a:xfrm>
+                        <a:prstGeom prst="rect">
+                          <a:avLst/>
+                        </a:prstGeom>
+                      </pic:spPr>
+                    </pic:pic>
+                  </a:graphicData>
+                </a:graphic>
+              </wp:inline>
+            </w:drawing>
+          </mc:Choice>
+          <mc:Fallback>
+            <w:pict>
+              <v:shapetype id="_x0000_t75" coordsize="21600,21600" o:spt="75" o:preferrelative="t" path="m@4@5l@4@11@9@11@9@5xe" filled="f" stroked="f">
+                <v:stroke joinstyle="miter"/>
+                <v:formulas>
+                  <v:f eqn="if lineDrawn pixelLineWidth 0"/>
+                  <v:f eqn="sum @0 1 0"/>
+                  <v:f eqn="sum 0 0 @1"/>
+                  <v:f eqn="prod @2 1 2"/>
+                  <v:f eqn="prod @3 21600 pixelWidth"/>
+                  <v:f eqn="prod @3 21600 pixelHeight"/>
+                  <v:f eqn="sum @0 0 1"/>
+                  <v:f eqn="prod @6 1 2"/>
+                  <v:f eqn="prod @7 21600 pixelWidth"/>
+                  <v:f eqn="sum @8 21600 0"/>
+                  <v:f eqn="prod @7 21600 pixelHeight"/>
+                  <v:f eqn="sum @10 21600 0"/>
+                </v:formulas>
+                <v:path o:extrusionok="f" gradientshapeok="t" o:connecttype="rect"/>
+                <o:lock v:ext="edit" aspectratio="t"/>
+              </v:shapetype>
+              <v:shape id="_x0000_i5" o:spid="_x0000_s5" type="#_x0000_t75" style="width:391.82pt;height:349.31pt;mso-wrap-distance-left:0.00pt;mso-wrap-distance-top:0.00pt;mso-wrap-distance-right:0.00pt;mso-wrap-distance-bottom:0.00pt;z-index:1;" stroked="false">
+                <v:imagedata r:id="rId13" o:title=""/>
+                <o:lock v:ext="edit" rotation="t"/>
+              </v:shape>
+            </w:pict>
+          </mc:Fallback>
+        </mc:AlternateContent>
+      </w:r>
+      <w:r>
+        <w:rPr>
+          <w:rFonts w:ascii="Times New Roman" w:hAnsi="Times New Roman" w:cs="Times New Roman"/>
+          <w:b w:val="0"/>
+          <w:bCs w:val="0"/>
+          <w:i w:val="0"/>
+          <w:iCs w:val="0"/>
+          <w:sz w:val="28"/>
+          <w:szCs w:val="28"/>
+          <w:highlight w:val="none"/>
+          <w:lang w:val="ru-RU" w:bidi="ru-RU"/>
+        </w:rPr>
+      </w:r>
+      <w:r>
+        <w:rPr>
+          <w:rFonts w:ascii="Times New Roman" w:hAnsi="Times New Roman" w:cs="Times New Roman"/>
+          <w:b w:val="0"/>
+          <w:bCs w:val="0"/>
+          <w:i w:val="0"/>
+          <w:iCs w:val="0"/>
+          <w:sz w:val="28"/>
+          <w:szCs w:val="28"/>
+          <w:highlight w:val="none"/>
+          <w:lang w:val="ru-RU" w:bidi="ru-RU"/>
+        </w:rPr>
+      </w:r>
+      <w:r>
+        <w:rPr>
+          <w:rFonts w:ascii="Times New Roman" w:hAnsi="Times New Roman" w:cs="Times New Roman"/>
+          <w:b w:val="0"/>
+          <w:bCs w:val="0"/>
+          <w:i w:val="0"/>
+          <w:iCs w:val="0"/>
+          <w:sz w:val="28"/>
+          <w:szCs w:val="28"/>
+          <w:highlight w:val="none"/>
+          <w:lang w:val="ru-RU"/>
+        </w:rPr>
+      </w:r>
+    </w:p>
+    <w:p>
+      <w:pPr>
+        <w:pBdr/>
+        <w:spacing w:after="0" w:afterAutospacing="0" w:line="360" w:lineRule="auto"/>
+        <w:ind w:firstLine="708"/>
+        <w:jc w:val="left"/>
+        <w:rPr>
+          <w:rFonts w:ascii="Times New Roman" w:hAnsi="Times New Roman" w:cs="Times New Roman"/>
+          <w:b w:val="0"/>
+          <w:bCs w:val="0"/>
+          <w:i w:val="0"/>
+          <w:sz w:val="28"/>
+          <w:szCs w:val="28"/>
+          <w:highlight w:val="none"/>
+          <w14:ligatures w14:val="none"/>
+        </w:rPr>
+      </w:pPr>
+      <w:r>
+        <w:rPr>
+          <w:rFonts w:ascii="Times New Roman" w:hAnsi="Times New Roman" w:cs="Times New Roman"/>
+          <w:b w:val="0"/>
+          <w:bCs w:val="0"/>
+          <w:i w:val="0"/>
+          <w:iCs w:val="0"/>
+          <w:sz w:val="28"/>
+          <w:szCs w:val="28"/>
+          <w:highlight w:val="none"/>
+          <w:lang w:val="ru-RU"/>
+        </w:rPr>
+      </w:r>
+      <w:r>
+        <w:rPr>
+          <w:rFonts w:ascii="Times New Roman" w:hAnsi="Times New Roman" w:cs="Times New Roman"/>
+          <w:b w:val="0"/>
+          <w:bCs w:val="0"/>
+          <w:i w:val="0"/>
+          <w:iCs w:val="0"/>
+          <w:sz w:val="28"/>
+          <w:szCs w:val="28"/>
+          <w:highlight w:val="none"/>
+          <w:lang w:val="ru-RU"/>
+        </w:rPr>
+      </w:r>
+      <w:r>
+        <w:rPr>
+          <w:rFonts w:ascii="Times New Roman" w:hAnsi="Times New Roman" w:cs="Times New Roman"/>
+          <w:b w:val="0"/>
+          <w:bCs w:val="0"/>
+          <w:i w:val="0"/>
+          <w:iCs w:val="0"/>
+          <w:sz w:val="28"/>
+          <w:szCs w:val="28"/>
+          <w:highlight w:val="none"/>
+          <w:lang w:val="ru-RU"/>
+        </w:rPr>
+      </w:r>
+    </w:p>
+    <w:p>
+      <w:pPr>
+        <w:pBdr/>
         <w:spacing w:line="360" w:lineRule="auto"/>
-        <w:ind/>
+        <w:ind w:firstLine="708"/>
         <w:jc w:val="left"/>
         <w:rPr>
           <w:rFonts w:ascii="Times New Roman" w:hAnsi="Times New Roman" w:cs="Times New Roman"/>
@@ -902,6 +1839,19 @@
           <w:highlight w:val="none"/>
         </w:rPr>
       </w:pPr>
+      <w:r>
+        <w:rPr>
+          <w:rFonts w:ascii="Times New Roman" w:hAnsi="Times New Roman" w:cs="Times New Roman"/>
+          <w:b/>
+          <w:bCs/>
+          <w:i w:val="0"/>
+          <w:iCs w:val="0"/>
+          <w:sz w:val="28"/>
+          <w:szCs w:val="28"/>
+          <w:highlight w:val="none"/>
+        </w:rPr>
+        <w:t xml:space="preserve">Ответы на вопросы:</w:t>
+      </w:r>
       <w:r>
         <w:rPr>
           <w:rFonts w:ascii="Times New Roman" w:hAnsi="Times New Roman" w:cs="Times New Roman"/>
@@ -933,47 +1883,6 @@
         <w:jc w:val="left"/>
         <w:rPr>
           <w:rFonts w:ascii="Times New Roman" w:hAnsi="Times New Roman" w:cs="Times New Roman"/>
-          <w:b/>
-          <w:bCs w:val="0"/>
-          <w:i w:val="0"/>
-          <w:sz w:val="28"/>
-          <w:szCs w:val="28"/>
-          <w:highlight w:val="none"/>
-        </w:rPr>
-      </w:pPr>
-      <w:r>
-        <w:rPr>
-          <w:rFonts w:ascii="Times New Roman" w:hAnsi="Times New Roman" w:cs="Times New Roman"/>
-          <w:b/>
-          <w:bCs/>
-          <w:i w:val="0"/>
-          <w:iCs w:val="0"/>
-          <w:sz w:val="28"/>
-          <w:szCs w:val="28"/>
-          <w:highlight w:val="none"/>
-        </w:rPr>
-        <w:t xml:space="preserve">Ответы на вопросы:</w:t>
-      </w:r>
-      <w:r>
-        <w:rPr>
-          <w:rFonts w:ascii="Times New Roman" w:hAnsi="Times New Roman" w:cs="Times New Roman"/>
-          <w:b/>
-          <w:bCs w:val="0"/>
-          <w:i w:val="0"/>
-          <w:sz w:val="28"/>
-          <w:szCs w:val="28"/>
-          <w:highlight w:val="none"/>
-        </w:rPr>
-      </w:r>
-    </w:p>
-    <w:p>
-      <w:pPr>
-        <w:pBdr/>
-        <w:spacing w:line="360" w:lineRule="auto"/>
-        <w:ind w:firstLine="708"/>
-        <w:jc w:val="left"/>
-        <w:rPr>
-          <w:rFonts w:ascii="Times New Roman" w:hAnsi="Times New Roman" w:cs="Times New Roman"/>
           <w:b w:val="0"/>
           <w:bCs w:val="0"/>
           <w:i w:val="0"/>
@@ -1005,6 +1914,57 @@
           <w:szCs w:val="28"/>
           <w:highlight w:val="none"/>
         </w:rPr>
+        <w:t xml:space="preserve"> </w:t>
+      </w:r>
+      <w:r>
+        <w:rPr>
+          <w:rFonts w:ascii="Times New Roman" w:hAnsi="Times New Roman" w:cs="Times New Roman"/>
+          <w:b w:val="0"/>
+          <w:bCs w:val="0"/>
+          <w:i w:val="0"/>
+          <w:sz w:val="28"/>
+          <w:szCs w:val="28"/>
+          <w:highlight w:val="none"/>
+          <w:lang w:val="en-US"/>
+        </w:rPr>
+        <w:t xml:space="preserve">inRange</w:t>
+      </w:r>
+      <w:r>
+        <w:rPr>
+          <w:rFonts w:ascii="Times New Roman" w:hAnsi="Times New Roman" w:cs="Times New Roman"/>
+          <w:b w:val="0"/>
+          <w:bCs w:val="0"/>
+          <w:i w:val="0"/>
+          <w:sz w:val="28"/>
+          <w:szCs w:val="28"/>
+          <w:highlight w:val="none"/>
+          <w:lang w:val="en-US"/>
+        </w:rPr>
+        <w:t xml:space="preserve">()</w:t>
+      </w:r>
+      <w:r>
+        <w:rPr>
+          <w:rFonts w:ascii="Times New Roman" w:hAnsi="Times New Roman" w:cs="Times New Roman"/>
+          <w:b w:val="0"/>
+          <w:bCs w:val="0"/>
+          <w:i w:val="0"/>
+          <w:sz w:val="28"/>
+          <w:szCs w:val="28"/>
+          <w:highlight w:val="none"/>
+          <w:lang w:val="ru-RU"/>
+        </w:rPr>
+        <w:t xml:space="preserve"> создает бинарную маску, где пиксели, попадающие в заданный диапазон, становятся белыми, а остальные – черными.</w:t>
+      </w:r>
+      <w:r>
+        <w:rPr>
+          <w:rFonts w:ascii="Times New Roman" w:hAnsi="Times New Roman" w:cs="Times New Roman"/>
+          <w:b w:val="0"/>
+          <w:bCs w:val="0"/>
+          <w:i w:val="0"/>
+          <w:sz w:val="28"/>
+          <w:szCs w:val="28"/>
+          <w:highlight w:val="none"/>
+        </w:rPr>
       </w:r>
     </w:p>
     <w:p>
@@ -1021,6 +1981,7 @@
           <w:sz w:val="28"/>
           <w:szCs w:val="28"/>
           <w:highlight w:val="none"/>
+          <w:lang w:val="ru-RU"/>
         </w:rPr>
       </w:pPr>
       <w:r>
@@ -1046,6 +2007,44 @@
           <w:szCs w:val="28"/>
           <w:highlight w:val="none"/>
         </w:rPr>
+        <w:t xml:space="preserve"> Команда </w:t>
+      </w:r>
+      <w:r>
+        <w:rPr>
+          <w:rFonts w:ascii="Times New Roman" w:hAnsi="Times New Roman" w:cs="Times New Roman"/>
+          <w:b w:val="0"/>
+          <w:bCs w:val="0"/>
+          <w:i w:val="0"/>
+          <w:sz w:val="28"/>
+          <w:szCs w:val="28"/>
+          <w:highlight w:val="none"/>
+          <w:lang w:val="en-US"/>
+        </w:rPr>
+        <w:t xml:space="preserve">erode()</w:t>
+      </w:r>
+      <w:r>
+        <w:rPr>
+          <w:rFonts w:ascii="Times New Roman" w:hAnsi="Times New Roman" w:cs="Times New Roman"/>
+          <w:b w:val="0"/>
+          <w:bCs w:val="0"/>
+          <w:i w:val="0"/>
+          <w:sz w:val="28"/>
+          <w:szCs w:val="28"/>
+          <w:highlight w:val="none"/>
+          <w:lang w:val="ru-RU"/>
+        </w:rPr>
+        <w:t xml:space="preserve"> уменьшает белые области маски,удаляя мелки объекты и отдельные пиксели. </w:t>
+      </w:r>
+      <w:r>
+        <w:rPr>
+          <w:rFonts w:ascii="Times New Roman" w:hAnsi="Times New Roman" w:cs="Times New Roman"/>
+          <w:b w:val="0"/>
+          <w:bCs w:val="0"/>
+          <w:i w:val="0"/>
+          <w:sz w:val="28"/>
+          <w:szCs w:val="28"/>
+          <w:highlight w:val="none"/>
+        </w:rPr>
       </w:r>
     </w:p>
     <w:p>
@@ -1062,6 +2061,87 @@
           <w:sz w:val="28"/>
           <w:szCs w:val="28"/>
           <w:highlight w:val="none"/>
+        </w:rPr>
+      </w:pPr>
+      <w:r>
+        <w:rPr>
+          <w:rFonts w:ascii="Times New Roman" w:hAnsi="Times New Roman" w:cs="Times New Roman"/>
+          <w:b w:val="0"/>
+          <w:bCs w:val="0"/>
+          <w:i w:val="0"/>
+          <w:sz w:val="28"/>
+          <w:szCs w:val="28"/>
+          <w:highlight w:val="none"/>
+          <w:lang w:val="ru-RU"/>
+        </w:rPr>
+        <w:t xml:space="preserve">Команда </w:t>
+      </w:r>
+      <w:r>
+        <w:rPr>
+          <w:rFonts w:ascii="Times New Roman" w:hAnsi="Times New Roman" w:cs="Times New Roman"/>
+          <w:b w:val="0"/>
+          <w:bCs w:val="0"/>
+          <w:i w:val="0"/>
+          <w:sz w:val="28"/>
+          <w:szCs w:val="28"/>
+          <w:highlight w:val="none"/>
+          <w:lang w:val="en-US"/>
+        </w:rPr>
+        <w:t xml:space="preserve">dilate()</w:t>
+      </w:r>
+      <w:r>
+        <w:rPr>
+          <w:rFonts w:ascii="Times New Roman" w:hAnsi="Times New Roman" w:cs="Times New Roman"/>
+          <w:b w:val="0"/>
+          <w:bCs w:val="0"/>
+          <w:i w:val="0"/>
+          <w:sz w:val="28"/>
+          <w:szCs w:val="28"/>
+          <w:highlight w:val="none"/>
+          <w:lang w:val="ru-RU"/>
+        </w:rPr>
+        <w:t xml:space="preserve"> расширяет белые области маски, заполняя небольшие отверстия и разрывы. </w:t>
+      </w:r>
+      <w:r>
+        <w:rPr>
+          <w:rFonts w:ascii="Times New Roman" w:hAnsi="Times New Roman" w:cs="Times New Roman"/>
+          <w:b w:val="0"/>
+          <w:bCs w:val="0"/>
+          <w:i w:val="0"/>
+          <w:sz w:val="28"/>
+          <w:szCs w:val="28"/>
+          <w:highlight w:val="none"/>
+          <w:lang w:val="ru-RU"/>
+        </w:rPr>
+      </w:r>
+      <w:r>
+        <w:rPr>
+          <w:rFonts w:ascii="Times New Roman" w:hAnsi="Times New Roman" w:cs="Times New Roman"/>
+          <w:b w:val="0"/>
+          <w:bCs w:val="0"/>
+          <w:i w:val="0"/>
+          <w:sz w:val="28"/>
+          <w:szCs w:val="28"/>
+          <w:highlight w:val="none"/>
+          <w:lang w:val="ru-RU"/>
+        </w:rPr>
+      </w:r>
+    </w:p>
+    <w:p>
+      <w:pPr>
+        <w:pBdr/>
+        <w:spacing w:line="360" w:lineRule="auto"/>
+        <w:ind w:firstLine="708"/>
+        <w:jc w:val="left"/>
+        <w:rPr>
+          <w:rFonts w:ascii="Times New Roman" w:hAnsi="Times New Roman" w:cs="Times New Roman"/>
+          <w:b w:val="0"/>
+          <w:bCs w:val="0"/>
+          <w:i w:val="0"/>
+          <w:sz w:val="28"/>
+          <w:szCs w:val="28"/>
+          <w:highlight w:val="none"/>
+          <w:lang w:val="ru-RU"/>
         </w:rPr>
       </w:pPr>
       <w:r>
@@ -1086,6 +2166,183 @@
           <w:sz w:val="28"/>
           <w:szCs w:val="28"/>
           <w:highlight w:val="none"/>
+          <w:lang w:val="en-US"/>
+        </w:rPr>
+        <w:t xml:space="preserve"> </w:t>
+      </w:r>
+      <w:r>
+        <w:rPr>
+          <w:rFonts w:ascii="Times New Roman" w:hAnsi="Times New Roman" w:cs="Times New Roman"/>
+          <w:b w:val="0"/>
+          <w:bCs w:val="0"/>
+          <w:i w:val="0"/>
+          <w:sz w:val="28"/>
+          <w:szCs w:val="28"/>
+          <w:highlight w:val="none"/>
+          <w:lang w:val="ru-RU"/>
+        </w:rPr>
+        <w:t xml:space="preserve">Морфологические открытие и закрытие используются для нейтрализации шума и улучшение сегментации.</w:t>
+      </w:r>
+      <w:r>
+        <w:rPr>
+          <w:rFonts w:ascii="Times New Roman" w:hAnsi="Times New Roman" w:cs="Times New Roman"/>
+          <w:b w:val="0"/>
+          <w:bCs w:val="0"/>
+          <w:i w:val="0"/>
+          <w:sz w:val="28"/>
+          <w:szCs w:val="28"/>
+          <w:highlight w:val="none"/>
+          <w:lang w:val="ru-RU"/>
+        </w:rPr>
+      </w:r>
+    </w:p>
+    <w:p>
+      <w:pPr>
+        <w:pBdr/>
+        <w:spacing w:line="360" w:lineRule="auto"/>
+        <w:ind w:firstLine="708"/>
+        <w:jc w:val="left"/>
+        <w:rPr>
+          <w:rFonts w:ascii="Times New Roman" w:hAnsi="Times New Roman" w:cs="Times New Roman"/>
+          <w:b w:val="0"/>
+          <w:bCs w:val="0"/>
+          <w:i w:val="0"/>
+          <w:sz w:val="28"/>
+          <w:szCs w:val="28"/>
+          <w:highlight w:val="none"/>
+          <w:lang w:val="ru-RU"/>
+        </w:rPr>
+      </w:pPr>
+      <w:r>
+        <w:rPr>
+          <w:rFonts w:ascii="Times New Roman" w:hAnsi="Times New Roman" w:cs="Times New Roman"/>
+          <w:b w:val="0"/>
+          <w:bCs w:val="0"/>
+          <w:i w:val="0"/>
+          <w:sz w:val="28"/>
+          <w:szCs w:val="28"/>
+          <w:highlight w:val="none"/>
+          <w:lang w:val="ru-RU" w:bidi="ru-RU"/>
+        </w:rPr>
+        <w:t xml:space="preserve">Открытие – последовательное применение </w:t>
+      </w:r>
+      <w:r>
+        <w:rPr>
+          <w:rFonts w:ascii="Times New Roman" w:hAnsi="Times New Roman" w:cs="Times New Roman"/>
+          <w:b w:val="0"/>
+          <w:bCs w:val="0"/>
+          <w:i w:val="0"/>
+          <w:sz w:val="28"/>
+          <w:szCs w:val="28"/>
+          <w:highlight w:val="none"/>
+          <w:lang w:val="en-US"/>
+        </w:rPr>
+        <w:t xml:space="preserve">erode – dilate, </w:t>
+      </w:r>
+      <w:r>
+        <w:rPr>
+          <w:rFonts w:ascii="Times New Roman" w:hAnsi="Times New Roman" w:cs="Times New Roman"/>
+          <w:b w:val="0"/>
+          <w:bCs w:val="0"/>
+          <w:i w:val="0"/>
+          <w:sz w:val="28"/>
+          <w:szCs w:val="28"/>
+          <w:highlight w:val="none"/>
+          <w:lang w:val="ru-RU"/>
+        </w:rPr>
+        <w:t xml:space="preserve">что позволяет удалить мелкие объекты и шум, сохраняя контуры основных объектов.</w:t>
+      </w:r>
+      <w:r>
+        <w:rPr>
+          <w:rFonts w:ascii="Times New Roman" w:hAnsi="Times New Roman" w:cs="Times New Roman"/>
+          <w:b w:val="0"/>
+          <w:bCs w:val="0"/>
+          <w:i w:val="0"/>
+          <w:sz w:val="28"/>
+          <w:szCs w:val="28"/>
+          <w:highlight w:val="none"/>
+          <w:lang w:val="ru-RU"/>
+        </w:rPr>
+      </w:r>
+    </w:p>
+    <w:p>
+      <w:pPr>
+        <w:pBdr/>
+        <w:spacing w:line="360" w:lineRule="auto"/>
+        <w:ind w:firstLine="708"/>
+        <w:jc w:val="left"/>
+        <w:rPr>
+          <w:rFonts w:ascii="Times New Roman" w:hAnsi="Times New Roman" w:cs="Times New Roman"/>
+          <w:b w:val="0"/>
+          <w:bCs w:val="0"/>
+          <w:i w:val="0"/>
+          <w:sz w:val="28"/>
+          <w:szCs w:val="28"/>
+          <w:highlight w:val="none"/>
+          <w:lang w:val="ru-RU"/>
+        </w:rPr>
+      </w:pPr>
+      <w:r>
+        <w:rPr>
+          <w:rFonts w:ascii="Times New Roman" w:hAnsi="Times New Roman" w:cs="Times New Roman"/>
+          <w:b w:val="0"/>
+          <w:bCs w:val="0"/>
+          <w:i w:val="0"/>
+          <w:sz w:val="28"/>
+          <w:szCs w:val="28"/>
+          <w:highlight w:val="none"/>
+          <w:lang w:val="ru-RU" w:bidi="ru-RU"/>
+        </w:rPr>
+        <w:t xml:space="preserve">Закрытие – последовательное применение </w:t>
+      </w:r>
+      <w:r>
+        <w:rPr>
+          <w:rFonts w:ascii="Times New Roman" w:hAnsi="Times New Roman" w:cs="Times New Roman"/>
+          <w:b w:val="0"/>
+          <w:bCs w:val="0"/>
+          <w:i w:val="0"/>
+          <w:sz w:val="28"/>
+          <w:szCs w:val="28"/>
+          <w:highlight w:val="none"/>
+          <w:lang w:val="en-US"/>
+        </w:rPr>
+        <w:t xml:space="preserve">dilate – erode, </w:t>
+      </w:r>
+      <w:r>
+        <w:rPr>
+          <w:rFonts w:ascii="Times New Roman" w:hAnsi="Times New Roman" w:cs="Times New Roman"/>
+          <w:b w:val="0"/>
+          <w:bCs w:val="0"/>
+          <w:i w:val="0"/>
+          <w:sz w:val="28"/>
+          <w:szCs w:val="28"/>
+          <w:highlight w:val="none"/>
+          <w:lang w:val="ru-RU"/>
+        </w:rPr>
+        <w:t xml:space="preserve">что позволяет убрать разрывы в маске объекта.</w:t>
+      </w:r>
+      <w:r>
+        <w:rPr>
+          <w:rFonts w:ascii="Times New Roman" w:hAnsi="Times New Roman" w:cs="Times New Roman"/>
+          <w:b w:val="0"/>
+          <w:bCs w:val="0"/>
+          <w:i w:val="0"/>
+          <w:sz w:val="28"/>
+          <w:szCs w:val="28"/>
+          <w:highlight w:val="none"/>
+          <w:lang w:val="ru-RU" w:bidi="ru-RU"/>
+        </w:rPr>
+      </w:r>
+      <w:r>
+        <w:rPr>
+          <w:rFonts w:ascii="Times New Roman" w:hAnsi="Times New Roman" w:cs="Times New Roman"/>
+          <w:b w:val="0"/>
+          <w:bCs w:val="0"/>
+          <w:i w:val="0"/>
+          <w:sz w:val="28"/>
+          <w:szCs w:val="28"/>
+          <w:highlight w:val="none"/>
+          <w:lang w:val="ru-RU"/>
         </w:rPr>
       </w:r>
     </w:p>
@@ -1128,6 +2385,18 @@
           <w:szCs w:val="28"/>
           <w:highlight w:val="none"/>
         </w:rPr>
+        <w:t xml:space="preserve"> Моменты изображения – определенные средневзвешенные значения интенсивности пикселей изображения. С помощью выделения моментов сегментированного изображения можно найти площадь объекта, геометрический центр и информацию об ориентации объектов.</w:t>
+      </w:r>
+      <w:r>
+        <w:rPr>
+          <w:rFonts w:ascii="Times New Roman" w:hAnsi="Times New Roman" w:cs="Times New Roman"/>
+          <w:b w:val="0"/>
+          <w:bCs w:val="0"/>
+          <w:i w:val="0"/>
+          <w:sz w:val="28"/>
+          <w:szCs w:val="28"/>
+          <w:highlight w:val="none"/>
+        </w:rPr>
       </w:r>
     </w:p>
     <w:p>
@@ -1144,6 +2413,7 @@
           <w:sz w:val="28"/>
           <w:szCs w:val="28"/>
           <w:highlight w:val="none"/>
+          <w:lang w:val="ru-RU"/>
         </w:rPr>
       </w:pPr>
       <w:r>
@@ -1169,6 +2439,7 @@
           <w:szCs w:val="28"/>
           <w:highlight w:val="none"/>
         </w:rPr>
+        <w:t xml:space="preserve"> Центроид – это среднее арифметическое положения всех ее точек, представляющее собой центр масс фигуры.</w:t>
       </w:r>
       <w:r>
         <w:rPr>
@@ -1176,11 +2447,12 @@
           <w:b w:val="0"/>
           <w:bCs w:val="0"/>
           <w:i w:val="0"/>
-          <w:iCs w:val="0"/>
           <w:sz w:val="28"/>
           <w:szCs w:val="28"/>
           <w:highlight w:val="none"/>
+          <w:lang w:val="en-US"/>
         </w:rPr>
+        <w:t xml:space="preserve"> </w:t>
       </w:r>
       <w:r>
         <w:rPr>
@@ -1188,23 +2460,12 @@
           <w:b w:val="0"/>
           <w:bCs w:val="0"/>
           <w:i w:val="0"/>
-          <w:iCs w:val="0"/>
           <w:sz w:val="28"/>
           <w:szCs w:val="28"/>
           <w:highlight w:val="none"/>
+          <w:lang w:val="ru-RU"/>
         </w:rPr>
-      </w:r>
-      <w:r>
-        <w:rPr>
-          <w:rFonts w:ascii="Times New Roman" w:hAnsi="Times New Roman" w:cs="Times New Roman"/>
-          <w:b w:val="0"/>
-          <w:bCs w:val="0"/>
-          <w:i w:val="0"/>
-          <w:iCs w:val="0"/>
-          <w:sz w:val="28"/>
-          <w:szCs w:val="28"/>
-          <w:highlight w:val="none"/>
-        </w:rPr>
+        <w:t xml:space="preserve">Центроид можно найти, зная моменты объекта, по формуле:</w:t>
       </w:r>
       <w:r>
         <w:rPr>
@@ -1222,8 +2483,129 @@
       <w:pPr>
         <w:pBdr/>
         <w:spacing w:line="360" w:lineRule="auto"/>
+        <w:ind w:firstLine="708"/>
+        <w:jc w:val="center"/>
+        <w:rPr>
+          <w:rFonts w:ascii="Times New Roman" w:hAnsi="Times New Roman" w:cs="Times New Roman"/>
+          <w:b w:val="0"/>
+          <w:bCs w:val="0"/>
+          <w:i w:val="0"/>
+          <w:sz w:val="28"/>
+          <w:szCs w:val="28"/>
+          <w:highlight w:val="none"/>
+        </w:rPr>
+      </w:pPr>
+      <w:r>
+        <w:rPr>
+          <w:rFonts w:ascii="Times New Roman" w:hAnsi="Times New Roman" w:cs="Times New Roman"/>
+          <w:b w:val="0"/>
+          <w:bCs w:val="0"/>
+          <w:i w:val="0"/>
+          <w:sz w:val="28"/>
+          <w:szCs w:val="28"/>
+          <w:highlight w:val="none"/>
+          <w:lang w:val="ru-RU"/>
+        </w:rPr>
+      </w:r>
+      <w:r>
+        <mc:AlternateContent>
+          <mc:Choice Requires="wpg">
+            <w:drawing>
+              <wp:inline xmlns:wp="http://schemas.openxmlformats.org/drawingml/2006/wordprocessingDrawing" distT="0" distB="0" distL="0" distR="0">
+                <wp:extent cx="1247775" cy="1971675"/>
+                <wp:effectExtent l="0" t="0" r="0" b="0"/>
+                <wp:docPr id="7" name=""/>
+                <wp:cNvGraphicFramePr>
+                  <a:graphicFrameLocks xmlns:a="http://schemas.openxmlformats.org/drawingml/2006/main" noChangeAspect="1"/>
+                </wp:cNvGraphicFramePr>
+                <a:graphic xmlns:a="http://schemas.openxmlformats.org/drawingml/2006/main">
+                  <a:graphicData uri="http://schemas.openxmlformats.org/drawingml/2006/picture">
+                    <pic:pic xmlns:pic="http://schemas.openxmlformats.org/drawingml/2006/picture">
+                      <pic:nvPicPr>
+                        <pic:cNvPr id="1978945867" name=""/>
+                        <pic:cNvPicPr>
+                          <a:picLocks noChangeAspect="1"/>
+                        </pic:cNvPicPr>
+                        <pic:nvPr/>
+                      </pic:nvPicPr>
+                      <pic:blipFill>
+                        <a:blip r:embed="rId14"/>
+                        <a:stretch/>
+                      </pic:blipFill>
+                      <pic:spPr bwMode="auto">
+                        <a:xfrm>
+                          <a:off x="0" y="0"/>
+                          <a:ext cx="1247774" cy="1971675"/>
+                        </a:xfrm>
+                        <a:prstGeom prst="rect">
+                          <a:avLst/>
+                        </a:prstGeom>
+                      </pic:spPr>
+                    </pic:pic>
+                  </a:graphicData>
+                </a:graphic>
+              </wp:inline>
+            </w:drawing>
+          </mc:Choice>
+          <mc:Fallback>
+            <w:pict>
+              <v:shapetype id="_x0000_t75" coordsize="21600,21600" o:spt="75" o:preferrelative="t" path="m@4@5l@4@11@9@11@9@5xe" filled="f" stroked="f">
+                <v:stroke joinstyle="miter"/>
+                <v:formulas>
+                  <v:f eqn="if lineDrawn pixelLineWidth 0"/>
+                  <v:f eqn="sum @0 1 0"/>
+                  <v:f eqn="sum 0 0 @1"/>
+                  <v:f eqn="prod @2 1 2"/>
+                  <v:f eqn="prod @3 21600 pixelWidth"/>
+                  <v:f eqn="prod @3 21600 pixelHeight"/>
+                  <v:f eqn="sum @0 0 1"/>
+                  <v:f eqn="prod @6 1 2"/>
+                  <v:f eqn="prod @7 21600 pixelWidth"/>
+                  <v:f eqn="sum @8 21600 0"/>
+                  <v:f eqn="prod @7 21600 pixelHeight"/>
+                  <v:f eqn="sum @10 21600 0"/>
+                </v:formulas>
+                <v:path o:extrusionok="f" gradientshapeok="t" o:connecttype="rect"/>
+                <o:lock v:ext="edit" aspectratio="t"/>
+              </v:shapetype>
+              <v:shape id="_x0000_i6" o:spid="_x0000_s6" type="#_x0000_t75" style="width:98.25pt;height:155.25pt;mso-wrap-distance-left:0.00pt;mso-wrap-distance-top:0.00pt;mso-wrap-distance-right:0.00pt;mso-wrap-distance-bottom:0.00pt;z-index:1;" stroked="false">
+                <v:imagedata r:id="rId14" o:title=""/>
+                <o:lock v:ext="edit" rotation="t"/>
+              </v:shape>
+            </w:pict>
+          </mc:Fallback>
+        </mc:AlternateContent>
+      </w:r>
+      <w:r>
+        <w:rPr>
+          <w:rFonts w:ascii="Times New Roman" w:hAnsi="Times New Roman" w:cs="Times New Roman"/>
+          <w:b w:val="0"/>
+          <w:bCs w:val="0"/>
+          <w:i w:val="0"/>
+          <w:sz w:val="28"/>
+          <w:szCs w:val="28"/>
+          <w:highlight w:val="none"/>
+        </w:rPr>
+      </w:r>
+      <w:r/>
+    </w:p>
+    <w:p>
+      <w:pPr>
+        <w:pBdr/>
+        <w:spacing w:line="360" w:lineRule="auto"/>
         <w:ind/>
         <w:jc w:val="left"/>
+        <w:rPr>
+          <w:rFonts w:ascii="Times New Roman" w:hAnsi="Times New Roman" w:cs="Times New Roman"/>
+          <w:b w:val="0"/>
+          <w:bCs w:val="0"/>
+          <w:i w:val="0"/>
+          <w:sz w:val="28"/>
+          <w:szCs w:val="28"/>
+          <w:highlight w:val="none"/>
+        </w:rPr>
+      </w:pPr>
+      <w:r>
         <w:rPr>
           <w:rFonts w:ascii="Times New Roman" w:hAnsi="Times New Roman" w:cs="Times New Roman"/>
           <w:b/>
@@ -1232,39 +2614,29 @@
           <w:sz w:val="28"/>
           <w:szCs w:val="28"/>
           <w:highlight w:val="none"/>
+          <w:lang w:val="ru-RU"/>
         </w:rPr>
-      </w:pPr>
-      <w:r>
-        <w:rPr>
-          <w:rFonts w:ascii="Times New Roman" w:hAnsi="Times New Roman" w:cs="Times New Roman"/>
-          <w:b/>
-          <w:bCs/>
-          <w:i w:val="0"/>
-          <w:iCs w:val="0"/>
-          <w:sz w:val="28"/>
-          <w:szCs w:val="28"/>
-          <w:highlight w:val="none"/>
-        </w:rPr>
+        <w:tab/>
       </w:r>
       <w:r>
         <w:rPr>
           <w:rFonts w:ascii="Times New Roman" w:hAnsi="Times New Roman" w:cs="Times New Roman"/>
-          <w:b/>
-          <w:bCs/>
+          <w:b w:val="0"/>
+          <w:bCs w:val="0"/>
           <w:i w:val="0"/>
-          <w:iCs w:val="0"/>
           <w:sz w:val="28"/>
           <w:szCs w:val="28"/>
           <w:highlight w:val="none"/>
+          <w:lang w:val="ru-RU"/>
         </w:rPr>
+        <w:t xml:space="preserve">Центроид может применяться для отслеживания объектов, определения ориентаци и положение и т.д.</w:t>
       </w:r>
       <w:r>
         <w:rPr>
           <w:rFonts w:ascii="Times New Roman" w:hAnsi="Times New Roman" w:cs="Times New Roman"/>
-          <w:b/>
-          <w:bCs/>
+          <w:b w:val="0"/>
+          <w:bCs w:val="0"/>
           <w:i w:val="0"/>
-          <w:iCs w:val="0"/>
           <w:sz w:val="28"/>
           <w:szCs w:val="28"/>
           <w:highlight w:val="none"/>
@@ -1352,7 +2724,6 @@
 <file path=word/numbering.xml><?xml version="1.0" encoding="utf-8"?>
 <w:numbering xmlns:wpc="http://schemas.microsoft.com/office/word/2010/wordprocessingCanvas" xmlns:mc="http://schemas.openxmlformats.org/markup-compatibility/2006" xmlns:o="urn:schemas-microsoft-com:office:office" xmlns:r="http://schemas.openxmlformats.org/officeDocument/2006/relationships" xmlns:m="http://schemas.openxmlformats.org/officeDocument/2006/math" xmlns:v="urn:schemas-microsoft-com:vml" xmlns:wp14="http://schemas.microsoft.com/office/word/2010/wordprocessingDrawing" xmlns:wp="http://schemas.openxmlformats.org/drawingml/2006/wordprocessingDrawing" xmlns:w10="urn:schemas-microsoft-com:office:word" xmlns:w="http://schemas.openxmlformats.org/wordprocessingml/2006/main" xmlns:w14="http://schemas.microsoft.com/office/word/2010/wordml" xmlns:w15="http://schemas.microsoft.com/office/word/2012/wordml" xmlns:wpg="http://schemas.microsoft.com/office/word/2010/wordprocessingGroup" xmlns:wpi="http://schemas.microsoft.com/office/word/2010/wordprocessingInk" xmlns:wne="http://schemas.microsoft.com/office/word/2006/wordml" xmlns:wps="http://schemas.microsoft.com/office/word/2010/wordprocessingShape" mc:Ignorable="w14 w15 wp14">
   <w:abstractNum w:abstractNumId="0">
-    <w:nsid w:val="10CE6D66"/>
     <w:lvl w:ilvl="0">
       <w:isLgl w:val="false"/>
       <w:lvlJc w:val="left"/>
@@ -1483,7 +2854,6 @@
     </w:lvl>
   </w:abstractNum>
   <w:abstractNum w:abstractNumId="1">
-    <w:nsid w:val="7D335353"/>
     <w:lvl w:ilvl="0">
       <w:isLgl w:val="false"/>
       <w:lvlJc w:val="left"/>
@@ -1614,7 +2984,6 @@
     </w:lvl>
   </w:abstractNum>
   <w:abstractNum w:abstractNumId="2">
-    <w:nsid w:val="50E2F22D"/>
     <w:lvl w:ilvl="0">
       <w:isLgl w:val="false"/>
       <w:lvlJc w:val="left"/>
@@ -1743,7 +3112,6 @@
     </w:lvl>
   </w:abstractNum>
   <w:abstractNum w:abstractNumId="3">
-    <w:nsid w:val="50E2F22D"/>
     <w:lvl w:ilvl="0">
       <w:isLgl w:val="false"/>
       <w:lvlJc w:val="left"/>
@@ -1872,7 +3240,6 @@
     </w:lvl>
   </w:abstractNum>
   <w:abstractNum w:abstractNumId="4">
-    <w:nsid w:val="50E2F22D"/>
     <w:lvl w:ilvl="0">
       <w:isLgl w:val="false"/>
       <w:lvlJc w:val="left"/>
@@ -2001,7 +3368,6 @@
     </w:lvl>
   </w:abstractNum>
   <w:abstractNum w:abstractNumId="5">
-    <w:nsid w:val="50E2F22D"/>
     <w:lvl w:ilvl="0">
       <w:isLgl w:val="false"/>
       <w:lvlJc w:val="left"/>
@@ -2130,7 +3496,6 @@
     </w:lvl>
   </w:abstractNum>
   <w:abstractNum w:abstractNumId="6">
-    <w:nsid w:val="50E2F22D"/>
     <w:lvl w:ilvl="0">
       <w:isLgl w:val="false"/>
       <w:lvlJc w:val="left"/>
@@ -2259,7 +3624,6 @@
     </w:lvl>
   </w:abstractNum>
   <w:abstractNum w:abstractNumId="7">
-    <w:nsid w:val="50E2F22D"/>
     <w:lvl w:ilvl="0">
       <w:isLgl w:val="false"/>
       <w:lvlJc w:val="left"/>
@@ -2388,7 +3752,6 @@
     </w:lvl>
   </w:abstractNum>
   <w:abstractNum w:abstractNumId="8">
-    <w:nsid w:val="50E2F22D"/>
     <w:lvl w:ilvl="0">
       <w:isLgl w:val="false"/>
       <w:lvlJc w:val="left"/>
@@ -33598,16 +34961,28 @@
       </a:lnStyleLst>
       <a:effectStyleLst>
         <a:effectStyle>
-          <a:effectLst/>
-        </a:effectStyle>
-        <a:effectStyle>
-          <a:effectLst/>
+          <a:effectLst>
+            <a:outerShdw blurRad="40000" dist="20000" dir="5400000" rotWithShape="0">
+              <a:srgbClr val="000000">
+                <a:alpha val="38000"/>
+              </a:srgbClr>
+            </a:outerShdw>
+          </a:effectLst>
         </a:effectStyle>
         <a:effectStyle>
           <a:effectLst>
-            <a:outerShdw blurRad="57150" dist="19050" dir="5400000" algn="ctr" rotWithShape="0">
+            <a:outerShdw blurRad="40000" dist="23000" dir="5400000" rotWithShape="0">
               <a:srgbClr val="000000">
-                <a:alpha val="63000"/>
+                <a:alpha val="35000"/>
+              </a:srgbClr>
+            </a:outerShdw>
+          </a:effectLst>
+        </a:effectStyle>
+        <a:effectStyle>
+          <a:effectLst>
+            <a:outerShdw blurRad="40000" dist="23000" dir="5400000" rotWithShape="0">
+              <a:srgbClr val="000000">
+                <a:alpha val="35000"/>
               </a:srgbClr>
             </a:outerShdw>
           </a:effectLst>

--- a/Отчеты/Отчет_ЛР2.docx
+++ b/Отчеты/Отчет_ЛР2.docx
@@ -5,13 +5,117 @@
     <w:p>
       <w:pPr>
         <w:pBdr/>
-        <w:spacing w:line="360" w:lineRule="auto"/>
+        <w:spacing w:line="254" w:lineRule="auto"/>
+        <w:ind/>
+        <w:jc w:val="center"/>
+        <w:rPr>
+          <w:rFonts w:ascii="Times New Roman" w:hAnsi="Times New Roman" w:cs="Times New Roman"/>
+          <w:sz w:val="28"/>
+          <w:szCs w:val="28"/>
+        </w:rPr>
+      </w:pPr>
+      <w:r>
+        <w:rPr>
+          <w:rFonts w:ascii="Times New Roman" w:hAnsi="Times New Roman" w:eastAsia="Times New Roman" w:cs="Times New Roman"/>
+          <w:sz w:val="28"/>
+          <w:szCs w:val="28"/>
+        </w:rPr>
+        <w:t xml:space="preserve">Министерство науки и высшего образования Российской Федерации</w:t>
+      </w:r>
+      <w:r>
+        <w:rPr>
+          <w:rFonts w:ascii="Times New Roman" w:hAnsi="Times New Roman" w:cs="Times New Roman"/>
+          <w:sz w:val="28"/>
+          <w:szCs w:val="28"/>
+        </w:rPr>
+      </w:r>
+      <w:r>
+        <w:rPr>
+          <w:rFonts w:ascii="Times New Roman" w:hAnsi="Times New Roman" w:cs="Times New Roman"/>
+          <w:sz w:val="28"/>
+          <w:szCs w:val="28"/>
+        </w:rPr>
+      </w:r>
+    </w:p>
+    <w:p>
+      <w:pPr>
+        <w:pBdr/>
+        <w:spacing w:line="254" w:lineRule="auto"/>
+        <w:ind/>
+        <w:jc w:val="center"/>
+        <w:rPr>
+          <w:rFonts w:ascii="Times New Roman" w:hAnsi="Times New Roman" w:cs="Times New Roman"/>
+          <w:sz w:val="28"/>
+          <w:szCs w:val="28"/>
+        </w:rPr>
+      </w:pPr>
+      <w:r>
+        <w:rPr>
+          <w:rFonts w:ascii="Times New Roman" w:hAnsi="Times New Roman" w:eastAsia="Times New Roman" w:cs="Times New Roman"/>
+          <w:sz w:val="28"/>
+          <w:szCs w:val="28"/>
+        </w:rPr>
+        <w:t xml:space="preserve">Федеральное государственное бюджетное образовательное учреждение</w:t>
+      </w:r>
+      <w:r>
+        <w:rPr>
+          <w:rFonts w:ascii="Times New Roman" w:hAnsi="Times New Roman" w:cs="Times New Roman"/>
+          <w:sz w:val="28"/>
+          <w:szCs w:val="28"/>
+        </w:rPr>
+      </w:r>
+      <w:r>
+        <w:rPr>
+          <w:rFonts w:ascii="Times New Roman" w:hAnsi="Times New Roman" w:cs="Times New Roman"/>
+          <w:sz w:val="28"/>
+          <w:szCs w:val="28"/>
+        </w:rPr>
+      </w:r>
+    </w:p>
+    <w:p>
+      <w:pPr>
+        <w:pBdr/>
+        <w:spacing w:line="254" w:lineRule="auto"/>
+        <w:ind/>
+        <w:jc w:val="center"/>
+        <w:rPr>
+          <w:rFonts w:ascii="Times New Roman" w:hAnsi="Times New Roman" w:cs="Times New Roman"/>
+          <w:sz w:val="28"/>
+          <w:szCs w:val="28"/>
+        </w:rPr>
+      </w:pPr>
+      <w:r>
+        <w:rPr>
+          <w:rFonts w:ascii="Times New Roman" w:hAnsi="Times New Roman" w:eastAsia="Times New Roman" w:cs="Times New Roman"/>
+          <w:sz w:val="28"/>
+          <w:szCs w:val="28"/>
+        </w:rPr>
+        <w:t xml:space="preserve">высшего образования «Кубанский государственный университет»</w:t>
+      </w:r>
+      <w:r>
+        <w:rPr>
+          <w:rFonts w:ascii="Times New Roman" w:hAnsi="Times New Roman" w:cs="Times New Roman"/>
+          <w:sz w:val="28"/>
+          <w:szCs w:val="28"/>
+        </w:rPr>
+      </w:r>
+      <w:r>
+        <w:rPr>
+          <w:rFonts w:ascii="Times New Roman" w:hAnsi="Times New Roman" w:cs="Times New Roman"/>
+          <w:sz w:val="28"/>
+          <w:szCs w:val="28"/>
+        </w:rPr>
+      </w:r>
+    </w:p>
+    <w:p>
+      <w:pPr>
+        <w:pBdr/>
+        <w:spacing w:line="254" w:lineRule="auto"/>
         <w:ind/>
         <w:jc w:val="center"/>
         <w:rPr>
           <w:rFonts w:ascii="Times New Roman" w:hAnsi="Times New Roman" w:cs="Times New Roman"/>
           <w:b/>
-          <w:bCs/>
           <w:sz w:val="28"/>
           <w:szCs w:val="28"/>
         </w:rPr>
@@ -20,17 +124,938 @@
         <w:rPr>
           <w:rFonts w:ascii="Times New Roman" w:hAnsi="Times New Roman" w:cs="Times New Roman"/>
           <w:b/>
-          <w:bCs/>
           <w:sz w:val="28"/>
           <w:szCs w:val="28"/>
         </w:rPr>
-        <w:t xml:space="preserve">Лабораторная работа №2.</w:t>
       </w:r>
       <w:r>
         <w:rPr>
           <w:rFonts w:ascii="Times New Roman" w:hAnsi="Times New Roman" w:cs="Times New Roman"/>
           <w:b/>
-          <w:bCs/>
+          <w:sz w:val="28"/>
+          <w:szCs w:val="28"/>
+        </w:rPr>
+      </w:r>
+      <w:r>
+        <w:rPr>
+          <w:rFonts w:ascii="Times New Roman" w:hAnsi="Times New Roman" w:cs="Times New Roman"/>
+          <w:b/>
+          <w:sz w:val="28"/>
+          <w:szCs w:val="28"/>
+        </w:rPr>
+      </w:r>
+    </w:p>
+    <w:p>
+      <w:pPr>
+        <w:pBdr/>
+        <w:spacing w:line="254" w:lineRule="auto"/>
+        <w:ind/>
+        <w:jc w:val="center"/>
+        <w:rPr>
+          <w:rFonts w:ascii="Times New Roman" w:hAnsi="Times New Roman" w:cs="Times New Roman"/>
+          <w:b/>
+          <w:sz w:val="28"/>
+          <w:szCs w:val="28"/>
+        </w:rPr>
+      </w:pPr>
+      <w:r>
+        <w:rPr>
+          <w:rFonts w:ascii="Times New Roman" w:hAnsi="Times New Roman" w:cs="Times New Roman"/>
+          <w:b/>
+          <w:sz w:val="28"/>
+          <w:szCs w:val="28"/>
+        </w:rPr>
+      </w:r>
+      <w:r>
+        <w:rPr>
+          <w:rFonts w:ascii="Times New Roman" w:hAnsi="Times New Roman" w:cs="Times New Roman"/>
+          <w:b/>
+          <w:sz w:val="28"/>
+          <w:szCs w:val="28"/>
+        </w:rPr>
+      </w:r>
+      <w:r>
+        <w:rPr>
+          <w:rFonts w:ascii="Times New Roman" w:hAnsi="Times New Roman" w:cs="Times New Roman"/>
+          <w:b/>
+          <w:sz w:val="28"/>
+          <w:szCs w:val="28"/>
+        </w:rPr>
+      </w:r>
+    </w:p>
+    <w:p>
+      <w:pPr>
+        <w:pBdr/>
+        <w:spacing w:line="254" w:lineRule="auto"/>
+        <w:ind/>
+        <w:jc w:val="center"/>
+        <w:rPr>
+          <w:rFonts w:ascii="Times New Roman" w:hAnsi="Times New Roman" w:cs="Times New Roman"/>
+          <w:b/>
+          <w:sz w:val="28"/>
+          <w:szCs w:val="28"/>
+        </w:rPr>
+      </w:pPr>
+      <w:r>
+        <w:rPr>
+          <w:rFonts w:ascii="Times New Roman" w:hAnsi="Times New Roman" w:cs="Times New Roman"/>
+          <w:b/>
+          <w:sz w:val="28"/>
+          <w:szCs w:val="28"/>
+        </w:rPr>
+      </w:r>
+      <w:r>
+        <w:rPr>
+          <w:rFonts w:ascii="Times New Roman" w:hAnsi="Times New Roman" w:cs="Times New Roman"/>
+          <w:b/>
+          <w:sz w:val="28"/>
+          <w:szCs w:val="28"/>
+        </w:rPr>
+      </w:r>
+      <w:r>
+        <w:rPr>
+          <w:rFonts w:ascii="Times New Roman" w:hAnsi="Times New Roman" w:cs="Times New Roman"/>
+          <w:b/>
+          <w:sz w:val="28"/>
+          <w:szCs w:val="28"/>
+        </w:rPr>
+      </w:r>
+    </w:p>
+    <w:p>
+      <w:pPr>
+        <w:pBdr/>
+        <w:spacing w:line="254" w:lineRule="auto"/>
+        <w:ind/>
+        <w:jc w:val="center"/>
+        <w:rPr>
+          <w:rFonts w:ascii="Times New Roman" w:hAnsi="Times New Roman" w:cs="Times New Roman"/>
+          <w:sz w:val="28"/>
+          <w:szCs w:val="28"/>
+        </w:rPr>
+      </w:pPr>
+      <w:r>
+        <w:rPr>
+          <w:rFonts w:ascii="Times New Roman" w:hAnsi="Times New Roman" w:eastAsia="Times New Roman" w:cs="Times New Roman"/>
+          <w:sz w:val="28"/>
+          <w:szCs w:val="28"/>
+        </w:rPr>
+        <w:t xml:space="preserve">Кафедра вычислительных технологий</w:t>
+      </w:r>
+      <w:r>
+        <w:rPr>
+          <w:rFonts w:ascii="Times New Roman" w:hAnsi="Times New Roman" w:cs="Times New Roman"/>
+          <w:sz w:val="28"/>
+          <w:szCs w:val="28"/>
+        </w:rPr>
+      </w:r>
+      <w:r>
+        <w:rPr>
+          <w:rFonts w:ascii="Times New Roman" w:hAnsi="Times New Roman" w:cs="Times New Roman"/>
+          <w:sz w:val="28"/>
+          <w:szCs w:val="28"/>
+        </w:rPr>
+      </w:r>
+    </w:p>
+    <w:p>
+      <w:pPr>
+        <w:pBdr/>
+        <w:spacing w:line="254" w:lineRule="auto"/>
+        <w:ind/>
+        <w:jc w:val="center"/>
+        <w:rPr>
+          <w:rFonts w:ascii="Times New Roman" w:hAnsi="Times New Roman" w:cs="Times New Roman"/>
+          <w:b/>
+          <w:sz w:val="28"/>
+          <w:szCs w:val="28"/>
+        </w:rPr>
+      </w:pPr>
+      <w:r>
+        <w:rPr>
+          <w:rFonts w:ascii="Times New Roman" w:hAnsi="Times New Roman" w:cs="Times New Roman"/>
+          <w:b/>
+          <w:sz w:val="28"/>
+          <w:szCs w:val="28"/>
+        </w:rPr>
+      </w:r>
+      <w:r>
+        <w:rPr>
+          <w:rFonts w:ascii="Times New Roman" w:hAnsi="Times New Roman" w:cs="Times New Roman"/>
+          <w:b/>
+          <w:sz w:val="28"/>
+          <w:szCs w:val="28"/>
+        </w:rPr>
+      </w:r>
+      <w:r>
+        <w:rPr>
+          <w:rFonts w:ascii="Times New Roman" w:hAnsi="Times New Roman" w:cs="Times New Roman"/>
+          <w:b/>
+          <w:sz w:val="28"/>
+          <w:szCs w:val="28"/>
+        </w:rPr>
+      </w:r>
+    </w:p>
+    <w:p>
+      <w:pPr>
+        <w:pBdr/>
+        <w:spacing w:line="254" w:lineRule="auto"/>
+        <w:ind/>
+        <w:rPr>
+          <w:rFonts w:ascii="Times New Roman" w:hAnsi="Times New Roman" w:cs="Times New Roman"/>
+          <w:b/>
+          <w:sz w:val="28"/>
+          <w:szCs w:val="28"/>
+        </w:rPr>
+      </w:pPr>
+      <w:r>
+        <w:rPr>
+          <w:rFonts w:ascii="Times New Roman" w:hAnsi="Times New Roman" w:cs="Times New Roman"/>
+          <w:b/>
+          <w:sz w:val="28"/>
+          <w:szCs w:val="28"/>
+        </w:rPr>
+      </w:r>
+      <w:r>
+        <w:rPr>
+          <w:rFonts w:ascii="Times New Roman" w:hAnsi="Times New Roman" w:cs="Times New Roman"/>
+          <w:b/>
+          <w:sz w:val="28"/>
+          <w:szCs w:val="28"/>
+        </w:rPr>
+      </w:r>
+      <w:r>
+        <w:rPr>
+          <w:rFonts w:ascii="Times New Roman" w:hAnsi="Times New Roman" w:cs="Times New Roman"/>
+          <w:b/>
+          <w:sz w:val="28"/>
+          <w:szCs w:val="28"/>
+        </w:rPr>
+      </w:r>
+    </w:p>
+    <w:p>
+      <w:pPr>
+        <w:pBdr/>
+        <w:spacing w:line="254" w:lineRule="auto"/>
+        <w:ind/>
+        <w:jc w:val="center"/>
+        <w:rPr>
+          <w:rFonts w:ascii="Times New Roman" w:hAnsi="Times New Roman" w:cs="Times New Roman"/>
+          <w:b/>
+          <w:sz w:val="28"/>
+          <w:szCs w:val="28"/>
+        </w:rPr>
+      </w:pPr>
+      <w:r>
+        <w:rPr>
+          <w:rFonts w:ascii="Times New Roman" w:hAnsi="Times New Roman" w:eastAsia="Times New Roman" w:cs="Times New Roman"/>
+          <w:b/>
+          <w:sz w:val="28"/>
+          <w:szCs w:val="28"/>
+        </w:rPr>
+        <w:t xml:space="preserve">ОТЧЕТ </w:t>
+      </w:r>
+      <w:r>
+        <w:rPr>
+          <w:rFonts w:ascii="Times New Roman" w:hAnsi="Times New Roman" w:cs="Times New Roman"/>
+          <w:b/>
+          <w:sz w:val="28"/>
+          <w:szCs w:val="28"/>
+        </w:rPr>
+      </w:r>
+      <w:r>
+        <w:rPr>
+          <w:rFonts w:ascii="Times New Roman" w:hAnsi="Times New Roman" w:cs="Times New Roman"/>
+          <w:b/>
+          <w:sz w:val="28"/>
+          <w:szCs w:val="28"/>
+        </w:rPr>
+      </w:r>
+    </w:p>
+    <w:p>
+      <w:pPr>
+        <w:pBdr/>
+        <w:spacing w:line="254" w:lineRule="auto"/>
+        <w:ind/>
+        <w:jc w:val="center"/>
+        <w:rPr>
+          <w:rFonts w:ascii="Times New Roman" w:hAnsi="Times New Roman" w:cs="Times New Roman"/>
+          <w:sz w:val="28"/>
+          <w:szCs w:val="28"/>
+        </w:rPr>
+      </w:pPr>
+      <w:r>
+        <w:rPr>
+          <w:rFonts w:ascii="Times New Roman" w:hAnsi="Times New Roman" w:eastAsia="Times New Roman" w:cs="Times New Roman"/>
+          <w:sz w:val="28"/>
+          <w:szCs w:val="28"/>
+        </w:rPr>
+        <w:t xml:space="preserve">о выполнении лабораторной работы № </w:t>
+      </w:r>
+      <w:r>
+        <w:rPr>
+          <w:rFonts w:ascii="Times New Roman" w:hAnsi="Times New Roman" w:cs="Times New Roman"/>
+          <w:sz w:val="28"/>
+          <w:szCs w:val="28"/>
+        </w:rPr>
+        <w:t xml:space="preserve">2</w:t>
+      </w:r>
+      <w:r>
+        <w:rPr>
+          <w:rFonts w:ascii="Times New Roman" w:hAnsi="Times New Roman" w:cs="Times New Roman"/>
+          <w:sz w:val="28"/>
+          <w:szCs w:val="28"/>
+        </w:rPr>
+      </w:r>
+    </w:p>
+    <w:p>
+      <w:pPr>
+        <w:pBdr/>
+        <w:spacing w:line="254" w:lineRule="auto"/>
+        <w:ind/>
+        <w:jc w:val="center"/>
+        <w:rPr>
+          <w:rFonts w:ascii="Times New Roman" w:hAnsi="Times New Roman" w:cs="Times New Roman"/>
+          <w:sz w:val="28"/>
+          <w:szCs w:val="28"/>
+        </w:rPr>
+      </w:pPr>
+      <w:r>
+        <w:rPr>
+          <w:rFonts w:ascii="Times New Roman" w:hAnsi="Times New Roman" w:eastAsia="Times New Roman" w:cs="Times New Roman"/>
+          <w:sz w:val="28"/>
+          <w:szCs w:val="28"/>
+        </w:rPr>
+        <w:t xml:space="preserve">по дисциплине «</w:t>
+      </w:r>
+      <w:r>
+        <w:rPr>
+          <w:rFonts w:ascii="Times New Roman" w:hAnsi="Times New Roman" w:eastAsia="Times New Roman" w:cs="Times New Roman"/>
+          <w:sz w:val="28"/>
+          <w:szCs w:val="28"/>
+        </w:rPr>
+        <w:t xml:space="preserve">Алгоритмы цифровой обработки мультимедия»</w:t>
+      </w:r>
+      <w:r>
+        <w:rPr>
+          <w:rFonts w:ascii="Times New Roman" w:hAnsi="Times New Roman" w:cs="Times New Roman"/>
+          <w:sz w:val="28"/>
+          <w:szCs w:val="28"/>
+        </w:rPr>
+      </w:r>
+      <w:r>
+        <w:rPr>
+          <w:rFonts w:ascii="Times New Roman" w:hAnsi="Times New Roman" w:cs="Times New Roman"/>
+          <w:sz w:val="28"/>
+          <w:szCs w:val="28"/>
+        </w:rPr>
+      </w:r>
+    </w:p>
+    <w:p>
+      <w:pPr>
+        <w:pBdr/>
+        <w:spacing w:line="254" w:lineRule="auto"/>
+        <w:ind/>
+        <w:rPr>
+          <w:rFonts w:ascii="Times New Roman" w:hAnsi="Times New Roman" w:cs="Times New Roman"/>
+          <w:sz w:val="28"/>
+          <w:szCs w:val="28"/>
+        </w:rPr>
+      </w:pPr>
+      <w:r>
+        <w:rPr>
+          <w:rFonts w:ascii="Times New Roman" w:hAnsi="Times New Roman" w:cs="Times New Roman"/>
+          <w:sz w:val="28"/>
+          <w:szCs w:val="28"/>
+        </w:rPr>
+      </w:r>
+      <w:r>
+        <w:rPr>
+          <w:rFonts w:ascii="Times New Roman" w:hAnsi="Times New Roman" w:cs="Times New Roman"/>
+          <w:sz w:val="28"/>
+          <w:szCs w:val="28"/>
+        </w:rPr>
+      </w:r>
+      <w:r>
+        <w:rPr>
+          <w:rFonts w:ascii="Times New Roman" w:hAnsi="Times New Roman" w:cs="Times New Roman"/>
+          <w:sz w:val="28"/>
+          <w:szCs w:val="28"/>
+        </w:rPr>
+      </w:r>
+    </w:p>
+    <w:p>
+      <w:pPr>
+        <w:pBdr/>
+        <w:spacing w:line="254" w:lineRule="auto"/>
+        <w:ind/>
+        <w:rPr>
+          <w:rFonts w:ascii="Times New Roman" w:hAnsi="Times New Roman" w:cs="Times New Roman"/>
+          <w:sz w:val="28"/>
+          <w:szCs w:val="28"/>
+        </w:rPr>
+      </w:pPr>
+      <w:r>
+        <w:rPr>
+          <w:rFonts w:ascii="Times New Roman" w:hAnsi="Times New Roman" w:cs="Times New Roman"/>
+          <w:sz w:val="28"/>
+          <w:szCs w:val="28"/>
+        </w:rPr>
+      </w:r>
+      <w:r>
+        <w:rPr>
+          <w:rFonts w:ascii="Times New Roman" w:hAnsi="Times New Roman" w:cs="Times New Roman"/>
+          <w:sz w:val="28"/>
+          <w:szCs w:val="28"/>
+        </w:rPr>
+      </w:r>
+      <w:r>
+        <w:rPr>
+          <w:rFonts w:ascii="Times New Roman" w:hAnsi="Times New Roman" w:cs="Times New Roman"/>
+          <w:sz w:val="28"/>
+          <w:szCs w:val="28"/>
+        </w:rPr>
+      </w:r>
+    </w:p>
+    <w:p>
+      <w:pPr>
+        <w:pBdr/>
+        <w:spacing w:line="254" w:lineRule="auto"/>
+        <w:ind/>
+        <w:rPr>
+          <w:rFonts w:ascii="Times New Roman" w:hAnsi="Times New Roman" w:cs="Times New Roman"/>
+          <w:sz w:val="28"/>
+          <w:szCs w:val="28"/>
+        </w:rPr>
+      </w:pPr>
+      <w:r>
+        <w:rPr>
+          <w:rFonts w:ascii="Times New Roman" w:hAnsi="Times New Roman" w:cs="Times New Roman"/>
+          <w:sz w:val="28"/>
+          <w:szCs w:val="28"/>
+        </w:rPr>
+      </w:r>
+      <w:r>
+        <w:rPr>
+          <w:rFonts w:ascii="Times New Roman" w:hAnsi="Times New Roman" w:cs="Times New Roman"/>
+          <w:sz w:val="28"/>
+          <w:szCs w:val="28"/>
+        </w:rPr>
+      </w:r>
+      <w:r>
+        <w:rPr>
+          <w:rFonts w:ascii="Times New Roman" w:hAnsi="Times New Roman" w:cs="Times New Roman"/>
+          <w:sz w:val="28"/>
+          <w:szCs w:val="28"/>
+        </w:rPr>
+      </w:r>
+    </w:p>
+    <w:p>
+      <w:pPr>
+        <w:pBdr/>
+        <w:spacing w:line="254" w:lineRule="auto"/>
+        <w:ind/>
+        <w:rPr>
+          <w:rFonts w:ascii="Times New Roman" w:hAnsi="Times New Roman" w:cs="Times New Roman"/>
+          <w:sz w:val="28"/>
+          <w:szCs w:val="28"/>
+        </w:rPr>
+      </w:pPr>
+      <w:r>
+        <w:rPr>
+          <w:rFonts w:ascii="Times New Roman" w:hAnsi="Times New Roman" w:cs="Times New Roman"/>
+          <w:sz w:val="28"/>
+          <w:szCs w:val="28"/>
+        </w:rPr>
+      </w:r>
+      <w:r>
+        <w:rPr>
+          <w:rFonts w:ascii="Times New Roman" w:hAnsi="Times New Roman" w:cs="Times New Roman"/>
+          <w:sz w:val="28"/>
+          <w:szCs w:val="28"/>
+        </w:rPr>
+      </w:r>
+      <w:r>
+        <w:rPr>
+          <w:rFonts w:ascii="Times New Roman" w:hAnsi="Times New Roman" w:cs="Times New Roman"/>
+          <w:sz w:val="28"/>
+          <w:szCs w:val="28"/>
+        </w:rPr>
+      </w:r>
+    </w:p>
+    <w:p>
+      <w:pPr>
+        <w:pBdr/>
+        <w:spacing w:line="254" w:lineRule="auto"/>
+        <w:ind w:left="6120"/>
+        <w:rPr>
+          <w:rFonts w:ascii="Times New Roman" w:hAnsi="Times New Roman" w:cs="Times New Roman"/>
+          <w:sz w:val="28"/>
+          <w:szCs w:val="28"/>
+        </w:rPr>
+      </w:pPr>
+      <w:r>
+        <w:rPr>
+          <w:rFonts w:ascii="Times New Roman" w:hAnsi="Times New Roman" w:eastAsia="Times New Roman" w:cs="Times New Roman"/>
+          <w:sz w:val="28"/>
+          <w:szCs w:val="28"/>
+        </w:rPr>
+        <w:t xml:space="preserve">Выполнил</w:t>
+      </w:r>
+      <w:r>
+        <w:rPr>
+          <w:rFonts w:ascii="Times New Roman" w:hAnsi="Times New Roman" w:eastAsia="Times New Roman" w:cs="Times New Roman"/>
+          <w:sz w:val="28"/>
+          <w:szCs w:val="28"/>
+          <w:lang w:val="ru-RU"/>
+        </w:rPr>
+        <w:t xml:space="preserve">(а)</w:t>
+      </w:r>
+      <w:r>
+        <w:rPr>
+          <w:rFonts w:ascii="Times New Roman" w:hAnsi="Times New Roman" w:eastAsia="Times New Roman" w:cs="Times New Roman"/>
+          <w:sz w:val="28"/>
+          <w:szCs w:val="28"/>
+        </w:rPr>
+        <w:t xml:space="preserve">: </w:t>
+      </w:r>
+      <w:r>
+        <w:rPr>
+          <w:rFonts w:ascii="Times New Roman" w:hAnsi="Times New Roman" w:cs="Times New Roman"/>
+          <w:sz w:val="28"/>
+          <w:szCs w:val="28"/>
+        </w:rPr>
+      </w:r>
+      <w:r>
+        <w:rPr>
+          <w:rFonts w:ascii="Times New Roman" w:hAnsi="Times New Roman" w:cs="Times New Roman"/>
+          <w:sz w:val="28"/>
+          <w:szCs w:val="28"/>
+        </w:rPr>
+      </w:r>
+    </w:p>
+    <w:p>
+      <w:pPr>
+        <w:pBdr/>
+        <w:spacing w:line="254" w:lineRule="auto"/>
+        <w:ind w:left="6120"/>
+        <w:rPr>
+          <w:rFonts w:ascii="Times New Roman" w:hAnsi="Times New Roman" w:cs="Times New Roman"/>
+          <w:sz w:val="28"/>
+          <w:szCs w:val="28"/>
+        </w:rPr>
+      </w:pPr>
+      <w:r>
+        <w:rPr>
+          <w:rFonts w:ascii="Times New Roman" w:hAnsi="Times New Roman" w:eastAsia="Times New Roman" w:cs="Times New Roman"/>
+          <w:sz w:val="28"/>
+          <w:szCs w:val="28"/>
+          <w:lang w:val="ru-RU"/>
+        </w:rPr>
+        <w:t xml:space="preserve">Иванченко П.А.</w:t>
+      </w:r>
+      <w:r>
+        <w:rPr>
+          <w:rFonts w:ascii="Times New Roman" w:hAnsi="Times New Roman" w:cs="Times New Roman"/>
+          <w:sz w:val="28"/>
+          <w:szCs w:val="28"/>
+        </w:rPr>
+      </w:r>
+      <w:r>
+        <w:rPr>
+          <w:rFonts w:ascii="Times New Roman" w:hAnsi="Times New Roman" w:cs="Times New Roman"/>
+          <w:sz w:val="28"/>
+          <w:szCs w:val="28"/>
+        </w:rPr>
+      </w:r>
+    </w:p>
+    <w:p>
+      <w:pPr>
+        <w:pBdr/>
+        <w:spacing w:line="254" w:lineRule="auto"/>
+        <w:ind w:left="6120"/>
+        <w:rPr>
+          <w:rFonts w:ascii="Times New Roman" w:hAnsi="Times New Roman" w:eastAsia="Times New Roman" w:cs="Times New Roman"/>
+          <w:sz w:val="28"/>
+          <w:szCs w:val="28"/>
+        </w:rPr>
+      </w:pPr>
+      <w:r>
+        <w:rPr>
+          <w:rFonts w:ascii="Times New Roman" w:hAnsi="Times New Roman" w:eastAsia="Times New Roman" w:cs="Times New Roman"/>
+          <w:sz w:val="28"/>
+          <w:szCs w:val="28"/>
+        </w:rPr>
+        <w:t xml:space="preserve">Проверил: </w:t>
+      </w:r>
+      <w:r>
+        <w:rPr>
+          <w:rFonts w:ascii="Times New Roman" w:hAnsi="Times New Roman" w:eastAsia="Times New Roman" w:cs="Times New Roman"/>
+          <w:sz w:val="28"/>
+          <w:szCs w:val="28"/>
+        </w:rPr>
+      </w:r>
+      <w:r>
+        <w:rPr>
+          <w:rFonts w:ascii="Times New Roman" w:hAnsi="Times New Roman" w:eastAsia="Times New Roman" w:cs="Times New Roman"/>
+          <w:sz w:val="28"/>
+          <w:szCs w:val="28"/>
+        </w:rPr>
+      </w:r>
+    </w:p>
+    <w:p>
+      <w:pPr>
+        <w:pBdr/>
+        <w:spacing w:line="254" w:lineRule="auto"/>
+        <w:ind w:left="6120"/>
+        <w:rPr>
+          <w:rFonts w:ascii="Times New Roman" w:hAnsi="Times New Roman" w:cs="Times New Roman"/>
+          <w:sz w:val="28"/>
+          <w:szCs w:val="28"/>
+        </w:rPr>
+      </w:pPr>
+      <w:r>
+        <w:rPr>
+          <w:rFonts w:ascii="Times New Roman" w:hAnsi="Times New Roman" w:eastAsia="Times New Roman" w:cs="Times New Roman"/>
+          <w:sz w:val="28"/>
+          <w:szCs w:val="28"/>
+        </w:rPr>
+        <w:t xml:space="preserve">с</w:t>
+      </w:r>
+      <w:r>
+        <w:rPr>
+          <w:rFonts w:ascii="Times New Roman" w:hAnsi="Times New Roman" w:eastAsia="Times New Roman" w:cs="Times New Roman"/>
+          <w:sz w:val="28"/>
+          <w:szCs w:val="28"/>
+        </w:rPr>
+        <w:t xml:space="preserve">т. </w:t>
+      </w:r>
+      <w:r>
+        <w:rPr>
+          <w:rFonts w:ascii="Times New Roman" w:hAnsi="Times New Roman" w:eastAsia="Times New Roman" w:cs="Times New Roman"/>
+          <w:sz w:val="28"/>
+          <w:szCs w:val="28"/>
+        </w:rPr>
+        <w:t xml:space="preserve">преподаватель</w:t>
+      </w:r>
+      <w:r>
+        <w:rPr>
+          <w:rFonts w:ascii="Times New Roman" w:hAnsi="Times New Roman" w:cs="Times New Roman"/>
+          <w:sz w:val="28"/>
+          <w:szCs w:val="28"/>
+        </w:rPr>
+      </w:r>
+      <w:r>
+        <w:rPr>
+          <w:rFonts w:ascii="Times New Roman" w:hAnsi="Times New Roman" w:cs="Times New Roman"/>
+          <w:sz w:val="28"/>
+          <w:szCs w:val="28"/>
+        </w:rPr>
+      </w:r>
+    </w:p>
+    <w:p>
+      <w:pPr>
+        <w:pBdr/>
+        <w:spacing w:line="254" w:lineRule="auto"/>
+        <w:ind w:left="6120"/>
+        <w:rPr>
+          <w:rFonts w:ascii="Times New Roman" w:hAnsi="Times New Roman" w:cs="Times New Roman"/>
+          <w:sz w:val="28"/>
+          <w:szCs w:val="28"/>
+        </w:rPr>
+      </w:pPr>
+      <w:r>
+        <w:rPr>
+          <w:rFonts w:ascii="Times New Roman" w:hAnsi="Times New Roman" w:eastAsia="Times New Roman" w:cs="Times New Roman"/>
+          <w:sz w:val="28"/>
+          <w:szCs w:val="28"/>
+        </w:rPr>
+        <w:t xml:space="preserve">Крамаренко А.А.</w:t>
+      </w:r>
+      <w:r>
+        <w:rPr>
+          <w:rFonts w:ascii="Times New Roman" w:hAnsi="Times New Roman" w:cs="Times New Roman"/>
+          <w:sz w:val="28"/>
+          <w:szCs w:val="28"/>
+        </w:rPr>
+      </w:r>
+    </w:p>
+    <w:p>
+      <w:pPr>
+        <w:pBdr/>
+        <w:spacing w:line="254" w:lineRule="auto"/>
+        <w:ind/>
+        <w:jc w:val="left"/>
+        <w:rPr>
+          <w:rFonts w:ascii="Times New Roman" w:hAnsi="Times New Roman" w:cs="Times New Roman"/>
+          <w:sz w:val="28"/>
+          <w:szCs w:val="28"/>
+        </w:rPr>
+      </w:pPr>
+      <w:r>
+        <w:rPr>
+          <w:rFonts w:ascii="Times New Roman" w:hAnsi="Times New Roman" w:cs="Times New Roman"/>
+          <w:sz w:val="28"/>
+          <w:szCs w:val="28"/>
+        </w:rPr>
+      </w:r>
+      <w:r>
+        <w:rPr>
+          <w:rFonts w:ascii="Times New Roman" w:hAnsi="Times New Roman" w:cs="Times New Roman"/>
+          <w:sz w:val="28"/>
+          <w:szCs w:val="28"/>
+        </w:rPr>
+      </w:r>
+      <w:bookmarkStart w:id="0" w:name="_GoBack"/>
+      <w:r>
+        <w:rPr>
+          <w:rFonts w:ascii="Times New Roman" w:hAnsi="Times New Roman" w:cs="Times New Roman"/>
+          <w:sz w:val="28"/>
+          <w:szCs w:val="28"/>
+        </w:rPr>
+      </w:r>
+      <w:bookmarkEnd w:id="0"/>
+      <w:r>
+        <w:rPr>
+          <w:rFonts w:ascii="Times New Roman" w:hAnsi="Times New Roman" w:cs="Times New Roman"/>
+          <w:sz w:val="28"/>
+          <w:szCs w:val="28"/>
+        </w:rPr>
+      </w:r>
+      <w:r>
+        <w:rPr>
+          <w:rFonts w:ascii="Times New Roman" w:hAnsi="Times New Roman" w:cs="Times New Roman"/>
+          <w:sz w:val="28"/>
+          <w:szCs w:val="28"/>
+        </w:rPr>
+      </w:r>
+    </w:p>
+    <w:p>
+      <w:pPr>
+        <w:pBdr/>
+        <w:spacing w:line="254" w:lineRule="auto"/>
+        <w:ind/>
+        <w:jc w:val="left"/>
+        <w:rPr>
+          <w:rFonts w:ascii="Times New Roman" w:hAnsi="Times New Roman" w:cs="Times New Roman"/>
+          <w:sz w:val="28"/>
+          <w:szCs w:val="28"/>
+        </w:rPr>
+      </w:pPr>
+      <w:r>
+        <w:rPr>
+          <w:rFonts w:ascii="Times New Roman" w:hAnsi="Times New Roman" w:cs="Times New Roman"/>
+          <w:sz w:val="28"/>
+          <w:szCs w:val="28"/>
+        </w:rPr>
+      </w:r>
+      <w:r>
+        <w:rPr>
+          <w:rFonts w:ascii="Times New Roman" w:hAnsi="Times New Roman" w:cs="Times New Roman"/>
+          <w:sz w:val="28"/>
+          <w:szCs w:val="28"/>
+        </w:rPr>
+      </w:r>
+      <w:r>
+        <w:rPr>
+          <w:rFonts w:ascii="Times New Roman" w:hAnsi="Times New Roman" w:cs="Times New Roman"/>
+          <w:sz w:val="28"/>
+          <w:szCs w:val="28"/>
+        </w:rPr>
+      </w:r>
+    </w:p>
+    <w:p>
+      <w:pPr>
+        <w:pBdr/>
+        <w:spacing w:line="254" w:lineRule="auto"/>
+        <w:ind/>
+        <w:jc w:val="left"/>
+        <w:rPr>
+          <w:rFonts w:ascii="Times New Roman" w:hAnsi="Times New Roman" w:cs="Times New Roman"/>
+          <w:sz w:val="28"/>
+          <w:szCs w:val="28"/>
+        </w:rPr>
+      </w:pPr>
+      <w:r>
+        <w:rPr>
+          <w:rFonts w:ascii="Times New Roman" w:hAnsi="Times New Roman" w:cs="Times New Roman"/>
+          <w:sz w:val="28"/>
+          <w:szCs w:val="28"/>
+        </w:rPr>
+      </w:r>
+      <w:r>
+        <w:rPr>
+          <w:rFonts w:ascii="Times New Roman" w:hAnsi="Times New Roman" w:cs="Times New Roman"/>
+          <w:sz w:val="28"/>
+          <w:szCs w:val="28"/>
+        </w:rPr>
+      </w:r>
+      <w:r>
+        <w:rPr>
+          <w:rFonts w:ascii="Times New Roman" w:hAnsi="Times New Roman" w:cs="Times New Roman"/>
+          <w:sz w:val="28"/>
+          <w:szCs w:val="28"/>
+        </w:rPr>
+      </w:r>
+    </w:p>
+    <w:p>
+      <w:pPr>
+        <w:pBdr/>
+        <w:spacing w:line="254" w:lineRule="auto"/>
+        <w:ind/>
+        <w:jc w:val="left"/>
+        <w:rPr>
+          <w:rFonts w:ascii="Times New Roman" w:hAnsi="Times New Roman" w:cs="Times New Roman"/>
+          <w:sz w:val="28"/>
+          <w:szCs w:val="28"/>
+        </w:rPr>
+      </w:pPr>
+      <w:r>
+        <w:rPr>
+          <w:rFonts w:ascii="Times New Roman" w:hAnsi="Times New Roman" w:cs="Times New Roman"/>
+          <w:sz w:val="28"/>
+          <w:szCs w:val="28"/>
+        </w:rPr>
+      </w:r>
+      <w:r>
+        <w:rPr>
+          <w:rFonts w:ascii="Times New Roman" w:hAnsi="Times New Roman" w:cs="Times New Roman"/>
+          <w:sz w:val="28"/>
+          <w:szCs w:val="28"/>
+        </w:rPr>
+      </w:r>
+      <w:r>
+        <w:rPr>
+          <w:rFonts w:ascii="Times New Roman" w:hAnsi="Times New Roman" w:cs="Times New Roman"/>
+          <w:sz w:val="28"/>
+          <w:szCs w:val="28"/>
+        </w:rPr>
+      </w:r>
+    </w:p>
+    <w:p>
+      <w:pPr>
+        <w:pBdr/>
+        <w:spacing w:line="254" w:lineRule="auto"/>
+        <w:ind/>
+        <w:jc w:val="left"/>
+        <w:rPr>
+          <w:rFonts w:ascii="Times New Roman" w:hAnsi="Times New Roman" w:cs="Times New Roman"/>
+          <w:sz w:val="28"/>
+          <w:szCs w:val="28"/>
+        </w:rPr>
+      </w:pPr>
+      <w:r>
+        <w:rPr>
+          <w:rFonts w:ascii="Times New Roman" w:hAnsi="Times New Roman" w:cs="Times New Roman"/>
+          <w:sz w:val="28"/>
+          <w:szCs w:val="28"/>
+        </w:rPr>
+      </w:r>
+      <w:r>
+        <w:rPr>
+          <w:rFonts w:ascii="Times New Roman" w:hAnsi="Times New Roman" w:cs="Times New Roman"/>
+          <w:sz w:val="28"/>
+          <w:szCs w:val="28"/>
+        </w:rPr>
+      </w:r>
+      <w:r>
+        <w:rPr>
+          <w:rFonts w:ascii="Times New Roman" w:hAnsi="Times New Roman" w:cs="Times New Roman"/>
+          <w:sz w:val="28"/>
+          <w:szCs w:val="28"/>
+        </w:rPr>
+      </w:r>
+    </w:p>
+    <w:p>
+      <w:pPr>
+        <w:pBdr/>
+        <w:spacing w:line="254" w:lineRule="auto"/>
+        <w:ind/>
+        <w:jc w:val="left"/>
+        <w:rPr>
+          <w:rFonts w:ascii="Times New Roman" w:hAnsi="Times New Roman" w:cs="Times New Roman"/>
+          <w:sz w:val="28"/>
+          <w:szCs w:val="28"/>
+        </w:rPr>
+      </w:pPr>
+      <w:r>
+        <w:rPr>
+          <w:rFonts w:ascii="Times New Roman" w:hAnsi="Times New Roman" w:cs="Times New Roman"/>
+          <w:sz w:val="28"/>
+          <w:szCs w:val="28"/>
+        </w:rPr>
+      </w:r>
+      <w:r>
+        <w:rPr>
+          <w:rFonts w:ascii="Times New Roman" w:hAnsi="Times New Roman" w:cs="Times New Roman"/>
+          <w:sz w:val="28"/>
+          <w:szCs w:val="28"/>
+        </w:rPr>
+      </w:r>
+    </w:p>
+    <w:p>
+      <w:pPr>
+        <w:pBdr/>
+        <w:spacing w:line="254" w:lineRule="auto"/>
+        <w:ind/>
+        <w:jc w:val="center"/>
+        <w:rPr>
+          <w:rFonts w:ascii="Times New Roman" w:hAnsi="Times New Roman" w:cs="Times New Roman"/>
+          <w:sz w:val="28"/>
+          <w:szCs w:val="28"/>
+        </w:rPr>
+      </w:pPr>
+      <w:r>
+        <w:rPr>
+          <w:rFonts w:ascii="Times New Roman" w:hAnsi="Times New Roman" w:eastAsia="Times New Roman" w:cs="Times New Roman"/>
+          <w:sz w:val="28"/>
+          <w:szCs w:val="28"/>
+        </w:rPr>
+        <w:t xml:space="preserve">Краснодар</w:t>
+      </w:r>
+      <w:r>
+        <w:rPr>
+          <w:rFonts w:ascii="Times New Roman" w:hAnsi="Times New Roman" w:cs="Times New Roman"/>
+          <w:sz w:val="28"/>
+          <w:szCs w:val="28"/>
+        </w:rPr>
+      </w:r>
+      <w:r>
+        <w:rPr>
+          <w:rFonts w:ascii="Times New Roman" w:hAnsi="Times New Roman" w:cs="Times New Roman"/>
+          <w:sz w:val="28"/>
+          <w:szCs w:val="28"/>
+        </w:rPr>
+      </w:r>
+    </w:p>
+    <w:p>
+      <w:pPr>
+        <w:pBdr/>
+        <w:spacing/>
+        <w:ind/>
+        <w:jc w:val="center"/>
+        <w:rPr>
+          <w:rFonts w:ascii="Times New Roman" w:hAnsi="Times New Roman" w:eastAsia="Times New Roman" w:cs="Times New Roman"/>
+          <w:sz w:val="28"/>
+          <w:szCs w:val="28"/>
+        </w:rPr>
+      </w:pPr>
+      <w:r>
+        <w:rPr>
+          <w:rFonts w:ascii="Times New Roman" w:hAnsi="Times New Roman" w:eastAsia="Times New Roman" w:cs="Times New Roman"/>
+          <w:sz w:val="28"/>
+          <w:szCs w:val="28"/>
+        </w:rPr>
+        <w:t xml:space="preserve">2025</w:t>
+      </w:r>
+      <w:r>
+        <w:rPr>
+          <w:rFonts w:ascii="Times New Roman" w:hAnsi="Times New Roman" w:eastAsia="Times New Roman" w:cs="Times New Roman"/>
+          <w:sz w:val="28"/>
+          <w:szCs w:val="28"/>
+        </w:rPr>
+      </w:r>
+      <w:r>
+        <w:rPr>
+          <w:rFonts w:ascii="Times New Roman" w:hAnsi="Times New Roman" w:eastAsia="Times New Roman" w:cs="Times New Roman"/>
           <w:sz w:val="28"/>
           <w:szCs w:val="28"/>
         </w:rPr>
@@ -42,56 +1067,14 @@
           <w:bCs/>
           <w:sz w:val="28"/>
           <w:szCs w:val="28"/>
-        </w:rPr>
-      </w:r>
-    </w:p>
-    <w:p>
-      <w:pPr>
-        <w:pBdr/>
-        <w:spacing w:line="360" w:lineRule="auto"/>
-        <w:ind/>
-        <w:jc w:val="center"/>
-        <w:rPr>
-          <w:rFonts w:ascii="Times New Roman" w:hAnsi="Times New Roman" w:cs="Times New Roman"/>
-          <w:b/>
-          <w:bCs w:val="0"/>
-          <w:i w:val="0"/>
-          <w:sz w:val="28"/>
-          <w:szCs w:val="28"/>
           <w:highlight w:val="none"/>
         </w:rPr>
-      </w:pPr>
-      <w:r>
-        <w:rPr>
-          <w:rFonts w:ascii="Times New Roman" w:hAnsi="Times New Roman" w:cs="Times New Roman"/>
-          <w:b/>
-          <w:bCs/>
-          <w:i w:val="0"/>
-          <w:iCs w:val="0"/>
-          <w:sz w:val="28"/>
-          <w:szCs w:val="28"/>
-        </w:rPr>
-        <w:t xml:space="preserve">Иванченко Павла </w:t>
       </w:r>
       <w:r>
         <w:rPr>
           <w:rFonts w:ascii="Times New Roman" w:hAnsi="Times New Roman" w:cs="Times New Roman"/>
           <w:b/>
           <w:bCs/>
-          <w:i w:val="0"/>
-          <w:iCs w:val="0"/>
-          <w:sz w:val="28"/>
-          <w:szCs w:val="28"/>
-          <w:highlight w:val="none"/>
-        </w:rPr>
-        <w:t xml:space="preserve">ФИ 41/1</w:t>
-      </w:r>
-      <w:r>
-        <w:rPr>
-          <w:rFonts w:ascii="Times New Roman" w:hAnsi="Times New Roman" w:cs="Times New Roman"/>
-          <w:b/>
-          <w:bCs w:val="0"/>
-          <w:i w:val="0"/>
           <w:sz w:val="28"/>
           <w:szCs w:val="28"/>
           <w:highlight w:val="none"/>
@@ -101,20 +1084,26 @@
         <w:rPr>
           <w:rFonts w:ascii="Times New Roman" w:hAnsi="Times New Roman" w:cs="Times New Roman"/>
           <w:b/>
-          <w:bCs w:val="0"/>
-          <w:i w:val="0"/>
+          <w:bCs/>
           <w:sz w:val="28"/>
           <w:szCs w:val="28"/>
           <w:highlight w:val="none"/>
         </w:rPr>
       </w:r>
+      <w:r>
+        <w:rPr>
+          <w:rFonts w:ascii="Times New Roman" w:hAnsi="Times New Roman" w:eastAsia="Times New Roman" w:cs="Times New Roman"/>
+          <w:sz w:val="28"/>
+          <w:szCs w:val="28"/>
+        </w:rPr>
+      </w:r>
     </w:p>
     <w:p>
       <w:pPr>
         <w:pBdr/>
         <w:spacing w:after="0" w:afterAutospacing="0" w:line="360" w:lineRule="auto"/>
         <w:ind w:firstLine="708"/>
-        <w:jc w:val="left"/>
+        <w:jc w:val="center"/>
         <w:rPr>
           <w:rFonts w:ascii="Times New Roman" w:hAnsi="Times New Roman" w:cs="Times New Roman"/>
           <w:b/>
@@ -1166,7 +2155,6 @@
           <w:sz w:val="28"/>
           <w:szCs w:val="28"/>
           <w:highlight w:val="none"/>
-          <w:lang w:val="undefined"/>
         </w:rPr>
         <w:t xml:space="preserve">4. </w:t>
       </w:r>
@@ -1180,7 +2168,6 @@
           <w:sz w:val="28"/>
           <w:szCs w:val="28"/>
           <w:highlight w:val="none"/>
-          <w:lang w:val="undefined"/>
         </w:rPr>
         <w:t xml:space="preserve">Чтобы найти моменты преобразованного изображения необходимо использовать функцию </w:t>
       </w:r>
@@ -1194,7 +2181,6 @@
           <w:sz w:val="28"/>
           <w:szCs w:val="28"/>
           <w:highlight w:val="none"/>
-          <w:lang w:val="undefined"/>
         </w:rPr>
         <w:t xml:space="preserve">moments()</w:t>
       </w:r>
@@ -1293,6 +2279,19 @@
           <w:highlight w:val="none"/>
         </w:rPr>
       </w:r>
+      <w:r>
+        <w:rPr>
+          <w:rFonts w:ascii="Times New Roman" w:hAnsi="Times New Roman" w:cs="Times New Roman"/>
+          <w:b w:val="0"/>
+          <w:bCs w:val="0"/>
+          <w:i w:val="0"/>
+          <w:sz w:val="28"/>
+          <w:szCs w:val="28"/>
+          <w:highlight w:val="none"/>
+          <w:lang w:val="ru-RU"/>
+          <w14:ligatures w14:val="none"/>
+        </w:rPr>
+      </w:r>
     </w:p>
     <w:p>
       <w:pPr>
@@ -1400,24 +2399,9 @@
           <w:b w:val="0"/>
           <w:bCs w:val="0"/>
           <w:i w:val="0"/>
-          <w:iCs w:val="0"/>
           <w:sz w:val="28"/>
           <w:szCs w:val="28"/>
           <w:highlight w:val="none"/>
-          <w:lang w:val="ru-RU"/>
-        </w:rPr>
-      </w:r>
-      <w:r>
-        <w:rPr>
-          <w:rFonts w:ascii="Times New Roman" w:hAnsi="Times New Roman" w:cs="Times New Roman"/>
-          <w:b w:val="0"/>
-          <w:bCs w:val="0"/>
-          <w:i w:val="0"/>
-          <w:iCs w:val="0"/>
-          <w:sz w:val="28"/>
-          <w:szCs w:val="28"/>
-          <w:highlight w:val="none"/>
-          <w:lang w:val="ru-RU"/>
         </w:rPr>
       </w:r>
       <w:r>
@@ -1429,6 +2413,8 @@
           <w:sz w:val="28"/>
           <w:szCs w:val="28"/>
           <w:highlight w:val="none"/>
+          <w:lang w:val="ru-RU"/>
+          <w14:ligatures w14:val="none"/>
         </w:rPr>
       </w:r>
     </w:p>
@@ -1480,6 +2466,7 @@
           <w:sz w:val="28"/>
           <w:szCs w:val="28"/>
           <w:highlight w:val="none"/>
+          <w14:ligatures w14:val="none"/>
         </w:rPr>
       </w:r>
     </w:p>
@@ -1625,6 +2612,19 @@
           <w:lang w:val="ru-RU"/>
         </w:rPr>
       </w:r>
+      <w:r>
+        <w:rPr>
+          <w:rFonts w:ascii="Times New Roman" w:hAnsi="Times New Roman" w:cs="Times New Roman"/>
+          <w:b w:val="0"/>
+          <w:bCs w:val="0"/>
+          <w:i w:val="0"/>
+          <w:sz w:val="28"/>
+          <w:szCs w:val="28"/>
+          <w:highlight w:val="none"/>
+          <w:lang w:val="ru-RU"/>
+          <w14:ligatures w14:val="none"/>
+        </w:rPr>
+      </w:r>
     </w:p>
     <w:p>
       <w:pPr>
@@ -1736,7 +2736,7 @@
           <w:sz w:val="28"/>
           <w:szCs w:val="28"/>
           <w:highlight w:val="none"/>
-          <w:lang w:val="ru-RU" w:bidi="ru-RU"/>
+          <w:lang w:val="ru-RU"/>
         </w:rPr>
       </w:r>
       <w:r>
@@ -1745,24 +2745,11 @@
           <w:b w:val="0"/>
           <w:bCs w:val="0"/>
           <w:i w:val="0"/>
-          <w:iCs w:val="0"/>
-          <w:sz w:val="28"/>
-          <w:szCs w:val="28"/>
-          <w:highlight w:val="none"/>
-          <w:lang w:val="ru-RU" w:bidi="ru-RU"/>
-        </w:rPr>
-      </w:r>
-      <w:r>
-        <w:rPr>
-          <w:rFonts w:ascii="Times New Roman" w:hAnsi="Times New Roman" w:cs="Times New Roman"/>
-          <w:b w:val="0"/>
-          <w:bCs w:val="0"/>
-          <w:i w:val="0"/>
-          <w:iCs w:val="0"/>
           <w:sz w:val="28"/>
           <w:szCs w:val="28"/>
           <w:highlight w:val="none"/>
           <w:lang w:val="ru-RU"/>
+          <w14:ligatures w14:val="none"/>
         </w:rPr>
       </w:r>
     </w:p>
@@ -1815,11 +2802,10 @@
           <w:b w:val="0"/>
           <w:bCs w:val="0"/>
           <w:i w:val="0"/>
-          <w:iCs w:val="0"/>
           <w:sz w:val="28"/>
           <w:szCs w:val="28"/>
           <w:highlight w:val="none"/>
-          <w:lang w:val="ru-RU"/>
+          <w14:ligatures w14:val="none"/>
         </w:rPr>
       </w:r>
     </w:p>
@@ -1966,6 +2952,17 @@
           <w:highlight w:val="none"/>
         </w:rPr>
       </w:r>
+      <w:r>
+        <w:rPr>
+          <w:rFonts w:ascii="Times New Roman" w:hAnsi="Times New Roman" w:cs="Times New Roman"/>
+          <w:b w:val="0"/>
+          <w:bCs w:val="0"/>
+          <w:i w:val="0"/>
+          <w:sz w:val="28"/>
+          <w:szCs w:val="28"/>
+          <w:highlight w:val="none"/>
+        </w:rPr>
+      </w:r>
     </w:p>
     <w:p>
       <w:pPr>
@@ -2046,6 +3043,18 @@
           <w:highlight w:val="none"/>
         </w:rPr>
       </w:r>
+      <w:r>
+        <w:rPr>
+          <w:rFonts w:ascii="Times New Roman" w:hAnsi="Times New Roman" w:cs="Times New Roman"/>
+          <w:b w:val="0"/>
+          <w:bCs w:val="0"/>
+          <w:i w:val="0"/>
+          <w:sz w:val="28"/>
+          <w:szCs w:val="28"/>
+          <w:highlight w:val="none"/>
+          <w:lang w:val="ru-RU"/>
+        </w:rPr>
+      </w:r>
     </w:p>
     <w:p>
       <w:pPr>
@@ -2123,7 +3132,6 @@
           <w:sz w:val="28"/>
           <w:szCs w:val="28"/>
           <w:highlight w:val="none"/>
-          <w:lang w:val="ru-RU"/>
         </w:rPr>
       </w:r>
     </w:p>
@@ -2195,6 +3203,18 @@
           <w:lang w:val="ru-RU"/>
         </w:rPr>
       </w:r>
+      <w:r>
+        <w:rPr>
+          <w:rFonts w:ascii="Times New Roman" w:hAnsi="Times New Roman" w:cs="Times New Roman"/>
+          <w:b w:val="0"/>
+          <w:bCs w:val="0"/>
+          <w:i w:val="0"/>
+          <w:sz w:val="28"/>
+          <w:szCs w:val="28"/>
+          <w:highlight w:val="none"/>
+          <w:lang w:val="ru-RU"/>
+        </w:rPr>
+      </w:r>
     </w:p>
     <w:p>
       <w:pPr>
@@ -2264,6 +3284,18 @@
           <w:lang w:val="ru-RU"/>
         </w:rPr>
       </w:r>
+      <w:r>
+        <w:rPr>
+          <w:rFonts w:ascii="Times New Roman" w:hAnsi="Times New Roman" w:cs="Times New Roman"/>
+          <w:b w:val="0"/>
+          <w:bCs w:val="0"/>
+          <w:i w:val="0"/>
+          <w:sz w:val="28"/>
+          <w:szCs w:val="28"/>
+          <w:highlight w:val="none"/>
+          <w:lang w:val="ru-RU"/>
+        </w:rPr>
+      </w:r>
     </w:p>
     <w:p>
       <w:pPr>
@@ -2330,7 +3362,7 @@
           <w:sz w:val="28"/>
           <w:szCs w:val="28"/>
           <w:highlight w:val="none"/>
-          <w:lang w:val="ru-RU" w:bidi="ru-RU"/>
+          <w:lang w:val="ru-RU"/>
         </w:rPr>
       </w:r>
       <w:r>
@@ -2386,6 +3418,17 @@
           <w:highlight w:val="none"/>
         </w:rPr>
         <w:t xml:space="preserve"> Моменты изображения – определенные средневзвешенные значения интенсивности пикселей изображения. С помощью выделения моментов сегментированного изображения можно найти площадь объекта, геометрический центр и информацию об ориентации объектов.</w:t>
+      </w:r>
+      <w:r>
+        <w:rPr>
+          <w:rFonts w:ascii="Times New Roman" w:hAnsi="Times New Roman" w:cs="Times New Roman"/>
+          <w:b w:val="0"/>
+          <w:bCs w:val="0"/>
+          <w:i w:val="0"/>
+          <w:sz w:val="28"/>
+          <w:szCs w:val="28"/>
+          <w:highlight w:val="none"/>
+        </w:rPr>
       </w:r>
       <w:r>
         <w:rPr>
@@ -2476,6 +3519,18 @@
           <w:sz w:val="28"/>
           <w:szCs w:val="28"/>
           <w:highlight w:val="none"/>
+        </w:rPr>
+      </w:r>
+      <w:r>
+        <w:rPr>
+          <w:rFonts w:ascii="Times New Roman" w:hAnsi="Times New Roman" w:cs="Times New Roman"/>
+          <w:b w:val="0"/>
+          <w:bCs w:val="0"/>
+          <w:i w:val="0"/>
+          <w:sz w:val="28"/>
+          <w:szCs w:val="28"/>
+          <w:highlight w:val="none"/>
+          <w:lang w:val="ru-RU"/>
         </w:rPr>
       </w:r>
     </w:p>
@@ -2587,7 +3642,17 @@
           <w:highlight w:val="none"/>
         </w:rPr>
       </w:r>
-      <w:r/>
+      <w:r>
+        <w:rPr>
+          <w:rFonts w:ascii="Times New Roman" w:hAnsi="Times New Roman" w:cs="Times New Roman"/>
+          <w:b w:val="0"/>
+          <w:bCs w:val="0"/>
+          <w:i w:val="0"/>
+          <w:sz w:val="28"/>
+          <w:szCs w:val="28"/>
+          <w:highlight w:val="none"/>
+        </w:rPr>
+      </w:r>
     </w:p>
     <w:p>
       <w:pPr>
@@ -2630,6 +3695,17 @@
           <w:lang w:val="ru-RU"/>
         </w:rPr>
         <w:t xml:space="preserve">Центроид может применяться для отслеживания объектов, определения ориентаци и положение и т.д.</w:t>
+      </w:r>
+      <w:r>
+        <w:rPr>
+          <w:rFonts w:ascii="Times New Roman" w:hAnsi="Times New Roman" w:cs="Times New Roman"/>
+          <w:b w:val="0"/>
+          <w:bCs w:val="0"/>
+          <w:i w:val="0"/>
+          <w:sz w:val="28"/>
+          <w:szCs w:val="28"/>
+          <w:highlight w:val="none"/>
+        </w:rPr>
       </w:r>
       <w:r>
         <w:rPr>
